--- a/Manuscript/Methods.docx
+++ b/Manuscript/Methods.docx
@@ -1793,19 +1793,7 @@
           <w:rFonts w:ascii="Times New Roman" w:hAnsi="Times New Roman" w:cs="Times New Roman"/>
         </w:rPr>
         <w:lastRenderedPageBreak/>
-        <w:t xml:space="preserve">retrieved at regular intervals up to </w:t>
-      </w:r>
-      <w:r>
-        <w:rPr>
-          <w:rFonts w:ascii="Times New Roman" w:hAnsi="Times New Roman" w:cs="Times New Roman"/>
-        </w:rPr>
-        <w:t>63</w:t>
-      </w:r>
-      <w:r>
-        <w:rPr>
-          <w:rFonts w:ascii="Times New Roman" w:hAnsi="Times New Roman" w:cs="Times New Roman"/>
-        </w:rPr>
-        <w:t xml:space="preserve"> d, prioritising temporal spread over replication within timepoints.</w:t>
+        <w:t>retrieved at regular intervals up to 63 d, prioritising temporal spread over replication within timepoints.</w:t>
       </w:r>
     </w:p>
     <w:p>
@@ -1950,19 +1938,7 @@
         <w:rPr>
           <w:rFonts w:ascii="Times New Roman" w:hAnsi="Times New Roman" w:cs="Times New Roman"/>
         </w:rPr>
-        <w:t xml:space="preserve">with </w:t>
-      </w:r>
-      <w:r>
-        <w:rPr>
-          <w:rFonts w:ascii="Times New Roman" w:hAnsi="Times New Roman" w:cs="Times New Roman"/>
-        </w:rPr>
-        <w:t xml:space="preserve">aerated </w:t>
-      </w:r>
-      <w:r>
-        <w:rPr>
-          <w:rFonts w:ascii="Times New Roman" w:hAnsi="Times New Roman" w:cs="Times New Roman"/>
-        </w:rPr>
-        <w:t xml:space="preserve">seawater </w:t>
+        <w:t xml:space="preserve">with aerated seawater </w:t>
       </w:r>
       <w:r>
         <w:rPr>
@@ -2228,19 +2204,7 @@
         <w:rPr>
           <w:rFonts w:ascii="Times New Roman" w:hAnsi="Times New Roman" w:cs="Times New Roman"/>
         </w:rPr>
-        <w:t xml:space="preserve">Of the </w:t>
-      </w:r>
-      <w:r>
-        <w:rPr>
-          <w:rFonts w:ascii="Times New Roman" w:hAnsi="Times New Roman" w:cs="Times New Roman"/>
-        </w:rPr>
-        <w:t>total 81 litterbags</w:t>
-      </w:r>
-      <w:r>
-        <w:rPr>
-          <w:rFonts w:ascii="Times New Roman" w:hAnsi="Times New Roman" w:cs="Times New Roman"/>
-        </w:rPr>
-        <w:t xml:space="preserve">, </w:t>
+        <w:t xml:space="preserve">Of the total 81 litterbags, </w:t>
       </w:r>
       <w:r>
         <w:rPr>
@@ -2470,25 +2434,7 @@
         <w:rPr>
           <w:rFonts w:ascii="Times New Roman" w:hAnsi="Times New Roman" w:cs="Times New Roman"/>
         </w:rPr>
-        <w:t>. S</w:t>
-      </w:r>
-      <w:r>
-        <w:rPr>
-          <w:rFonts w:ascii="Times New Roman" w:hAnsi="Times New Roman" w:cs="Times New Roman"/>
-        </w:rPr>
-        <w:t xml:space="preserve">alinity </w:t>
-      </w:r>
-      <w:r>
-        <w:rPr>
-          <w:rFonts w:ascii="Times New Roman" w:hAnsi="Times New Roman" w:cs="Times New Roman"/>
-        </w:rPr>
-        <w:t>was stable at</w:t>
-      </w:r>
-      <w:r>
-        <w:rPr>
-          <w:rFonts w:ascii="Times New Roman" w:hAnsi="Times New Roman" w:cs="Times New Roman"/>
-        </w:rPr>
-        <w:t xml:space="preserve"> 35 ± 0.14 </w:t>
+        <w:t xml:space="preserve">. Salinity was stable at 35 ± 0.14 </w:t>
       </w:r>
       <w:r>
         <w:rPr>
@@ -2544,25 +2490,7 @@
         <w:rPr>
           <w:rFonts w:ascii="Times New Roman" w:hAnsi="Times New Roman" w:cs="Times New Roman"/>
         </w:rPr>
-        <w:t xml:space="preserve">kept on </w:t>
-      </w:r>
-      <w:r>
-        <w:rPr>
-          <w:rFonts w:ascii="Times New Roman" w:hAnsi="Times New Roman" w:cs="Times New Roman"/>
-        </w:rPr>
-        <w:t>a</w:t>
-      </w:r>
-      <w:r>
-        <w:rPr>
-          <w:rFonts w:ascii="Times New Roman" w:hAnsi="Times New Roman" w:cs="Times New Roman"/>
-        </w:rPr>
-        <w:t xml:space="preserve"> </w:t>
-      </w:r>
-      <w:r>
-        <w:rPr>
-          <w:rFonts w:ascii="Times New Roman" w:hAnsi="Times New Roman" w:cs="Times New Roman"/>
-        </w:rPr>
-        <w:t>15 ± µmol photons m</w:t>
+        <w:t>kept on a 15 ± µmol photons m</w:t>
       </w:r>
       <w:r>
         <w:rPr>
@@ -2616,19 +2544,7 @@
         <w:rPr>
           <w:rFonts w:ascii="Times New Roman" w:hAnsi="Times New Roman" w:cs="Times New Roman"/>
         </w:rPr>
-        <w:t xml:space="preserve"> Figure S1a)</w:t>
-      </w:r>
-      <w:r>
-        <w:rPr>
-          <w:rFonts w:ascii="Times New Roman" w:hAnsi="Times New Roman" w:cs="Times New Roman"/>
-        </w:rPr>
-        <w:t xml:space="preserve"> </w:t>
-      </w:r>
-      <w:r>
-        <w:rPr>
-          <w:rFonts w:ascii="Times New Roman" w:hAnsi="Times New Roman" w:cs="Times New Roman"/>
-        </w:rPr>
-        <w:t>12</w:t>
+        <w:t xml:space="preserve"> Figure S1a) 12</w:t>
       </w:r>
       <w:r>
         <w:rPr>
@@ -2658,13 +2574,7 @@
         <w:rPr>
           <w:rFonts w:ascii="Times New Roman" w:hAnsi="Times New Roman" w:cs="Times New Roman"/>
         </w:rPr>
-        <w:t>dark cycle</w:t>
-      </w:r>
-      <w:r>
-        <w:rPr>
-          <w:rFonts w:ascii="Times New Roman" w:hAnsi="Times New Roman" w:cs="Times New Roman"/>
-        </w:rPr>
-        <w:t xml:space="preserve"> </w:t>
+        <w:t xml:space="preserve">dark cycle </w:t>
       </w:r>
       <w:r>
         <w:rPr>
@@ -2794,7 +2704,31 @@
         <w:rPr>
           <w:rFonts w:ascii="Times New Roman" w:hAnsi="Times New Roman" w:cs="Times New Roman"/>
         </w:rPr>
-        <w:t xml:space="preserve">In the first experiment, the initial and remaining amount of kelp was measured as </w:t>
+        <w:t xml:space="preserve">In </w:t>
+      </w:r>
+      <w:r>
+        <w:rPr>
+          <w:rFonts w:ascii="Times New Roman" w:hAnsi="Times New Roman" w:cs="Times New Roman"/>
+        </w:rPr>
+        <w:t>both</w:t>
+      </w:r>
+      <w:r>
+        <w:rPr>
+          <w:rFonts w:ascii="Times New Roman" w:hAnsi="Times New Roman" w:cs="Times New Roman"/>
+        </w:rPr>
+        <w:t xml:space="preserve"> experiment</w:t>
+      </w:r>
+      <w:r>
+        <w:rPr>
+          <w:rFonts w:ascii="Times New Roman" w:hAnsi="Times New Roman" w:cs="Times New Roman"/>
+        </w:rPr>
+        <w:t>s</w:t>
+      </w:r>
+      <w:r>
+        <w:rPr>
+          <w:rFonts w:ascii="Times New Roman" w:hAnsi="Times New Roman" w:cs="Times New Roman"/>
+        </w:rPr>
+        <w:t xml:space="preserve">, the initial and remaining amount of kelp was measured as </w:t>
       </w:r>
       <w:r>
         <w:rPr>
@@ -2812,19 +2746,25 @@
         <w:rPr>
           <w:rFonts w:ascii="Times New Roman" w:hAnsi="Times New Roman" w:cs="Times New Roman"/>
         </w:rPr>
-        <w:t>sample</w:t>
-      </w:r>
-      <w:r>
-        <w:rPr>
-          <w:rFonts w:ascii="Times New Roman" w:hAnsi="Times New Roman" w:cs="Times New Roman"/>
-        </w:rPr>
-        <w:t xml:space="preserve"> </w:t>
-      </w:r>
-      <w:r>
-        <w:rPr>
-          <w:rFonts w:ascii="Times New Roman" w:hAnsi="Times New Roman" w:cs="Times New Roman"/>
-        </w:rPr>
-        <w:t>dehydration. In the second experiment,</w:t>
+        <w:t xml:space="preserve">sample </w:t>
+      </w:r>
+      <w:r>
+        <w:rPr>
+          <w:rFonts w:ascii="Times New Roman" w:hAnsi="Times New Roman" w:cs="Times New Roman"/>
+        </w:rPr>
+        <w:t xml:space="preserve">dehydration. </w:t>
+      </w:r>
+      <w:r>
+        <w:rPr>
+          <w:rFonts w:ascii="Times New Roman" w:hAnsi="Times New Roman" w:cs="Times New Roman"/>
+        </w:rPr>
+        <w:t xml:space="preserve">The remaining fresh mass was expressed relative to initial fresh mass as the final–initial ratio and modelled as such for all species. However, this was thought less reliable for the second experiment since sand sticking to detritus made fresh mass unreliable and seagrass decomposition is hardly detectable over the short term on a fresh mass basis (Figure S3). </w:t>
+      </w:r>
+      <w:r>
+        <w:rPr>
+          <w:rFonts w:ascii="Times New Roman" w:hAnsi="Times New Roman" w:cs="Times New Roman"/>
+        </w:rPr>
+        <w:t>In the second experiment,</w:t>
       </w:r>
       <w:r>
         <w:rPr>
@@ -2842,25 +2782,13 @@
         <w:rPr>
           <w:rFonts w:ascii="Times New Roman" w:hAnsi="Times New Roman" w:cs="Times New Roman"/>
         </w:rPr>
-        <w:t>additionally determine</w:t>
-      </w:r>
-      <w:r>
-        <w:rPr>
-          <w:rFonts w:ascii="Times New Roman" w:hAnsi="Times New Roman" w:cs="Times New Roman"/>
-        </w:rPr>
-        <w:t>d</w:t>
-      </w:r>
-      <w:r>
-        <w:rPr>
-          <w:rFonts w:ascii="Times New Roman" w:hAnsi="Times New Roman" w:cs="Times New Roman"/>
-        </w:rPr>
-        <w:t xml:space="preserve"> dry mass (Sartorius)</w:t>
-      </w:r>
-      <w:r>
-        <w:rPr>
-          <w:rFonts w:ascii="Times New Roman" w:hAnsi="Times New Roman" w:cs="Times New Roman"/>
-        </w:rPr>
-        <w:t xml:space="preserve"> after freezing and lyophilising </w:t>
+        <w:t xml:space="preserve">therefore </w:t>
+      </w:r>
+      <w:r>
+        <w:rPr>
+          <w:rFonts w:ascii="Times New Roman" w:hAnsi="Times New Roman" w:cs="Times New Roman"/>
+        </w:rPr>
+        <w:t xml:space="preserve">additionally determined dry mass (Sartorius) after freezing and lyophilising </w:t>
       </w:r>
       <w:r>
         <w:rPr>
@@ -2922,7 +2850,67 @@
         <w:rPr>
           <w:rFonts w:ascii="Times New Roman" w:hAnsi="Times New Roman" w:cs="Times New Roman"/>
         </w:rPr>
-        <w:t xml:space="preserve"> The remaining </w:t>
+        <w:t xml:space="preserve"> </w:t>
+      </w:r>
+      <w:r>
+        <w:rPr>
+          <w:rFonts w:ascii="Times New Roman" w:hAnsi="Times New Roman" w:cs="Times New Roman"/>
+        </w:rPr>
+        <w:t xml:space="preserve">To </w:t>
+      </w:r>
+      <w:r>
+        <w:rPr>
+          <w:rFonts w:ascii="Times New Roman" w:hAnsi="Times New Roman" w:cs="Times New Roman"/>
+        </w:rPr>
+        <w:t>calculate a</w:t>
+      </w:r>
+      <w:r>
+        <w:rPr>
+          <w:rFonts w:ascii="Times New Roman" w:hAnsi="Times New Roman" w:cs="Times New Roman"/>
+        </w:rPr>
+        <w:t xml:space="preserve"> </w:t>
+      </w:r>
+      <w:r>
+        <w:rPr>
+          <w:rFonts w:ascii="Times New Roman" w:hAnsi="Times New Roman" w:cs="Times New Roman"/>
+        </w:rPr>
+        <w:t xml:space="preserve">final–initial </w:t>
+      </w:r>
+      <w:r>
+        <w:rPr>
+          <w:rFonts w:ascii="Times New Roman" w:hAnsi="Times New Roman" w:cs="Times New Roman"/>
+        </w:rPr>
+        <w:t xml:space="preserve">dry mass </w:t>
+      </w:r>
+      <w:r>
+        <w:rPr>
+          <w:rFonts w:ascii="Times New Roman" w:hAnsi="Times New Roman" w:cs="Times New Roman"/>
+        </w:rPr>
+        <w:t xml:space="preserve">ratio </w:t>
+      </w:r>
+      <w:r>
+        <w:rPr>
+          <w:rFonts w:ascii="Times New Roman" w:hAnsi="Times New Roman" w:cs="Times New Roman"/>
+        </w:rPr>
+        <w:t xml:space="preserve">we first built a model </w:t>
+      </w:r>
+      <w:r>
+        <w:rPr>
+          <w:rFonts w:ascii="Times New Roman" w:hAnsi="Times New Roman" w:cs="Times New Roman"/>
+        </w:rPr>
+        <w:t xml:space="preserve">based on the 60 initial samples </w:t>
+      </w:r>
+      <w:r>
+        <w:rPr>
+          <w:rFonts w:ascii="Times New Roman" w:hAnsi="Times New Roman" w:cs="Times New Roman"/>
+        </w:rPr>
+        <w:t xml:space="preserve">to convert </w:t>
+      </w:r>
+      <w:r>
+        <w:rPr>
+          <w:rFonts w:ascii="Times New Roman" w:hAnsi="Times New Roman" w:cs="Times New Roman"/>
+        </w:rPr>
+        <w:t xml:space="preserve">initial </w:t>
       </w:r>
       <w:r>
         <w:rPr>
@@ -2934,109 +2922,19 @@
         <w:rPr>
           <w:rFonts w:ascii="Times New Roman" w:hAnsi="Times New Roman" w:cs="Times New Roman"/>
         </w:rPr>
-        <w:t xml:space="preserve"> mass was </w:t>
-      </w:r>
-      <w:r>
-        <w:rPr>
-          <w:rFonts w:ascii="Times New Roman" w:hAnsi="Times New Roman" w:cs="Times New Roman"/>
-        </w:rPr>
-        <w:t xml:space="preserve">expressed relative to initial </w:t>
-      </w:r>
-      <w:r>
-        <w:rPr>
-          <w:rFonts w:ascii="Times New Roman" w:hAnsi="Times New Roman" w:cs="Times New Roman"/>
-        </w:rPr>
-        <w:t>fresh</w:t>
-      </w:r>
-      <w:r>
-        <w:rPr>
-          <w:rFonts w:ascii="Times New Roman" w:hAnsi="Times New Roman" w:cs="Times New Roman"/>
-        </w:rPr>
-        <w:t xml:space="preserve"> mass</w:t>
-      </w:r>
-      <w:r>
-        <w:rPr>
-          <w:rFonts w:ascii="Times New Roman" w:hAnsi="Times New Roman" w:cs="Times New Roman"/>
-        </w:rPr>
-        <w:t xml:space="preserve"> </w:t>
-      </w:r>
-      <w:r>
-        <w:rPr>
-          <w:rFonts w:ascii="Times New Roman" w:hAnsi="Times New Roman" w:cs="Times New Roman"/>
-        </w:rPr>
-        <w:t>as</w:t>
-      </w:r>
-      <w:r>
-        <w:rPr>
-          <w:rFonts w:ascii="Times New Roman" w:hAnsi="Times New Roman" w:cs="Times New Roman"/>
-        </w:rPr>
-        <w:t xml:space="preserve"> the final</w:t>
-      </w:r>
-      <w:r>
-        <w:rPr>
-          <w:rFonts w:ascii="Times New Roman" w:hAnsi="Times New Roman" w:cs="Times New Roman"/>
-        </w:rPr>
-        <w:t>–</w:t>
-      </w:r>
-      <w:r>
-        <w:rPr>
-          <w:rFonts w:ascii="Times New Roman" w:hAnsi="Times New Roman" w:cs="Times New Roman"/>
-        </w:rPr>
-        <w:t>initial</w:t>
-      </w:r>
-      <w:r>
-        <w:rPr>
-          <w:rFonts w:ascii="Times New Roman" w:hAnsi="Times New Roman" w:cs="Times New Roman"/>
-        </w:rPr>
-        <w:t xml:space="preserve"> </w:t>
-      </w:r>
-      <w:r>
-        <w:rPr>
-          <w:rFonts w:ascii="Times New Roman" w:hAnsi="Times New Roman" w:cs="Times New Roman"/>
-        </w:rPr>
-        <w:t>ratio</w:t>
-      </w:r>
-      <w:r>
-        <w:rPr>
-          <w:rFonts w:ascii="Times New Roman" w:hAnsi="Times New Roman" w:cs="Times New Roman"/>
-        </w:rPr>
-        <w:t xml:space="preserve">. To </w:t>
-      </w:r>
-      <w:r>
-        <w:rPr>
-          <w:rFonts w:ascii="Times New Roman" w:hAnsi="Times New Roman" w:cs="Times New Roman"/>
-        </w:rPr>
-        <w:t>do the same for</w:t>
-      </w:r>
-      <w:r>
-        <w:rPr>
-          <w:rFonts w:ascii="Times New Roman" w:hAnsi="Times New Roman" w:cs="Times New Roman"/>
-        </w:rPr>
-        <w:t xml:space="preserve"> dry mass we first built a model </w:t>
-      </w:r>
-      <w:r>
-        <w:rPr>
-          <w:rFonts w:ascii="Times New Roman" w:hAnsi="Times New Roman" w:cs="Times New Roman"/>
-        </w:rPr>
-        <w:t xml:space="preserve">based on the 60 initial samples </w:t>
-      </w:r>
-      <w:r>
-        <w:rPr>
-          <w:rFonts w:ascii="Times New Roman" w:hAnsi="Times New Roman" w:cs="Times New Roman"/>
-        </w:rPr>
-        <w:t xml:space="preserve">to convert </w:t>
-      </w:r>
-      <w:r>
-        <w:rPr>
-          <w:rFonts w:ascii="Times New Roman" w:hAnsi="Times New Roman" w:cs="Times New Roman"/>
-        </w:rPr>
-        <w:t>fresh</w:t>
-      </w:r>
-      <w:r>
-        <w:rPr>
-          <w:rFonts w:ascii="Times New Roman" w:hAnsi="Times New Roman" w:cs="Times New Roman"/>
-        </w:rPr>
-        <w:t xml:space="preserve"> to dry mass</w:t>
+        <w:t xml:space="preserve"> </w:t>
+      </w:r>
+      <w:r>
+        <w:rPr>
+          <w:rFonts w:ascii="Times New Roman" w:hAnsi="Times New Roman" w:cs="Times New Roman"/>
+        </w:rPr>
+        <w:t xml:space="preserve">mass </w:t>
+      </w:r>
+      <w:r>
+        <w:rPr>
+          <w:rFonts w:ascii="Times New Roman" w:hAnsi="Times New Roman" w:cs="Times New Roman"/>
+        </w:rPr>
+        <w:t>to dry mass</w:t>
       </w:r>
       <w:r>
         <w:rPr>
@@ -3128,19 +3026,7 @@
               <w:rPr>
                 <w:rFonts w:ascii="Cambria Math" w:eastAsiaTheme="minorEastAsia" w:hAnsi="Cambria Math" w:cs="Times New Roman"/>
               </w:rPr>
-              <m:t>0</m:t>
-            </m:r>
-            <m:r>
-              <w:rPr>
-                <w:rFonts w:ascii="Cambria Math" w:eastAsiaTheme="minorEastAsia" w:hAnsi="Cambria Math" w:cs="Times New Roman"/>
-              </w:rPr>
-              <m:t>,</m:t>
-            </m:r>
-            <m:r>
-              <w:rPr>
-                <w:rFonts w:ascii="Cambria Math" w:eastAsiaTheme="minorEastAsia" w:hAnsi="Cambria Math" w:cs="Times New Roman"/>
-              </w:rPr>
-              <m:t>∞</m:t>
+              <m:t>0,∞</m:t>
             </m:r>
           </m:sub>
         </m:sSub>
@@ -3155,25 +3041,7 @@
           <w:rPr>
             <w:rFonts w:ascii="Cambria Math" w:eastAsiaTheme="minorEastAsia" w:hAnsi="Cambria Math" w:cs="Times New Roman"/>
           </w:rPr>
-          <m:t>μ</m:t>
-        </m:r>
-        <m:r>
-          <w:rPr>
-            <w:rFonts w:ascii="Cambria Math" w:eastAsiaTheme="minorEastAsia" w:hAnsi="Cambria Math" w:cs="Times New Roman"/>
-          </w:rPr>
-          <m:t xml:space="preserve"> </m:t>
-        </m:r>
-        <m:r>
-          <w:rPr>
-            <w:rFonts w:ascii="Cambria Math" w:eastAsiaTheme="minorEastAsia" w:hAnsi="Cambria Math" w:cs="Times New Roman"/>
-          </w:rPr>
-          <m:t>,  σ</m:t>
-        </m:r>
-        <m:r>
-          <w:rPr>
-            <w:rFonts w:ascii="Cambria Math" w:eastAsiaTheme="minorEastAsia" w:hAnsi="Cambria Math" w:cs="Times New Roman"/>
-          </w:rPr>
-          <m:t xml:space="preserve"> )</m:t>
+          <m:t>μ ,  σ )</m:t>
         </m:r>
       </m:oMath>
       <w:r>
@@ -3225,14 +3093,7 @@
               <w:rFonts w:ascii="Cambria Math" w:eastAsiaTheme="minorEastAsia" w:hAnsi="Cambria Math" w:cs="Times New Roman"/>
               <w:lang w:val="de-DE"/>
             </w:rPr>
-            <m:t>=</m:t>
-          </m:r>
-          <m:r>
-            <w:rPr>
-              <w:rFonts w:ascii="Cambria Math" w:eastAsiaTheme="minorEastAsia" w:hAnsi="Cambria Math" w:cs="Times New Roman"/>
-              <w:lang w:val="de-DE"/>
-            </w:rPr>
-            <m:t xml:space="preserve"> β</m:t>
+            <m:t>= β</m:t>
           </m:r>
           <m:sSub>
             <m:sSubPr>
@@ -3292,21 +3153,7 @@
               <w:rFonts w:ascii="Cambria Math" w:eastAsiaTheme="minorEastAsia" w:hAnsi="Cambria Math" w:cs="Times New Roman"/>
               <w:lang w:val="de-DE"/>
             </w:rPr>
-            <m:t>=</m:t>
-          </m:r>
-          <m:r>
-            <w:rPr>
-              <w:rFonts w:ascii="Cambria Math" w:eastAsiaTheme="minorEastAsia" w:hAnsi="Cambria Math" w:cs="Times New Roman"/>
-              <w:lang w:val="de-DE"/>
-            </w:rPr>
-            <m:t xml:space="preserve"> </m:t>
-          </m:r>
-          <m:r>
-            <w:rPr>
-              <w:rFonts w:ascii="Cambria Math" w:eastAsiaTheme="minorEastAsia" w:hAnsi="Cambria Math" w:cs="Times New Roman"/>
-              <w:lang w:val="de-DE"/>
-            </w:rPr>
-            <m:t>ϵ</m:t>
+            <m:t>= ϵ</m:t>
           </m:r>
           <m:r>
             <w:rPr>
@@ -3338,14 +3185,7 @@
               <w:rFonts w:ascii="Cambria Math" w:eastAsiaTheme="minorEastAsia" w:hAnsi="Cambria Math" w:cs="Times New Roman"/>
               <w:lang w:val="de-DE"/>
             </w:rPr>
-            <m:t>β</m:t>
-          </m:r>
-          <m:r>
-            <w:rPr>
-              <w:rFonts w:ascii="Cambria Math" w:eastAsiaTheme="minorEastAsia" w:hAnsi="Cambria Math" w:cs="Times New Roman"/>
-              <w:lang w:val="de-DE"/>
-            </w:rPr>
-            <m:t xml:space="preserve"> ~</m:t>
+            <m:t>β ~</m:t>
           </m:r>
           <m:r>
             <w:rPr>
@@ -3382,25 +3222,7 @@
                   <w:color w:val="000000"/>
                   <w:lang w:val="de-DE"/>
                 </w:rPr>
-                <m:t xml:space="preserve"> </m:t>
-              </m:r>
-              <m:r>
-                <w:rPr>
-                  <w:rStyle w:val="Strong"/>
-                  <w:rFonts w:ascii="Cambria Math" w:eastAsiaTheme="minorEastAsia" w:hAnsi="Cambria Math" w:cs="Times New Roman"/>
-                  <w:color w:val="000000"/>
-                  <w:lang w:val="de-DE"/>
-                </w:rPr>
-                <m:t>…</m:t>
-              </m:r>
-              <m:r>
-                <w:rPr>
-                  <w:rStyle w:val="Strong"/>
-                  <w:rFonts w:ascii="Cambria Math" w:eastAsiaTheme="minorEastAsia" w:hAnsi="Cambria Math" w:cs="Times New Roman"/>
-                  <w:color w:val="000000"/>
-                  <w:lang w:val="de-DE"/>
-                </w:rPr>
-                <m:t xml:space="preserve"> </m:t>
+                <m:t xml:space="preserve"> … </m:t>
               </m:r>
             </m:e>
           </m:d>
@@ -3567,13 +3389,7 @@
         <w:rPr>
           <w:rFonts w:ascii="Times New Roman" w:hAnsi="Times New Roman" w:cs="Times New Roman"/>
         </w:rPr>
-        <w:t>.</w:t>
-      </w:r>
-      <w:r>
-        <w:rPr>
-          <w:rFonts w:ascii="Times New Roman" w:hAnsi="Times New Roman" w:cs="Times New Roman"/>
-        </w:rPr>
-        <w:t xml:space="preserve"> Since </w:t>
+        <w:t xml:space="preserve">. Since </w:t>
       </w:r>
       <w:r>
         <w:rPr>
@@ -3841,13 +3657,7 @@
         <w:rPr>
           <w:rFonts w:ascii="Times New Roman" w:hAnsi="Times New Roman" w:cs="Times New Roman"/>
         </w:rPr>
-        <w:t xml:space="preserve">The </w:t>
-      </w:r>
-      <w:r>
-        <w:rPr>
-          <w:rFonts w:ascii="Times New Roman" w:hAnsi="Times New Roman" w:cs="Times New Roman"/>
-        </w:rPr>
-        <w:t xml:space="preserve">dry–fresh mass ratio </w:t>
+        <w:t xml:space="preserve">The dry–fresh mass ratio </w:t>
       </w:r>
       <w:r>
         <w:rPr>
@@ -3875,7 +3685,14 @@
         <w:rPr>
           <w:rFonts w:ascii="Times New Roman" w:hAnsi="Times New Roman" w:cs="Times New Roman"/>
         </w:rPr>
-        <w:t xml:space="preserve"> (mean ± standard deviation, n = 30) and 0.25 ± 0.004 for </w:t>
+        <w:t xml:space="preserve"> (mean ± standard </w:t>
+      </w:r>
+      <w:r>
+        <w:rPr>
+          <w:rFonts w:ascii="Times New Roman" w:hAnsi="Times New Roman" w:cs="Times New Roman"/>
+        </w:rPr>
+        <w:lastRenderedPageBreak/>
+        <w:t xml:space="preserve">deviation, n = 30) and 0.25 ± 0.004 for </w:t>
       </w:r>
       <w:r>
         <w:rPr>
@@ -4029,7 +3846,6 @@
         <w:rPr>
           <w:rFonts w:ascii="Times New Roman" w:hAnsi="Times New Roman" w:cs="Times New Roman"/>
         </w:rPr>
-        <w:lastRenderedPageBreak/>
         <w:t xml:space="preserve">We propagated the uncertainty </w:t>
       </w:r>
       <w:r>
@@ -4521,13 +4337,7 @@
           <w:rPr>
             <w:rFonts w:ascii="Cambria Math" w:eastAsiaTheme="minorEastAsia" w:hAnsi="Cambria Math" w:cs="Times New Roman"/>
           </w:rPr>
-          <m:t>m</m:t>
-        </m:r>
-        <m:r>
-          <w:rPr>
-            <w:rFonts w:ascii="Cambria Math" w:eastAsiaTheme="minorEastAsia" w:hAnsi="Cambria Math" w:cs="Times New Roman"/>
-          </w:rPr>
-          <m:t xml:space="preserve"> ~</m:t>
+          <m:t>m ~</m:t>
         </m:r>
         <m:r>
           <w:rPr>
@@ -4566,31 +4376,7 @@
           <w:rPr>
             <w:rFonts w:ascii="Cambria Math" w:eastAsiaTheme="minorEastAsia" w:hAnsi="Cambria Math" w:cs="Times New Roman"/>
           </w:rPr>
-          <m:t>(1+</m:t>
-        </m:r>
-        <m:r>
-          <w:rPr>
-            <w:rFonts w:ascii="Cambria Math" w:eastAsiaTheme="minorEastAsia" w:hAnsi="Cambria Math" w:cs="Times New Roman"/>
-          </w:rPr>
-          <m:t>ν</m:t>
-        </m:r>
-        <m:r>
-          <w:rPr>
-            <w:rFonts w:ascii="Cambria Math" w:eastAsiaTheme="minorEastAsia" w:hAnsi="Cambria Math" w:cs="Times New Roman"/>
-          </w:rPr>
-          <m:t>) , 2+</m:t>
-        </m:r>
-        <m:r>
-          <w:rPr>
-            <w:rFonts w:ascii="Cambria Math" w:eastAsiaTheme="minorEastAsia" w:hAnsi="Cambria Math" w:cs="Times New Roman"/>
-          </w:rPr>
-          <m:t>ν</m:t>
-        </m:r>
-        <m:r>
-          <w:rPr>
-            <w:rFonts w:ascii="Cambria Math" w:eastAsiaTheme="minorEastAsia" w:hAnsi="Cambria Math" w:cs="Times New Roman"/>
-          </w:rPr>
-          <m:t xml:space="preserve"> )</m:t>
+          <m:t>(1+ν) , 2+ν )</m:t>
         </m:r>
       </m:oMath>
       <w:r>
@@ -4752,21 +4538,7 @@
                       <w:rFonts w:ascii="Cambria Math" w:hAnsi="Cambria Math" w:cs="Times New Roman"/>
                       <w:lang w:val="de-DE"/>
                     </w:rPr>
-                    <m:t xml:space="preserve"> </m:t>
-                  </m:r>
-                  <m:r>
-                    <w:rPr>
-                      <w:rFonts w:ascii="Cambria Math" w:hAnsi="Cambria Math" w:cs="Times New Roman"/>
-                      <w:lang w:val="de-DE"/>
-                    </w:rPr>
-                    <m:t>+</m:t>
-                  </m:r>
-                  <m:r>
-                    <w:rPr>
-                      <w:rFonts w:ascii="Cambria Math" w:hAnsi="Cambria Math" w:cs="Times New Roman"/>
-                      <w:lang w:val="de-DE"/>
-                    </w:rPr>
-                    <m:t xml:space="preserve"> </m:t>
+                    <m:t xml:space="preserve"> + </m:t>
                   </m:r>
                   <m:r>
                     <w:rPr>
@@ -4828,21 +4600,7 @@
                           <w:rFonts w:ascii="Cambria Math" w:hAnsi="Cambria Math" w:cs="Times New Roman"/>
                           <w:lang w:val="de-DE"/>
                         </w:rPr>
-                        <m:t>1</m:t>
-                      </m:r>
-                      <m:r>
-                        <w:rPr>
-                          <w:rFonts w:ascii="Cambria Math" w:hAnsi="Cambria Math" w:cs="Times New Roman"/>
-                          <w:lang w:val="de-DE"/>
-                        </w:rPr>
-                        <m:t xml:space="preserve"> </m:t>
-                      </m:r>
-                      <m:r>
-                        <w:rPr>
-                          <w:rFonts w:ascii="Cambria Math" w:hAnsi="Cambria Math" w:cs="Times New Roman"/>
-                          <w:lang w:val="de-DE"/>
-                        </w:rPr>
-                        <m:t xml:space="preserve">+ </m:t>
+                        <m:t xml:space="preserve">1 + </m:t>
                       </m:r>
                       <m:sSup>
                         <m:sSupPr>
@@ -4878,21 +4636,7 @@
                                   <w:rFonts w:ascii="Cambria Math" w:hAnsi="Cambria Math" w:cs="Times New Roman"/>
                                   <w:lang w:val="de-DE"/>
                                 </w:rPr>
-                                <m:t>5(</m:t>
-                              </m:r>
-                              <m:r>
-                                <w:rPr>
-                                  <w:rFonts w:ascii="Cambria Math" w:hAnsi="Cambria Math" w:cs="Times New Roman"/>
-                                  <w:lang w:val="de-DE"/>
-                                </w:rPr>
-                                <m:t>t</m:t>
-                              </m:r>
-                              <m:r>
-                                <w:rPr>
-                                  <w:rFonts w:ascii="Cambria Math" w:hAnsi="Cambria Math" w:cs="Times New Roman"/>
-                                  <w:lang w:val="de-DE"/>
-                                </w:rPr>
-                                <m:t xml:space="preserve"> </m:t>
+                                <m:t xml:space="preserve">5(t </m:t>
                               </m:r>
                               <m:r>
                                 <w:rPr>
@@ -5071,14 +4815,7 @@
                   <w:rFonts w:ascii="Cambria Math" w:eastAsiaTheme="minorEastAsia" w:hAnsi="Cambria Math" w:cs="Times New Roman"/>
                   <w:lang w:val="de-DE" w:bidi="he-IL"/>
                 </w:rPr>
-                <m:t>)</m:t>
-              </m:r>
-              <m:r>
-                <w:rPr>
-                  <w:rFonts w:ascii="Cambria Math" w:eastAsiaTheme="minorEastAsia" w:hAnsi="Cambria Math" w:cs="Times New Roman"/>
-                  <w:lang w:val="de-DE" w:bidi="he-IL"/>
-                </w:rPr>
-                <m:t>e</m:t>
+                <m:t>)e</m:t>
               </m:r>
             </m:e>
             <m:sup>
@@ -5136,37 +4873,7 @@
             <w:rPr>
               <w:rFonts w:ascii="Cambria Math" w:eastAsiaTheme="minorEastAsia" w:hAnsi="Cambria Math" w:cs="Times New Roman"/>
             </w:rPr>
-            <m:t>α</m:t>
-          </m:r>
-          <m:r>
-            <w:rPr>
-              <w:rFonts w:ascii="Cambria Math" w:eastAsiaTheme="minorEastAsia" w:hAnsi="Cambria Math" w:cs="Times New Roman"/>
-            </w:rPr>
-            <m:t xml:space="preserve">, </m:t>
-          </m:r>
-          <m:r>
-            <w:rPr>
-              <w:rFonts w:ascii="Cambria Math" w:eastAsiaTheme="minorEastAsia" w:hAnsi="Cambria Math" w:cs="Times New Roman"/>
-            </w:rPr>
-            <m:t xml:space="preserve">ln </m:t>
-          </m:r>
-          <m:r>
-            <w:rPr>
-              <w:rFonts w:ascii="Cambria Math" w:eastAsiaTheme="minorEastAsia" w:hAnsi="Cambria Math" w:cs="Times New Roman"/>
-            </w:rPr>
-            <m:t>μ</m:t>
-          </m:r>
-          <m:r>
-            <w:rPr>
-              <w:rFonts w:ascii="Cambria Math" w:eastAsiaTheme="minorEastAsia" w:hAnsi="Cambria Math" w:cs="Times New Roman"/>
-            </w:rPr>
-            <m:t>,</m:t>
-          </m:r>
-          <m:r>
-            <w:rPr>
-              <w:rFonts w:ascii="Cambria Math" w:eastAsiaTheme="minorEastAsia" w:hAnsi="Cambria Math" w:cs="Times New Roman"/>
-            </w:rPr>
-            <m:t xml:space="preserve"> ln</m:t>
+            <m:t>α, ln μ, ln</m:t>
           </m:r>
           <m:r>
             <w:rPr>
@@ -5178,19 +4885,7 @@
             <w:rPr>
               <w:rFonts w:ascii="Cambria Math" w:eastAsiaTheme="minorEastAsia" w:hAnsi="Cambria Math" w:cs="Times New Roman"/>
             </w:rPr>
-            <m:t>τ</m:t>
-          </m:r>
-          <m:r>
-            <w:rPr>
-              <w:rFonts w:ascii="Cambria Math" w:eastAsiaTheme="minorEastAsia" w:hAnsi="Cambria Math" w:cs="Times New Roman"/>
-            </w:rPr>
-            <m:t>,</m:t>
-          </m:r>
-          <m:r>
-            <w:rPr>
-              <w:rFonts w:ascii="Cambria Math" w:eastAsiaTheme="minorEastAsia" w:hAnsi="Cambria Math" w:cs="Times New Roman"/>
-            </w:rPr>
-            <m:t xml:space="preserve"> ln</m:t>
+            <m:t>τ, ln</m:t>
           </m:r>
           <m:r>
             <w:rPr>
@@ -5203,40 +4898,20 @@
               <w:rFonts w:ascii="Cambria Math" w:eastAsiaTheme="minorEastAsia" w:hAnsi="Cambria Math" w:cs="Times New Roman"/>
               <w:lang w:bidi="he-IL"/>
             </w:rPr>
-            <m:t>ϵ</m:t>
-          </m:r>
-          <m:r>
-            <w:rPr>
-              <w:rFonts w:ascii="Cambria Math" w:eastAsiaTheme="minorEastAsia" w:hAnsi="Cambria Math" w:cs="Times New Roman"/>
-              <w:lang w:bidi="he-IL"/>
-            </w:rPr>
-            <m:t>,</m:t>
+            <m:t>ϵ,</m:t>
           </m:r>
           <m:r>
             <w:rPr>
               <w:rFonts w:ascii="Cambria Math" w:eastAsiaTheme="minorEastAsia" w:hAnsi="Times New Roman" w:cs="Times New Roman"/>
               <w:lang w:bidi="he-IL"/>
             </w:rPr>
-            <m:t xml:space="preserve"> </m:t>
-          </m:r>
-          <m:r>
-            <w:rPr>
-              <w:rFonts w:ascii="Cambria Math" w:eastAsiaTheme="minorEastAsia" w:hAnsi="Times New Roman" w:cs="Times New Roman"/>
-              <w:lang w:bidi="he-IL"/>
-            </w:rPr>
-            <m:t xml:space="preserve">ln </m:t>
+            <m:t xml:space="preserve"> ln </m:t>
           </m:r>
           <m:r>
             <w:rPr>
               <w:rFonts w:ascii="Cambria Math" w:eastAsiaTheme="minorEastAsia" w:hAnsi="Cambria Math" w:cs="Times New Roman"/>
             </w:rPr>
-            <m:t>λ</m:t>
-          </m:r>
-          <m:r>
-            <w:rPr>
-              <w:rFonts w:ascii="Cambria Math" w:eastAsiaTheme="minorEastAsia" w:hAnsi="Cambria Math" w:cs="Times New Roman"/>
-            </w:rPr>
-            <m:t>, ln</m:t>
+            <m:t>λ, ln</m:t>
           </m:r>
           <m:r>
             <w:rPr>
@@ -5281,43 +4956,7 @@
               <w:color w:val="000000"/>
               <w:lang w:val="de-DE"/>
             </w:rPr>
-            <m:t>(</m:t>
-          </m:r>
-          <m:r>
-            <w:rPr>
-              <w:rStyle w:val="Strong"/>
-              <w:rFonts w:ascii="Cambria Math" w:eastAsiaTheme="minorEastAsia" w:hAnsi="Cambria Math" w:cs="Times New Roman"/>
-              <w:color w:val="000000"/>
-              <w:lang w:val="de-DE"/>
-            </w:rPr>
-            <m:t xml:space="preserve"> </m:t>
-          </m:r>
-          <m:r>
-            <w:rPr>
-              <w:rStyle w:val="Strong"/>
-              <w:rFonts w:ascii="Cambria Math" w:eastAsiaTheme="minorEastAsia" w:hAnsi="Cambria Math" w:cs="Times New Roman"/>
-              <w:color w:val="000000"/>
-              <w:lang w:val="de-DE"/>
-            </w:rPr>
-            <m:t>…</m:t>
-          </m:r>
-          <m:r>
-            <w:rPr>
-              <w:rStyle w:val="Strong"/>
-              <w:rFonts w:ascii="Cambria Math" w:eastAsiaTheme="minorEastAsia" w:hAnsi="Cambria Math" w:cs="Times New Roman"/>
-              <w:color w:val="000000"/>
-              <w:lang w:val="de-DE"/>
-            </w:rPr>
-            <m:t xml:space="preserve"> </m:t>
-          </m:r>
-          <m:r>
-            <w:rPr>
-              <w:rStyle w:val="Strong"/>
-              <w:rFonts w:ascii="Cambria Math" w:eastAsiaTheme="minorEastAsia" w:hAnsi="Cambria Math" w:cs="Times New Roman"/>
-              <w:color w:val="000000"/>
-              <w:lang w:val="de-DE"/>
-            </w:rPr>
-            <m:t>)</m:t>
+            <m:t>( … )</m:t>
           </m:r>
         </m:oMath>
       </m:oMathPara>
@@ -5339,13 +4978,7 @@
         <w:rPr>
           <w:rFonts w:ascii="Times New Roman" w:hAnsi="Times New Roman" w:cs="Times New Roman"/>
         </w:rPr>
-        <w:t>and t</w:t>
-      </w:r>
-      <w:r>
-        <w:rPr>
-          <w:rFonts w:ascii="Times New Roman" w:hAnsi="Times New Roman" w:cs="Times New Roman"/>
-        </w:rPr>
-        <w:t>he naïve model is</w:t>
+        <w:t>and the naïve model is</w:t>
       </w:r>
     </w:p>
     <w:p>
@@ -5370,13 +5003,7 @@
           <w:rPr>
             <w:rFonts w:ascii="Cambria Math" w:eastAsiaTheme="minorEastAsia" w:hAnsi="Cambria Math" w:cs="Times New Roman"/>
           </w:rPr>
-          <m:t>m</m:t>
-        </m:r>
-        <m:r>
-          <w:rPr>
-            <w:rFonts w:ascii="Cambria Math" w:eastAsiaTheme="minorEastAsia" w:hAnsi="Cambria Math" w:cs="Times New Roman"/>
-          </w:rPr>
-          <m:t xml:space="preserve"> ~</m:t>
+          <m:t>m ~</m:t>
         </m:r>
         <m:r>
           <w:rPr>
@@ -5431,19 +5058,7 @@
           <w:rPr>
             <w:rFonts w:ascii="Cambria Math" w:eastAsiaTheme="minorEastAsia" w:hAnsi="Cambria Math" w:cs="Times New Roman"/>
           </w:rPr>
-          <m:t xml:space="preserve"> </m:t>
-        </m:r>
-        <m:r>
-          <w:rPr>
-            <w:rFonts w:ascii="Cambria Math" w:eastAsiaTheme="minorEastAsia" w:hAnsi="Cambria Math" w:cs="Times New Roman"/>
-          </w:rPr>
-          <m:t>,  σ</m:t>
-        </m:r>
-        <m:r>
-          <w:rPr>
-            <w:rFonts w:ascii="Cambria Math" w:eastAsiaTheme="minorEastAsia" w:hAnsi="Cambria Math" w:cs="Times New Roman"/>
-          </w:rPr>
-          <m:t xml:space="preserve"> )</m:t>
+          <m:t xml:space="preserve"> ,  σ )</m:t>
         </m:r>
       </m:oMath>
       <w:r>
@@ -5585,19 +5200,7 @@
                 <w:rPr>
                   <w:rFonts w:ascii="Cambria Math" w:eastAsiaTheme="minorEastAsia" w:hAnsi="Cambria Math" w:cs="Times New Roman"/>
                 </w:rPr>
-                <m:t>k</m:t>
-              </m:r>
-              <m:r>
-                <w:rPr>
-                  <w:rFonts w:ascii="Cambria Math" w:eastAsiaTheme="minorEastAsia" w:hAnsi="Cambria Math" w:cs="Times New Roman"/>
-                </w:rPr>
-                <m:t>,</m:t>
-              </m:r>
-              <m:r>
-                <w:rPr>
-                  <w:rFonts w:ascii="Cambria Math" w:eastAsiaTheme="minorEastAsia" w:hAnsi="Cambria Math" w:cs="Times New Roman"/>
-                </w:rPr>
-                <m:t xml:space="preserve"> ln</m:t>
+                <m:t>k, ln</m:t>
               </m:r>
               <m:r>
                 <w:rPr>
@@ -5643,43 +5246,7 @@
               <w:color w:val="000000"/>
               <w:lang w:val="de-DE"/>
             </w:rPr>
-            <m:t>(</m:t>
-          </m:r>
-          <m:r>
-            <w:rPr>
-              <w:rStyle w:val="Strong"/>
-              <w:rFonts w:ascii="Cambria Math" w:eastAsiaTheme="minorEastAsia" w:hAnsi="Cambria Math" w:cs="Times New Roman"/>
-              <w:color w:val="000000"/>
-              <w:lang w:val="de-DE"/>
-            </w:rPr>
-            <m:t xml:space="preserve"> </m:t>
-          </m:r>
-          <m:r>
-            <w:rPr>
-              <w:rStyle w:val="Strong"/>
-              <w:rFonts w:ascii="Cambria Math" w:eastAsiaTheme="minorEastAsia" w:hAnsi="Cambria Math" w:cs="Times New Roman"/>
-              <w:color w:val="000000"/>
-              <w:lang w:val="de-DE"/>
-            </w:rPr>
-            <m:t>…</m:t>
-          </m:r>
-          <m:r>
-            <w:rPr>
-              <w:rStyle w:val="Strong"/>
-              <w:rFonts w:ascii="Cambria Math" w:eastAsiaTheme="minorEastAsia" w:hAnsi="Cambria Math" w:cs="Times New Roman"/>
-              <w:color w:val="000000"/>
-              <w:lang w:val="de-DE"/>
-            </w:rPr>
-            <m:t xml:space="preserve"> </m:t>
-          </m:r>
-          <m:r>
-            <w:rPr>
-              <w:rStyle w:val="Strong"/>
-              <w:rFonts w:ascii="Cambria Math" w:eastAsiaTheme="minorEastAsia" w:hAnsi="Cambria Math" w:cs="Times New Roman"/>
-              <w:color w:val="000000"/>
-              <w:lang w:val="de-DE"/>
-            </w:rPr>
-            <m:t>)</m:t>
+            <m:t>( … )</m:t>
           </m:r>
         </m:oMath>
       </m:oMathPara>
@@ -5791,25 +5358,7 @@
         <w:rPr>
           <w:rFonts w:ascii="Times New Roman" w:hAnsi="Times New Roman" w:cs="Times New Roman"/>
         </w:rPr>
-        <w:t>defined as the</w:t>
-      </w:r>
-      <w:r>
-        <w:rPr>
-          <w:rFonts w:ascii="Times New Roman" w:hAnsi="Times New Roman" w:cs="Times New Roman"/>
-        </w:rPr>
-        <w:t xml:space="preserve"> ratio of gamma</w:t>
-      </w:r>
-      <w:r>
-        <w:rPr>
-          <w:rFonts w:ascii="Times New Roman" w:hAnsi="Times New Roman" w:cs="Times New Roman"/>
-        </w:rPr>
-        <w:t>-</w:t>
-      </w:r>
-      <w:r>
-        <w:rPr>
-          <w:rFonts w:ascii="Times New Roman" w:hAnsi="Times New Roman" w:cs="Times New Roman"/>
-        </w:rPr>
-        <w:t>distributed variables such as mass</w:t>
+        <w:t>defined as the ratio of gamma-distributed variables such as mass</w:t>
       </w:r>
       <w:r>
         <w:rPr>
@@ -5978,31 +5527,7 @@
         <w:rPr>
           <w:rFonts w:ascii="Times New Roman" w:hAnsi="Times New Roman" w:cs="Times New Roman"/>
         </w:rPr>
-        <w:t xml:space="preserve"> </w:t>
-      </w:r>
-      <w:r>
-        <w:rPr>
-          <w:rFonts w:ascii="Times New Roman" w:hAnsi="Times New Roman" w:cs="Times New Roman"/>
-        </w:rPr>
-        <w:t>(</w:t>
-      </w:r>
-      <w:r>
-        <w:rPr>
-          <w:rFonts w:ascii="Times New Roman" w:hAnsi="Times New Roman" w:cs="Times New Roman"/>
-        </w:rPr>
-        <w:t>d</w:t>
-      </w:r>
-      <w:r>
-        <w:rPr>
-          <w:rFonts w:ascii="Times New Roman" w:hAnsi="Times New Roman" w:cs="Times New Roman"/>
-        </w:rPr>
-        <w:t>)</w:t>
-      </w:r>
-      <w:r>
-        <w:rPr>
-          <w:rFonts w:ascii="Times New Roman" w:hAnsi="Times New Roman" w:cs="Times New Roman"/>
-        </w:rPr>
-        <w:t xml:space="preserve"> and the final exponential decay rate</w:t>
+        <w:t xml:space="preserve"> (d) and the final exponential decay rate</w:t>
       </w:r>
       <w:r>
         <w:t xml:space="preserve"> </w:t>
@@ -6038,13 +5563,7 @@
         <w:rPr>
           <w:rFonts w:ascii="Times New Roman" w:hAnsi="Times New Roman" w:cs="Times New Roman"/>
         </w:rPr>
-        <w:t>)</w:t>
-      </w:r>
-      <w:r>
-        <w:rPr>
-          <w:rFonts w:ascii="Times New Roman" w:hAnsi="Times New Roman" w:cs="Times New Roman"/>
-        </w:rPr>
-        <w:t xml:space="preserve">. </w:t>
+        <w:t xml:space="preserve">). </w:t>
       </w:r>
       <w:r>
         <w:rPr>
@@ -6086,7 +5605,26 @@
           <w:i/>
           <w:iCs/>
         </w:rPr>
-        <w:t>λ</w:t>
+        <w:t xml:space="preserve">λ </w:t>
+      </w:r>
+      <w:r>
+        <w:rPr>
+          <w:rFonts w:ascii="Times New Roman" w:hAnsi="Times New Roman" w:cs="Times New Roman"/>
+        </w:rPr>
+        <w:t>(d</w:t>
+      </w:r>
+      <w:r>
+        <w:rPr>
+          <w:rFonts w:ascii="Times New Roman" w:hAnsi="Times New Roman" w:cs="Times New Roman"/>
+          <w:vertAlign w:val="superscript"/>
+        </w:rPr>
+        <w:t>−1</w:t>
+      </w:r>
+      <w:r>
+        <w:rPr>
+          <w:rFonts w:ascii="Times New Roman" w:hAnsi="Times New Roman" w:cs="Times New Roman"/>
+        </w:rPr>
+        <w:t xml:space="preserve">) and the final precision </w:t>
       </w:r>
       <w:r>
         <w:rPr>
@@ -6094,32 +5632,37 @@
           <w:i/>
           <w:iCs/>
         </w:rPr>
-        <w:t xml:space="preserve"> </w:t>
-      </w:r>
-      <w:r>
-        <w:rPr>
-          <w:rFonts w:ascii="Times New Roman" w:hAnsi="Times New Roman" w:cs="Times New Roman"/>
-        </w:rPr>
-        <w:t>(d</w:t>
-      </w:r>
-      <w:r>
-        <w:rPr>
-          <w:rFonts w:ascii="Times New Roman" w:hAnsi="Times New Roman" w:cs="Times New Roman"/>
-          <w:vertAlign w:val="superscript"/>
-        </w:rPr>
-        <w:t>−1</w:t>
-      </w:r>
-      <w:r>
-        <w:rPr>
-          <w:rFonts w:ascii="Times New Roman" w:hAnsi="Times New Roman" w:cs="Times New Roman"/>
-        </w:rPr>
-        <w:t>)</w:t>
-      </w:r>
-      <w:r>
-        <w:rPr>
-          <w:rFonts w:ascii="Times New Roman" w:hAnsi="Times New Roman" w:cs="Times New Roman"/>
-        </w:rPr>
-        <w:t xml:space="preserve"> and the final precision </w:t>
+        <w:t>θ</w:t>
+      </w:r>
+      <w:r>
+        <w:rPr>
+          <w:rFonts w:ascii="Times New Roman" w:hAnsi="Times New Roman" w:cs="Times New Roman"/>
+        </w:rPr>
+        <w:t>.</w:t>
+      </w:r>
+      <w:r>
+        <w:rPr>
+          <w:rFonts w:ascii="Times New Roman" w:hAnsi="Times New Roman" w:cs="Times New Roman"/>
+        </w:rPr>
+        <w:t xml:space="preserve"> </w:t>
+      </w:r>
+      <w:r>
+        <w:rPr>
+          <w:rFonts w:ascii="Times New Roman" w:hAnsi="Times New Roman" w:cs="Times New Roman"/>
+        </w:rPr>
+        <w:t xml:space="preserve">In the naïve model (Equation </w:t>
+      </w:r>
+      <w:r>
+        <w:rPr>
+          <w:rFonts w:ascii="Times New Roman" w:hAnsi="Times New Roman" w:cs="Times New Roman"/>
+        </w:rPr>
+        <w:t>3</w:t>
+      </w:r>
+      <w:r>
+        <w:rPr>
+          <w:rFonts w:ascii="Times New Roman" w:hAnsi="Times New Roman" w:cs="Times New Roman"/>
+        </w:rPr>
+        <w:t>),</w:t>
       </w:r>
       <w:r>
         <w:rPr>
@@ -6127,37 +5670,7 @@
           <w:i/>
           <w:iCs/>
         </w:rPr>
-        <w:t>θ</w:t>
-      </w:r>
-      <w:r>
-        <w:rPr>
-          <w:rFonts w:ascii="Times New Roman" w:hAnsi="Times New Roman" w:cs="Times New Roman"/>
-        </w:rPr>
-        <w:t>.</w:t>
-      </w:r>
-      <w:r>
-        <w:rPr>
-          <w:rFonts w:ascii="Times New Roman" w:hAnsi="Times New Roman" w:cs="Times New Roman"/>
-        </w:rPr>
-        <w:t xml:space="preserve"> </w:t>
-      </w:r>
-      <w:r>
-        <w:rPr>
-          <w:rFonts w:ascii="Times New Roman" w:hAnsi="Times New Roman" w:cs="Times New Roman"/>
-        </w:rPr>
-        <w:t xml:space="preserve">In the naïve model (Equation </w:t>
-      </w:r>
-      <w:r>
-        <w:rPr>
-          <w:rFonts w:ascii="Times New Roman" w:hAnsi="Times New Roman" w:cs="Times New Roman"/>
-        </w:rPr>
-        <w:t>3</w:t>
-      </w:r>
-      <w:r>
-        <w:rPr>
-          <w:rFonts w:ascii="Times New Roman" w:hAnsi="Times New Roman" w:cs="Times New Roman"/>
-        </w:rPr>
-        <w:t>),</w:t>
+        <w:t xml:space="preserve"> </w:t>
       </w:r>
       <w:r>
         <w:rPr>
@@ -6165,45 +5678,13 @@
           <w:i/>
           <w:iCs/>
         </w:rPr>
-        <w:t xml:space="preserve"> </w:t>
-      </w:r>
-      <w:r>
-        <w:rPr>
-          <w:rFonts w:ascii="Times New Roman" w:hAnsi="Times New Roman" w:cs="Times New Roman"/>
-          <w:i/>
-          <w:iCs/>
-        </w:rPr>
         <w:t>m</w:t>
       </w:r>
       <w:r>
         <w:rPr>
           <w:rFonts w:ascii="Times New Roman" w:hAnsi="Times New Roman" w:cs="Times New Roman"/>
         </w:rPr>
-        <w:t xml:space="preserve"> is estimated by a </w:t>
-      </w:r>
-      <w:r>
-        <w:rPr>
-          <w:rFonts w:ascii="Times New Roman" w:hAnsi="Times New Roman" w:cs="Times New Roman"/>
-        </w:rPr>
-        <w:t>normal</w:t>
-      </w:r>
-      <w:r>
-        <w:rPr>
-          <w:rFonts w:ascii="Times New Roman" w:hAnsi="Times New Roman" w:cs="Times New Roman"/>
-        </w:rPr>
-        <w:t xml:space="preserve"> distribution—</w:t>
-      </w:r>
-      <w:r>
-        <w:rPr>
-          <w:rFonts w:ascii="Times New Roman" w:hAnsi="Times New Roman" w:cs="Times New Roman"/>
-        </w:rPr>
-        <w:t>the typical choice of likelihood</w:t>
-      </w:r>
-      <w:r>
-        <w:rPr>
-          <w:rFonts w:ascii="Times New Roman" w:hAnsi="Times New Roman" w:cs="Times New Roman"/>
-        </w:rPr>
-        <w:t xml:space="preserve">—with mean </w:t>
+        <w:t xml:space="preserve"> is estimated by a normal distribution—the typical choice of likelihood—with mean </w:t>
       </w:r>
       <w:r>
         <w:rPr>
@@ -6226,13 +5707,7 @@
         <w:rPr>
           <w:rFonts w:ascii="Times New Roman" w:hAnsi="Times New Roman" w:cs="Times New Roman"/>
         </w:rPr>
-        <w:t xml:space="preserve"> and </w:t>
-      </w:r>
-      <w:r>
-        <w:rPr>
-          <w:rFonts w:ascii="Times New Roman" w:hAnsi="Times New Roman" w:cs="Times New Roman"/>
-        </w:rPr>
-        <w:t>standard deviation</w:t>
+        <w:t xml:space="preserve"> and standard deviation</w:t>
       </w:r>
       <w:r>
         <w:t xml:space="preserve"> </w:t>
@@ -6328,13 +5803,7 @@
         <w:rPr>
           <w:rFonts w:ascii="Times New Roman" w:hAnsi="Times New Roman" w:cs="Times New Roman"/>
         </w:rPr>
-        <w:t xml:space="preserve"> </w:t>
-      </w:r>
-      <w:r>
-        <w:rPr>
-          <w:rFonts w:ascii="Times New Roman" w:hAnsi="Times New Roman" w:cs="Times New Roman"/>
-        </w:rPr>
-        <w:t>(d</w:t>
+        <w:t xml:space="preserve"> (d</w:t>
       </w:r>
       <w:r>
         <w:rPr>
@@ -6507,24 +5976,13 @@
         <w:rPr>
           <w:rFonts w:ascii="Times New Roman" w:hAnsi="Times New Roman" w:cs="Times New Roman"/>
         </w:rPr>
-        <w:t>U</w:t>
-      </w:r>
-      <w:r>
-        <w:rPr>
-          <w:rFonts w:ascii="Times New Roman" w:hAnsi="Times New Roman" w:cs="Times New Roman"/>
-        </w:rPr>
-        <w:t>sing the normal distribution</w:t>
-      </w:r>
-      <w:r>
-        <w:rPr>
-          <w:rFonts w:ascii="Times New Roman" w:hAnsi="Times New Roman" w:cs="Times New Roman"/>
-        </w:rPr>
-        <w:t xml:space="preserve"> is most effective for partial pooling because Markov Chain Monte Carlo </w:t>
-      </w:r>
-      <w:r>
-        <w:rPr>
-          <w:rFonts w:ascii="Times New Roman" w:hAnsi="Times New Roman" w:cs="Times New Roman"/>
-        </w:rPr>
+        <w:t xml:space="preserve">Using the normal distribution is most effective for partial pooling because Markov Chain Monte Carlo </w:t>
+      </w:r>
+      <w:r>
+        <w:rPr>
+          <w:rFonts w:ascii="Times New Roman" w:hAnsi="Times New Roman" w:cs="Times New Roman"/>
+        </w:rPr>
+        <w:lastRenderedPageBreak/>
         <w:t xml:space="preserve">(MCMC) </w:t>
       </w:r>
       <w:r>
@@ -6583,19 +6041,7 @@
         <w:rPr>
           <w:rFonts w:ascii="Times New Roman" w:hAnsi="Times New Roman" w:cs="Times New Roman"/>
         </w:rPr>
-        <w:t xml:space="preserve"> </w:t>
-      </w:r>
-      <w:r>
-        <w:rPr>
-          <w:rFonts w:ascii="Times New Roman" w:hAnsi="Times New Roman" w:cs="Times New Roman"/>
-        </w:rPr>
-        <w:t>are restricted to positive numbers</w:t>
-      </w:r>
-      <w:r>
-        <w:rPr>
-          <w:rFonts w:ascii="Times New Roman" w:hAnsi="Times New Roman" w:cs="Times New Roman"/>
-        </w:rPr>
-        <w:t xml:space="preserve">. </w:t>
+        <w:t xml:space="preserve"> are restricted to positive numbers. </w:t>
       </w:r>
       <w:r>
         <w:rPr>
@@ -6639,14 +6085,7 @@
         <w:rPr>
           <w:rFonts w:ascii="Times New Roman" w:hAnsi="Times New Roman" w:cs="Times New Roman"/>
         </w:rPr>
-        <w:t xml:space="preserve"> and then </w:t>
-      </w:r>
-      <w:r>
-        <w:rPr>
-          <w:rFonts w:ascii="Times New Roman" w:hAnsi="Times New Roman" w:cs="Times New Roman"/>
-        </w:rPr>
-        <w:lastRenderedPageBreak/>
-        <w:t>exponentiating them</w:t>
+        <w:t xml:space="preserve"> and then exponentiating them</w:t>
       </w:r>
       <w:r>
         <w:rPr>
@@ -6682,13 +6121,7 @@
         <w:rPr>
           <w:rFonts w:ascii="Times New Roman" w:hAnsi="Times New Roman" w:cs="Times New Roman"/>
         </w:rPr>
-        <w:t>Hence the priors in Equations 2 and 3 are given as normal and strictly positive parameters are indicated by logarithms.</w:t>
-      </w:r>
-      <w:r>
-        <w:rPr>
-          <w:rFonts w:ascii="Times New Roman" w:hAnsi="Times New Roman" w:cs="Times New Roman"/>
-        </w:rPr>
-        <w:t xml:space="preserve"> </w:t>
+        <w:t xml:space="preserve">Hence the priors in Equations 2 and 3 are given as normal and strictly positive parameters are indicated by logarithms. </w:t>
       </w:r>
       <w:r>
         <w:rPr>
@@ -6973,7 +6406,21 @@
         <w:rPr>
           <w:rFonts w:ascii="Times New Roman" w:hAnsi="Times New Roman" w:cs="Times New Roman"/>
         </w:rPr>
-        <w:t>{Wolodzko, 2023, #18370}</w:t>
+        <w:t>{</w:t>
+      </w:r>
+      <w:proofErr w:type="spellStart"/>
+      <w:r>
+        <w:rPr>
+          <w:rFonts w:ascii="Times New Roman" w:hAnsi="Times New Roman" w:cs="Times New Roman"/>
+        </w:rPr>
+        <w:t>Wolodzko</w:t>
+      </w:r>
+      <w:proofErr w:type="spellEnd"/>
+      <w:r>
+        <w:rPr>
+          <w:rFonts w:ascii="Times New Roman" w:hAnsi="Times New Roman" w:cs="Times New Roman"/>
+        </w:rPr>
+        <w:t>, 2023, #18370}</w:t>
       </w:r>
       <w:r>
         <w:rPr>
@@ -7055,6 +6502,12 @@
         <w:rPr>
           <w:rFonts w:ascii="Times New Roman" w:hAnsi="Times New Roman" w:cs="Times New Roman"/>
         </w:rPr>
+        <w:t>, officer</w:t>
+      </w:r>
+      <w:r>
+        <w:rPr>
+          <w:rFonts w:ascii="Times New Roman" w:hAnsi="Times New Roman" w:cs="Times New Roman"/>
+        </w:rPr>
         <w:t xml:space="preserve"> </w:t>
       </w:r>
       <w:r>
@@ -7091,19 +6544,7 @@
         <w:rPr>
           <w:rFonts w:ascii="Times New Roman" w:hAnsi="Times New Roman" w:cs="Times New Roman"/>
         </w:rPr>
-        <w:t>F</w:t>
-      </w:r>
-      <w:r>
-        <w:rPr>
-          <w:rFonts w:ascii="Times New Roman" w:hAnsi="Times New Roman" w:cs="Times New Roman"/>
-        </w:rPr>
-        <w:t>or details</w:t>
-      </w:r>
-      <w:r>
-        <w:rPr>
-          <w:rFonts w:ascii="Times New Roman" w:hAnsi="Times New Roman" w:cs="Times New Roman"/>
-        </w:rPr>
-        <w:t>, s</w:t>
+        <w:t>For details, s</w:t>
       </w:r>
       <w:r>
         <w:rPr>
@@ -7255,13 +6696,7 @@
         <w:rPr>
           <w:rFonts w:ascii="Times New Roman" w:hAnsi="Times New Roman" w:cs="Times New Roman"/>
         </w:rPr>
-        <w:t xml:space="preserve"> Metadata Search </w:t>
-      </w:r>
-      <w:r>
-        <w:rPr>
-          <w:rFonts w:ascii="Times New Roman" w:hAnsi="Times New Roman" w:cs="Times New Roman"/>
-        </w:rPr>
-        <w:t>(</w:t>
+        <w:t xml:space="preserve"> Metadata Search (</w:t>
       </w:r>
       <w:hyperlink r:id="rId13" w:history="1">
         <w:r>
@@ -7424,13 +6859,7 @@
         <w:rPr>
           <w:rFonts w:ascii="Times New Roman" w:hAnsi="Times New Roman" w:cs="Times New Roman"/>
         </w:rPr>
-        <w:t>we calculated the ratio</w:t>
-      </w:r>
-      <w:r>
-        <w:rPr>
-          <w:rFonts w:ascii="Times New Roman" w:hAnsi="Times New Roman" w:cs="Times New Roman"/>
-        </w:rPr>
-        <w:t xml:space="preserve"> in cases where production and biomass were given separately</w:t>
+        <w:t>we calculated the ratio in cases where production and biomass were given separately</w:t>
       </w:r>
       <w:r>
         <w:rPr>
@@ -7579,78 +7008,51 @@
           <w:rPr>
             <w:rFonts w:ascii="Cambria Math" w:eastAsiaTheme="minorEastAsia" w:hAnsi="Cambria Math" w:cs="Times New Roman"/>
           </w:rPr>
-          <m:t>T</m:t>
+          <m:t xml:space="preserve">T ~ Gamma( </m:t>
         </m:r>
-        <m:r>
-          <w:rPr>
-            <w:rFonts w:ascii="Cambria Math" w:eastAsiaTheme="minorEastAsia" w:hAnsi="Cambria Math" w:cs="Times New Roman"/>
-          </w:rPr>
-          <m:t xml:space="preserve"> ~</m:t>
-        </m:r>
-        <m:func>
-          <m:funcPr>
+        <m:f>
+          <m:fPr>
             <m:ctrlPr>
               <w:rPr>
                 <w:rFonts w:ascii="Cambria Math" w:eastAsiaTheme="minorEastAsia" w:hAnsi="Cambria Math" w:cs="Times New Roman"/>
                 <w:i/>
               </w:rPr>
             </m:ctrlPr>
-          </m:funcPr>
-          <m:fName>
-            <m:r>
-              <m:rPr>
-                <m:sty m:val="p"/>
-              </m:rPr>
-              <w:rPr>
-                <w:rFonts w:ascii="Cambria Math" w:eastAsiaTheme="minorEastAsia" w:hAnsi="Cambria Math" w:cs="Times New Roman"/>
-              </w:rPr>
-              <m:t>ln</m:t>
-            </m:r>
-            <m:ctrlPr>
-              <w:rPr>
-                <w:rFonts w:ascii="Cambria Math" w:eastAsiaTheme="minorEastAsia" w:hAnsi="Cambria Math" w:cs="Times New Roman"/>
-                <w:i/>
-                <w:lang w:bidi="he-IL"/>
-              </w:rPr>
-            </m:ctrlPr>
-          </m:fName>
-          <m:e>
-            <m:r>
-              <m:rPr>
-                <m:scr m:val="script"/>
-              </m:rPr>
-              <w:rPr>
-                <w:rFonts w:ascii="Cambria Math" w:eastAsiaTheme="minorEastAsia" w:hAnsi="Cambria Math" w:cs="Times New Roman"/>
-              </w:rPr>
-              <m:t>N</m:t>
-            </m:r>
+          </m:fPr>
+          <m:num>
             <m:r>
               <w:rPr>
                 <w:rFonts w:ascii="Cambria Math" w:eastAsiaTheme="minorEastAsia" w:hAnsi="Cambria Math" w:cs="Times New Roman"/>
               </w:rPr>
-              <m:t>(</m:t>
+              <m:t>μ</m:t>
             </m:r>
-          </m:e>
-        </m:func>
-        <m:func>
-          <m:funcPr>
-            <m:ctrlPr>
-              <w:rPr>
-                <w:rFonts w:ascii="Cambria Math" w:eastAsiaTheme="minorEastAsia" w:hAnsi="Cambria Math" w:cs="Times New Roman"/>
-                <w:i/>
-              </w:rPr>
-            </m:ctrlPr>
-          </m:funcPr>
-          <m:fName>
+          </m:num>
+          <m:den>
             <m:r>
-              <m:rPr>
-                <m:sty m:val="p"/>
-              </m:rPr>
               <w:rPr>
                 <w:rFonts w:ascii="Cambria Math" w:eastAsiaTheme="minorEastAsia" w:hAnsi="Cambria Math" w:cs="Times New Roman"/>
               </w:rPr>
-              <m:t>ln</m:t>
+              <m:t>θ</m:t>
             </m:r>
+          </m:den>
+        </m:f>
+        <m:r>
+          <w:rPr>
+            <w:rFonts w:ascii="Cambria Math" w:eastAsiaTheme="minorEastAsia" w:hAnsi="Cambria Math" w:cs="Times New Roman"/>
+          </w:rPr>
+          <m:t xml:space="preserve"> </m:t>
+        </m:r>
+        <m:r>
+          <w:rPr>
+            <w:rStyle w:val="Strong"/>
+            <w:rFonts w:ascii="Cambria Math" w:eastAsiaTheme="minorEastAsia" w:hAnsi="Cambria Math" w:cs="Times New Roman"/>
+            <w:color w:val="000000"/>
+            <w:lang w:val="de-DE"/>
+          </w:rPr>
+          <m:t xml:space="preserve">,  </m:t>
+        </m:r>
+        <m:f>
+          <m:fPr>
             <m:ctrlPr>
               <w:rPr>
                 <w:rStyle w:val="Strong"/>
@@ -7662,36 +7064,30 @@
                 <w:lang w:val="de-DE"/>
               </w:rPr>
             </m:ctrlPr>
-          </m:fName>
-          <m:e>
-            <m:sSub>
-              <m:sSubPr>
-                <m:ctrlPr>
-                  <w:rPr>
-                    <w:rFonts w:ascii="Cambria Math" w:hAnsi="Cambria Math" w:cs="Times New Roman"/>
-                    <w:i/>
-                  </w:rPr>
-                </m:ctrlPr>
-              </m:sSubPr>
-              <m:e>
-                <m:r>
-                  <w:rPr>
-                    <w:rFonts w:ascii="Cambria Math" w:eastAsiaTheme="minorEastAsia" w:hAnsi="Cambria Math" w:cs="Times New Roman"/>
-                  </w:rPr>
-                  <m:t>μ</m:t>
-                </m:r>
-              </m:e>
-              <m:sub>
-                <m:r>
-                  <w:rPr>
-                    <w:rFonts w:ascii="Cambria Math" w:hAnsi="Cambria Math" w:cs="Times New Roman"/>
-                  </w:rPr>
-                  <m:t>μ</m:t>
-                </m:r>
-              </m:sub>
-            </m:sSub>
-          </m:e>
-        </m:func>
+          </m:fPr>
+          <m:num>
+            <m:r>
+              <w:rPr>
+                <w:rStyle w:val="Strong"/>
+                <w:rFonts w:ascii="Cambria Math" w:eastAsiaTheme="minorEastAsia" w:hAnsi="Cambria Math" w:cs="Times New Roman"/>
+                <w:color w:val="000000"/>
+                <w:lang w:val="de-DE"/>
+              </w:rPr>
+              <m:t>1</m:t>
+            </m:r>
+          </m:num>
+          <m:den>
+            <m:r>
+              <w:rPr>
+                <w:rStyle w:val="Strong"/>
+                <w:rFonts w:ascii="Cambria Math" w:eastAsiaTheme="minorEastAsia" w:hAnsi="Cambria Math" w:cs="Times New Roman"/>
+                <w:color w:val="000000"/>
+                <w:lang w:val="de-DE"/>
+              </w:rPr>
+              <m:t>θ</m:t>
+            </m:r>
+          </m:den>
+        </m:f>
         <m:r>
           <w:rPr>
             <w:rStyle w:val="Strong"/>
@@ -7699,74 +7095,7 @@
             <w:color w:val="000000"/>
             <w:lang w:val="de-DE"/>
           </w:rPr>
-          <m:t xml:space="preserve">, </m:t>
-        </m:r>
-        <m:func>
-          <m:funcPr>
-            <m:ctrlPr>
-              <w:rPr>
-                <w:rFonts w:ascii="Cambria Math" w:hAnsi="Cambria Math" w:cs="Times New Roman"/>
-                <w:i/>
-              </w:rPr>
-            </m:ctrlPr>
-          </m:funcPr>
-          <m:fName>
-            <m:r>
-              <m:rPr>
-                <m:sty m:val="p"/>
-              </m:rPr>
-              <w:rPr>
-                <w:rFonts w:ascii="Cambria Math" w:hAnsi="Cambria Math" w:cs="Times New Roman"/>
-              </w:rPr>
-              <m:t>ln</m:t>
-            </m:r>
-          </m:fName>
-          <m:e>
-            <m:sSub>
-              <m:sSubPr>
-                <m:ctrlPr>
-                  <w:rPr>
-                    <w:rFonts w:ascii="Cambria Math" w:hAnsi="Cambria Math" w:cs="Times New Roman"/>
-                    <w:i/>
-                  </w:rPr>
-                </m:ctrlPr>
-              </m:sSubPr>
-              <m:e>
-                <m:r>
-                  <w:rPr>
-                    <w:rFonts w:ascii="Cambria Math" w:eastAsiaTheme="minorEastAsia" w:hAnsi="Cambria Math" w:cs="Times New Roman"/>
-                  </w:rPr>
-                  <m:t>μ</m:t>
-                </m:r>
-              </m:e>
-              <m:sub>
-                <m:r>
-                  <w:rPr>
-                    <w:rFonts w:ascii="Cambria Math" w:eastAsiaTheme="minorEastAsia" w:hAnsi="Cambria Math" w:cs="Times New Roman"/>
-                  </w:rPr>
-                  <m:t>σ</m:t>
-                </m:r>
-              </m:sub>
-            </m:sSub>
-          </m:e>
-        </m:func>
-        <m:r>
-          <w:rPr>
-            <w:rStyle w:val="Strong"/>
-            <w:rFonts w:ascii="Cambria Math" w:eastAsiaTheme="minorEastAsia" w:hAnsi="Cambria Math" w:cs="Times New Roman"/>
-            <w:color w:val="000000"/>
-            <w:lang w:val="de-DE"/>
-          </w:rPr>
-          <m:t xml:space="preserve"> </m:t>
-        </m:r>
-        <m:r>
-          <w:rPr>
-            <w:rStyle w:val="Strong"/>
-            <w:rFonts w:ascii="Cambria Math" w:eastAsiaTheme="minorEastAsia" w:hAnsi="Cambria Math" w:cs="Times New Roman"/>
-            <w:color w:val="000000"/>
-            <w:lang w:val="de-DE"/>
-          </w:rPr>
-          <m:t>)</m:t>
+          <m:t xml:space="preserve"> )</m:t>
         </m:r>
       </m:oMath>
       <w:r>
@@ -7825,80 +7154,52 @@
               </m:r>
             </m:fName>
             <m:e>
-              <m:sSub>
-                <m:sSubPr>
-                  <m:ctrlPr>
-                    <w:rPr>
-                      <w:rFonts w:ascii="Cambria Math" w:eastAsiaTheme="minorEastAsia" w:hAnsi="Cambria Math" w:cs="Times New Roman"/>
-                      <w:i/>
-                      <w:iCs/>
-                    </w:rPr>
-                  </m:ctrlPr>
-                </m:sSubPr>
-                <m:e>
-                  <m:r>
-                    <w:rPr>
-                      <w:rFonts w:ascii="Cambria Math" w:eastAsiaTheme="minorEastAsia" w:hAnsi="Cambria Math" w:cs="Times New Roman"/>
-                    </w:rPr>
-                    <m:t>μ</m:t>
-                  </m:r>
-                </m:e>
-                <m:sub>
-                  <m:r>
-                    <w:rPr>
-                      <w:rFonts w:ascii="Cambria Math" w:eastAsiaTheme="minorEastAsia" w:hAnsi="Cambria Math" w:cs="Times New Roman"/>
-                    </w:rPr>
-                    <m:t>μ</m:t>
-                  </m:r>
-                </m:sub>
-              </m:sSub>
               <m:r>
                 <w:rPr>
                   <w:rFonts w:ascii="Cambria Math" w:eastAsiaTheme="minorEastAsia" w:hAnsi="Cambria Math" w:cs="Times New Roman"/>
                 </w:rPr>
-                <m:t>,</m:t>
+                <m:t>μ</m:t>
               </m:r>
-              <m:r>
-                <w:rPr>
-                  <w:rFonts w:ascii="Cambria Math" w:eastAsiaTheme="minorEastAsia" w:hAnsi="Cambria Math" w:cs="Times New Roman"/>
-                </w:rPr>
-                <m:t xml:space="preserve"> ln</m:t>
-              </m:r>
-              <m:r>
-                <w:rPr>
-                  <w:rFonts w:ascii="Cambria Math" w:eastAsiaTheme="minorEastAsia" w:hAnsi="Times New Roman" w:cs="Times New Roman"/>
-                </w:rPr>
-                <m:t xml:space="preserve"> </m:t>
-              </m:r>
-              <m:sSub>
-                <m:sSubPr>
-                  <m:ctrlPr>
-                    <w:rPr>
-                      <w:rFonts w:ascii="Cambria Math" w:eastAsiaTheme="minorEastAsia" w:hAnsi="Cambria Math" w:cs="Times New Roman"/>
-                      <w:i/>
-                      <w:iCs/>
-                    </w:rPr>
-                  </m:ctrlPr>
-                </m:sSubPr>
-                <m:e>
-                  <m:r>
-                    <w:rPr>
-                      <w:rFonts w:ascii="Cambria Math" w:eastAsiaTheme="minorEastAsia" w:hAnsi="Cambria Math" w:cs="Times New Roman"/>
-                    </w:rPr>
-                    <m:t>ν</m:t>
-                  </m:r>
-                </m:e>
-                <m:sub>
-                  <m:r>
-                    <w:rPr>
-                      <w:rFonts w:ascii="Cambria Math" w:eastAsiaTheme="minorEastAsia" w:hAnsi="Cambria Math" w:cs="Times New Roman"/>
-                    </w:rPr>
-                    <m:t>μ</m:t>
-                  </m:r>
-                </m:sub>
-              </m:sSub>
             </m:e>
           </m:func>
+          <m:r>
+            <w:rPr>
+              <w:rFonts w:ascii="Cambria Math" w:eastAsiaTheme="minorEastAsia" w:hAnsi="Cambria Math" w:cs="Times New Roman"/>
+              <w:lang w:val="de-DE"/>
+            </w:rPr>
+            <m:t>=</m:t>
+          </m:r>
+          <m:r>
+            <w:rPr>
+              <w:rFonts w:ascii="Cambria Math" w:eastAsiaTheme="minorEastAsia" w:hAnsi="Cambria Math" w:cs="Times New Roman"/>
+            </w:rPr>
+            <m:t>α</m:t>
+          </m:r>
+        </m:oMath>
+      </m:oMathPara>
+    </w:p>
+    <w:p>
+      <w:pPr>
+        <w:rPr>
+          <w:rStyle w:val="Strong"/>
+          <w:rFonts w:ascii="Times New Roman" w:eastAsiaTheme="minorEastAsia" w:hAnsi="Times New Roman" w:cs="Times New Roman"/>
+          <w:b w:val="0"/>
+          <w:bCs w:val="0"/>
+          <w:color w:val="000000"/>
+          <w:lang w:val="de-DE"/>
+        </w:rPr>
+      </w:pPr>
+      <m:oMathPara>
+        <m:oMathParaPr>
+          <m:jc m:val="left"/>
+        </m:oMathParaPr>
+        <m:oMath>
+          <m:r>
+            <w:rPr>
+              <w:rFonts w:ascii="Cambria Math" w:eastAsiaTheme="minorEastAsia" w:hAnsi="Cambria Math" w:cs="Times New Roman"/>
+            </w:rPr>
+            <m:t>α</m:t>
+          </m:r>
           <m:r>
             <w:rPr>
               <w:rFonts w:ascii="Cambria Math" w:eastAsiaTheme="minorEastAsia" w:hAnsi="Cambria Math" w:cs="Times New Roman"/>
@@ -7929,8 +7230,45 @@
               <w:color w:val="000000"/>
               <w:lang w:val="de-DE"/>
             </w:rPr>
-            <m:t>(</m:t>
+            <m:t xml:space="preserve">( </m:t>
           </m:r>
+          <m:sSub>
+            <m:sSubPr>
+              <m:ctrlPr>
+                <w:rPr>
+                  <w:rStyle w:val="Strong"/>
+                  <w:rFonts w:ascii="Cambria Math" w:eastAsiaTheme="minorEastAsia" w:hAnsi="Cambria Math" w:cs="Times New Roman"/>
+                  <w:b w:val="0"/>
+                  <w:bCs w:val="0"/>
+                  <w:i/>
+                  <w:color w:val="000000"/>
+                  <w:lang w:val="de-DE"/>
+                </w:rPr>
+              </m:ctrlPr>
+            </m:sSubPr>
+            <m:e>
+              <m:r>
+                <w:rPr>
+                  <w:rStyle w:val="Strong"/>
+                  <w:rFonts w:ascii="Cambria Math" w:eastAsiaTheme="minorEastAsia" w:hAnsi="Cambria Math" w:cs="Times New Roman"/>
+                  <w:color w:val="000000"/>
+                  <w:lang w:val="de-DE"/>
+                </w:rPr>
+                <m:t>α</m:t>
+              </m:r>
+            </m:e>
+            <m:sub>
+              <m:r>
+                <w:rPr>
+                  <w:rStyle w:val="Strong"/>
+                  <w:rFonts w:ascii="Cambria Math" w:eastAsiaTheme="minorEastAsia" w:hAnsi="Cambria Math" w:cs="Times New Roman"/>
+                  <w:color w:val="000000"/>
+                  <w:lang w:val="de-DE"/>
+                </w:rPr>
+                <m:t>μ</m:t>
+              </m:r>
+            </m:sub>
+          </m:sSub>
           <m:r>
             <w:rPr>
               <w:rStyle w:val="Strong"/>
@@ -7938,8 +7276,45 @@
               <w:color w:val="000000"/>
               <w:lang w:val="de-DE"/>
             </w:rPr>
-            <m:t xml:space="preserve"> </m:t>
+            <m:t xml:space="preserve"> , </m:t>
           </m:r>
+          <m:sSub>
+            <m:sSubPr>
+              <m:ctrlPr>
+                <w:rPr>
+                  <w:rStyle w:val="Strong"/>
+                  <w:rFonts w:ascii="Cambria Math" w:eastAsiaTheme="minorEastAsia" w:hAnsi="Cambria Math" w:cs="Times New Roman"/>
+                  <w:b w:val="0"/>
+                  <w:bCs w:val="0"/>
+                  <w:i/>
+                  <w:color w:val="000000"/>
+                  <w:lang w:val="de-DE"/>
+                </w:rPr>
+              </m:ctrlPr>
+            </m:sSubPr>
+            <m:e>
+              <m:r>
+                <w:rPr>
+                  <w:rStyle w:val="Strong"/>
+                  <w:rFonts w:ascii="Cambria Math" w:eastAsiaTheme="minorEastAsia" w:hAnsi="Cambria Math" w:cs="Times New Roman"/>
+                  <w:color w:val="000000"/>
+                  <w:lang w:val="de-DE"/>
+                </w:rPr>
+                <m:t xml:space="preserve"> α</m:t>
+              </m:r>
+            </m:e>
+            <m:sub>
+              <m:r>
+                <w:rPr>
+                  <w:rStyle w:val="Strong"/>
+                  <w:rFonts w:ascii="Cambria Math" w:eastAsiaTheme="minorEastAsia" w:hAnsi="Cambria Math" w:cs="Times New Roman"/>
+                  <w:color w:val="000000"/>
+                  <w:lang w:val="de-DE"/>
+                </w:rPr>
+                <m:t>σ</m:t>
+              </m:r>
+            </m:sub>
+          </m:sSub>
           <m:r>
             <w:rPr>
               <w:rStyle w:val="Strong"/>
@@ -7947,25 +7322,7 @@
               <w:color w:val="000000"/>
               <w:lang w:val="de-DE"/>
             </w:rPr>
-            <m:t>…</m:t>
-          </m:r>
-          <m:r>
-            <w:rPr>
-              <w:rStyle w:val="Strong"/>
-              <w:rFonts w:ascii="Cambria Math" w:eastAsiaTheme="minorEastAsia" w:hAnsi="Cambria Math" w:cs="Times New Roman"/>
-              <w:color w:val="000000"/>
-              <w:lang w:val="de-DE"/>
-            </w:rPr>
-            <m:t xml:space="preserve"> </m:t>
-          </m:r>
-          <m:r>
-            <w:rPr>
-              <w:rStyle w:val="Strong"/>
-              <w:rFonts w:ascii="Cambria Math" w:eastAsiaTheme="minorEastAsia" w:hAnsi="Cambria Math" w:cs="Times New Roman"/>
-              <w:color w:val="000000"/>
-              <w:lang w:val="de-DE"/>
-            </w:rPr>
-            <m:t>)</m:t>
+            <m:t xml:space="preserve"> )</m:t>
           </m:r>
         </m:oMath>
       </m:oMathPara>
@@ -7973,7 +7330,12 @@
     <w:p>
       <w:pPr>
         <w:rPr>
+          <w:rStyle w:val="Strong"/>
           <w:rFonts w:ascii="Times New Roman" w:eastAsiaTheme="minorEastAsia" w:hAnsi="Times New Roman" w:cs="Times New Roman"/>
+          <w:b w:val="0"/>
+          <w:bCs w:val="0"/>
+          <w:color w:val="000000"/>
+          <w:lang w:val="de-DE"/>
         </w:rPr>
       </w:pPr>
       <m:oMathPara>
@@ -7981,102 +7343,154 @@
           <m:jc m:val="left"/>
         </m:oMathParaPr>
         <m:oMath>
-          <m:func>
-            <m:funcPr>
+          <m:sSub>
+            <m:sSubPr>
               <m:ctrlPr>
                 <w:rPr>
+                  <w:rStyle w:val="Strong"/>
                   <w:rFonts w:ascii="Cambria Math" w:eastAsiaTheme="minorEastAsia" w:hAnsi="Cambria Math" w:cs="Times New Roman"/>
+                  <w:b w:val="0"/>
+                  <w:bCs w:val="0"/>
                   <w:i/>
-                  <w:iCs/>
+                  <w:color w:val="000000"/>
+                  <w:lang w:val="de-DE"/>
                 </w:rPr>
               </m:ctrlPr>
-            </m:funcPr>
-            <m:fName>
-              <m:r>
-                <m:rPr>
-                  <m:sty m:val="p"/>
-                </m:rPr>
-                <w:rPr>
-                  <w:rFonts w:ascii="Cambria Math" w:eastAsiaTheme="minorEastAsia" w:hAnsi="Cambria Math" w:cs="Times New Roman"/>
-                </w:rPr>
-                <m:t>ln</m:t>
-              </m:r>
-            </m:fName>
+            </m:sSubPr>
             <m:e>
-              <m:sSub>
-                <m:sSubPr>
-                  <m:ctrlPr>
-                    <w:rPr>
-                      <w:rFonts w:ascii="Cambria Math" w:eastAsiaTheme="minorEastAsia" w:hAnsi="Cambria Math" w:cs="Times New Roman"/>
-                      <w:i/>
-                      <w:iCs/>
-                    </w:rPr>
-                  </m:ctrlPr>
-                </m:sSubPr>
-                <m:e>
-                  <m:r>
-                    <w:rPr>
-                      <w:rFonts w:ascii="Cambria Math" w:eastAsiaTheme="minorEastAsia" w:hAnsi="Cambria Math" w:cs="Times New Roman"/>
-                    </w:rPr>
-                    <m:t>μ</m:t>
-                  </m:r>
-                </m:e>
-                <m:sub>
-                  <m:r>
-                    <w:rPr>
-                      <w:rFonts w:ascii="Cambria Math" w:eastAsiaTheme="minorEastAsia" w:hAnsi="Cambria Math" w:cs="Times New Roman"/>
-                    </w:rPr>
-                    <m:t>σ</m:t>
-                  </m:r>
-                </m:sub>
-              </m:sSub>
               <m:r>
                 <w:rPr>
+                  <w:rStyle w:val="Strong"/>
                   <w:rFonts w:ascii="Cambria Math" w:eastAsiaTheme="minorEastAsia" w:hAnsi="Cambria Math" w:cs="Times New Roman"/>
+                  <w:color w:val="000000"/>
+                  <w:lang w:val="de-DE"/>
                 </w:rPr>
-                <m:t>,</m:t>
+                <m:t>α</m:t>
               </m:r>
+            </m:e>
+            <m:sub>
               <m:r>
                 <w:rPr>
+                  <w:rStyle w:val="Strong"/>
                   <w:rFonts w:ascii="Cambria Math" w:eastAsiaTheme="minorEastAsia" w:hAnsi="Cambria Math" w:cs="Times New Roman"/>
+                  <w:color w:val="000000"/>
+                  <w:lang w:val="de-DE"/>
                 </w:rPr>
-                <m:t xml:space="preserve"> ln</m:t>
+                <m:t>μ</m:t>
               </m:r>
+            </m:sub>
+          </m:sSub>
+          <m:r>
+            <w:rPr>
+              <w:rFonts w:ascii="Cambria Math" w:eastAsiaTheme="minorEastAsia" w:hAnsi="Cambria Math" w:cs="Times New Roman"/>
+              <w:lang w:val="de-DE"/>
+            </w:rPr>
+            <m:t xml:space="preserve"> ~</m:t>
+          </m:r>
+          <m:r>
+            <w:rPr>
+              <w:rFonts w:ascii="Cambria Math" w:eastAsiaTheme="minorEastAsia" w:hAnsi="Cambria Math" w:cs="Times New Roman"/>
+              <w:lang w:val="de-DE" w:bidi="he-IL"/>
+            </w:rPr>
+            <m:t xml:space="preserve"> </m:t>
+          </m:r>
+          <m:r>
+            <m:rPr>
+              <m:scr m:val="script"/>
+            </m:rPr>
+            <w:rPr>
+              <w:rFonts w:ascii="Cambria Math" w:eastAsiaTheme="minorEastAsia" w:hAnsi="Cambria Math" w:cs="Times New Roman"/>
+            </w:rPr>
+            <m:t>N</m:t>
+          </m:r>
+          <m:d>
+            <m:dPr>
+              <m:ctrlPr>
+                <w:rPr>
+                  <w:rStyle w:val="Strong"/>
+                  <w:rFonts w:ascii="Cambria Math" w:eastAsiaTheme="minorEastAsia" w:hAnsi="Cambria Math" w:cs="Times New Roman"/>
+                  <w:b w:val="0"/>
+                  <w:bCs w:val="0"/>
+                  <w:i/>
+                  <w:color w:val="000000"/>
+                  <w:lang w:val="de-DE"/>
+                </w:rPr>
+              </m:ctrlPr>
+            </m:dPr>
+            <m:e>
               <m:r>
                 <w:rPr>
-                  <w:rFonts w:ascii="Cambria Math" w:eastAsiaTheme="minorEastAsia" w:hAnsi="Times New Roman" w:cs="Times New Roman"/>
+                  <w:rStyle w:val="Strong"/>
+                  <w:rFonts w:ascii="Cambria Math" w:eastAsiaTheme="minorEastAsia" w:hAnsi="Cambria Math" w:cs="Times New Roman"/>
+                  <w:color w:val="000000"/>
+                  <w:lang w:val="de-DE"/>
                 </w:rPr>
-                <m:t xml:space="preserve"> </m:t>
+                <m:t xml:space="preserve"> … </m:t>
               </m:r>
-              <m:sSub>
-                <m:sSubPr>
-                  <m:ctrlPr>
-                    <w:rPr>
-                      <w:rFonts w:ascii="Cambria Math" w:eastAsiaTheme="minorEastAsia" w:hAnsi="Cambria Math" w:cs="Times New Roman"/>
-                      <w:i/>
-                      <w:iCs/>
-                    </w:rPr>
-                  </m:ctrlPr>
-                </m:sSubPr>
-                <m:e>
-                  <m:r>
-                    <w:rPr>
-                      <w:rFonts w:ascii="Cambria Math" w:eastAsiaTheme="minorEastAsia" w:hAnsi="Cambria Math" w:cs="Times New Roman"/>
-                    </w:rPr>
-                    <m:t>ν</m:t>
-                  </m:r>
-                </m:e>
-                <m:sub>
-                  <m:r>
-                    <w:rPr>
-                      <w:rFonts w:ascii="Cambria Math" w:eastAsiaTheme="minorEastAsia" w:hAnsi="Cambria Math" w:cs="Times New Roman"/>
-                    </w:rPr>
-                    <m:t>σ</m:t>
-                  </m:r>
-                </m:sub>
-              </m:sSub>
             </m:e>
-          </m:func>
+          </m:d>
+        </m:oMath>
+      </m:oMathPara>
+    </w:p>
+    <w:p>
+      <w:pPr>
+        <w:rPr>
+          <w:rStyle w:val="Strong"/>
+          <w:rFonts w:ascii="Times New Roman" w:eastAsiaTheme="minorEastAsia" w:hAnsi="Times New Roman" w:cs="Times New Roman"/>
+          <w:b w:val="0"/>
+          <w:bCs w:val="0"/>
+          <w:color w:val="000000"/>
+          <w:lang w:val="de-DE"/>
+        </w:rPr>
+      </w:pPr>
+      <m:oMathPara>
+        <m:oMathParaPr>
+          <m:jc m:val="left"/>
+        </m:oMathParaPr>
+        <m:oMath>
+          <m:r>
+            <w:rPr>
+              <w:rFonts w:ascii="Cambria Math" w:eastAsiaTheme="minorEastAsia" w:hAnsi="Cambria Math" w:cs="Times New Roman"/>
+            </w:rPr>
+            <m:t xml:space="preserve">θ, </m:t>
+          </m:r>
+          <m:sSub>
+            <m:sSubPr>
+              <m:ctrlPr>
+                <w:rPr>
+                  <w:rStyle w:val="Strong"/>
+                  <w:rFonts w:ascii="Cambria Math" w:eastAsiaTheme="minorEastAsia" w:hAnsi="Cambria Math" w:cs="Times New Roman"/>
+                  <w:b w:val="0"/>
+                  <w:bCs w:val="0"/>
+                  <w:i/>
+                  <w:color w:val="000000"/>
+                  <w:lang w:val="de-DE"/>
+                </w:rPr>
+              </m:ctrlPr>
+            </m:sSubPr>
+            <m:e>
+              <m:r>
+                <w:rPr>
+                  <w:rStyle w:val="Strong"/>
+                  <w:rFonts w:ascii="Cambria Math" w:eastAsiaTheme="minorEastAsia" w:hAnsi="Cambria Math" w:cs="Times New Roman"/>
+                  <w:color w:val="000000"/>
+                  <w:lang w:val="de-DE"/>
+                </w:rPr>
+                <m:t>α</m:t>
+              </m:r>
+            </m:e>
+            <m:sub>
+              <m:r>
+                <w:rPr>
+                  <w:rStyle w:val="Strong"/>
+                  <w:rFonts w:ascii="Cambria Math" w:eastAsiaTheme="minorEastAsia" w:hAnsi="Cambria Math" w:cs="Times New Roman"/>
+                  <w:color w:val="000000"/>
+                  <w:lang w:val="de-DE"/>
+                </w:rPr>
+                <m:t>σ</m:t>
+              </m:r>
+            </m:sub>
+          </m:sSub>
           <m:r>
             <w:rPr>
               <w:rFonts w:ascii="Cambria Math" w:eastAsiaTheme="minorEastAsia" w:hAnsi="Cambria Math" w:cs="Times New Roman"/>
@@ -8120,151 +7534,8 @@
               </m:r>
             </m:sub>
           </m:sSub>
-          <m:r>
-            <w:rPr>
-              <w:rStyle w:val="Strong"/>
-              <w:rFonts w:ascii="Cambria Math" w:eastAsiaTheme="minorEastAsia" w:hAnsi="Cambria Math" w:cs="Times New Roman"/>
-              <w:color w:val="000000"/>
-              <w:lang w:val="de-DE"/>
-            </w:rPr>
-            <m:t>(</m:t>
-          </m:r>
-          <m:r>
-            <w:rPr>
-              <w:rStyle w:val="Strong"/>
-              <w:rFonts w:ascii="Cambria Math" w:eastAsiaTheme="minorEastAsia" w:hAnsi="Cambria Math" w:cs="Times New Roman"/>
-              <w:color w:val="000000"/>
-              <w:lang w:val="de-DE"/>
-            </w:rPr>
-            <m:t xml:space="preserve"> </m:t>
-          </m:r>
-          <m:r>
-            <w:rPr>
-              <w:rStyle w:val="Strong"/>
-              <w:rFonts w:ascii="Cambria Math" w:eastAsiaTheme="minorEastAsia" w:hAnsi="Cambria Math" w:cs="Times New Roman"/>
-              <w:color w:val="000000"/>
-              <w:lang w:val="de-DE"/>
-            </w:rPr>
-            <m:t>…</m:t>
-          </m:r>
-          <m:r>
-            <w:rPr>
-              <w:rStyle w:val="Strong"/>
-              <w:rFonts w:ascii="Cambria Math" w:eastAsiaTheme="minorEastAsia" w:hAnsi="Cambria Math" w:cs="Times New Roman"/>
-              <w:color w:val="000000"/>
-              <w:lang w:val="de-DE"/>
-            </w:rPr>
-            <m:t xml:space="preserve"> </m:t>
-          </m:r>
-          <m:r>
-            <w:rPr>
-              <w:rStyle w:val="Strong"/>
-              <w:rFonts w:ascii="Cambria Math" w:eastAsiaTheme="minorEastAsia" w:hAnsi="Cambria Math" w:cs="Times New Roman"/>
-              <w:color w:val="000000"/>
-              <w:lang w:val="de-DE"/>
-            </w:rPr>
-            <m:t>)</m:t>
-          </m:r>
-        </m:oMath>
-      </m:oMathPara>
-    </w:p>
-    <w:p>
-      <w:pPr>
-        <w:rPr>
-          <w:rFonts w:ascii="Times New Roman" w:eastAsiaTheme="minorEastAsia" w:hAnsi="Times New Roman" w:cs="Times New Roman"/>
-        </w:rPr>
-      </w:pPr>
-      <m:oMathPara>
-        <m:oMathParaPr>
-          <m:jc m:val="left"/>
-        </m:oMathParaPr>
-        <m:oMath>
-          <m:func>
-            <m:funcPr>
-              <m:ctrlPr>
-                <w:rPr>
-                  <w:rFonts w:ascii="Cambria Math" w:hAnsi="Cambria Math" w:cs="Times New Roman"/>
-                  <w:i/>
-                </w:rPr>
-              </m:ctrlPr>
-            </m:funcPr>
-            <m:fName>
-              <m:r>
-                <m:rPr>
-                  <m:sty m:val="p"/>
-                </m:rPr>
-                <w:rPr>
-                  <w:rFonts w:ascii="Cambria Math" w:hAnsi="Cambria Math" w:cs="Times New Roman"/>
-                </w:rPr>
-                <m:t>ln</m:t>
-              </m:r>
-            </m:fName>
-            <m:e>
-              <m:r>
-                <w:rPr>
-                  <w:rFonts w:ascii="Cambria Math" w:eastAsiaTheme="minorEastAsia" w:hAnsi="Cambria Math" w:cs="Times New Roman"/>
-                </w:rPr>
-                <m:t>μ</m:t>
-              </m:r>
-            </m:e>
-          </m:func>
-          <m:r>
-            <w:rPr>
-              <w:rFonts w:ascii="Cambria Math" w:hAnsi="Cambria Math" w:cs="Times New Roman"/>
-            </w:rPr>
-            <m:t xml:space="preserve"> </m:t>
-          </m:r>
-          <m:r>
-            <w:rPr>
-              <w:rFonts w:ascii="Cambria Math" w:eastAsiaTheme="minorEastAsia" w:hAnsi="Cambria Math" w:cs="Times New Roman"/>
-              <w:lang w:val="de-DE"/>
-            </w:rPr>
-            <m:t>~</m:t>
-          </m:r>
-          <m:r>
-            <w:rPr>
-              <w:rFonts w:ascii="Cambria Math" w:eastAsiaTheme="minorEastAsia" w:hAnsi="Cambria Math" w:cs="Times New Roman"/>
-              <w:lang w:val="de-DE" w:bidi="he-IL"/>
-            </w:rPr>
-            <m:t xml:space="preserve"> </m:t>
-          </m:r>
-          <m:r>
-            <m:rPr>
-              <m:scr m:val="script"/>
-            </m:rPr>
-            <w:rPr>
-              <w:rFonts w:ascii="Cambria Math" w:eastAsiaTheme="minorEastAsia" w:hAnsi="Cambria Math" w:cs="Times New Roman"/>
-            </w:rPr>
-            <m:t>N</m:t>
-          </m:r>
-          <m:r>
-            <w:rPr>
-              <w:rStyle w:val="Strong"/>
-              <w:rFonts w:ascii="Cambria Math" w:eastAsiaTheme="minorEastAsia" w:hAnsi="Cambria Math" w:cs="Times New Roman"/>
-              <w:color w:val="000000"/>
-              <w:lang w:val="de-DE"/>
-            </w:rPr>
-            <m:t>(</m:t>
-          </m:r>
-          <m:func>
-            <m:funcPr>
-              <m:ctrlPr>
-                <w:rPr>
-                  <w:rFonts w:ascii="Cambria Math" w:eastAsiaTheme="minorEastAsia" w:hAnsi="Cambria Math" w:cs="Times New Roman"/>
-                  <w:i/>
-                </w:rPr>
-              </m:ctrlPr>
-            </m:funcPr>
-            <m:fName>
-              <m:r>
-                <m:rPr>
-                  <m:sty m:val="p"/>
-                </m:rPr>
-                <w:rPr>
-                  <w:rFonts w:ascii="Cambria Math" w:eastAsiaTheme="minorEastAsia" w:hAnsi="Cambria Math" w:cs="Times New Roman"/>
-                </w:rPr>
-                <m:t xml:space="preserve"> ln</m:t>
-              </m:r>
+          <m:d>
+            <m:dPr>
               <m:ctrlPr>
                 <w:rPr>
                   <w:rStyle w:val="Strong"/>
@@ -8276,326 +7547,25 @@
                   <w:lang w:val="de-DE"/>
                 </w:rPr>
               </m:ctrlPr>
-            </m:fName>
+            </m:dPr>
             <m:e>
-              <m:sSub>
-                <m:sSubPr>
-                  <m:ctrlPr>
-                    <w:rPr>
-                      <w:rFonts w:ascii="Cambria Math" w:hAnsi="Cambria Math" w:cs="Times New Roman"/>
-                      <w:i/>
-                    </w:rPr>
-                  </m:ctrlPr>
-                </m:sSubPr>
-                <m:e>
-                  <m:r>
-                    <w:rPr>
-                      <w:rFonts w:ascii="Cambria Math" w:eastAsiaTheme="minorEastAsia" w:hAnsi="Cambria Math" w:cs="Times New Roman"/>
-                    </w:rPr>
-                    <m:t>μ</m:t>
-                  </m:r>
-                </m:e>
-                <m:sub>
-                  <m:r>
-                    <w:rPr>
-                      <w:rFonts w:ascii="Cambria Math" w:hAnsi="Cambria Math" w:cs="Times New Roman"/>
-                    </w:rPr>
-                    <m:t>μ</m:t>
-                  </m:r>
-                </m:sub>
-              </m:sSub>
+              <m:r>
+                <w:rPr>
+                  <w:rStyle w:val="Strong"/>
+                  <w:rFonts w:ascii="Cambria Math" w:eastAsiaTheme="minorEastAsia" w:hAnsi="Cambria Math" w:cs="Times New Roman"/>
+                  <w:color w:val="000000"/>
+                  <w:lang w:val="de-DE"/>
+                </w:rPr>
+                <m:t xml:space="preserve"> … </m:t>
+              </m:r>
             </m:e>
-          </m:func>
-          <m:r>
-            <w:rPr>
-              <w:rStyle w:val="Strong"/>
-              <w:rFonts w:ascii="Cambria Math" w:eastAsiaTheme="minorEastAsia" w:hAnsi="Cambria Math" w:cs="Times New Roman"/>
-              <w:color w:val="000000"/>
-              <w:lang w:val="de-DE"/>
-            </w:rPr>
-            <m:t xml:space="preserve">, </m:t>
-          </m:r>
-          <m:func>
-            <m:funcPr>
-              <m:ctrlPr>
-                <w:rPr>
-                  <w:rFonts w:ascii="Cambria Math" w:hAnsi="Cambria Math" w:cs="Times New Roman"/>
-                  <w:i/>
-                </w:rPr>
-              </m:ctrlPr>
-            </m:funcPr>
-            <m:fName>
-              <m:r>
-                <m:rPr>
-                  <m:sty m:val="p"/>
-                </m:rPr>
-                <w:rPr>
-                  <w:rFonts w:ascii="Cambria Math" w:hAnsi="Cambria Math" w:cs="Times New Roman"/>
-                </w:rPr>
-                <m:t>ln</m:t>
-              </m:r>
-            </m:fName>
-            <m:e>
-              <m:sSub>
-                <m:sSubPr>
-                  <m:ctrlPr>
-                    <w:rPr>
-                      <w:rFonts w:ascii="Cambria Math" w:hAnsi="Cambria Math" w:cs="Times New Roman"/>
-                      <w:i/>
-                    </w:rPr>
-                  </m:ctrlPr>
-                </m:sSubPr>
-                <m:e>
-                  <m:r>
-                    <w:rPr>
-                      <w:rFonts w:ascii="Cambria Math" w:eastAsiaTheme="minorEastAsia" w:hAnsi="Cambria Math" w:cs="Times New Roman"/>
-                    </w:rPr>
-                    <m:t>μ</m:t>
-                  </m:r>
-                </m:e>
-                <m:sub>
-                  <m:r>
-                    <w:rPr>
-                      <w:rFonts w:ascii="Cambria Math" w:eastAsiaTheme="minorEastAsia" w:hAnsi="Cambria Math" w:cs="Times New Roman"/>
-                    </w:rPr>
-                    <m:t>σ</m:t>
-                  </m:r>
-                </m:sub>
-              </m:sSub>
-            </m:e>
-          </m:func>
-          <m:r>
-            <w:rPr>
-              <w:rStyle w:val="Strong"/>
-              <w:rFonts w:ascii="Cambria Math" w:eastAsiaTheme="minorEastAsia" w:hAnsi="Cambria Math" w:cs="Times New Roman"/>
-              <w:color w:val="000000"/>
-              <w:lang w:val="de-DE"/>
-            </w:rPr>
-            <m:t xml:space="preserve"> </m:t>
-          </m:r>
-          <m:r>
-            <w:rPr>
-              <w:rStyle w:val="Strong"/>
-              <w:rFonts w:ascii="Cambria Math" w:eastAsiaTheme="minorEastAsia" w:hAnsi="Cambria Math" w:cs="Times New Roman"/>
-              <w:color w:val="000000"/>
-              <w:lang w:val="de-DE"/>
-            </w:rPr>
-            <m:t>)</m:t>
-          </m:r>
+          </m:d>
         </m:oMath>
       </m:oMathPara>
     </w:p>
     <w:p>
       <w:pPr>
         <w:rPr>
-          <w:rFonts w:ascii="Times New Roman" w:eastAsiaTheme="minorEastAsia" w:hAnsi="Times New Roman" w:cs="Times New Roman"/>
-        </w:rPr>
-      </w:pPr>
-      <m:oMathPara>
-        <m:oMathParaPr>
-          <m:jc m:val="left"/>
-        </m:oMathParaPr>
-        <m:oMath>
-          <m:func>
-            <m:funcPr>
-              <m:ctrlPr>
-                <w:rPr>
-                  <w:rFonts w:ascii="Cambria Math" w:hAnsi="Cambria Math" w:cs="Times New Roman"/>
-                  <w:i/>
-                </w:rPr>
-              </m:ctrlPr>
-            </m:funcPr>
-            <m:fName>
-              <m:r>
-                <m:rPr>
-                  <m:sty m:val="p"/>
-                </m:rPr>
-                <w:rPr>
-                  <w:rFonts w:ascii="Cambria Math" w:hAnsi="Cambria Math" w:cs="Times New Roman"/>
-                </w:rPr>
-                <m:t>ln</m:t>
-              </m:r>
-            </m:fName>
-            <m:e>
-              <m:r>
-                <w:rPr>
-                  <w:rFonts w:ascii="Cambria Math" w:eastAsiaTheme="minorEastAsia" w:hAnsi="Cambria Math" w:cs="Times New Roman"/>
-                </w:rPr>
-                <m:t>ν</m:t>
-              </m:r>
-            </m:e>
-          </m:func>
-          <m:r>
-            <w:rPr>
-              <w:rFonts w:ascii="Cambria Math" w:hAnsi="Cambria Math" w:cs="Times New Roman"/>
-            </w:rPr>
-            <m:t xml:space="preserve"> </m:t>
-          </m:r>
-          <m:r>
-            <w:rPr>
-              <w:rFonts w:ascii="Cambria Math" w:eastAsiaTheme="minorEastAsia" w:hAnsi="Cambria Math" w:cs="Times New Roman"/>
-              <w:lang w:val="de-DE"/>
-            </w:rPr>
-            <m:t>~</m:t>
-          </m:r>
-          <m:r>
-            <w:rPr>
-              <w:rFonts w:ascii="Cambria Math" w:eastAsiaTheme="minorEastAsia" w:hAnsi="Cambria Math" w:cs="Times New Roman"/>
-              <w:lang w:val="de-DE" w:bidi="he-IL"/>
-            </w:rPr>
-            <m:t xml:space="preserve"> </m:t>
-          </m:r>
-          <m:r>
-            <m:rPr>
-              <m:scr m:val="script"/>
-            </m:rPr>
-            <w:rPr>
-              <w:rFonts w:ascii="Cambria Math" w:eastAsiaTheme="minorEastAsia" w:hAnsi="Cambria Math" w:cs="Times New Roman"/>
-            </w:rPr>
-            <m:t>N</m:t>
-          </m:r>
-          <m:r>
-            <w:rPr>
-              <w:rStyle w:val="Strong"/>
-              <w:rFonts w:ascii="Cambria Math" w:eastAsiaTheme="minorEastAsia" w:hAnsi="Cambria Math" w:cs="Times New Roman"/>
-              <w:color w:val="000000"/>
-              <w:lang w:val="de-DE"/>
-            </w:rPr>
-            <m:t>(</m:t>
-          </m:r>
-          <m:r>
-            <w:rPr>
-              <w:rStyle w:val="Strong"/>
-              <w:rFonts w:ascii="Cambria Math" w:eastAsiaTheme="minorEastAsia" w:hAnsi="Cambria Math" w:cs="Times New Roman"/>
-              <w:color w:val="000000"/>
-              <w:lang w:val="de-DE"/>
-            </w:rPr>
-            <m:t xml:space="preserve"> </m:t>
-          </m:r>
-          <m:r>
-            <m:rPr>
-              <m:sty m:val="p"/>
-            </m:rPr>
-            <w:rPr>
-              <w:rFonts w:ascii="Cambria Math" w:eastAsiaTheme="minorEastAsia" w:hAnsi="Cambria Math" w:cs="Times New Roman"/>
-            </w:rPr>
-            <m:t>ln</m:t>
-          </m:r>
-          <m:r>
-            <w:rPr>
-              <w:rStyle w:val="Strong"/>
-              <w:rFonts w:ascii="Cambria Math" w:eastAsiaTheme="minorEastAsia" w:hAnsi="Cambria Math" w:cs="Times New Roman"/>
-              <w:color w:val="000000"/>
-              <w:lang w:val="de-DE"/>
-            </w:rPr>
-            <m:t xml:space="preserve"> </m:t>
-          </m:r>
-          <m:sSub>
-            <m:sSubPr>
-              <m:ctrlPr>
-                <w:rPr>
-                  <w:rFonts w:ascii="Cambria Math" w:hAnsi="Cambria Math" w:cs="Times New Roman"/>
-                  <w:i/>
-                </w:rPr>
-              </m:ctrlPr>
-            </m:sSubPr>
-            <m:e>
-              <m:r>
-                <w:rPr>
-                  <w:rFonts w:ascii="Cambria Math" w:eastAsiaTheme="minorEastAsia" w:hAnsi="Cambria Math" w:cs="Times New Roman"/>
-                </w:rPr>
-                <m:t>ν</m:t>
-              </m:r>
-            </m:e>
-            <m:sub>
-              <m:r>
-                <w:rPr>
-                  <w:rFonts w:ascii="Cambria Math" w:hAnsi="Cambria Math" w:cs="Times New Roman"/>
-                </w:rPr>
-                <m:t>μ</m:t>
-              </m:r>
-            </m:sub>
-          </m:sSub>
-          <m:r>
-            <w:rPr>
-              <w:rFonts w:ascii="Cambria Math" w:hAnsi="Cambria Math" w:cs="Times New Roman"/>
-            </w:rPr>
-            <m:t xml:space="preserve"> </m:t>
-          </m:r>
-          <m:r>
-            <w:rPr>
-              <w:rStyle w:val="Strong"/>
-              <w:rFonts w:ascii="Cambria Math" w:eastAsiaTheme="minorEastAsia" w:hAnsi="Cambria Math" w:cs="Times New Roman"/>
-              <w:color w:val="000000"/>
-              <w:lang w:val="de-DE"/>
-            </w:rPr>
-            <m:t>,</m:t>
-          </m:r>
-          <m:sSub>
-            <m:sSubPr>
-              <m:ctrlPr>
-                <w:rPr>
-                  <w:rFonts w:ascii="Cambria Math" w:hAnsi="Cambria Math" w:cs="Times New Roman"/>
-                  <w:i/>
-                </w:rPr>
-              </m:ctrlPr>
-            </m:sSubPr>
-            <m:e>
-              <m:r>
-                <m:rPr>
-                  <m:sty m:val="p"/>
-                </m:rPr>
-                <w:rPr>
-                  <w:rFonts w:ascii="Cambria Math" w:eastAsiaTheme="minorEastAsia" w:hAnsi="Cambria Math" w:cs="Times New Roman"/>
-                </w:rPr>
-                <m:t>ln</m:t>
-              </m:r>
-              <m:r>
-                <w:rPr>
-                  <w:rFonts w:ascii="Cambria Math" w:hAnsi="Cambria Math" w:cs="Times New Roman"/>
-                </w:rPr>
-                <m:t xml:space="preserve"> </m:t>
-              </m:r>
-              <m:r>
-                <w:rPr>
-                  <w:rFonts w:ascii="Cambria Math" w:eastAsiaTheme="minorEastAsia" w:hAnsi="Cambria Math" w:cs="Times New Roman"/>
-                </w:rPr>
-                <m:t>ν</m:t>
-              </m:r>
-            </m:e>
-            <m:sub>
-              <m:r>
-                <w:rPr>
-                  <w:rFonts w:ascii="Cambria Math" w:eastAsiaTheme="minorEastAsia" w:hAnsi="Cambria Math" w:cs="Times New Roman"/>
-                </w:rPr>
-                <m:t>σ</m:t>
-              </m:r>
-            </m:sub>
-          </m:sSub>
-          <m:r>
-            <w:rPr>
-              <w:rStyle w:val="Strong"/>
-              <w:rFonts w:ascii="Cambria Math" w:eastAsiaTheme="minorEastAsia" w:hAnsi="Cambria Math" w:cs="Times New Roman"/>
-              <w:color w:val="000000"/>
-              <w:lang w:val="de-DE"/>
-            </w:rPr>
-            <m:t xml:space="preserve"> </m:t>
-          </m:r>
-          <m:r>
-            <w:rPr>
-              <w:rStyle w:val="Strong"/>
-              <w:rFonts w:ascii="Cambria Math" w:eastAsiaTheme="minorEastAsia" w:hAnsi="Cambria Math" w:cs="Times New Roman"/>
-              <w:color w:val="000000"/>
-              <w:lang w:val="de-DE"/>
-            </w:rPr>
-            <m:t>)</m:t>
-          </m:r>
-        </m:oMath>
-      </m:oMathPara>
-    </w:p>
-    <w:p>
-      <w:pPr>
-        <w:rPr>
           <w:rFonts w:ascii="Times New Roman" w:hAnsi="Times New Roman" w:cs="Times New Roman"/>
         </w:rPr>
       </w:pPr>
@@ -8606,19 +7576,177 @@
           <w:rFonts w:ascii="Times New Roman" w:hAnsi="Times New Roman" w:cs="Times New Roman"/>
         </w:rPr>
       </w:pPr>
+      <w:r>
+        <w:rPr>
+          <w:rFonts w:ascii="Times New Roman" w:hAnsi="Times New Roman" w:cs="Times New Roman"/>
+        </w:rPr>
+        <w:lastRenderedPageBreak/>
+        <w:t xml:space="preserve">where </w:t>
+      </w:r>
+      <w:r>
+        <w:rPr>
+          <w:rFonts w:ascii="Times New Roman" w:hAnsi="Times New Roman" w:cs="Times New Roman"/>
+        </w:rPr>
+        <w:t xml:space="preserve">turnover </w:t>
+      </w:r>
+      <w:r>
+        <w:rPr>
+          <w:rFonts w:ascii="Times New Roman" w:hAnsi="Times New Roman" w:cs="Times New Roman"/>
+          <w:i/>
+          <w:iCs/>
+        </w:rPr>
+        <w:t>T</w:t>
+      </w:r>
+      <w:r>
+        <w:rPr>
+          <w:rFonts w:ascii="Times New Roman" w:hAnsi="Times New Roman" w:cs="Times New Roman"/>
+        </w:rPr>
+        <w:t xml:space="preserve"> </w:t>
+      </w:r>
+      <w:r>
+        <w:rPr>
+          <w:rFonts w:ascii="Times New Roman" w:hAnsi="Times New Roman" w:cs="Times New Roman"/>
+        </w:rPr>
+        <w:t>(year</w:t>
+      </w:r>
+      <w:r>
+        <w:rPr>
+          <w:vertAlign w:val="superscript"/>
+        </w:rPr>
+        <w:t>−</w:t>
+      </w:r>
+      <w:r>
+        <w:rPr>
+          <w:rFonts w:ascii="Times New Roman" w:hAnsi="Times New Roman" w:cs="Times New Roman"/>
+          <w:vertAlign w:val="superscript"/>
+        </w:rPr>
+        <w:t>1</w:t>
+      </w:r>
+      <w:r>
+        <w:rPr>
+          <w:rFonts w:ascii="Times New Roman" w:hAnsi="Times New Roman" w:cs="Times New Roman"/>
+        </w:rPr>
+        <w:t xml:space="preserve">) </w:t>
+      </w:r>
+      <w:r>
+        <w:rPr>
+          <w:rFonts w:ascii="Times New Roman" w:hAnsi="Times New Roman" w:cs="Times New Roman"/>
+        </w:rPr>
+        <w:t xml:space="preserve">is described by a gamma likelihood with mean </w:t>
+      </w:r>
+      <w:r>
+        <w:rPr>
+          <w:rFonts w:ascii="Times New Roman" w:hAnsi="Times New Roman" w:cs="Times New Roman"/>
+          <w:i/>
+          <w:iCs/>
+        </w:rPr>
+        <w:t>μ</w:t>
+      </w:r>
+      <w:r>
+        <w:rPr>
+          <w:rFonts w:ascii="Times New Roman" w:hAnsi="Times New Roman" w:cs="Times New Roman"/>
+        </w:rPr>
+        <w:t xml:space="preserve"> and scale </w:t>
+      </w:r>
+      <w:r>
+        <w:rPr>
+          <w:rFonts w:ascii="Times New Roman" w:hAnsi="Times New Roman" w:cs="Times New Roman"/>
+          <w:i/>
+          <w:iCs/>
+        </w:rPr>
+        <w:t>θ</w:t>
+      </w:r>
+      <w:r>
+        <w:rPr>
+          <w:rFonts w:ascii="Times New Roman" w:hAnsi="Times New Roman" w:cs="Times New Roman"/>
+        </w:rPr>
+        <w:t xml:space="preserve">. The intercept </w:t>
+      </w:r>
+      <w:r>
+        <w:rPr>
+          <w:rFonts w:ascii="Times New Roman" w:hAnsi="Times New Roman" w:cs="Times New Roman"/>
+          <w:i/>
+          <w:iCs/>
+        </w:rPr>
+        <w:t>α</w:t>
+      </w:r>
+      <w:r>
+        <w:rPr>
+          <w:rFonts w:ascii="Times New Roman" w:hAnsi="Times New Roman" w:cs="Times New Roman"/>
+        </w:rPr>
+        <w:t xml:space="preserve"> is estimated for each species </w:t>
+      </w:r>
+      <w:r>
+        <w:rPr>
+          <w:rFonts w:ascii="Times New Roman" w:hAnsi="Times New Roman" w:cs="Times New Roman"/>
+        </w:rPr>
+        <w:t xml:space="preserve">alongside the interspecific mean </w:t>
+      </w:r>
+      <w:r>
+        <w:rPr>
+          <w:rFonts w:ascii="Times New Roman" w:hAnsi="Times New Roman" w:cs="Times New Roman"/>
+          <w:i/>
+          <w:iCs/>
+        </w:rPr>
+        <w:t>α</w:t>
+      </w:r>
+      <w:r>
+        <w:rPr>
+          <w:rFonts w:ascii="Times New Roman" w:hAnsi="Times New Roman" w:cs="Times New Roman"/>
+          <w:i/>
+          <w:iCs/>
+          <w:vertAlign w:val="subscript"/>
+        </w:rPr>
+        <w:t>μ</w:t>
+      </w:r>
+      <w:r>
+        <w:rPr>
+          <w:rFonts w:ascii="Times New Roman" w:hAnsi="Times New Roman" w:cs="Times New Roman"/>
+        </w:rPr>
+        <w:t xml:space="preserve"> and standard deviation </w:t>
+      </w:r>
+      <w:r>
+        <w:rPr>
+          <w:rFonts w:ascii="Times New Roman" w:hAnsi="Times New Roman" w:cs="Times New Roman"/>
+          <w:i/>
+          <w:iCs/>
+        </w:rPr>
+        <w:t>α</w:t>
+      </w:r>
+      <w:r>
+        <w:rPr>
+          <w:rFonts w:ascii="Times New Roman" w:hAnsi="Times New Roman" w:cs="Times New Roman"/>
+          <w:i/>
+          <w:iCs/>
+          <w:vertAlign w:val="subscript"/>
+        </w:rPr>
+        <w:t>σ</w:t>
+      </w:r>
+      <w:r>
+        <w:rPr>
+          <w:rFonts w:ascii="Times New Roman" w:hAnsi="Times New Roman" w:cs="Times New Roman"/>
+        </w:rPr>
+        <w:t>, which allow prediction for unobserved species.</w:t>
+      </w:r>
+      <w:r>
+        <w:rPr>
+          <w:rFonts w:ascii="Times New Roman" w:hAnsi="Times New Roman" w:cs="Times New Roman"/>
+        </w:rPr>
+        <w:t xml:space="preserve"> This is also a case of partial pooling, but with the </w:t>
+      </w:r>
       <w:proofErr w:type="gramStart"/>
       <w:r>
         <w:rPr>
           <w:rFonts w:ascii="Times New Roman" w:hAnsi="Times New Roman" w:cs="Times New Roman"/>
         </w:rPr>
-        <w:t>where</w:t>
+        <w:t>principle</w:t>
       </w:r>
       <w:proofErr w:type="gramEnd"/>
       <w:r>
         <w:rPr>
           <w:rFonts w:ascii="Times New Roman" w:hAnsi="Times New Roman" w:cs="Times New Roman"/>
         </w:rPr>
-        <w:t xml:space="preserve"> </w:t>
+        <w:t xml:space="preserve"> goal of estimating a predictive distribution across units.</w:t>
       </w:r>
     </w:p>
     <w:p>
@@ -8668,19 +7796,7 @@
         <w:rPr>
           <w:rFonts w:ascii="Times New Roman" w:hAnsi="Times New Roman" w:cs="Times New Roman"/>
         </w:rPr>
-        <w:t xml:space="preserve"> </w:t>
-      </w:r>
-      <w:r>
-        <w:rPr>
-          <w:rFonts w:ascii="Times New Roman" w:hAnsi="Times New Roman" w:cs="Times New Roman"/>
-        </w:rPr>
-        <w:t>P/B ratio</w:t>
-      </w:r>
-      <w:r>
-        <w:rPr>
-          <w:rFonts w:ascii="Times New Roman" w:hAnsi="Times New Roman" w:cs="Times New Roman"/>
-        </w:rPr>
-        <w:t xml:space="preserve"> </w:t>
+        <w:t xml:space="preserve"> P/B ratio </w:t>
       </w:r>
       <w:r>
         <w:rPr>
@@ -8784,7 +7900,6 @@
         <w:rPr>
           <w:rFonts w:ascii="Times New Roman" w:hAnsi="Times New Roman" w:cs="Times New Roman"/>
         </w:rPr>
-        <w:lastRenderedPageBreak/>
         <w:t>Since detrital biomass is assumed constant f</w:t>
       </w:r>
       <w:r>
@@ -8889,13 +8004,7 @@
         <w:rPr>
           <w:rFonts w:ascii="Times New Roman" w:hAnsi="Times New Roman" w:cs="Times New Roman"/>
         </w:rPr>
-        <w:t>Put simply, plants that grow faster also decompose faster.</w:t>
-      </w:r>
-      <w:r>
-        <w:rPr>
-          <w:rFonts w:ascii="Times New Roman" w:hAnsi="Times New Roman" w:cs="Times New Roman"/>
-        </w:rPr>
-        <w:t xml:space="preserve"> This </w:t>
+        <w:t xml:space="preserve">Put simply, plants that grow faster also decompose faster. This </w:t>
       </w:r>
       <w:r>
         <w:rPr>
@@ -9101,25 +8210,7 @@
           <w:rPr>
             <w:rFonts w:ascii="Cambria Math" w:eastAsiaTheme="minorEastAsia" w:hAnsi="Cambria Math" w:cs="Times New Roman"/>
           </w:rPr>
-          <m:t>μ</m:t>
-        </m:r>
-        <m:r>
-          <w:rPr>
-            <w:rFonts w:ascii="Cambria Math" w:eastAsiaTheme="minorEastAsia" w:hAnsi="Cambria Math" w:cs="Times New Roman"/>
-          </w:rPr>
-          <m:t xml:space="preserve"> </m:t>
-        </m:r>
-        <m:r>
-          <w:rPr>
-            <w:rFonts w:ascii="Cambria Math" w:eastAsiaTheme="minorEastAsia" w:hAnsi="Cambria Math" w:cs="Times New Roman"/>
-          </w:rPr>
-          <m:t>,  σ</m:t>
-        </m:r>
-        <m:r>
-          <w:rPr>
-            <w:rFonts w:ascii="Cambria Math" w:eastAsiaTheme="minorEastAsia" w:hAnsi="Cambria Math" w:cs="Times New Roman"/>
-          </w:rPr>
-          <m:t xml:space="preserve"> )</m:t>
+          <m:t>μ ,  σ )</m:t>
         </m:r>
       </m:oMath>
       <w:r>
@@ -9235,422 +8326,6 @@
     <w:p>
       <w:pPr>
         <w:rPr>
-          <w:rStyle w:val="Strong"/>
-          <w:rFonts w:ascii="Times New Roman" w:eastAsiaTheme="minorEastAsia" w:hAnsi="Times New Roman" w:cs="Times New Roman"/>
-          <w:b w:val="0"/>
-          <w:bCs w:val="0"/>
-          <w:color w:val="000000"/>
-          <w:lang w:val="de-DE"/>
-        </w:rPr>
-      </w:pPr>
-      <m:oMathPara>
-        <m:oMathParaPr>
-          <m:jc m:val="left"/>
-        </m:oMathParaPr>
-        <m:oMath>
-          <m:sSub>
-            <m:sSubPr>
-              <m:ctrlPr>
-                <w:rPr>
-                  <w:rFonts w:ascii="Cambria Math" w:hAnsi="Cambria Math" w:cs="Times New Roman"/>
-                  <w:i/>
-                </w:rPr>
-              </m:ctrlPr>
-            </m:sSubPr>
-            <m:e>
-              <m:r>
-                <w:rPr>
-                  <w:rFonts w:ascii="Cambria Math" w:hAnsi="Cambria Math" w:cs="Times New Roman"/>
-                </w:rPr>
-                <m:t>α</m:t>
-              </m:r>
-            </m:e>
-            <m:sub>
-              <m:r>
-                <w:rPr>
-                  <w:rFonts w:ascii="Cambria Math" w:hAnsi="Cambria Math" w:cs="Times New Roman"/>
-                </w:rPr>
-                <m:t>μ</m:t>
-              </m:r>
-            </m:sub>
-          </m:sSub>
-          <m:r>
-            <w:rPr>
-              <w:rFonts w:ascii="Cambria Math" w:hAnsi="Cambria Math" w:cs="Times New Roman"/>
-            </w:rPr>
-            <m:t xml:space="preserve">, </m:t>
-          </m:r>
-          <m:sSub>
-            <m:sSubPr>
-              <m:ctrlPr>
-                <w:rPr>
-                  <w:rFonts w:ascii="Cambria Math" w:hAnsi="Cambria Math" w:cs="Times New Roman"/>
-                  <w:i/>
-                </w:rPr>
-              </m:ctrlPr>
-            </m:sSubPr>
-            <m:e>
-              <m:r>
-                <w:rPr>
-                  <w:rFonts w:ascii="Cambria Math" w:hAnsi="Cambria Math" w:cs="Times New Roman"/>
-                </w:rPr>
-                <m:t>β</m:t>
-              </m:r>
-            </m:e>
-            <m:sub>
-              <m:r>
-                <w:rPr>
-                  <w:rFonts w:ascii="Cambria Math" w:hAnsi="Cambria Math" w:cs="Times New Roman"/>
-                </w:rPr>
-                <m:t>μ</m:t>
-              </m:r>
-            </m:sub>
-          </m:sSub>
-          <m:r>
-            <w:rPr>
-              <w:rFonts w:ascii="Cambria Math" w:hAnsi="Cambria Math" w:cs="Times New Roman"/>
-            </w:rPr>
-            <m:t>,</m:t>
-          </m:r>
-          <m:func>
-            <m:funcPr>
-              <m:ctrlPr>
-                <w:rPr>
-                  <w:rFonts w:ascii="Cambria Math" w:hAnsi="Cambria Math" w:cs="Times New Roman"/>
-                  <w:i/>
-                </w:rPr>
-              </m:ctrlPr>
-            </m:funcPr>
-            <m:fName>
-              <m:r>
-                <m:rPr>
-                  <m:sty m:val="p"/>
-                </m:rPr>
-                <w:rPr>
-                  <w:rFonts w:ascii="Cambria Math" w:hAnsi="Cambria Math" w:cs="Times New Roman"/>
-                </w:rPr>
-                <m:t>ln</m:t>
-              </m:r>
-            </m:fName>
-            <m:e>
-              <m:sSub>
-                <m:sSubPr>
-                  <m:ctrlPr>
-                    <w:rPr>
-                      <w:rFonts w:ascii="Cambria Math" w:hAnsi="Cambria Math" w:cs="Times New Roman"/>
-                      <w:i/>
-                    </w:rPr>
-                  </m:ctrlPr>
-                </m:sSubPr>
-                <m:e>
-                  <m:r>
-                    <w:rPr>
-                      <w:rFonts w:ascii="Cambria Math" w:eastAsiaTheme="minorEastAsia" w:hAnsi="Cambria Math" w:cs="Times New Roman"/>
-                    </w:rPr>
-                    <m:t>σ</m:t>
-                  </m:r>
-                </m:e>
-                <m:sub>
-                  <m:r>
-                    <w:rPr>
-                      <w:rFonts w:ascii="Cambria Math" w:hAnsi="Cambria Math" w:cs="Times New Roman"/>
-                    </w:rPr>
-                    <m:t>μ</m:t>
-                  </m:r>
-                </m:sub>
-              </m:sSub>
-            </m:e>
-          </m:func>
-          <m:r>
-            <w:rPr>
-              <w:rFonts w:ascii="Cambria Math" w:eastAsiaTheme="minorEastAsia" w:hAnsi="Cambria Math" w:cs="Times New Roman"/>
-              <w:lang w:val="de-DE"/>
-            </w:rPr>
-            <m:t>~</m:t>
-          </m:r>
-          <m:r>
-            <w:rPr>
-              <w:rFonts w:ascii="Cambria Math" w:eastAsiaTheme="minorEastAsia" w:hAnsi="Cambria Math" w:cs="Times New Roman"/>
-              <w:lang w:val="de-DE" w:bidi="he-IL"/>
-            </w:rPr>
-            <m:t xml:space="preserve"> </m:t>
-          </m:r>
-          <m:r>
-            <m:rPr>
-              <m:scr m:val="script"/>
-            </m:rPr>
-            <w:rPr>
-              <w:rFonts w:ascii="Cambria Math" w:eastAsiaTheme="minorEastAsia" w:hAnsi="Cambria Math" w:cs="Times New Roman"/>
-            </w:rPr>
-            <m:t>N</m:t>
-          </m:r>
-          <m:r>
-            <w:rPr>
-              <w:rStyle w:val="Strong"/>
-              <w:rFonts w:ascii="Cambria Math" w:eastAsiaTheme="minorEastAsia" w:hAnsi="Cambria Math" w:cs="Times New Roman"/>
-              <w:color w:val="000000"/>
-              <w:lang w:val="de-DE"/>
-            </w:rPr>
-            <m:t>(</m:t>
-          </m:r>
-          <m:r>
-            <w:rPr>
-              <w:rStyle w:val="Strong"/>
-              <w:rFonts w:ascii="Cambria Math" w:eastAsiaTheme="minorEastAsia" w:hAnsi="Cambria Math" w:cs="Times New Roman"/>
-              <w:color w:val="000000"/>
-              <w:lang w:val="de-DE"/>
-            </w:rPr>
-            <m:t xml:space="preserve"> </m:t>
-          </m:r>
-          <m:r>
-            <w:rPr>
-              <w:rStyle w:val="Strong"/>
-              <w:rFonts w:ascii="Cambria Math" w:eastAsiaTheme="minorEastAsia" w:hAnsi="Cambria Math" w:cs="Times New Roman"/>
-              <w:color w:val="000000"/>
-              <w:lang w:val="de-DE"/>
-            </w:rPr>
-            <m:t>…</m:t>
-          </m:r>
-          <m:r>
-            <w:rPr>
-              <w:rStyle w:val="Strong"/>
-              <w:rFonts w:ascii="Cambria Math" w:eastAsiaTheme="minorEastAsia" w:hAnsi="Cambria Math" w:cs="Times New Roman"/>
-              <w:color w:val="000000"/>
-              <w:lang w:val="de-DE"/>
-            </w:rPr>
-            <m:t xml:space="preserve"> </m:t>
-          </m:r>
-          <m:r>
-            <w:rPr>
-              <w:rStyle w:val="Strong"/>
-              <w:rFonts w:ascii="Cambria Math" w:eastAsiaTheme="minorEastAsia" w:hAnsi="Cambria Math" w:cs="Times New Roman"/>
-              <w:color w:val="000000"/>
-              <w:lang w:val="de-DE"/>
-            </w:rPr>
-            <m:t>)</m:t>
-          </m:r>
-        </m:oMath>
-      </m:oMathPara>
-    </w:p>
-    <w:p>
-      <w:pPr>
-        <w:rPr>
-          <w:rFonts w:ascii="Times New Roman" w:eastAsiaTheme="minorEastAsia" w:hAnsi="Times New Roman" w:cs="Times New Roman"/>
-        </w:rPr>
-      </w:pPr>
-      <m:oMathPara>
-        <m:oMathParaPr>
-          <m:jc m:val="left"/>
-        </m:oMathParaPr>
-        <m:oMath>
-          <m:sSub>
-            <m:sSubPr>
-              <m:ctrlPr>
-                <w:rPr>
-                  <w:rFonts w:ascii="Cambria Math" w:hAnsi="Cambria Math" w:cs="Times New Roman"/>
-                  <w:i/>
-                </w:rPr>
-              </m:ctrlPr>
-            </m:sSubPr>
-            <m:e>
-              <m:r>
-                <w:rPr>
-                  <w:rFonts w:ascii="Cambria Math" w:hAnsi="Cambria Math" w:cs="Times New Roman"/>
-                </w:rPr>
-                <m:t>α</m:t>
-              </m:r>
-            </m:e>
-            <m:sub>
-              <m:r>
-                <w:rPr>
-                  <w:rFonts w:ascii="Cambria Math" w:eastAsiaTheme="minorEastAsia" w:hAnsi="Cambria Math" w:cs="Times New Roman"/>
-                </w:rPr>
-                <m:t>σ</m:t>
-              </m:r>
-            </m:sub>
-          </m:sSub>
-          <m:r>
-            <w:rPr>
-              <w:rFonts w:ascii="Cambria Math" w:hAnsi="Cambria Math" w:cs="Times New Roman"/>
-            </w:rPr>
-            <m:t xml:space="preserve">, </m:t>
-          </m:r>
-          <m:sSub>
-            <m:sSubPr>
-              <m:ctrlPr>
-                <w:rPr>
-                  <w:rFonts w:ascii="Cambria Math" w:hAnsi="Cambria Math" w:cs="Times New Roman"/>
-                  <w:i/>
-                </w:rPr>
-              </m:ctrlPr>
-            </m:sSubPr>
-            <m:e>
-              <m:r>
-                <w:rPr>
-                  <w:rFonts w:ascii="Cambria Math" w:hAnsi="Cambria Math" w:cs="Times New Roman"/>
-                </w:rPr>
-                <m:t>β</m:t>
-              </m:r>
-            </m:e>
-            <m:sub>
-              <m:r>
-                <w:rPr>
-                  <w:rFonts w:ascii="Cambria Math" w:eastAsiaTheme="minorEastAsia" w:hAnsi="Cambria Math" w:cs="Times New Roman"/>
-                </w:rPr>
-                <m:t>σ</m:t>
-              </m:r>
-            </m:sub>
-          </m:sSub>
-          <m:r>
-            <w:rPr>
-              <w:rFonts w:ascii="Cambria Math" w:eastAsiaTheme="minorEastAsia" w:hAnsi="Cambria Math" w:cs="Times New Roman"/>
-              <w:lang w:val="de-DE"/>
-            </w:rPr>
-            <m:t xml:space="preserve">, </m:t>
-          </m:r>
-          <m:func>
-            <m:funcPr>
-              <m:ctrlPr>
-                <w:rPr>
-                  <w:rFonts w:ascii="Cambria Math" w:hAnsi="Cambria Math" w:cs="Times New Roman"/>
-                  <w:i/>
-                </w:rPr>
-              </m:ctrlPr>
-            </m:funcPr>
-            <m:fName>
-              <m:r>
-                <m:rPr>
-                  <m:sty m:val="p"/>
-                </m:rPr>
-                <w:rPr>
-                  <w:rFonts w:ascii="Cambria Math" w:hAnsi="Cambria Math" w:cs="Times New Roman"/>
-                </w:rPr>
-                <m:t>ln</m:t>
-              </m:r>
-            </m:fName>
-            <m:e>
-              <m:sSub>
-                <m:sSubPr>
-                  <m:ctrlPr>
-                    <w:rPr>
-                      <w:rFonts w:ascii="Cambria Math" w:hAnsi="Cambria Math" w:cs="Times New Roman"/>
-                      <w:i/>
-                    </w:rPr>
-                  </m:ctrlPr>
-                </m:sSubPr>
-                <m:e>
-                  <m:r>
-                    <w:rPr>
-                      <w:rFonts w:ascii="Cambria Math" w:eastAsiaTheme="minorEastAsia" w:hAnsi="Cambria Math" w:cs="Times New Roman"/>
-                    </w:rPr>
-                    <m:t>σ</m:t>
-                  </m:r>
-                </m:e>
-                <m:sub>
-                  <m:r>
-                    <w:rPr>
-                      <w:rFonts w:ascii="Cambria Math" w:eastAsiaTheme="minorEastAsia" w:hAnsi="Cambria Math" w:cs="Times New Roman"/>
-                    </w:rPr>
-                    <m:t>σ</m:t>
-                  </m:r>
-                </m:sub>
-              </m:sSub>
-            </m:e>
-          </m:func>
-          <m:r>
-            <w:rPr>
-              <w:rFonts w:ascii="Cambria Math" w:eastAsiaTheme="minorEastAsia" w:hAnsi="Cambria Math" w:cs="Times New Roman"/>
-              <w:lang w:val="de-DE"/>
-            </w:rPr>
-            <m:t>~</m:t>
-          </m:r>
-          <m:r>
-            <w:rPr>
-              <w:rFonts w:ascii="Cambria Math" w:eastAsiaTheme="minorEastAsia" w:hAnsi="Cambria Math" w:cs="Times New Roman"/>
-              <w:lang w:val="de-DE" w:bidi="he-IL"/>
-            </w:rPr>
-            <m:t xml:space="preserve"> </m:t>
-          </m:r>
-          <m:sSub>
-            <m:sSubPr>
-              <m:ctrlPr>
-                <w:rPr>
-                  <w:rFonts w:ascii="Cambria Math" w:eastAsiaTheme="minorEastAsia" w:hAnsi="Cambria Math" w:cs="Times New Roman"/>
-                  <w:i/>
-                </w:rPr>
-              </m:ctrlPr>
-            </m:sSubPr>
-            <m:e>
-              <m:r>
-                <m:rPr>
-                  <m:scr m:val="script"/>
-                </m:rPr>
-                <w:rPr>
-                  <w:rFonts w:ascii="Cambria Math" w:eastAsiaTheme="minorEastAsia" w:hAnsi="Cambria Math" w:cs="Times New Roman"/>
-                </w:rPr>
-                <m:t>N</m:t>
-              </m:r>
-            </m:e>
-            <m:sub>
-              <m:r>
-                <w:rPr>
-                  <w:rFonts w:ascii="Cambria Math" w:eastAsiaTheme="minorEastAsia" w:hAnsi="Cambria Math" w:cs="Times New Roman"/>
-                </w:rPr>
-                <m:t>0,∞</m:t>
-              </m:r>
-            </m:sub>
-          </m:sSub>
-          <m:r>
-            <w:rPr>
-              <w:rStyle w:val="Strong"/>
-              <w:rFonts w:ascii="Cambria Math" w:eastAsiaTheme="minorEastAsia" w:hAnsi="Cambria Math" w:cs="Times New Roman"/>
-              <w:color w:val="000000"/>
-              <w:lang w:val="de-DE"/>
-            </w:rPr>
-            <m:t>(</m:t>
-          </m:r>
-          <m:r>
-            <w:rPr>
-              <w:rStyle w:val="Strong"/>
-              <w:rFonts w:ascii="Cambria Math" w:eastAsiaTheme="minorEastAsia" w:hAnsi="Cambria Math" w:cs="Times New Roman"/>
-              <w:color w:val="000000"/>
-              <w:lang w:val="de-DE"/>
-            </w:rPr>
-            <m:t xml:space="preserve"> </m:t>
-          </m:r>
-          <m:r>
-            <w:rPr>
-              <w:rStyle w:val="Strong"/>
-              <w:rFonts w:ascii="Cambria Math" w:eastAsiaTheme="minorEastAsia" w:hAnsi="Cambria Math" w:cs="Times New Roman"/>
-              <w:color w:val="000000"/>
-              <w:lang w:val="de-DE"/>
-            </w:rPr>
-            <m:t>…</m:t>
-          </m:r>
-          <m:r>
-            <w:rPr>
-              <w:rStyle w:val="Strong"/>
-              <w:rFonts w:ascii="Cambria Math" w:eastAsiaTheme="minorEastAsia" w:hAnsi="Cambria Math" w:cs="Times New Roman"/>
-              <w:color w:val="000000"/>
-              <w:lang w:val="de-DE"/>
-            </w:rPr>
-            <m:t xml:space="preserve"> </m:t>
-          </m:r>
-          <m:r>
-            <w:rPr>
-              <w:rStyle w:val="Strong"/>
-              <w:rFonts w:ascii="Cambria Math" w:eastAsiaTheme="minorEastAsia" w:hAnsi="Cambria Math" w:cs="Times New Roman"/>
-              <w:color w:val="000000"/>
-              <w:lang w:val="de-DE"/>
-            </w:rPr>
-            <m:t>)</m:t>
-          </m:r>
-        </m:oMath>
-      </m:oMathPara>
-    </w:p>
-    <w:p>
-      <w:pPr>
-        <w:rPr>
           <w:rFonts w:ascii="Times New Roman" w:eastAsiaTheme="minorEastAsia" w:hAnsi="Times New Roman" w:cs="Times New Roman"/>
         </w:rPr>
       </w:pPr>
@@ -9663,13 +8338,7 @@
             <w:rPr>
               <w:rFonts w:ascii="Cambria Math" w:hAnsi="Cambria Math" w:cs="Times New Roman"/>
             </w:rPr>
-            <m:t>α</m:t>
-          </m:r>
-          <m:r>
-            <w:rPr>
-              <w:rFonts w:ascii="Cambria Math" w:hAnsi="Cambria Math" w:cs="Times New Roman"/>
-            </w:rPr>
-            <m:t xml:space="preserve"> </m:t>
+            <m:t xml:space="preserve">α </m:t>
           </m:r>
           <m:r>
             <w:rPr>
@@ -9701,16 +8370,7 @@
               <w:color w:val="000000"/>
               <w:lang w:val="de-DE"/>
             </w:rPr>
-            <m:t>(</m:t>
-          </m:r>
-          <m:r>
-            <w:rPr>
-              <w:rStyle w:val="Strong"/>
-              <w:rFonts w:ascii="Cambria Math" w:eastAsiaTheme="minorEastAsia" w:hAnsi="Cambria Math" w:cs="Times New Roman"/>
-              <w:color w:val="000000"/>
-              <w:lang w:val="de-DE"/>
-            </w:rPr>
-            <m:t xml:space="preserve"> </m:t>
+            <m:t xml:space="preserve">( </m:t>
           </m:r>
           <m:sSub>
             <m:sSubPr>
@@ -9767,13 +8427,7 @@
                 <w:rPr>
                   <w:rFonts w:ascii="Cambria Math" w:hAnsi="Cambria Math" w:cs="Times New Roman"/>
                 </w:rPr>
-                <m:t xml:space="preserve"> </m:t>
-              </m:r>
-              <m:r>
-                <w:rPr>
-                  <w:rFonts w:ascii="Cambria Math" w:hAnsi="Cambria Math" w:cs="Times New Roman"/>
-                </w:rPr>
-                <m:t>α</m:t>
+                <m:t xml:space="preserve"> α</m:t>
               </m:r>
             </m:e>
             <m:sub>
@@ -9792,16 +8446,7 @@
               <w:color w:val="000000"/>
               <w:lang w:val="de-DE"/>
             </w:rPr>
-            <m:t xml:space="preserve"> </m:t>
-          </m:r>
-          <m:r>
-            <w:rPr>
-              <w:rStyle w:val="Strong"/>
-              <w:rFonts w:ascii="Cambria Math" w:eastAsiaTheme="minorEastAsia" w:hAnsi="Cambria Math" w:cs="Times New Roman"/>
-              <w:color w:val="000000"/>
-              <w:lang w:val="de-DE"/>
-            </w:rPr>
-            <m:t>)</m:t>
+            <m:t xml:space="preserve"> )</m:t>
           </m:r>
         </m:oMath>
       </m:oMathPara>
@@ -9853,16 +8498,7 @@
               <w:color w:val="000000"/>
               <w:lang w:val="de-DE"/>
             </w:rPr>
-            <m:t>(</m:t>
-          </m:r>
-          <m:r>
-            <w:rPr>
-              <w:rStyle w:val="Strong"/>
-              <w:rFonts w:ascii="Cambria Math" w:eastAsiaTheme="minorEastAsia" w:hAnsi="Cambria Math" w:cs="Times New Roman"/>
-              <w:color w:val="000000"/>
-              <w:lang w:val="de-DE"/>
-            </w:rPr>
-            <m:t xml:space="preserve"> </m:t>
+            <m:t xml:space="preserve">( </m:t>
           </m:r>
           <m:sSub>
             <m:sSubPr>
@@ -9938,16 +8574,7 @@
               <w:color w:val="000000"/>
               <w:lang w:val="de-DE"/>
             </w:rPr>
-            <m:t xml:space="preserve"> </m:t>
-          </m:r>
-          <m:r>
-            <w:rPr>
-              <w:rStyle w:val="Strong"/>
-              <w:rFonts w:ascii="Cambria Math" w:eastAsiaTheme="minorEastAsia" w:hAnsi="Cambria Math" w:cs="Times New Roman"/>
-              <w:color w:val="000000"/>
-              <w:lang w:val="de-DE"/>
-            </w:rPr>
-            <m:t>)</m:t>
+            <m:t xml:space="preserve"> )</m:t>
           </m:r>
         </m:oMath>
       </m:oMathPara>
@@ -9955,7 +8582,12 @@
     <w:p>
       <w:pPr>
         <w:rPr>
+          <w:rStyle w:val="Strong"/>
           <w:rFonts w:ascii="Times New Roman" w:eastAsiaTheme="minorEastAsia" w:hAnsi="Times New Roman" w:cs="Times New Roman"/>
+          <w:b w:val="0"/>
+          <w:bCs w:val="0"/>
+          <w:color w:val="000000"/>
+          <w:lang w:val="de-DE"/>
         </w:rPr>
       </w:pPr>
       <m:oMathPara>
@@ -9963,12 +8595,64 @@
           <m:jc m:val="left"/>
         </m:oMathParaPr>
         <m:oMath>
+          <m:sSub>
+            <m:sSubPr>
+              <m:ctrlPr>
+                <w:rPr>
+                  <w:rFonts w:ascii="Cambria Math" w:hAnsi="Cambria Math" w:cs="Times New Roman"/>
+                  <w:i/>
+                </w:rPr>
+              </m:ctrlPr>
+            </m:sSubPr>
+            <m:e>
+              <m:r>
+                <w:rPr>
+                  <w:rFonts w:ascii="Cambria Math" w:hAnsi="Cambria Math" w:cs="Times New Roman"/>
+                </w:rPr>
+                <m:t>α</m:t>
+              </m:r>
+            </m:e>
+            <m:sub>
+              <m:r>
+                <w:rPr>
+                  <w:rFonts w:ascii="Cambria Math" w:hAnsi="Cambria Math" w:cs="Times New Roman"/>
+                </w:rPr>
+                <m:t>μ</m:t>
+              </m:r>
+            </m:sub>
+          </m:sSub>
           <m:r>
             <w:rPr>
-              <w:rFonts w:ascii="Cambria Math" w:eastAsiaTheme="minorEastAsia" w:hAnsi="Cambria Math" w:cs="Times New Roman"/>
+              <w:rFonts w:ascii="Cambria Math" w:hAnsi="Cambria Math" w:cs="Times New Roman"/>
             </w:rPr>
-            <m:t>σ</m:t>
+            <m:t xml:space="preserve">, </m:t>
           </m:r>
+          <m:sSub>
+            <m:sSubPr>
+              <m:ctrlPr>
+                <w:rPr>
+                  <w:rFonts w:ascii="Cambria Math" w:hAnsi="Cambria Math" w:cs="Times New Roman"/>
+                  <w:i/>
+                </w:rPr>
+              </m:ctrlPr>
+            </m:sSubPr>
+            <m:e>
+              <m:r>
+                <w:rPr>
+                  <w:rFonts w:ascii="Cambria Math" w:hAnsi="Cambria Math" w:cs="Times New Roman"/>
+                </w:rPr>
+                <m:t>β</m:t>
+              </m:r>
+            </m:e>
+            <m:sub>
+              <m:r>
+                <w:rPr>
+                  <w:rFonts w:ascii="Cambria Math" w:hAnsi="Cambria Math" w:cs="Times New Roman"/>
+                </w:rPr>
+                <m:t>μ</m:t>
+              </m:r>
+            </m:sub>
+          </m:sSub>
           <m:r>
             <w:rPr>
               <w:rFonts w:ascii="Cambria Math" w:hAnsi="Cambria Math" w:cs="Times New Roman"/>
@@ -10005,17 +8689,22 @@
               <w:color w:val="000000"/>
               <w:lang w:val="de-DE"/>
             </w:rPr>
-            <m:t>(</m:t>
+            <m:t>( … )</m:t>
           </m:r>
-          <m:r>
-            <w:rPr>
-              <w:rStyle w:val="Strong"/>
-              <w:rFonts w:ascii="Cambria Math" w:eastAsiaTheme="minorEastAsia" w:hAnsi="Cambria Math" w:cs="Times New Roman"/>
-              <w:color w:val="000000"/>
-              <w:lang w:val="de-DE"/>
-            </w:rPr>
-            <m:t xml:space="preserve"> </m:t>
-          </m:r>
+        </m:oMath>
+      </m:oMathPara>
+    </w:p>
+    <w:p>
+      <w:pPr>
+        <w:rPr>
+          <w:rFonts w:ascii="Times New Roman" w:eastAsiaTheme="minorEastAsia" w:hAnsi="Times New Roman" w:cs="Times New Roman"/>
+        </w:rPr>
+      </w:pPr>
+      <m:oMathPara>
+        <m:oMathParaPr>
+          <m:jc m:val="left"/>
+        </m:oMathParaPr>
+        <m:oMath>
           <m:sSub>
             <m:sSubPr>
               <m:ctrlPr>
@@ -10030,15 +8719,21 @@
                 <w:rPr>
                   <w:rFonts w:ascii="Cambria Math" w:eastAsiaTheme="minorEastAsia" w:hAnsi="Cambria Math" w:cs="Times New Roman"/>
                 </w:rPr>
-                <m:t>σ</m:t>
+                <m:t xml:space="preserve">σ, </m:t>
+              </m:r>
+              <m:r>
+                <w:rPr>
+                  <w:rFonts w:ascii="Cambria Math" w:hAnsi="Cambria Math" w:cs="Times New Roman"/>
+                </w:rPr>
+                <m:t>α</m:t>
               </m:r>
             </m:e>
             <m:sub>
               <m:r>
                 <w:rPr>
-                  <w:rFonts w:ascii="Cambria Math" w:hAnsi="Cambria Math" w:cs="Times New Roman"/>
+                  <w:rFonts w:ascii="Cambria Math" w:eastAsiaTheme="minorEastAsia" w:hAnsi="Cambria Math" w:cs="Times New Roman"/>
                 </w:rPr>
-                <m:t>μ</m:t>
+                <m:t>σ</m:t>
               </m:r>
             </m:sub>
           </m:sSub>
@@ -10046,16 +8741,7 @@
             <w:rPr>
               <w:rFonts w:ascii="Cambria Math" w:hAnsi="Cambria Math" w:cs="Times New Roman"/>
             </w:rPr>
-            <m:t xml:space="preserve"> </m:t>
-          </m:r>
-          <m:r>
-            <w:rPr>
-              <w:rStyle w:val="Strong"/>
-              <w:rFonts w:ascii="Cambria Math" w:eastAsiaTheme="minorEastAsia" w:hAnsi="Cambria Math" w:cs="Times New Roman"/>
-              <w:color w:val="000000"/>
-              <w:lang w:val="de-DE"/>
-            </w:rPr>
-            <m:t>,</m:t>
+            <m:t xml:space="preserve">, </m:t>
           </m:r>
           <m:sSub>
             <m:sSubPr>
@@ -10071,13 +8757,7 @@
                 <w:rPr>
                   <w:rFonts w:ascii="Cambria Math" w:hAnsi="Cambria Math" w:cs="Times New Roman"/>
                 </w:rPr>
-                <m:t xml:space="preserve"> </m:t>
-              </m:r>
-              <m:r>
-                <w:rPr>
-                  <w:rFonts w:ascii="Cambria Math" w:eastAsiaTheme="minorEastAsia" w:hAnsi="Cambria Math" w:cs="Times New Roman"/>
-                </w:rPr>
-                <m:t>σ</m:t>
+                <m:t>β</m:t>
               </m:r>
             </m:e>
             <m:sub>
@@ -10091,13 +8771,47 @@
           </m:sSub>
           <m:r>
             <w:rPr>
-              <w:rStyle w:val="Strong"/>
               <w:rFonts w:ascii="Cambria Math" w:eastAsiaTheme="minorEastAsia" w:hAnsi="Cambria Math" w:cs="Times New Roman"/>
-              <w:color w:val="000000"/>
               <w:lang w:val="de-DE"/>
+            </w:rPr>
+            <m:t xml:space="preserve"> ~</m:t>
+          </m:r>
+          <m:r>
+            <w:rPr>
+              <w:rFonts w:ascii="Cambria Math" w:eastAsiaTheme="minorEastAsia" w:hAnsi="Cambria Math" w:cs="Times New Roman"/>
+              <w:lang w:val="de-DE" w:bidi="he-IL"/>
             </w:rPr>
             <m:t xml:space="preserve"> </m:t>
           </m:r>
+          <m:sSub>
+            <m:sSubPr>
+              <m:ctrlPr>
+                <w:rPr>
+                  <w:rFonts w:ascii="Cambria Math" w:eastAsiaTheme="minorEastAsia" w:hAnsi="Cambria Math" w:cs="Times New Roman"/>
+                  <w:i/>
+                </w:rPr>
+              </m:ctrlPr>
+            </m:sSubPr>
+            <m:e>
+              <m:r>
+                <m:rPr>
+                  <m:scr m:val="script"/>
+                </m:rPr>
+                <w:rPr>
+                  <w:rFonts w:ascii="Cambria Math" w:eastAsiaTheme="minorEastAsia" w:hAnsi="Cambria Math" w:cs="Times New Roman"/>
+                </w:rPr>
+                <m:t>N</m:t>
+              </m:r>
+            </m:e>
+            <m:sub>
+              <m:r>
+                <w:rPr>
+                  <w:rFonts w:ascii="Cambria Math" w:eastAsiaTheme="minorEastAsia" w:hAnsi="Cambria Math" w:cs="Times New Roman"/>
+                </w:rPr>
+                <m:t>0,∞</m:t>
+              </m:r>
+            </m:sub>
+          </m:sSub>
           <m:r>
             <w:rPr>
               <w:rStyle w:val="Strong"/>
@@ -10105,7 +8819,7 @@
               <w:color w:val="000000"/>
               <w:lang w:val="de-DE"/>
             </w:rPr>
-            <m:t>)</m:t>
+            <m:t>( … )</m:t>
           </m:r>
         </m:oMath>
       </m:oMathPara>
@@ -10138,6 +8852,43 @@
       <w:r>
         <w:rPr>
           <w:rFonts w:ascii="Times New Roman" w:hAnsi="Times New Roman" w:cs="Times New Roman"/>
+        </w:rPr>
+        <w:t xml:space="preserve">the </w:t>
+      </w:r>
+      <w:r>
+        <w:rPr>
+          <w:rFonts w:ascii="Times New Roman" w:hAnsi="Times New Roman" w:cs="Times New Roman"/>
+        </w:rPr>
+        <w:t>log</w:t>
+      </w:r>
+      <w:r>
+        <w:rPr>
+          <w:rFonts w:ascii="Times New Roman" w:hAnsi="Times New Roman" w:cs="Times New Roman"/>
+          <w:vertAlign w:val="subscript"/>
+        </w:rPr>
+        <w:t>10</w:t>
+      </w:r>
+      <w:r>
+        <w:rPr>
+          <w:rFonts w:ascii="Times New Roman" w:hAnsi="Times New Roman" w:cs="Times New Roman"/>
+        </w:rPr>
+        <w:t xml:space="preserve"> </w:t>
+      </w:r>
+      <w:r>
+        <w:rPr>
+          <w:rFonts w:ascii="Times New Roman" w:hAnsi="Times New Roman" w:cs="Times New Roman"/>
+        </w:rPr>
+        <w:t>decomposition rate</w:t>
+      </w:r>
+      <w:r>
+        <w:rPr>
+          <w:rFonts w:ascii="Times New Roman" w:hAnsi="Times New Roman" w:cs="Times New Roman"/>
+        </w:rPr>
+        <w:t xml:space="preserve"> </w:t>
+      </w:r>
+      <w:r>
+        <w:rPr>
+          <w:rFonts w:ascii="Times New Roman" w:hAnsi="Times New Roman" w:cs="Times New Roman"/>
           <w:i/>
           <w:iCs/>
         </w:rPr>
@@ -10147,7 +8898,26 @@
         <w:rPr>
           <w:rFonts w:ascii="Times New Roman" w:hAnsi="Times New Roman" w:cs="Times New Roman"/>
         </w:rPr>
-        <w:t xml:space="preserve"> is the decomposition rate, </w:t>
+        <w:t xml:space="preserve"> (year</w:t>
+      </w:r>
+      <w:r>
+        <w:rPr>
+          <w:vertAlign w:val="superscript"/>
+        </w:rPr>
+        <w:t>−</w:t>
+      </w:r>
+      <w:r>
+        <w:rPr>
+          <w:rFonts w:ascii="Times New Roman" w:hAnsi="Times New Roman" w:cs="Times New Roman"/>
+          <w:vertAlign w:val="superscript"/>
+        </w:rPr>
+        <w:t>1</w:t>
+      </w:r>
+      <w:r>
+        <w:rPr>
+          <w:rFonts w:ascii="Times New Roman" w:hAnsi="Times New Roman" w:cs="Times New Roman"/>
+        </w:rPr>
+        <w:t xml:space="preserve">) is described by a normal distribution the mean </w:t>
       </w:r>
       <w:r>
         <w:rPr>
@@ -10155,13 +8925,44 @@
           <w:i/>
           <w:iCs/>
         </w:rPr>
-        <w:t>T</w:t>
-      </w:r>
-      <w:r>
-        <w:rPr>
-          <w:rFonts w:ascii="Times New Roman" w:hAnsi="Times New Roman" w:cs="Times New Roman"/>
-        </w:rPr>
-        <w:t xml:space="preserve"> is the turnover rate, </w:t>
+        <w:t>μ</w:t>
+      </w:r>
+      <w:r>
+        <w:rPr>
+          <w:rFonts w:ascii="Times New Roman" w:hAnsi="Times New Roman" w:cs="Times New Roman"/>
+        </w:rPr>
+        <w:t xml:space="preserve"> of which depends on the </w:t>
+      </w:r>
+      <w:r>
+        <w:rPr>
+          <w:rFonts w:ascii="Times New Roman" w:hAnsi="Times New Roman" w:cs="Times New Roman"/>
+        </w:rPr>
+        <w:t>log</w:t>
+      </w:r>
+      <w:r>
+        <w:rPr>
+          <w:rFonts w:ascii="Times New Roman" w:hAnsi="Times New Roman" w:cs="Times New Roman"/>
+          <w:vertAlign w:val="subscript"/>
+        </w:rPr>
+        <w:t>10</w:t>
+      </w:r>
+      <w:r>
+        <w:rPr>
+          <w:rFonts w:ascii="Times New Roman" w:hAnsi="Times New Roman" w:cs="Times New Roman"/>
+        </w:rPr>
+        <w:t xml:space="preserve"> </w:t>
+      </w:r>
+      <w:r>
+        <w:rPr>
+          <w:rFonts w:ascii="Times New Roman" w:hAnsi="Times New Roman" w:cs="Times New Roman"/>
+        </w:rPr>
+        <w:t>turnover rate</w:t>
+      </w:r>
+      <w:r>
+        <w:rPr>
+          <w:rFonts w:ascii="Times New Roman" w:hAnsi="Times New Roman" w:cs="Times New Roman"/>
+        </w:rPr>
+        <w:t xml:space="preserve"> </w:t>
       </w:r>
       <w:r>
         <w:rPr>
@@ -10169,13 +8970,50 @@
           <w:i/>
           <w:iCs/>
         </w:rPr>
-        <w:t>μ</w:t>
-      </w:r>
-      <w:r>
-        <w:rPr>
-          <w:rFonts w:ascii="Times New Roman" w:hAnsi="Times New Roman" w:cs="Times New Roman"/>
-        </w:rPr>
-        <w:t xml:space="preserve"> and </w:t>
+        <w:t>T</w:t>
+      </w:r>
+      <w:r>
+        <w:rPr>
+          <w:rFonts w:ascii="Times New Roman" w:hAnsi="Times New Roman" w:cs="Times New Roman"/>
+        </w:rPr>
+        <w:t xml:space="preserve"> </w:t>
+      </w:r>
+      <w:r>
+        <w:rPr>
+          <w:rFonts w:ascii="Times New Roman" w:hAnsi="Times New Roman" w:cs="Times New Roman"/>
+        </w:rPr>
+        <w:t>(year</w:t>
+      </w:r>
+      <w:r>
+        <w:rPr>
+          <w:vertAlign w:val="superscript"/>
+        </w:rPr>
+        <w:t>−</w:t>
+      </w:r>
+      <w:r>
+        <w:rPr>
+          <w:rFonts w:ascii="Times New Roman" w:hAnsi="Times New Roman" w:cs="Times New Roman"/>
+          <w:vertAlign w:val="superscript"/>
+        </w:rPr>
+        <w:t>1</w:t>
+      </w:r>
+      <w:r>
+        <w:rPr>
+          <w:rFonts w:ascii="Times New Roman" w:hAnsi="Times New Roman" w:cs="Times New Roman"/>
+        </w:rPr>
+        <w:t>).</w:t>
+      </w:r>
+      <w:r>
+        <w:rPr>
+          <w:rFonts w:ascii="Times New Roman" w:hAnsi="Times New Roman" w:cs="Times New Roman"/>
+        </w:rPr>
+        <w:t xml:space="preserve"> </w:t>
+      </w:r>
+      <w:r>
+        <w:rPr>
+          <w:rFonts w:ascii="Times New Roman" w:hAnsi="Times New Roman" w:cs="Times New Roman"/>
+        </w:rPr>
+        <w:t xml:space="preserve">The intercept </w:t>
       </w:r>
       <w:r>
         <w:rPr>
@@ -10183,13 +9021,13 @@
           <w:i/>
           <w:iCs/>
         </w:rPr>
-        <w:t>σ</w:t>
-      </w:r>
-      <w:r>
-        <w:rPr>
-          <w:rFonts w:ascii="Times New Roman" w:hAnsi="Times New Roman" w:cs="Times New Roman"/>
-        </w:rPr>
-        <w:t xml:space="preserve"> are the normal likelihood mean and standard deviation, and </w:t>
+        <w:t>α</w:t>
+      </w:r>
+      <w:r>
+        <w:rPr>
+          <w:rFonts w:ascii="Times New Roman" w:hAnsi="Times New Roman" w:cs="Times New Roman"/>
+        </w:rPr>
+        <w:t xml:space="preserve"> and slope </w:t>
       </w:r>
       <w:r>
         <w:rPr>
@@ -10197,27 +9035,19 @@
           <w:i/>
           <w:iCs/>
         </w:rPr>
-        <w:t>α</w:t>
-      </w:r>
-      <w:r>
-        <w:rPr>
-          <w:rFonts w:ascii="Times New Roman" w:hAnsi="Times New Roman" w:cs="Times New Roman"/>
-        </w:rPr>
-        <w:t xml:space="preserve"> and </w:t>
-      </w:r>
-      <w:r>
-        <w:rPr>
-          <w:rFonts w:ascii="Times New Roman" w:hAnsi="Times New Roman" w:cs="Times New Roman"/>
-          <w:i/>
-          <w:iCs/>
-        </w:rPr>
         <w:t>β</w:t>
       </w:r>
       <w:r>
         <w:rPr>
           <w:rFonts w:ascii="Times New Roman" w:hAnsi="Times New Roman" w:cs="Times New Roman"/>
         </w:rPr>
-        <w:t xml:space="preserve"> are the intercept and slope of the linear log–log relationship, or alternatively 10</w:t>
+        <w:t xml:space="preserve"> of this linear log–log relationship—equivalently </w:t>
+      </w:r>
+      <w:r>
+        <w:rPr>
+          <w:rFonts w:ascii="Times New Roman" w:hAnsi="Times New Roman" w:cs="Times New Roman"/>
+        </w:rPr>
+        <w:t>10</w:t>
       </w:r>
       <w:r>
         <w:rPr>
@@ -10232,7 +9062,19 @@
         <w:rPr>
           <w:rFonts w:ascii="Times New Roman" w:hAnsi="Times New Roman" w:cs="Times New Roman"/>
         </w:rPr>
-        <w:t xml:space="preserve"> is the coefficient and </w:t>
+        <w:t xml:space="preserve"> </w:t>
+      </w:r>
+      <w:r>
+        <w:rPr>
+          <w:rFonts w:ascii="Times New Roman" w:hAnsi="Times New Roman" w:cs="Times New Roman"/>
+        </w:rPr>
+        <w:t xml:space="preserve">is the coefficient </w:t>
+      </w:r>
+      <w:r>
+        <w:rPr>
+          <w:rFonts w:ascii="Times New Roman" w:hAnsi="Times New Roman" w:cs="Times New Roman"/>
+        </w:rPr>
+        <w:t xml:space="preserve">and </w:t>
       </w:r>
       <w:r>
         <w:rPr>
@@ -10246,25 +9088,37 @@
         <w:rPr>
           <w:rFonts w:ascii="Times New Roman" w:hAnsi="Times New Roman" w:cs="Times New Roman"/>
         </w:rPr>
-        <w:t xml:space="preserve"> the exponent of the underlying power function. </w:t>
-      </w:r>
-      <w:r>
-        <w:rPr>
-          <w:rFonts w:ascii="Times New Roman" w:hAnsi="Times New Roman" w:cs="Times New Roman"/>
-        </w:rPr>
-        <w:t xml:space="preserve">We chose to model the power function as a </w:t>
-      </w:r>
-      <w:r>
-        <w:rPr>
-          <w:rFonts w:ascii="Times New Roman" w:hAnsi="Times New Roman" w:cs="Times New Roman"/>
-        </w:rPr>
-        <w:t>log–log</w:t>
-      </w:r>
-      <w:r>
-        <w:rPr>
-          <w:rFonts w:ascii="Times New Roman" w:hAnsi="Times New Roman" w:cs="Times New Roman"/>
-        </w:rPr>
-        <w:t xml:space="preserve"> linear since that was the original </w:t>
+        <w:t xml:space="preserve"> the </w:t>
+      </w:r>
+      <w:r>
+        <w:rPr>
+          <w:rFonts w:ascii="Times New Roman" w:hAnsi="Times New Roman" w:cs="Times New Roman"/>
+        </w:rPr>
+        <w:t>exponent of the underlying power function</w:t>
+      </w:r>
+      <w:r>
+        <w:rPr>
+          <w:rFonts w:ascii="Times New Roman" w:hAnsi="Times New Roman" w:cs="Times New Roman"/>
+        </w:rPr>
+        <w:t>—are estimated for each plant ecosystem</w:t>
+      </w:r>
+      <w:r>
+        <w:rPr>
+          <w:rFonts w:ascii="Times New Roman" w:hAnsi="Times New Roman" w:cs="Times New Roman"/>
+        </w:rPr>
+        <w:t>.</w:t>
+      </w:r>
+      <w:r>
+        <w:rPr>
+          <w:rFonts w:ascii="Times New Roman" w:hAnsi="Times New Roman" w:cs="Times New Roman"/>
+        </w:rPr>
+        <w:t xml:space="preserve"> As in Equation 4, partial pooling is applied to make predictions for unobserved ecosystems such as kelp forests. </w:t>
+      </w:r>
+      <w:r>
+        <w:rPr>
+          <w:rFonts w:ascii="Times New Roman" w:hAnsi="Times New Roman" w:cs="Times New Roman"/>
+        </w:rPr>
+        <w:t xml:space="preserve">We chose to model the power function as a log–log linear since that was the original </w:t>
       </w:r>
       <w:proofErr w:type="gramStart"/>
       <w:r>
@@ -10308,173 +9162,13 @@
         <w:rPr>
           <w:rFonts w:ascii="Times New Roman" w:hAnsi="Times New Roman" w:cs="Times New Roman"/>
         </w:rPr>
-        <w:t xml:space="preserve"> where each parameter is estimated for every plant ecosystem to inform the </w:t>
-      </w:r>
-      <w:r>
-        <w:rPr>
-          <w:rFonts w:ascii="Times New Roman" w:hAnsi="Times New Roman" w:cs="Times New Roman"/>
-        </w:rPr>
-        <w:t>hyper</w:t>
-      </w:r>
-      <w:r>
-        <w:rPr>
-          <w:rFonts w:ascii="Times New Roman" w:hAnsi="Times New Roman" w:cs="Times New Roman"/>
-        </w:rPr>
-        <w:t xml:space="preserve">parameters </w:t>
-      </w:r>
-      <w:r>
-        <w:rPr>
-          <w:rFonts w:ascii="Times New Roman" w:hAnsi="Times New Roman" w:cs="Times New Roman"/>
-          <w:i/>
-          <w:iCs/>
-        </w:rPr>
-        <w:t>α</w:t>
-      </w:r>
-      <w:r>
-        <w:rPr>
-          <w:rFonts w:ascii="Times New Roman" w:hAnsi="Times New Roman" w:cs="Times New Roman"/>
-          <w:i/>
-          <w:iCs/>
-          <w:vertAlign w:val="subscript"/>
-        </w:rPr>
-        <w:t>μ</w:t>
-      </w:r>
-      <w:r>
-        <w:rPr>
-          <w:rFonts w:ascii="Times New Roman" w:hAnsi="Times New Roman" w:cs="Times New Roman"/>
-        </w:rPr>
-        <w:t>,</w:t>
-      </w:r>
-      <w:r>
-        <w:rPr>
-          <w:rFonts w:ascii="Times New Roman" w:hAnsi="Times New Roman" w:cs="Times New Roman"/>
-        </w:rPr>
-        <w:t xml:space="preserve"> </w:t>
-      </w:r>
-      <w:r>
-        <w:rPr>
-          <w:rFonts w:ascii="Times New Roman" w:hAnsi="Times New Roman" w:cs="Times New Roman"/>
-          <w:i/>
-          <w:iCs/>
-        </w:rPr>
-        <w:t>β</w:t>
-      </w:r>
-      <w:r>
-        <w:rPr>
-          <w:rFonts w:ascii="Times New Roman" w:hAnsi="Times New Roman" w:cs="Times New Roman"/>
-          <w:i/>
-          <w:iCs/>
-          <w:vertAlign w:val="subscript"/>
-        </w:rPr>
-        <w:t>μ</w:t>
-      </w:r>
-      <w:r>
-        <w:rPr>
-          <w:rFonts w:ascii="Times New Roman" w:hAnsi="Times New Roman" w:cs="Times New Roman"/>
-        </w:rPr>
-        <w:t xml:space="preserve">, </w:t>
-      </w:r>
-      <w:proofErr w:type="spellStart"/>
-      <w:r>
-        <w:rPr>
-          <w:rFonts w:ascii="Times New Roman" w:hAnsi="Times New Roman" w:cs="Times New Roman"/>
-          <w:i/>
-          <w:iCs/>
-        </w:rPr>
-        <w:t>σ</w:t>
-      </w:r>
-      <w:r>
-        <w:rPr>
-          <w:rFonts w:ascii="Times New Roman" w:hAnsi="Times New Roman" w:cs="Times New Roman"/>
-          <w:i/>
-          <w:iCs/>
-          <w:vertAlign w:val="subscript"/>
-        </w:rPr>
-        <w:t>μ</w:t>
-      </w:r>
-      <w:proofErr w:type="spellEnd"/>
-      <w:r>
-        <w:rPr>
-          <w:rFonts w:ascii="Times New Roman" w:hAnsi="Times New Roman" w:cs="Times New Roman"/>
-        </w:rPr>
-        <w:t xml:space="preserve"> and </w:t>
-      </w:r>
-      <w:r>
-        <w:rPr>
-          <w:rFonts w:ascii="Times New Roman" w:hAnsi="Times New Roman" w:cs="Times New Roman"/>
-          <w:i/>
-          <w:iCs/>
-        </w:rPr>
-        <w:t>α</w:t>
-      </w:r>
-      <w:r>
-        <w:rPr>
-          <w:rFonts w:ascii="Times New Roman" w:hAnsi="Times New Roman" w:cs="Times New Roman"/>
-          <w:i/>
-          <w:iCs/>
-          <w:vertAlign w:val="subscript"/>
-        </w:rPr>
-        <w:t>σ</w:t>
-      </w:r>
-      <w:r>
-        <w:rPr>
-          <w:rFonts w:ascii="Times New Roman" w:hAnsi="Times New Roman" w:cs="Times New Roman"/>
-        </w:rPr>
-        <w:t xml:space="preserve">, </w:t>
-      </w:r>
-      <w:r>
-        <w:rPr>
-          <w:rFonts w:ascii="Times New Roman" w:hAnsi="Times New Roman" w:cs="Times New Roman"/>
-          <w:i/>
-          <w:iCs/>
-        </w:rPr>
-        <w:t>β</w:t>
-      </w:r>
-      <w:r>
-        <w:rPr>
-          <w:rFonts w:ascii="Times New Roman" w:hAnsi="Times New Roman" w:cs="Times New Roman"/>
-          <w:i/>
-          <w:iCs/>
-          <w:vertAlign w:val="subscript"/>
-        </w:rPr>
-        <w:t>σ</w:t>
-      </w:r>
-      <w:r>
-        <w:rPr>
-          <w:rFonts w:ascii="Times New Roman" w:hAnsi="Times New Roman" w:cs="Times New Roman"/>
-        </w:rPr>
-        <w:t xml:space="preserve">, </w:t>
-      </w:r>
-      <w:proofErr w:type="spellStart"/>
-      <w:r>
-        <w:rPr>
-          <w:rFonts w:ascii="Times New Roman" w:hAnsi="Times New Roman" w:cs="Times New Roman"/>
-          <w:i/>
-          <w:iCs/>
-        </w:rPr>
-        <w:t>σ</w:t>
-      </w:r>
-      <w:r>
-        <w:rPr>
-          <w:rFonts w:ascii="Times New Roman" w:hAnsi="Times New Roman" w:cs="Times New Roman"/>
-          <w:i/>
-          <w:iCs/>
-          <w:vertAlign w:val="subscript"/>
-        </w:rPr>
-        <w:t>σ</w:t>
-      </w:r>
-      <w:proofErr w:type="spellEnd"/>
-      <w:r>
-        <w:rPr>
-          <w:rFonts w:ascii="Times New Roman" w:hAnsi="Times New Roman" w:cs="Times New Roman"/>
-        </w:rPr>
-        <w:t xml:space="preserve"> with which predictions for unobserved ecosystems such as kelp forests may be made.</w:t>
-      </w:r>
-      <w:r>
-        <w:rPr>
-          <w:rFonts w:ascii="Times New Roman" w:hAnsi="Times New Roman" w:cs="Times New Roman"/>
-        </w:rPr>
-        <w:t xml:space="preserve"> With this method we predicted a distribution of plausible kelp decomposition rates.</w:t>
+        <w:t xml:space="preserve">. </w:t>
+      </w:r>
+      <w:r>
+        <w:rPr>
+          <w:rFonts w:ascii="Times New Roman" w:hAnsi="Times New Roman" w:cs="Times New Roman"/>
+        </w:rPr>
+        <w:t>With this method we predicted a distribution of plausible kelp decomposition rates.</w:t>
       </w:r>
     </w:p>
     <w:p>
@@ -10494,19 +9188,7 @@
         <w:rPr>
           <w:rFonts w:ascii="Times New Roman" w:hAnsi="Times New Roman" w:cs="Times New Roman"/>
         </w:rPr>
-        <w:t>W</w:t>
-      </w:r>
-      <w:r>
-        <w:rPr>
-          <w:rFonts w:ascii="Times New Roman" w:hAnsi="Times New Roman" w:cs="Times New Roman"/>
-        </w:rPr>
-        <w:t>e conducted a third meta-analysis</w:t>
-      </w:r>
-      <w:r>
-        <w:rPr>
-          <w:rFonts w:ascii="Times New Roman" w:hAnsi="Times New Roman" w:cs="Times New Roman"/>
-        </w:rPr>
-        <w:t xml:space="preserve"> t</w:t>
+        <w:t>We conducted a third meta-analysis t</w:t>
       </w:r>
       <w:r>
         <w:rPr>
@@ -10615,19 +9297,7 @@
         <w:rPr>
           <w:rFonts w:ascii="Times New Roman" w:hAnsi="Times New Roman" w:cs="Times New Roman"/>
         </w:rPr>
-        <w:t>-Dexter et al., 2024, #27978}</w:t>
-      </w:r>
-      <w:r>
-        <w:rPr>
-          <w:rFonts w:ascii="Times New Roman" w:hAnsi="Times New Roman" w:cs="Times New Roman"/>
-        </w:rPr>
-        <w:t xml:space="preserve"> </w:t>
-      </w:r>
-      <w:r>
-        <w:rPr>
-          <w:rFonts w:ascii="Times New Roman" w:hAnsi="Times New Roman" w:cs="Times New Roman"/>
-        </w:rPr>
-        <w:t>{Kennedy and Blain, 2025, #108523}</w:t>
+        <w:t>-Dexter et al., 2024, #27978} {Kennedy and Blain, 2025, #108523}</w:t>
       </w:r>
       <w:r>
         <w:t xml:space="preserve"> </w:t>
@@ -10784,7 +9454,43 @@
         <w:rPr>
           <w:rFonts w:ascii="Times New Roman" w:hAnsi="Times New Roman" w:cs="Times New Roman"/>
         </w:rPr>
-        <w:t>4, we estimated a predictive distribution for kelp decomposition, this time also accounting for variability between reviews and references.</w:t>
+        <w:t xml:space="preserve">4, we estimated a predictive </w:t>
+      </w:r>
+      <w:r>
+        <w:rPr>
+          <w:rFonts w:ascii="Times New Roman" w:hAnsi="Times New Roman" w:cs="Times New Roman"/>
+        </w:rPr>
+        <w:t xml:space="preserve">gamma </w:t>
+      </w:r>
+      <w:r>
+        <w:rPr>
+          <w:rFonts w:ascii="Times New Roman" w:hAnsi="Times New Roman" w:cs="Times New Roman"/>
+        </w:rPr>
+        <w:t xml:space="preserve">distribution </w:t>
+      </w:r>
+      <w:r>
+        <w:rPr>
+          <w:rFonts w:ascii="Times New Roman" w:hAnsi="Times New Roman" w:cs="Times New Roman"/>
+        </w:rPr>
+        <w:t>across species</w:t>
+      </w:r>
+      <w:r>
+        <w:rPr>
+          <w:rFonts w:ascii="Times New Roman" w:hAnsi="Times New Roman" w:cs="Times New Roman"/>
+        </w:rPr>
+        <w:t xml:space="preserve">, </w:t>
+      </w:r>
+      <w:r>
+        <w:rPr>
+          <w:rFonts w:ascii="Times New Roman" w:hAnsi="Times New Roman" w:cs="Times New Roman"/>
+        </w:rPr>
+        <w:t>but here also accounted</w:t>
+      </w:r>
+      <w:r>
+        <w:rPr>
+          <w:rFonts w:ascii="Times New Roman" w:hAnsi="Times New Roman" w:cs="Times New Roman"/>
+        </w:rPr>
+        <w:t xml:space="preserve"> for variability between reviews and references.</w:t>
       </w:r>
     </w:p>
     <w:p>
@@ -10846,50 +9552,213 @@
         <w:rPr>
           <w:rFonts w:ascii="Times New Roman" w:hAnsi="Times New Roman" w:cs="Times New Roman"/>
         </w:rPr>
-        <w:t xml:space="preserve">. Including the data from our experiments presented here, our search resulted in x experiments from y studies. </w:t>
-      </w:r>
-      <w:r>
-        <w:rPr>
-          <w:rFonts w:ascii="Times New Roman" w:hAnsi="Times New Roman" w:cs="Times New Roman"/>
-        </w:rPr>
-        <w:t>We analysed the</w:t>
-      </w:r>
-      <w:r>
-        <w:rPr>
-          <w:rFonts w:ascii="Times New Roman" w:hAnsi="Times New Roman" w:cs="Times New Roman"/>
-        </w:rPr>
-        <w:t xml:space="preserve"> relationship as before using Equations 2 and 3 with partial pooling across </w:t>
-      </w:r>
-      <w:r>
-        <w:rPr>
-          <w:rFonts w:ascii="Times New Roman" w:hAnsi="Times New Roman" w:cs="Times New Roman"/>
-        </w:rPr>
-        <w:t>experiments and treatments</w:t>
-      </w:r>
-      <w:r>
-        <w:rPr>
-          <w:rFonts w:ascii="Times New Roman" w:hAnsi="Times New Roman" w:cs="Times New Roman"/>
-        </w:rPr>
-        <w:t xml:space="preserve">. Most kelp decomposition experiments to date did not pre-kill detritus so the treatments are highly imbalanced with x experiments on live detritus and y </w:t>
-      </w:r>
-      <w:r>
-        <w:rPr>
-          <w:rFonts w:ascii="Times New Roman" w:hAnsi="Times New Roman" w:cs="Times New Roman"/>
-        </w:rPr>
-        <w:lastRenderedPageBreak/>
-        <w:t xml:space="preserve">experiments on dead detritus. Nonetheless, we believe that, given the multilevel </w:t>
-      </w:r>
-      <w:r>
-        <w:rPr>
-          <w:rFonts w:ascii="Times New Roman" w:hAnsi="Times New Roman" w:cs="Times New Roman"/>
-        </w:rPr>
-        <w:t xml:space="preserve">nature of our model, </w:t>
-      </w:r>
-      <w:r>
-        <w:rPr>
-          <w:rFonts w:ascii="Times New Roman" w:hAnsi="Times New Roman" w:cs="Times New Roman"/>
-        </w:rPr>
-        <w:t>our conclusions are robust</w:t>
+        <w:t xml:space="preserve">. Including the data from our experiments presented here, our search resulted in </w:t>
+      </w:r>
+      <w:r>
+        <w:rPr>
+          <w:rFonts w:ascii="Times New Roman" w:hAnsi="Times New Roman" w:cs="Times New Roman"/>
+        </w:rPr>
+        <w:t>186</w:t>
+      </w:r>
+      <w:r>
+        <w:rPr>
+          <w:rFonts w:ascii="Times New Roman" w:hAnsi="Times New Roman" w:cs="Times New Roman"/>
+        </w:rPr>
+        <w:t xml:space="preserve"> experiments from </w:t>
+      </w:r>
+      <w:r>
+        <w:rPr>
+          <w:rFonts w:ascii="Times New Roman" w:hAnsi="Times New Roman" w:cs="Times New Roman"/>
+        </w:rPr>
+        <w:t>25</w:t>
+      </w:r>
+      <w:r>
+        <w:rPr>
+          <w:rFonts w:ascii="Times New Roman" w:hAnsi="Times New Roman" w:cs="Times New Roman"/>
+        </w:rPr>
+        <w:t xml:space="preserve"> studies</w:t>
+      </w:r>
+      <w:r>
+        <w:rPr>
+          <w:rFonts w:ascii="Times New Roman" w:hAnsi="Times New Roman" w:cs="Times New Roman"/>
+        </w:rPr>
+        <w:t xml:space="preserve"> on 14 species</w:t>
+      </w:r>
+      <w:r>
+        <w:rPr>
+          <w:rFonts w:ascii="Times New Roman" w:hAnsi="Times New Roman" w:cs="Times New Roman"/>
+        </w:rPr>
+        <w:t xml:space="preserve">, including the giant kelp </w:t>
+      </w:r>
+      <w:r>
+        <w:rPr>
+          <w:rFonts w:ascii="Times New Roman" w:hAnsi="Times New Roman" w:cs="Times New Roman"/>
+          <w:i/>
+          <w:iCs/>
+        </w:rPr>
+        <w:t xml:space="preserve">Macrocystis </w:t>
+      </w:r>
+      <w:proofErr w:type="spellStart"/>
+      <w:r>
+        <w:rPr>
+          <w:rFonts w:ascii="Times New Roman" w:hAnsi="Times New Roman" w:cs="Times New Roman"/>
+          <w:i/>
+          <w:iCs/>
+        </w:rPr>
+        <w:t>pyrifera</w:t>
+      </w:r>
+      <w:proofErr w:type="spellEnd"/>
+      <w:r>
+        <w:rPr>
+          <w:rFonts w:ascii="Times New Roman" w:hAnsi="Times New Roman" w:cs="Times New Roman"/>
+        </w:rPr>
+        <w:t xml:space="preserve"> and most </w:t>
+      </w:r>
+      <w:r>
+        <w:rPr>
+          <w:rFonts w:ascii="Times New Roman" w:hAnsi="Times New Roman" w:cs="Times New Roman"/>
+          <w:i/>
+          <w:iCs/>
+        </w:rPr>
+        <w:t>Laminaria</w:t>
+      </w:r>
+      <w:r>
+        <w:rPr>
+          <w:rFonts w:ascii="Times New Roman" w:hAnsi="Times New Roman" w:cs="Times New Roman"/>
+        </w:rPr>
+        <w:t xml:space="preserve"> species</w:t>
+      </w:r>
+      <w:r>
+        <w:rPr>
+          <w:rFonts w:ascii="Times New Roman" w:hAnsi="Times New Roman" w:cs="Times New Roman"/>
+        </w:rPr>
+        <w:t xml:space="preserve"> (Table S4)</w:t>
+      </w:r>
+      <w:r>
+        <w:rPr>
+          <w:rFonts w:ascii="Times New Roman" w:hAnsi="Times New Roman" w:cs="Times New Roman"/>
+        </w:rPr>
+        <w:t xml:space="preserve">. </w:t>
+      </w:r>
+      <w:r>
+        <w:rPr>
+          <w:rFonts w:ascii="Times New Roman" w:hAnsi="Times New Roman" w:cs="Times New Roman"/>
+        </w:rPr>
+        <w:t xml:space="preserve">We analysed the relationship as before using Equations 2 and 3 with partial pooling across </w:t>
+      </w:r>
+      <w:r>
+        <w:rPr>
+          <w:rFonts w:ascii="Times New Roman" w:hAnsi="Times New Roman" w:cs="Times New Roman"/>
+        </w:rPr>
+        <w:t>species</w:t>
+      </w:r>
+      <w:r>
+        <w:rPr>
+          <w:rFonts w:ascii="Times New Roman" w:hAnsi="Times New Roman" w:cs="Times New Roman"/>
+        </w:rPr>
+        <w:t xml:space="preserve"> for all parameters</w:t>
+      </w:r>
+      <w:r>
+        <w:rPr>
+          <w:rFonts w:ascii="Times New Roman" w:hAnsi="Times New Roman" w:cs="Times New Roman"/>
+        </w:rPr>
+        <w:t xml:space="preserve">. Most kelp decomposition experiments to date did not pre-kill detritus so the treatments are highly imbalanced with </w:t>
+      </w:r>
+      <w:r>
+        <w:rPr>
+          <w:rFonts w:ascii="Times New Roman" w:hAnsi="Times New Roman" w:cs="Times New Roman"/>
+        </w:rPr>
+        <w:t>178</w:t>
+      </w:r>
+      <w:r>
+        <w:rPr>
+          <w:rFonts w:ascii="Times New Roman" w:hAnsi="Times New Roman" w:cs="Times New Roman"/>
+        </w:rPr>
+        <w:t xml:space="preserve"> experiments </w:t>
+      </w:r>
+      <w:r>
+        <w:rPr>
+          <w:rFonts w:ascii="Times New Roman" w:hAnsi="Times New Roman" w:cs="Times New Roman"/>
+        </w:rPr>
+        <w:t xml:space="preserve">on 14 species </w:t>
+      </w:r>
+      <w:r>
+        <w:rPr>
+          <w:rFonts w:ascii="Times New Roman" w:hAnsi="Times New Roman" w:cs="Times New Roman"/>
+        </w:rPr>
+        <w:t xml:space="preserve">(n = 2007) </w:t>
+      </w:r>
+      <w:r>
+        <w:rPr>
+          <w:rFonts w:ascii="Times New Roman" w:hAnsi="Times New Roman" w:cs="Times New Roman"/>
+        </w:rPr>
+        <w:t>for</w:t>
+      </w:r>
+      <w:r>
+        <w:rPr>
+          <w:rFonts w:ascii="Times New Roman" w:hAnsi="Times New Roman" w:cs="Times New Roman"/>
+        </w:rPr>
+        <w:t xml:space="preserve"> live detritus and </w:t>
+      </w:r>
+      <w:r>
+        <w:rPr>
+          <w:rFonts w:ascii="Times New Roman" w:hAnsi="Times New Roman" w:cs="Times New Roman"/>
+        </w:rPr>
+        <w:t xml:space="preserve">only </w:t>
+      </w:r>
+      <w:r>
+        <w:rPr>
+          <w:rFonts w:ascii="Times New Roman" w:hAnsi="Times New Roman" w:cs="Times New Roman"/>
+        </w:rPr>
+        <w:t>8</w:t>
+      </w:r>
+      <w:r>
+        <w:rPr>
+          <w:rFonts w:ascii="Times New Roman" w:hAnsi="Times New Roman" w:cs="Times New Roman"/>
+        </w:rPr>
+        <w:t xml:space="preserve"> </w:t>
+      </w:r>
+      <w:r>
+        <w:rPr>
+          <w:rFonts w:ascii="Times New Roman" w:hAnsi="Times New Roman" w:cs="Times New Roman"/>
+        </w:rPr>
+        <w:t xml:space="preserve">experiments on 4 species </w:t>
+      </w:r>
+      <w:r>
+        <w:rPr>
+          <w:rFonts w:ascii="Times New Roman" w:hAnsi="Times New Roman" w:cs="Times New Roman"/>
+        </w:rPr>
+        <w:t xml:space="preserve">(n = 110) </w:t>
+      </w:r>
+      <w:r>
+        <w:rPr>
+          <w:rFonts w:ascii="Times New Roman" w:hAnsi="Times New Roman" w:cs="Times New Roman"/>
+        </w:rPr>
+        <w:t>for</w:t>
+      </w:r>
+      <w:r>
+        <w:rPr>
+          <w:rFonts w:ascii="Times New Roman" w:hAnsi="Times New Roman" w:cs="Times New Roman"/>
+        </w:rPr>
+        <w:t xml:space="preserve"> dead detritus</w:t>
+      </w:r>
+      <w:r>
+        <w:rPr>
+          <w:rFonts w:ascii="Times New Roman" w:hAnsi="Times New Roman" w:cs="Times New Roman"/>
+        </w:rPr>
+        <w:t xml:space="preserve"> (Table S4)</w:t>
+      </w:r>
+      <w:r>
+        <w:rPr>
+          <w:rFonts w:ascii="Times New Roman" w:hAnsi="Times New Roman" w:cs="Times New Roman"/>
+        </w:rPr>
+        <w:t xml:space="preserve">. </w:t>
+      </w:r>
+      <w:r>
+        <w:rPr>
+          <w:rFonts w:ascii="Times New Roman" w:hAnsi="Times New Roman" w:cs="Times New Roman"/>
+        </w:rPr>
+        <w:t>Due to this artefact and our observations, we expected interspecific variability to be much larger within the live than the dead treatment</w:t>
       </w:r>
       <w:r>
         <w:rPr>
@@ -10897,84 +9766,23 @@
         </w:rPr>
         <w:t>.</w:t>
       </w:r>
-    </w:p>
-    <w:p>
-      <w:pPr>
-        <w:rPr>
-          <w:rFonts w:ascii="Times New Roman" w:hAnsi="Times New Roman" w:cs="Times New Roman"/>
-          <w:b/>
-          <w:bCs/>
-        </w:rPr>
-      </w:pPr>
-    </w:p>
-    <w:p>
-      <w:pPr>
-        <w:rPr>
-          <w:rFonts w:ascii="Times New Roman" w:hAnsi="Times New Roman" w:cs="Times New Roman"/>
-          <w:b/>
-          <w:bCs/>
-        </w:rPr>
-      </w:pPr>
-      <w:r>
-        <w:rPr>
-          <w:rFonts w:ascii="Times New Roman" w:hAnsi="Times New Roman" w:cs="Times New Roman"/>
-          <w:b/>
-          <w:bCs/>
-        </w:rPr>
-        <w:t>Methods references</w:t>
-      </w:r>
-    </w:p>
-    <w:p>
-      <w:pPr>
-        <w:rPr>
-          <w:rFonts w:ascii="Times New Roman" w:hAnsi="Times New Roman" w:cs="Times New Roman"/>
-        </w:rPr>
-      </w:pPr>
-    </w:p>
-    <w:p>
-      <w:pPr>
-        <w:rPr>
-          <w:rFonts w:ascii="Times New Roman" w:hAnsi="Times New Roman" w:cs="Times New Roman"/>
-          <w:b/>
-          <w:bCs/>
-        </w:rPr>
-      </w:pPr>
-      <w:r>
-        <w:rPr>
-          <w:rFonts w:ascii="Times New Roman" w:hAnsi="Times New Roman" w:cs="Times New Roman"/>
-          <w:b/>
-          <w:bCs/>
-        </w:rPr>
-        <w:t xml:space="preserve">Data </w:t>
-      </w:r>
-      <w:r>
-        <w:rPr>
-          <w:rFonts w:ascii="Times New Roman" w:hAnsi="Times New Roman" w:cs="Times New Roman"/>
-          <w:b/>
-          <w:bCs/>
-        </w:rPr>
-        <w:t xml:space="preserve">and code </w:t>
-      </w:r>
-      <w:r>
-        <w:rPr>
-          <w:rFonts w:ascii="Times New Roman" w:hAnsi="Times New Roman" w:cs="Times New Roman"/>
-          <w:b/>
-          <w:bCs/>
-        </w:rPr>
-        <w:t>availability</w:t>
-      </w:r>
-    </w:p>
-    <w:p>
-      <w:pPr>
-        <w:rPr>
-          <w:rFonts w:ascii="Times New Roman" w:hAnsi="Times New Roman" w:cs="Times New Roman"/>
-        </w:rPr>
-      </w:pPr>
-      <w:r>
-        <w:rPr>
-          <w:rFonts w:ascii="Times New Roman" w:hAnsi="Times New Roman" w:cs="Times New Roman"/>
-        </w:rPr>
-        <w:t xml:space="preserve">All data and code are openly available at </w:t>
+      <w:r>
+        <w:rPr>
+          <w:rFonts w:ascii="Times New Roman" w:hAnsi="Times New Roman" w:cs="Times New Roman"/>
+        </w:rPr>
+        <w:t xml:space="preserve"> </w:t>
+      </w:r>
+      <w:r>
+        <w:rPr>
+          <w:rFonts w:ascii="Times New Roman" w:hAnsi="Times New Roman" w:cs="Times New Roman"/>
+        </w:rPr>
+        <w:t>We therefore modelled live and dead data separately which is equivalent to a hierarchical model where partial pooling is nested within treatments.</w:t>
+      </w:r>
+      <w:r>
+        <w:rPr>
+          <w:rFonts w:ascii="Times New Roman" w:hAnsi="Times New Roman" w:cs="Times New Roman"/>
+        </w:rPr>
+        <w:t xml:space="preserve"> For details on meta-analyses, see data and code at </w:t>
       </w:r>
       <w:hyperlink r:id="rId14" w:history="1">
         <w:r>
@@ -11005,41 +9813,15 @@
         <w:rPr>
           <w:rFonts w:ascii="Times New Roman" w:hAnsi="Times New Roman" w:cs="Times New Roman"/>
         </w:rPr>
-        <w:t xml:space="preserve">. Data from meta-analyses are additionally available </w:t>
-      </w:r>
-      <w:proofErr w:type="gramStart"/>
-      <w:r>
-        <w:rPr>
-          <w:rFonts w:ascii="Times New Roman" w:hAnsi="Times New Roman" w:cs="Times New Roman"/>
-        </w:rPr>
-        <w:t>at ,</w:t>
-      </w:r>
-      <w:proofErr w:type="gramEnd"/>
-      <w:r>
-        <w:rPr>
-          <w:rFonts w:ascii="Times New Roman" w:hAnsi="Times New Roman" w:cs="Times New Roman"/>
-        </w:rPr>
-        <w:t xml:space="preserve"> </w:t>
-      </w:r>
-      <w:proofErr w:type="gramStart"/>
-      <w:r>
-        <w:rPr>
-          <w:rFonts w:ascii="Times New Roman" w:hAnsi="Times New Roman" w:cs="Times New Roman"/>
-        </w:rPr>
-        <w:t>and .</w:t>
-      </w:r>
-      <w:proofErr w:type="gramEnd"/>
-      <w:r>
-        <w:rPr>
-          <w:rFonts w:ascii="Times New Roman" w:hAnsi="Times New Roman" w:cs="Times New Roman"/>
-        </w:rPr>
-        <w:t xml:space="preserve"> Please cite this paper and any of the citeable data repositories when using data and code. Luka Seamus Wright maintains the repositories and may be contacted for further information.</w:t>
+        <w:t xml:space="preserve">. </w:t>
       </w:r>
     </w:p>
     <w:p>
       <w:pPr>
         <w:rPr>
           <w:rFonts w:ascii="Times New Roman" w:hAnsi="Times New Roman" w:cs="Times New Roman"/>
+          <w:b/>
+          <w:bCs/>
         </w:rPr>
       </w:pPr>
     </w:p>
@@ -11057,100 +9839,7 @@
           <w:b/>
           <w:bCs/>
         </w:rPr>
-        <w:t>Acknowledgements</w:t>
-      </w:r>
-    </w:p>
-    <w:p>
-      <w:pPr>
-        <w:rPr>
-          <w:rFonts w:ascii="Times New Roman" w:hAnsi="Times New Roman" w:cs="Times New Roman"/>
-        </w:rPr>
-      </w:pPr>
-      <w:r>
-        <w:rPr>
-          <w:rFonts w:ascii="Times New Roman" w:hAnsi="Times New Roman" w:cs="Times New Roman"/>
-        </w:rPr>
-        <w:t xml:space="preserve">Thank you to Eliška </w:t>
-      </w:r>
-      <w:proofErr w:type="spellStart"/>
-      <w:r>
-        <w:rPr>
-          <w:rFonts w:ascii="Times New Roman" w:hAnsi="Times New Roman" w:cs="Times New Roman"/>
-        </w:rPr>
-        <w:t>Lintnerová</w:t>
-      </w:r>
-      <w:proofErr w:type="spellEnd"/>
-      <w:r>
-        <w:rPr>
-          <w:rFonts w:ascii="Times New Roman" w:hAnsi="Times New Roman" w:cs="Times New Roman"/>
-        </w:rPr>
-        <w:t xml:space="preserve"> for sharing observations and </w:t>
-      </w:r>
-      <w:r>
-        <w:rPr>
-          <w:rFonts w:ascii="Times New Roman" w:hAnsi="Times New Roman" w:cs="Times New Roman"/>
-        </w:rPr>
-        <w:t>providing support during</w:t>
-      </w:r>
-      <w:r>
-        <w:rPr>
-          <w:rFonts w:ascii="Times New Roman" w:hAnsi="Times New Roman" w:cs="Times New Roman"/>
-        </w:rPr>
-        <w:t xml:space="preserve"> </w:t>
-      </w:r>
-      <w:r>
-        <w:rPr>
-          <w:rFonts w:ascii="Times New Roman" w:hAnsi="Times New Roman" w:cs="Times New Roman"/>
-        </w:rPr>
-        <w:t>the pilot study</w:t>
-      </w:r>
-      <w:r>
-        <w:rPr>
-          <w:rFonts w:ascii="Times New Roman" w:hAnsi="Times New Roman" w:cs="Times New Roman"/>
-        </w:rPr>
-        <w:t xml:space="preserve">. Thank you also to Ethan Quah and </w:t>
-      </w:r>
-      <w:r>
-        <w:rPr>
-          <w:rFonts w:ascii="Times New Roman" w:hAnsi="Times New Roman" w:cs="Times New Roman"/>
-        </w:rPr>
-        <w:t>Holly Gooday for assisting with experimental setup.</w:t>
-      </w:r>
-      <w:r>
-        <w:rPr>
-          <w:rFonts w:ascii="Times New Roman" w:hAnsi="Times New Roman" w:cs="Times New Roman"/>
-        </w:rPr>
-        <w:t xml:space="preserve"> </w:t>
-      </w:r>
-      <w:r>
-        <w:rPr>
-          <w:rFonts w:ascii="Times New Roman" w:hAnsi="Times New Roman" w:cs="Times New Roman"/>
-        </w:rPr>
-        <w:t xml:space="preserve">International collaboration was supported by the </w:t>
-      </w:r>
-      <w:r>
-        <w:rPr>
-          <w:rFonts w:ascii="Times New Roman" w:hAnsi="Times New Roman" w:cs="Times New Roman"/>
-        </w:rPr>
-        <w:t>Forrest Research Foundation Scholarship</w:t>
-      </w:r>
-      <w:r>
-        <w:rPr>
-          <w:rFonts w:ascii="Times New Roman" w:hAnsi="Times New Roman" w:cs="Times New Roman"/>
-        </w:rPr>
-        <w:t xml:space="preserve">, </w:t>
-      </w:r>
-      <w:r>
-        <w:rPr>
-          <w:rFonts w:ascii="Times New Roman" w:hAnsi="Times New Roman" w:cs="Times New Roman"/>
-        </w:rPr>
-        <w:t>Australian Government Research Training Program Scholarship</w:t>
-      </w:r>
-      <w:r>
-        <w:rPr>
-          <w:rFonts w:ascii="Times New Roman" w:hAnsi="Times New Roman" w:cs="Times New Roman"/>
-        </w:rPr>
-        <w:t xml:space="preserve"> and Ecological Society of Australia Holsworth Wildlife Research Endowment awarded to Luka Seamus Wright.</w:t>
+        <w:t>Methods references</w:t>
       </w:r>
     </w:p>
     <w:p>
@@ -11174,7 +9863,23 @@
           <w:b/>
           <w:bCs/>
         </w:rPr>
-        <w:t>Author contributions</w:t>
+        <w:t xml:space="preserve">Data </w:t>
+      </w:r>
+      <w:r>
+        <w:rPr>
+          <w:rFonts w:ascii="Times New Roman" w:hAnsi="Times New Roman" w:cs="Times New Roman"/>
+          <w:b/>
+          <w:bCs/>
+        </w:rPr>
+        <w:t xml:space="preserve">and code </w:t>
+      </w:r>
+      <w:r>
+        <w:rPr>
+          <w:rFonts w:ascii="Times New Roman" w:hAnsi="Times New Roman" w:cs="Times New Roman"/>
+          <w:b/>
+          <w:bCs/>
+        </w:rPr>
+        <w:t>availability</w:t>
       </w:r>
     </w:p>
     <w:p>
@@ -11187,133 +9892,66 @@
         <w:rPr>
           <w:rFonts w:ascii="Times New Roman" w:hAnsi="Times New Roman" w:cs="Times New Roman"/>
         </w:rPr>
-        <w:t xml:space="preserve">L.S.W. had the idea and developed </w:t>
-      </w:r>
-      <w:r>
-        <w:rPr>
-          <w:rFonts w:ascii="Times New Roman" w:hAnsi="Times New Roman" w:cs="Times New Roman"/>
-        </w:rPr>
-        <w:t>the</w:t>
-      </w:r>
-      <w:r>
-        <w:rPr>
-          <w:rFonts w:ascii="Times New Roman" w:hAnsi="Times New Roman" w:cs="Times New Roman"/>
-        </w:rPr>
-        <w:t xml:space="preserve"> pilot stud</w:t>
-      </w:r>
-      <w:r>
-        <w:rPr>
-          <w:rFonts w:ascii="Times New Roman" w:hAnsi="Times New Roman" w:cs="Times New Roman"/>
-        </w:rPr>
-        <w:t>y</w:t>
-      </w:r>
-      <w:r>
-        <w:rPr>
-          <w:rFonts w:ascii="Times New Roman" w:hAnsi="Times New Roman" w:cs="Times New Roman"/>
-        </w:rPr>
-        <w:t xml:space="preserve"> with A.F. L.S.W., T.R. and P.A. </w:t>
-      </w:r>
-      <w:r>
-        <w:rPr>
-          <w:rFonts w:ascii="Times New Roman" w:hAnsi="Times New Roman" w:cs="Times New Roman"/>
-        </w:rPr>
-        <w:t>conducted</w:t>
-      </w:r>
-      <w:r>
-        <w:rPr>
-          <w:rFonts w:ascii="Times New Roman" w:hAnsi="Times New Roman" w:cs="Times New Roman"/>
-        </w:rPr>
-        <w:t xml:space="preserve"> the </w:t>
-      </w:r>
-      <w:r>
-        <w:rPr>
-          <w:rFonts w:ascii="Times New Roman" w:hAnsi="Times New Roman" w:cs="Times New Roman"/>
-        </w:rPr>
-        <w:t>experiment</w:t>
-      </w:r>
-      <w:r>
-        <w:rPr>
-          <w:rFonts w:ascii="Times New Roman" w:hAnsi="Times New Roman" w:cs="Times New Roman"/>
-        </w:rPr>
-        <w:t xml:space="preserve"> </w:t>
-      </w:r>
-      <w:r>
-        <w:rPr>
-          <w:rFonts w:ascii="Times New Roman" w:hAnsi="Times New Roman" w:cs="Times New Roman"/>
-        </w:rPr>
-        <w:t xml:space="preserve">in Perth </w:t>
-      </w:r>
-      <w:r>
-        <w:rPr>
-          <w:rFonts w:ascii="Times New Roman" w:hAnsi="Times New Roman" w:cs="Times New Roman"/>
-        </w:rPr>
-        <w:t xml:space="preserve">where T.R. and P.A. collected most data. A.F. conducted the </w:t>
-      </w:r>
-      <w:r>
-        <w:rPr>
-          <w:rFonts w:ascii="Times New Roman" w:hAnsi="Times New Roman" w:cs="Times New Roman"/>
-        </w:rPr>
-        <w:t>experiment in Plymouth</w:t>
-      </w:r>
-      <w:r>
-        <w:rPr>
-          <w:rFonts w:ascii="Times New Roman" w:hAnsi="Times New Roman" w:cs="Times New Roman"/>
-        </w:rPr>
-        <w:t xml:space="preserve">. </w:t>
-      </w:r>
-      <w:r>
-        <w:rPr>
-          <w:rFonts w:ascii="Times New Roman" w:hAnsi="Times New Roman" w:cs="Times New Roman"/>
-        </w:rPr>
-        <w:t xml:space="preserve">L.S.W. funded all experiments. </w:t>
-      </w:r>
-      <w:r>
-        <w:rPr>
-          <w:rFonts w:ascii="Times New Roman" w:hAnsi="Times New Roman" w:cs="Times New Roman"/>
-        </w:rPr>
-        <w:t xml:space="preserve">J.C. provided data </w:t>
-      </w:r>
-      <w:r>
-        <w:rPr>
-          <w:rFonts w:ascii="Times New Roman" w:hAnsi="Times New Roman" w:cs="Times New Roman"/>
-        </w:rPr>
-        <w:t>for the turnover relationship in Figure 1</w:t>
-      </w:r>
-      <w:r>
-        <w:rPr>
-          <w:rFonts w:ascii="Times New Roman" w:hAnsi="Times New Roman" w:cs="Times New Roman"/>
-        </w:rPr>
-        <w:t xml:space="preserve">. </w:t>
-      </w:r>
-      <w:r>
-        <w:rPr>
-          <w:rFonts w:ascii="Times New Roman" w:hAnsi="Times New Roman" w:cs="Times New Roman"/>
-        </w:rPr>
-        <w:t xml:space="preserve">L.S.W. </w:t>
-      </w:r>
-      <w:r>
-        <w:rPr>
-          <w:rFonts w:ascii="Times New Roman" w:hAnsi="Times New Roman" w:cs="Times New Roman"/>
-        </w:rPr>
-        <w:t xml:space="preserve">collated data from the literature, </w:t>
-      </w:r>
-      <w:r>
-        <w:rPr>
-          <w:rFonts w:ascii="Times New Roman" w:hAnsi="Times New Roman" w:cs="Times New Roman"/>
-        </w:rPr>
-        <w:t>analysed all data and wrote the manuscript. All authors</w:t>
-      </w:r>
-      <w:r>
-        <w:rPr>
-          <w:rFonts w:ascii="Times New Roman" w:hAnsi="Times New Roman" w:cs="Times New Roman"/>
-        </w:rPr>
-        <w:t xml:space="preserve"> </w:t>
-      </w:r>
-      <w:r>
-        <w:rPr>
-          <w:rFonts w:ascii="Times New Roman" w:hAnsi="Times New Roman" w:cs="Times New Roman"/>
-        </w:rPr>
-        <w:t>revised the manuscript.</w:t>
+        <w:t xml:space="preserve">All data and code are openly available at </w:t>
+      </w:r>
+      <w:hyperlink r:id="rId15" w:history="1">
+        <w:r>
+          <w:rPr>
+            <w:rStyle w:val="Hyperlink"/>
+            <w:rFonts w:ascii="Times New Roman" w:hAnsi="Times New Roman" w:cs="Times New Roman"/>
+          </w:rPr>
+          <w:t>github.com/</w:t>
+        </w:r>
+        <w:proofErr w:type="spellStart"/>
+        <w:r>
+          <w:rPr>
+            <w:rStyle w:val="Hyperlink"/>
+            <w:rFonts w:ascii="Times New Roman" w:hAnsi="Times New Roman" w:cs="Times New Roman"/>
+          </w:rPr>
+          <w:t>lukaseamus</w:t>
+        </w:r>
+        <w:proofErr w:type="spellEnd"/>
+        <w:r>
+          <w:rPr>
+            <w:rStyle w:val="Hyperlink"/>
+            <w:rFonts w:ascii="Times New Roman" w:hAnsi="Times New Roman" w:cs="Times New Roman"/>
+          </w:rPr>
+          <w:t>/dead-deco</w:t>
+        </w:r>
+      </w:hyperlink>
+      <w:r>
+        <w:rPr>
+          <w:rFonts w:ascii="Times New Roman" w:hAnsi="Times New Roman" w:cs="Times New Roman"/>
+        </w:rPr>
+        <w:t xml:space="preserve">. Data from meta-analyses are additionally available </w:t>
+      </w:r>
+      <w:proofErr w:type="gramStart"/>
+      <w:r>
+        <w:rPr>
+          <w:rFonts w:ascii="Times New Roman" w:hAnsi="Times New Roman" w:cs="Times New Roman"/>
+        </w:rPr>
+        <w:t>at ,</w:t>
+      </w:r>
+      <w:proofErr w:type="gramEnd"/>
+      <w:r>
+        <w:rPr>
+          <w:rFonts w:ascii="Times New Roman" w:hAnsi="Times New Roman" w:cs="Times New Roman"/>
+        </w:rPr>
+        <w:t xml:space="preserve"> </w:t>
+      </w:r>
+      <w:proofErr w:type="gramStart"/>
+      <w:r>
+        <w:rPr>
+          <w:rFonts w:ascii="Times New Roman" w:hAnsi="Times New Roman" w:cs="Times New Roman"/>
+        </w:rPr>
+        <w:t>and .</w:t>
+      </w:r>
+      <w:proofErr w:type="gramEnd"/>
+      <w:r>
+        <w:rPr>
+          <w:rFonts w:ascii="Times New Roman" w:hAnsi="Times New Roman" w:cs="Times New Roman"/>
+        </w:rPr>
+        <w:t xml:space="preserve"> Please cite this paper and any of the citeable data repositories when using data and code. Luka Seamus Wright maintains the repositories and may be contacted for further information.</w:t>
       </w:r>
     </w:p>
     <w:p>
@@ -11337,7 +9975,7 @@
           <w:b/>
           <w:bCs/>
         </w:rPr>
-        <w:t>Competing interests</w:t>
+        <w:t>Acknowledgements</w:t>
       </w:r>
     </w:p>
     <w:p>
@@ -11350,13 +9988,99 @@
         <w:rPr>
           <w:rFonts w:ascii="Times New Roman" w:hAnsi="Times New Roman" w:cs="Times New Roman"/>
         </w:rPr>
-        <w:t>We declare no</w:t>
-      </w:r>
-      <w:r>
-        <w:rPr>
-          <w:rFonts w:ascii="Times New Roman" w:hAnsi="Times New Roman" w:cs="Times New Roman"/>
-        </w:rPr>
-        <w:t xml:space="preserve"> conflict of interest.</w:t>
+        <w:t xml:space="preserve">Thank you to Eliška </w:t>
+      </w:r>
+      <w:proofErr w:type="spellStart"/>
+      <w:r>
+        <w:rPr>
+          <w:rFonts w:ascii="Times New Roman" w:hAnsi="Times New Roman" w:cs="Times New Roman"/>
+        </w:rPr>
+        <w:t>Lintnerová</w:t>
+      </w:r>
+      <w:proofErr w:type="spellEnd"/>
+      <w:r>
+        <w:rPr>
+          <w:rFonts w:ascii="Times New Roman" w:hAnsi="Times New Roman" w:cs="Times New Roman"/>
+        </w:rPr>
+        <w:t xml:space="preserve"> for sharing observations and </w:t>
+      </w:r>
+      <w:r>
+        <w:rPr>
+          <w:rFonts w:ascii="Times New Roman" w:hAnsi="Times New Roman" w:cs="Times New Roman"/>
+        </w:rPr>
+        <w:t>providing support during</w:t>
+      </w:r>
+      <w:r>
+        <w:rPr>
+          <w:rFonts w:ascii="Times New Roman" w:hAnsi="Times New Roman" w:cs="Times New Roman"/>
+        </w:rPr>
+        <w:t xml:space="preserve"> </w:t>
+      </w:r>
+      <w:r>
+        <w:rPr>
+          <w:rFonts w:ascii="Times New Roman" w:hAnsi="Times New Roman" w:cs="Times New Roman"/>
+        </w:rPr>
+        <w:t>the pilot study</w:t>
+      </w:r>
+      <w:r>
+        <w:rPr>
+          <w:rFonts w:ascii="Times New Roman" w:hAnsi="Times New Roman" w:cs="Times New Roman"/>
+        </w:rPr>
+        <w:t xml:space="preserve">. Thank you also to Ethan Quah and </w:t>
+      </w:r>
+      <w:r>
+        <w:rPr>
+          <w:rFonts w:ascii="Times New Roman" w:hAnsi="Times New Roman" w:cs="Times New Roman"/>
+        </w:rPr>
+        <w:t xml:space="preserve">Holly Gooday for assisting </w:t>
+      </w:r>
+      <w:r>
+        <w:rPr>
+          <w:rFonts w:ascii="Times New Roman" w:hAnsi="Times New Roman" w:cs="Times New Roman"/>
+        </w:rPr>
+        <w:t>the pilot study and Ethan Quah for helping set up the experiment in Plymouth</w:t>
+      </w:r>
+      <w:r>
+        <w:rPr>
+          <w:rFonts w:ascii="Times New Roman" w:hAnsi="Times New Roman" w:cs="Times New Roman"/>
+        </w:rPr>
+        <w:t>.</w:t>
+      </w:r>
+      <w:r>
+        <w:rPr>
+          <w:rFonts w:ascii="Times New Roman" w:hAnsi="Times New Roman" w:cs="Times New Roman"/>
+        </w:rPr>
+        <w:t xml:space="preserve"> </w:t>
+      </w:r>
+      <w:r>
+        <w:rPr>
+          <w:rFonts w:ascii="Times New Roman" w:hAnsi="Times New Roman" w:cs="Times New Roman"/>
+        </w:rPr>
+        <w:t xml:space="preserve">International collaboration was supported by the </w:t>
+      </w:r>
+      <w:r>
+        <w:rPr>
+          <w:rFonts w:ascii="Times New Roman" w:hAnsi="Times New Roman" w:cs="Times New Roman"/>
+        </w:rPr>
+        <w:t>Forrest Research Foundation Scholarship</w:t>
+      </w:r>
+      <w:r>
+        <w:rPr>
+          <w:rFonts w:ascii="Times New Roman" w:hAnsi="Times New Roman" w:cs="Times New Roman"/>
+        </w:rPr>
+        <w:t xml:space="preserve">, </w:t>
+      </w:r>
+      <w:r>
+        <w:rPr>
+          <w:rFonts w:ascii="Times New Roman" w:hAnsi="Times New Roman" w:cs="Times New Roman"/>
+        </w:rPr>
+        <w:t>Australian Government Research Training Program Scholarship</w:t>
+      </w:r>
+      <w:r>
+        <w:rPr>
+          <w:rFonts w:ascii="Times New Roman" w:hAnsi="Times New Roman" w:cs="Times New Roman"/>
+        </w:rPr>
+        <w:t xml:space="preserve"> and Ecological Society of Australia Holsworth Wildlife Research Endowment awarded to Luka Seamus Wright.</w:t>
       </w:r>
     </w:p>
     <w:p>
@@ -11380,15 +10104,152 @@
           <w:b/>
           <w:bCs/>
         </w:rPr>
-        <w:t>Supplementary information</w:t>
+        <w:t>Author contributions</w:t>
       </w:r>
     </w:p>
     <w:p>
       <w:pPr>
         <w:rPr>
           <w:rFonts w:ascii="Times New Roman" w:hAnsi="Times New Roman" w:cs="Times New Roman"/>
-          <w:b/>
-          <w:bCs/>
+        </w:rPr>
+      </w:pPr>
+      <w:r>
+        <w:rPr>
+          <w:rFonts w:ascii="Times New Roman" w:hAnsi="Times New Roman" w:cs="Times New Roman"/>
+        </w:rPr>
+        <w:t xml:space="preserve">L.S.W. had the idea and developed </w:t>
+      </w:r>
+      <w:r>
+        <w:rPr>
+          <w:rFonts w:ascii="Times New Roman" w:hAnsi="Times New Roman" w:cs="Times New Roman"/>
+        </w:rPr>
+        <w:t>the</w:t>
+      </w:r>
+      <w:r>
+        <w:rPr>
+          <w:rFonts w:ascii="Times New Roman" w:hAnsi="Times New Roman" w:cs="Times New Roman"/>
+        </w:rPr>
+        <w:t xml:space="preserve"> pilot stud</w:t>
+      </w:r>
+      <w:r>
+        <w:rPr>
+          <w:rFonts w:ascii="Times New Roman" w:hAnsi="Times New Roman" w:cs="Times New Roman"/>
+        </w:rPr>
+        <w:t>y</w:t>
+      </w:r>
+      <w:r>
+        <w:rPr>
+          <w:rFonts w:ascii="Times New Roman" w:hAnsi="Times New Roman" w:cs="Times New Roman"/>
+        </w:rPr>
+        <w:t xml:space="preserve"> with A.F. L.S.W., T.R. and P.A. </w:t>
+      </w:r>
+      <w:r>
+        <w:rPr>
+          <w:rFonts w:ascii="Times New Roman" w:hAnsi="Times New Roman" w:cs="Times New Roman"/>
+        </w:rPr>
+        <w:t>conducted</w:t>
+      </w:r>
+      <w:r>
+        <w:rPr>
+          <w:rFonts w:ascii="Times New Roman" w:hAnsi="Times New Roman" w:cs="Times New Roman"/>
+        </w:rPr>
+        <w:t xml:space="preserve"> the </w:t>
+      </w:r>
+      <w:r>
+        <w:rPr>
+          <w:rFonts w:ascii="Times New Roman" w:hAnsi="Times New Roman" w:cs="Times New Roman"/>
+        </w:rPr>
+        <w:t>experiment</w:t>
+      </w:r>
+      <w:r>
+        <w:rPr>
+          <w:rFonts w:ascii="Times New Roman" w:hAnsi="Times New Roman" w:cs="Times New Roman"/>
+        </w:rPr>
+        <w:t xml:space="preserve"> </w:t>
+      </w:r>
+      <w:r>
+        <w:rPr>
+          <w:rFonts w:ascii="Times New Roman" w:hAnsi="Times New Roman" w:cs="Times New Roman"/>
+        </w:rPr>
+        <w:t xml:space="preserve">in Perth </w:t>
+      </w:r>
+      <w:r>
+        <w:rPr>
+          <w:rFonts w:ascii="Times New Roman" w:hAnsi="Times New Roman" w:cs="Times New Roman"/>
+        </w:rPr>
+        <w:t xml:space="preserve">where T.R. and P.A. collected most data. A.F. conducted the </w:t>
+      </w:r>
+      <w:r>
+        <w:rPr>
+          <w:rFonts w:ascii="Times New Roman" w:hAnsi="Times New Roman" w:cs="Times New Roman"/>
+        </w:rPr>
+        <w:t>experiment in Plymouth</w:t>
+      </w:r>
+      <w:r>
+        <w:rPr>
+          <w:rFonts w:ascii="Times New Roman" w:hAnsi="Times New Roman" w:cs="Times New Roman"/>
+        </w:rPr>
+        <w:t xml:space="preserve">. </w:t>
+      </w:r>
+      <w:r>
+        <w:rPr>
+          <w:rFonts w:ascii="Times New Roman" w:hAnsi="Times New Roman" w:cs="Times New Roman"/>
+        </w:rPr>
+        <w:t xml:space="preserve">L.S.W. funded all experiments. </w:t>
+      </w:r>
+      <w:r>
+        <w:rPr>
+          <w:rFonts w:ascii="Times New Roman" w:hAnsi="Times New Roman" w:cs="Times New Roman"/>
+        </w:rPr>
+        <w:t xml:space="preserve">J.C. provided data </w:t>
+      </w:r>
+      <w:r>
+        <w:rPr>
+          <w:rFonts w:ascii="Times New Roman" w:hAnsi="Times New Roman" w:cs="Times New Roman"/>
+        </w:rPr>
+        <w:t>for the turnover relationship in Figure 1</w:t>
+      </w:r>
+      <w:r>
+        <w:rPr>
+          <w:rFonts w:ascii="Times New Roman" w:hAnsi="Times New Roman" w:cs="Times New Roman"/>
+        </w:rPr>
+        <w:t xml:space="preserve">. </w:t>
+      </w:r>
+      <w:r>
+        <w:rPr>
+          <w:rFonts w:ascii="Times New Roman" w:hAnsi="Times New Roman" w:cs="Times New Roman"/>
+        </w:rPr>
+        <w:t xml:space="preserve">L.S.W. </w:t>
+      </w:r>
+      <w:r>
+        <w:rPr>
+          <w:rFonts w:ascii="Times New Roman" w:hAnsi="Times New Roman" w:cs="Times New Roman"/>
+        </w:rPr>
+        <w:t xml:space="preserve">collated data from the literature, </w:t>
+      </w:r>
+      <w:r>
+        <w:rPr>
+          <w:rFonts w:ascii="Times New Roman" w:hAnsi="Times New Roman" w:cs="Times New Roman"/>
+        </w:rPr>
+        <w:t>analysed all data and wrote the manuscript. All authors</w:t>
+      </w:r>
+      <w:r>
+        <w:rPr>
+          <w:rFonts w:ascii="Times New Roman" w:hAnsi="Times New Roman" w:cs="Times New Roman"/>
+        </w:rPr>
+        <w:t xml:space="preserve"> </w:t>
+      </w:r>
+      <w:r>
+        <w:rPr>
+          <w:rFonts w:ascii="Times New Roman" w:hAnsi="Times New Roman" w:cs="Times New Roman"/>
+        </w:rPr>
+        <w:t>revised the manuscript.</w:t>
+      </w:r>
+    </w:p>
+    <w:p>
+      <w:pPr>
+        <w:rPr>
+          <w:rFonts w:ascii="Times New Roman" w:hAnsi="Times New Roman" w:cs="Times New Roman"/>
         </w:rPr>
       </w:pPr>
     </w:p>
@@ -11396,21 +10257,17 @@
       <w:pPr>
         <w:rPr>
           <w:rFonts w:ascii="Times New Roman" w:hAnsi="Times New Roman" w:cs="Times New Roman"/>
-        </w:rPr>
-      </w:pPr>
-      <w:r>
-        <w:rPr>
-          <w:rFonts w:ascii="Times New Roman" w:hAnsi="Times New Roman" w:cs="Times New Roman"/>
           <w:b/>
           <w:bCs/>
         </w:rPr>
-        <w:t>Figure S1.</w:t>
-      </w:r>
-      <w:r>
-        <w:rPr>
-          <w:rFonts w:ascii="Times New Roman" w:hAnsi="Times New Roman" w:cs="Times New Roman"/>
-        </w:rPr>
-        <w:t xml:space="preserve"> Mass conversion.</w:t>
+      </w:pPr>
+      <w:r>
+        <w:rPr>
+          <w:rFonts w:ascii="Times New Roman" w:hAnsi="Times New Roman" w:cs="Times New Roman"/>
+          <w:b/>
+          <w:bCs/>
+        </w:rPr>
+        <w:t>Competing interests</w:t>
       </w:r>
     </w:p>
     <w:p>
@@ -11419,3363 +10276,22 @@
           <w:rFonts w:ascii="Times New Roman" w:hAnsi="Times New Roman" w:cs="Times New Roman"/>
         </w:rPr>
       </w:pPr>
+      <w:r>
+        <w:rPr>
+          <w:rFonts w:ascii="Times New Roman" w:hAnsi="Times New Roman" w:cs="Times New Roman"/>
+        </w:rPr>
+        <w:t>We declare no</w:t>
+      </w:r>
+      <w:r>
+        <w:rPr>
+          <w:rFonts w:ascii="Times New Roman" w:hAnsi="Times New Roman" w:cs="Times New Roman"/>
+        </w:rPr>
+        <w:t xml:space="preserve"> conflict of interest.</w:t>
+      </w:r>
     </w:p>
-    <w:p>
-      <w:pPr>
-        <w:rPr>
-          <w:rFonts w:ascii="Times New Roman" w:hAnsi="Times New Roman" w:cs="Times New Roman"/>
-        </w:rPr>
-      </w:pPr>
-      <w:r>
-        <w:rPr>
-          <w:rFonts w:ascii="Times New Roman" w:hAnsi="Times New Roman" w:cs="Times New Roman"/>
-          <w:b/>
-          <w:bCs/>
-        </w:rPr>
-        <w:t>Figure S2</w:t>
-      </w:r>
-      <w:r>
-        <w:rPr>
-          <w:rFonts w:ascii="Times New Roman" w:hAnsi="Times New Roman" w:cs="Times New Roman"/>
-        </w:rPr>
-        <w:t>. Temperature and light.</w:t>
-      </w:r>
-    </w:p>
-    <w:p>
-      <w:pPr>
-        <w:rPr>
-          <w:rFonts w:ascii="Times New Roman" w:hAnsi="Times New Roman" w:cs="Times New Roman"/>
-        </w:rPr>
-      </w:pPr>
-    </w:p>
-    <w:p>
-      <w:pPr>
-        <w:rPr>
-          <w:rFonts w:ascii="Times New Roman" w:hAnsi="Times New Roman" w:cs="Times New Roman"/>
-        </w:rPr>
-      </w:pPr>
-      <w:r>
-        <w:rPr>
-          <w:rFonts w:ascii="Times New Roman" w:hAnsi="Times New Roman" w:cs="Times New Roman"/>
-          <w:b/>
-          <w:bCs/>
-        </w:rPr>
-        <w:t>Figure S3</w:t>
-      </w:r>
-      <w:r>
-        <w:rPr>
-          <w:rFonts w:ascii="Times New Roman" w:hAnsi="Times New Roman" w:cs="Times New Roman"/>
-        </w:rPr>
-        <w:t>. Fresh mass.</w:t>
-      </w:r>
-    </w:p>
-    <w:p>
-      <w:pPr>
-        <w:rPr>
-          <w:rFonts w:ascii="Times New Roman" w:hAnsi="Times New Roman" w:cs="Times New Roman"/>
-          <w:b/>
-          <w:bCs/>
-        </w:rPr>
-      </w:pPr>
-    </w:p>
-    <w:p>
-      <w:pPr>
-        <w:rPr>
-          <w:rFonts w:ascii="Times New Roman" w:hAnsi="Times New Roman" w:cs="Times New Roman"/>
-          <w:b/>
-          <w:bCs/>
-        </w:rPr>
-      </w:pPr>
-    </w:p>
-    <w:p>
-      <w:pPr>
-        <w:rPr>
-          <w:rFonts w:ascii="Times New Roman" w:hAnsi="Times New Roman" w:cs="Times New Roman"/>
-        </w:rPr>
-      </w:pPr>
-      <w:r>
-        <w:rPr>
-          <w:rFonts w:ascii="Times New Roman" w:hAnsi="Times New Roman" w:cs="Times New Roman"/>
-          <w:b/>
-          <w:bCs/>
-        </w:rPr>
-        <w:t xml:space="preserve">Table </w:t>
-      </w:r>
-      <w:r>
-        <w:rPr>
-          <w:rFonts w:ascii="Times New Roman" w:hAnsi="Times New Roman" w:cs="Times New Roman"/>
-          <w:b/>
-          <w:bCs/>
-        </w:rPr>
-        <w:t>S1</w:t>
-      </w:r>
-      <w:r>
-        <w:rPr>
-          <w:rFonts w:ascii="Times New Roman" w:hAnsi="Times New Roman" w:cs="Times New Roman"/>
-        </w:rPr>
-        <w:t xml:space="preserve">. </w:t>
-      </w:r>
-      <w:r>
-        <w:rPr>
-          <w:rFonts w:ascii="Times New Roman" w:hAnsi="Times New Roman" w:cs="Times New Roman"/>
-        </w:rPr>
-        <w:t>The kelp decomposition paradox by species</w:t>
-      </w:r>
-      <w:r>
-        <w:rPr>
-          <w:rFonts w:ascii="Times New Roman" w:hAnsi="Times New Roman" w:cs="Times New Roman"/>
-        </w:rPr>
-        <w:t>.</w:t>
-      </w:r>
-    </w:p>
-    <w:tbl>
-      <w:tblPr>
-        <w:tblStyle w:val="TableGrid"/>
-        <w:tblW w:w="0" w:type="auto"/>
-        <w:tblLook w:val="04A0" w:firstRow="1" w:lastRow="0" w:firstColumn="1" w:lastColumn="0" w:noHBand="0" w:noVBand="1"/>
-      </w:tblPr>
-      <w:tblGrid>
-        <w:gridCol w:w="996"/>
-        <w:gridCol w:w="1260"/>
-        <w:gridCol w:w="1335"/>
-        <w:gridCol w:w="1865"/>
-        <w:gridCol w:w="1734"/>
-        <w:gridCol w:w="558"/>
-        <w:gridCol w:w="710"/>
-        <w:gridCol w:w="558"/>
-      </w:tblGrid>
-      <w:tr>
-        <w:tc>
-          <w:tcPr>
-            <w:tcW w:w="1001" w:type="dxa"/>
-          </w:tcPr>
-          <w:p>
-            <w:pPr>
-              <w:rPr>
-                <w:rFonts w:ascii="Times New Roman" w:hAnsi="Times New Roman" w:cs="Times New Roman"/>
-                <w:b/>
-                <w:bCs/>
-              </w:rPr>
-            </w:pPr>
-            <w:r>
-              <w:rPr>
-                <w:rFonts w:ascii="Times New Roman" w:hAnsi="Times New Roman" w:cs="Times New Roman"/>
-                <w:b/>
-                <w:bCs/>
-              </w:rPr>
-              <w:t>Species</w:t>
-            </w:r>
-          </w:p>
-        </w:tc>
-        <w:tc>
-          <w:tcPr>
-            <w:tcW w:w="1269" w:type="dxa"/>
-          </w:tcPr>
-          <w:p>
-            <w:pPr>
-              <w:rPr>
-                <w:rFonts w:ascii="Times New Roman" w:hAnsi="Times New Roman" w:cs="Times New Roman"/>
-                <w:b/>
-                <w:bCs/>
-              </w:rPr>
-            </w:pPr>
-            <w:r>
-              <w:rPr>
-                <w:rFonts w:ascii="Times New Roman" w:hAnsi="Times New Roman" w:cs="Times New Roman"/>
-                <w:b/>
-                <w:bCs/>
-              </w:rPr>
-              <w:t>Observed plant turnover (y</w:t>
-            </w:r>
-            <w:r>
-              <w:rPr>
-                <w:rFonts w:ascii="Times New Roman" w:hAnsi="Times New Roman" w:cs="Times New Roman"/>
-                <w:b/>
-                <w:bCs/>
-                <w:vertAlign w:val="superscript"/>
-              </w:rPr>
-              <w:t>−1</w:t>
-            </w:r>
-            <w:r>
-              <w:rPr>
-                <w:rFonts w:ascii="Times New Roman" w:hAnsi="Times New Roman" w:cs="Times New Roman"/>
-                <w:b/>
-                <w:bCs/>
-              </w:rPr>
-              <w:t>)</w:t>
-            </w:r>
-          </w:p>
-        </w:tc>
-        <w:tc>
-          <w:tcPr>
-            <w:tcW w:w="1356" w:type="dxa"/>
-          </w:tcPr>
-          <w:p>
-            <w:pPr>
-              <w:rPr>
-                <w:rFonts w:ascii="Times New Roman" w:hAnsi="Times New Roman" w:cs="Times New Roman"/>
-                <w:b/>
-                <w:bCs/>
-              </w:rPr>
-            </w:pPr>
-            <w:r>
-              <w:rPr>
-                <w:rFonts w:ascii="Times New Roman" w:hAnsi="Times New Roman" w:cs="Times New Roman"/>
-                <w:b/>
-                <w:bCs/>
-              </w:rPr>
-              <w:t>Predicted detrital turnover (y</w:t>
-            </w:r>
-            <w:r>
-              <w:rPr>
-                <w:rFonts w:ascii="Times New Roman" w:hAnsi="Times New Roman" w:cs="Times New Roman"/>
-                <w:b/>
-                <w:bCs/>
-                <w:vertAlign w:val="superscript"/>
-              </w:rPr>
-              <w:t>−1</w:t>
-            </w:r>
-            <w:r>
-              <w:rPr>
-                <w:rFonts w:ascii="Times New Roman" w:hAnsi="Times New Roman" w:cs="Times New Roman"/>
-                <w:b/>
-                <w:bCs/>
-              </w:rPr>
-              <w:t>)</w:t>
-            </w:r>
-          </w:p>
-        </w:tc>
-        <w:tc>
-          <w:tcPr>
-            <w:tcW w:w="1890" w:type="dxa"/>
-          </w:tcPr>
-          <w:p>
-            <w:pPr>
-              <w:rPr>
-                <w:rFonts w:ascii="Times New Roman" w:hAnsi="Times New Roman" w:cs="Times New Roman"/>
-                <w:b/>
-                <w:bCs/>
-              </w:rPr>
-            </w:pPr>
-            <w:r>
-              <w:rPr>
-                <w:rFonts w:ascii="Times New Roman" w:hAnsi="Times New Roman" w:cs="Times New Roman"/>
-                <w:b/>
-                <w:bCs/>
-              </w:rPr>
-              <w:t>Predicted decomposition (d</w:t>
-            </w:r>
-            <w:r>
-              <w:rPr>
-                <w:rFonts w:ascii="Times New Roman" w:hAnsi="Times New Roman" w:cs="Times New Roman"/>
-                <w:b/>
-                <w:bCs/>
-                <w:vertAlign w:val="superscript"/>
-              </w:rPr>
-              <w:t>−1</w:t>
-            </w:r>
-            <w:r>
-              <w:rPr>
-                <w:rFonts w:ascii="Times New Roman" w:hAnsi="Times New Roman" w:cs="Times New Roman"/>
-                <w:b/>
-                <w:bCs/>
-              </w:rPr>
-              <w:t>)</w:t>
-            </w:r>
-          </w:p>
-        </w:tc>
-        <w:tc>
-          <w:tcPr>
-            <w:tcW w:w="1739" w:type="dxa"/>
-          </w:tcPr>
-          <w:p>
-            <w:pPr>
-              <w:rPr>
-                <w:rFonts w:ascii="Times New Roman" w:hAnsi="Times New Roman" w:cs="Times New Roman"/>
-                <w:b/>
-                <w:bCs/>
-              </w:rPr>
-            </w:pPr>
-            <w:r>
-              <w:rPr>
-                <w:rFonts w:ascii="Times New Roman" w:hAnsi="Times New Roman" w:cs="Times New Roman"/>
-                <w:b/>
-                <w:bCs/>
-              </w:rPr>
-              <w:t>Observed decomposition (d</w:t>
-            </w:r>
-            <w:r>
-              <w:rPr>
-                <w:rFonts w:ascii="Times New Roman" w:hAnsi="Times New Roman" w:cs="Times New Roman"/>
-                <w:b/>
-                <w:bCs/>
-                <w:vertAlign w:val="superscript"/>
-              </w:rPr>
-              <w:t>−1</w:t>
-            </w:r>
-            <w:r>
-              <w:rPr>
-                <w:rFonts w:ascii="Times New Roman" w:hAnsi="Times New Roman" w:cs="Times New Roman"/>
-                <w:b/>
-                <w:bCs/>
-              </w:rPr>
-              <w:t>)</w:t>
-            </w:r>
-          </w:p>
-        </w:tc>
-        <w:tc>
-          <w:tcPr>
-            <w:tcW w:w="587" w:type="dxa"/>
-          </w:tcPr>
-          <w:p>
-            <w:pPr>
-              <w:rPr>
-                <w:rFonts w:ascii="Times New Roman" w:hAnsi="Times New Roman" w:cs="Times New Roman"/>
-                <w:b/>
-                <w:bCs/>
-              </w:rPr>
-            </w:pPr>
-            <w:r>
-              <w:rPr>
-                <w:rFonts w:ascii="Times New Roman" w:hAnsi="Times New Roman" w:cs="Times New Roman"/>
-                <w:b/>
-                <w:bCs/>
-              </w:rPr>
-              <w:t>Δ</w:t>
-            </w:r>
-          </w:p>
-        </w:tc>
-        <w:tc>
-          <w:tcPr>
-            <w:tcW w:w="587" w:type="dxa"/>
-          </w:tcPr>
-          <w:p>
-            <w:pPr>
-              <w:rPr>
-                <w:rFonts w:ascii="Times New Roman" w:hAnsi="Times New Roman" w:cs="Times New Roman"/>
-                <w:b/>
-                <w:bCs/>
-              </w:rPr>
-            </w:pPr>
-            <w:r>
-              <w:rPr>
-                <w:rFonts w:ascii="Times New Roman" w:hAnsi="Times New Roman" w:cs="Times New Roman"/>
-                <w:b/>
-                <w:bCs/>
-              </w:rPr>
-              <w:t>log</w:t>
-            </w:r>
-            <w:r>
-              <w:rPr>
-                <w:rFonts w:ascii="Times New Roman" w:hAnsi="Times New Roman" w:cs="Times New Roman"/>
-                <w:b/>
-                <w:bCs/>
-                <w:vertAlign w:val="subscript"/>
-              </w:rPr>
-              <w:t>10</w:t>
-            </w:r>
-            <w:r>
-              <w:rPr>
-                <w:rFonts w:ascii="Times New Roman" w:hAnsi="Times New Roman" w:cs="Times New Roman"/>
-                <w:b/>
-                <w:bCs/>
-              </w:rPr>
-              <w:t xml:space="preserve"> ratio</w:t>
-            </w:r>
-          </w:p>
-        </w:tc>
-        <w:tc>
-          <w:tcPr>
-            <w:tcW w:w="587" w:type="dxa"/>
-          </w:tcPr>
-          <w:p>
-            <w:pPr>
-              <w:rPr>
-                <w:rFonts w:ascii="Times New Roman" w:hAnsi="Times New Roman" w:cs="Times New Roman"/>
-                <w:b/>
-                <w:bCs/>
-              </w:rPr>
-            </w:pPr>
-            <w:r>
-              <w:rPr>
-                <w:rFonts w:ascii="Times New Roman" w:hAnsi="Times New Roman" w:cs="Times New Roman"/>
-                <w:b/>
-                <w:bCs/>
-                <w:i/>
-                <w:iCs/>
-              </w:rPr>
-              <w:t>P</w:t>
-            </w:r>
-          </w:p>
-        </w:tc>
-      </w:tr>
-      <w:tr>
-        <w:tc>
-          <w:tcPr>
-            <w:tcW w:w="1001" w:type="dxa"/>
-          </w:tcPr>
-          <w:p>
-            <w:pPr>
-              <w:rPr>
-                <w:rFonts w:ascii="Times New Roman" w:hAnsi="Times New Roman" w:cs="Times New Roman"/>
-                <w:b/>
-                <w:bCs/>
-              </w:rPr>
-            </w:pPr>
-          </w:p>
-        </w:tc>
-        <w:tc>
-          <w:tcPr>
-            <w:tcW w:w="1269" w:type="dxa"/>
-          </w:tcPr>
-          <w:p>
-            <w:pPr>
-              <w:rPr>
-                <w:rFonts w:ascii="Times New Roman" w:hAnsi="Times New Roman" w:cs="Times New Roman"/>
-                <w:b/>
-                <w:bCs/>
-              </w:rPr>
-            </w:pPr>
-          </w:p>
-        </w:tc>
-        <w:tc>
-          <w:tcPr>
-            <w:tcW w:w="1356" w:type="dxa"/>
-          </w:tcPr>
-          <w:p>
-            <w:pPr>
-              <w:rPr>
-                <w:rFonts w:ascii="Times New Roman" w:hAnsi="Times New Roman" w:cs="Times New Roman"/>
-                <w:b/>
-                <w:bCs/>
-              </w:rPr>
-            </w:pPr>
-          </w:p>
-        </w:tc>
-        <w:tc>
-          <w:tcPr>
-            <w:tcW w:w="1890" w:type="dxa"/>
-          </w:tcPr>
-          <w:p>
-            <w:pPr>
-              <w:rPr>
-                <w:rFonts w:ascii="Times New Roman" w:hAnsi="Times New Roman" w:cs="Times New Roman"/>
-                <w:b/>
-                <w:bCs/>
-              </w:rPr>
-            </w:pPr>
-          </w:p>
-        </w:tc>
-        <w:tc>
-          <w:tcPr>
-            <w:tcW w:w="1739" w:type="dxa"/>
-          </w:tcPr>
-          <w:p>
-            <w:pPr>
-              <w:rPr>
-                <w:rFonts w:ascii="Times New Roman" w:hAnsi="Times New Roman" w:cs="Times New Roman"/>
-                <w:b/>
-                <w:bCs/>
-              </w:rPr>
-            </w:pPr>
-          </w:p>
-        </w:tc>
-        <w:tc>
-          <w:tcPr>
-            <w:tcW w:w="587" w:type="dxa"/>
-          </w:tcPr>
-          <w:p>
-            <w:pPr>
-              <w:rPr>
-                <w:rFonts w:ascii="Times New Roman" w:hAnsi="Times New Roman" w:cs="Times New Roman"/>
-                <w:b/>
-                <w:bCs/>
-              </w:rPr>
-            </w:pPr>
-          </w:p>
-        </w:tc>
-        <w:tc>
-          <w:tcPr>
-            <w:tcW w:w="587" w:type="dxa"/>
-          </w:tcPr>
-          <w:p>
-            <w:pPr>
-              <w:rPr>
-                <w:rFonts w:ascii="Times New Roman" w:hAnsi="Times New Roman" w:cs="Times New Roman"/>
-                <w:b/>
-                <w:bCs/>
-              </w:rPr>
-            </w:pPr>
-          </w:p>
-        </w:tc>
-        <w:tc>
-          <w:tcPr>
-            <w:tcW w:w="587" w:type="dxa"/>
-          </w:tcPr>
-          <w:p>
-            <w:pPr>
-              <w:rPr>
-                <w:rFonts w:ascii="Times New Roman" w:hAnsi="Times New Roman" w:cs="Times New Roman"/>
-                <w:b/>
-                <w:bCs/>
-              </w:rPr>
-            </w:pPr>
-          </w:p>
-        </w:tc>
-      </w:tr>
-      <w:tr>
-        <w:tc>
-          <w:tcPr>
-            <w:tcW w:w="1001" w:type="dxa"/>
-          </w:tcPr>
-          <w:p>
-            <w:pPr>
-              <w:rPr>
-                <w:rFonts w:ascii="Times New Roman" w:hAnsi="Times New Roman" w:cs="Times New Roman"/>
-                <w:b/>
-                <w:bCs/>
-              </w:rPr>
-            </w:pPr>
-          </w:p>
-        </w:tc>
-        <w:tc>
-          <w:tcPr>
-            <w:tcW w:w="1269" w:type="dxa"/>
-          </w:tcPr>
-          <w:p>
-            <w:pPr>
-              <w:rPr>
-                <w:rFonts w:ascii="Times New Roman" w:hAnsi="Times New Roman" w:cs="Times New Roman"/>
-                <w:b/>
-                <w:bCs/>
-              </w:rPr>
-            </w:pPr>
-          </w:p>
-        </w:tc>
-        <w:tc>
-          <w:tcPr>
-            <w:tcW w:w="1356" w:type="dxa"/>
-          </w:tcPr>
-          <w:p>
-            <w:pPr>
-              <w:rPr>
-                <w:rFonts w:ascii="Times New Roman" w:hAnsi="Times New Roman" w:cs="Times New Roman"/>
-                <w:b/>
-                <w:bCs/>
-              </w:rPr>
-            </w:pPr>
-          </w:p>
-        </w:tc>
-        <w:tc>
-          <w:tcPr>
-            <w:tcW w:w="1890" w:type="dxa"/>
-          </w:tcPr>
-          <w:p>
-            <w:pPr>
-              <w:rPr>
-                <w:rFonts w:ascii="Times New Roman" w:hAnsi="Times New Roman" w:cs="Times New Roman"/>
-                <w:b/>
-                <w:bCs/>
-              </w:rPr>
-            </w:pPr>
-          </w:p>
-        </w:tc>
-        <w:tc>
-          <w:tcPr>
-            <w:tcW w:w="1739" w:type="dxa"/>
-          </w:tcPr>
-          <w:p>
-            <w:pPr>
-              <w:rPr>
-                <w:rFonts w:ascii="Times New Roman" w:hAnsi="Times New Roman" w:cs="Times New Roman"/>
-                <w:b/>
-                <w:bCs/>
-              </w:rPr>
-            </w:pPr>
-          </w:p>
-        </w:tc>
-        <w:tc>
-          <w:tcPr>
-            <w:tcW w:w="587" w:type="dxa"/>
-          </w:tcPr>
-          <w:p>
-            <w:pPr>
-              <w:rPr>
-                <w:rFonts w:ascii="Times New Roman" w:hAnsi="Times New Roman" w:cs="Times New Roman"/>
-                <w:b/>
-                <w:bCs/>
-              </w:rPr>
-            </w:pPr>
-          </w:p>
-        </w:tc>
-        <w:tc>
-          <w:tcPr>
-            <w:tcW w:w="587" w:type="dxa"/>
-          </w:tcPr>
-          <w:p>
-            <w:pPr>
-              <w:rPr>
-                <w:rFonts w:ascii="Times New Roman" w:hAnsi="Times New Roman" w:cs="Times New Roman"/>
-                <w:b/>
-                <w:bCs/>
-              </w:rPr>
-            </w:pPr>
-          </w:p>
-        </w:tc>
-        <w:tc>
-          <w:tcPr>
-            <w:tcW w:w="587" w:type="dxa"/>
-          </w:tcPr>
-          <w:p>
-            <w:pPr>
-              <w:rPr>
-                <w:rFonts w:ascii="Times New Roman" w:hAnsi="Times New Roman" w:cs="Times New Roman"/>
-                <w:b/>
-                <w:bCs/>
-              </w:rPr>
-            </w:pPr>
-          </w:p>
-        </w:tc>
-      </w:tr>
-      <w:tr>
-        <w:tc>
-          <w:tcPr>
-            <w:tcW w:w="1001" w:type="dxa"/>
-          </w:tcPr>
-          <w:p>
-            <w:pPr>
-              <w:rPr>
-                <w:rFonts w:ascii="Times New Roman" w:hAnsi="Times New Roman" w:cs="Times New Roman"/>
-                <w:b/>
-                <w:bCs/>
-              </w:rPr>
-            </w:pPr>
-          </w:p>
-        </w:tc>
-        <w:tc>
-          <w:tcPr>
-            <w:tcW w:w="1269" w:type="dxa"/>
-          </w:tcPr>
-          <w:p>
-            <w:pPr>
-              <w:rPr>
-                <w:rFonts w:ascii="Times New Roman" w:hAnsi="Times New Roman" w:cs="Times New Roman"/>
-                <w:b/>
-                <w:bCs/>
-              </w:rPr>
-            </w:pPr>
-          </w:p>
-        </w:tc>
-        <w:tc>
-          <w:tcPr>
-            <w:tcW w:w="1356" w:type="dxa"/>
-          </w:tcPr>
-          <w:p>
-            <w:pPr>
-              <w:rPr>
-                <w:rFonts w:ascii="Times New Roman" w:hAnsi="Times New Roman" w:cs="Times New Roman"/>
-                <w:b/>
-                <w:bCs/>
-              </w:rPr>
-            </w:pPr>
-          </w:p>
-        </w:tc>
-        <w:tc>
-          <w:tcPr>
-            <w:tcW w:w="1890" w:type="dxa"/>
-          </w:tcPr>
-          <w:p>
-            <w:pPr>
-              <w:rPr>
-                <w:rFonts w:ascii="Times New Roman" w:hAnsi="Times New Roman" w:cs="Times New Roman"/>
-                <w:b/>
-                <w:bCs/>
-              </w:rPr>
-            </w:pPr>
-          </w:p>
-        </w:tc>
-        <w:tc>
-          <w:tcPr>
-            <w:tcW w:w="1739" w:type="dxa"/>
-          </w:tcPr>
-          <w:p>
-            <w:pPr>
-              <w:rPr>
-                <w:rFonts w:ascii="Times New Roman" w:hAnsi="Times New Roman" w:cs="Times New Roman"/>
-                <w:b/>
-                <w:bCs/>
-              </w:rPr>
-            </w:pPr>
-          </w:p>
-        </w:tc>
-        <w:tc>
-          <w:tcPr>
-            <w:tcW w:w="587" w:type="dxa"/>
-          </w:tcPr>
-          <w:p>
-            <w:pPr>
-              <w:rPr>
-                <w:rFonts w:ascii="Times New Roman" w:hAnsi="Times New Roman" w:cs="Times New Roman"/>
-                <w:b/>
-                <w:bCs/>
-              </w:rPr>
-            </w:pPr>
-          </w:p>
-        </w:tc>
-        <w:tc>
-          <w:tcPr>
-            <w:tcW w:w="587" w:type="dxa"/>
-          </w:tcPr>
-          <w:p>
-            <w:pPr>
-              <w:rPr>
-                <w:rFonts w:ascii="Times New Roman" w:hAnsi="Times New Roman" w:cs="Times New Roman"/>
-                <w:b/>
-                <w:bCs/>
-              </w:rPr>
-            </w:pPr>
-          </w:p>
-        </w:tc>
-        <w:tc>
-          <w:tcPr>
-            <w:tcW w:w="587" w:type="dxa"/>
-          </w:tcPr>
-          <w:p>
-            <w:pPr>
-              <w:rPr>
-                <w:rFonts w:ascii="Times New Roman" w:hAnsi="Times New Roman" w:cs="Times New Roman"/>
-                <w:b/>
-                <w:bCs/>
-              </w:rPr>
-            </w:pPr>
-          </w:p>
-        </w:tc>
-      </w:tr>
-      <w:tr>
-        <w:tc>
-          <w:tcPr>
-            <w:tcW w:w="1001" w:type="dxa"/>
-          </w:tcPr>
-          <w:p>
-            <w:pPr>
-              <w:rPr>
-                <w:rFonts w:ascii="Times New Roman" w:hAnsi="Times New Roman" w:cs="Times New Roman"/>
-                <w:b/>
-                <w:bCs/>
-              </w:rPr>
-            </w:pPr>
-          </w:p>
-        </w:tc>
-        <w:tc>
-          <w:tcPr>
-            <w:tcW w:w="1269" w:type="dxa"/>
-          </w:tcPr>
-          <w:p>
-            <w:pPr>
-              <w:rPr>
-                <w:rFonts w:ascii="Times New Roman" w:hAnsi="Times New Roman" w:cs="Times New Roman"/>
-                <w:b/>
-                <w:bCs/>
-              </w:rPr>
-            </w:pPr>
-          </w:p>
-        </w:tc>
-        <w:tc>
-          <w:tcPr>
-            <w:tcW w:w="1356" w:type="dxa"/>
-          </w:tcPr>
-          <w:p>
-            <w:pPr>
-              <w:rPr>
-                <w:rFonts w:ascii="Times New Roman" w:hAnsi="Times New Roman" w:cs="Times New Roman"/>
-                <w:b/>
-                <w:bCs/>
-              </w:rPr>
-            </w:pPr>
-          </w:p>
-        </w:tc>
-        <w:tc>
-          <w:tcPr>
-            <w:tcW w:w="1890" w:type="dxa"/>
-          </w:tcPr>
-          <w:p>
-            <w:pPr>
-              <w:rPr>
-                <w:rFonts w:ascii="Times New Roman" w:hAnsi="Times New Roman" w:cs="Times New Roman"/>
-                <w:b/>
-                <w:bCs/>
-              </w:rPr>
-            </w:pPr>
-          </w:p>
-        </w:tc>
-        <w:tc>
-          <w:tcPr>
-            <w:tcW w:w="1739" w:type="dxa"/>
-          </w:tcPr>
-          <w:p>
-            <w:pPr>
-              <w:rPr>
-                <w:rFonts w:ascii="Times New Roman" w:hAnsi="Times New Roman" w:cs="Times New Roman"/>
-                <w:b/>
-                <w:bCs/>
-              </w:rPr>
-            </w:pPr>
-          </w:p>
-        </w:tc>
-        <w:tc>
-          <w:tcPr>
-            <w:tcW w:w="587" w:type="dxa"/>
-          </w:tcPr>
-          <w:p>
-            <w:pPr>
-              <w:rPr>
-                <w:rFonts w:ascii="Times New Roman" w:hAnsi="Times New Roman" w:cs="Times New Roman"/>
-                <w:b/>
-                <w:bCs/>
-              </w:rPr>
-            </w:pPr>
-          </w:p>
-        </w:tc>
-        <w:tc>
-          <w:tcPr>
-            <w:tcW w:w="587" w:type="dxa"/>
-          </w:tcPr>
-          <w:p>
-            <w:pPr>
-              <w:rPr>
-                <w:rFonts w:ascii="Times New Roman" w:hAnsi="Times New Roman" w:cs="Times New Roman"/>
-                <w:b/>
-                <w:bCs/>
-              </w:rPr>
-            </w:pPr>
-          </w:p>
-        </w:tc>
-        <w:tc>
-          <w:tcPr>
-            <w:tcW w:w="587" w:type="dxa"/>
-          </w:tcPr>
-          <w:p>
-            <w:pPr>
-              <w:rPr>
-                <w:rFonts w:ascii="Times New Roman" w:hAnsi="Times New Roman" w:cs="Times New Roman"/>
-                <w:b/>
-                <w:bCs/>
-              </w:rPr>
-            </w:pPr>
-          </w:p>
-        </w:tc>
-      </w:tr>
-    </w:tbl>
-    <w:p>
-      <w:pPr>
-        <w:rPr>
-          <w:rFonts w:ascii="Times New Roman" w:hAnsi="Times New Roman" w:cs="Times New Roman"/>
-          <w:b/>
-          <w:bCs/>
-        </w:rPr>
-      </w:pPr>
-    </w:p>
-    <w:p>
-      <w:pPr>
-        <w:rPr>
-          <w:rFonts w:ascii="Times New Roman" w:hAnsi="Times New Roman" w:cs="Times New Roman"/>
-          <w:b/>
-          <w:bCs/>
-        </w:rPr>
-      </w:pPr>
-    </w:p>
-    <w:p>
-      <w:pPr>
-        <w:rPr>
-          <w:rFonts w:ascii="Times New Roman" w:hAnsi="Times New Roman" w:cs="Times New Roman"/>
-        </w:rPr>
-      </w:pPr>
-      <w:r>
-        <w:rPr>
-          <w:rFonts w:ascii="Times New Roman" w:hAnsi="Times New Roman" w:cs="Times New Roman"/>
-          <w:b/>
-          <w:bCs/>
-        </w:rPr>
-        <w:t xml:space="preserve">Table </w:t>
-      </w:r>
-      <w:r>
-        <w:rPr>
-          <w:rFonts w:ascii="Times New Roman" w:hAnsi="Times New Roman" w:cs="Times New Roman"/>
-          <w:b/>
-          <w:bCs/>
-        </w:rPr>
-        <w:t>S</w:t>
-      </w:r>
-      <w:r>
-        <w:rPr>
-          <w:rFonts w:ascii="Times New Roman" w:hAnsi="Times New Roman" w:cs="Times New Roman"/>
-          <w:b/>
-          <w:bCs/>
-        </w:rPr>
-        <w:t>2</w:t>
-      </w:r>
-      <w:r>
-        <w:rPr>
-          <w:rFonts w:ascii="Times New Roman" w:hAnsi="Times New Roman" w:cs="Times New Roman"/>
-        </w:rPr>
-        <w:t xml:space="preserve">. Parameter estimates </w:t>
-      </w:r>
-      <w:r>
-        <w:rPr>
-          <w:rFonts w:ascii="Times New Roman" w:hAnsi="Times New Roman" w:cs="Times New Roman"/>
-        </w:rPr>
-        <w:t>for the classic and macroalgal decomposition models</w:t>
-      </w:r>
-      <w:r>
-        <w:rPr>
-          <w:rFonts w:ascii="Times New Roman" w:hAnsi="Times New Roman" w:cs="Times New Roman"/>
-        </w:rPr>
-        <w:t>.</w:t>
-      </w:r>
-    </w:p>
-    <w:tbl>
-      <w:tblPr>
-        <w:tblStyle w:val="TableGrid"/>
-        <w:tblW w:w="0" w:type="auto"/>
-        <w:tblBorders>
-          <w:top w:val="none" w:sz="0" w:space="0" w:color="auto"/>
-          <w:left w:val="none" w:sz="0" w:space="0" w:color="auto"/>
-          <w:bottom w:val="none" w:sz="0" w:space="0" w:color="auto"/>
-          <w:right w:val="none" w:sz="0" w:space="0" w:color="auto"/>
-          <w:insideH w:val="none" w:sz="0" w:space="0" w:color="auto"/>
-          <w:insideV w:val="none" w:sz="0" w:space="0" w:color="auto"/>
-        </w:tblBorders>
-        <w:tblLook w:val="04A0" w:firstRow="1" w:lastRow="0" w:firstColumn="1" w:lastColumn="0" w:noHBand="0" w:noVBand="1"/>
-      </w:tblPr>
-      <w:tblGrid>
-        <w:gridCol w:w="723"/>
-        <w:gridCol w:w="1548"/>
-        <w:gridCol w:w="1428"/>
-        <w:gridCol w:w="1170"/>
-        <w:gridCol w:w="1308"/>
-      </w:tblGrid>
-      <w:tr>
-        <w:tc>
-          <w:tcPr>
-            <w:tcW w:w="0" w:type="auto"/>
-            <w:tcBorders>
-              <w:top w:val="single" w:sz="4" w:space="0" w:color="auto"/>
-            </w:tcBorders>
-          </w:tcPr>
-          <w:p>
-            <w:pPr>
-              <w:rPr>
-                <w:rFonts w:ascii="Times New Roman" w:hAnsi="Times New Roman" w:cs="Times New Roman"/>
-                <w:b/>
-                <w:bCs/>
-              </w:rPr>
-            </w:pPr>
-          </w:p>
-        </w:tc>
-        <w:tc>
-          <w:tcPr>
-            <w:tcW w:w="0" w:type="auto"/>
-            <w:tcBorders>
-              <w:top w:val="single" w:sz="4" w:space="0" w:color="auto"/>
-            </w:tcBorders>
-          </w:tcPr>
-          <w:p>
-            <w:pPr>
-              <w:rPr>
-                <w:rFonts w:ascii="Times New Roman" w:hAnsi="Times New Roman" w:cs="Times New Roman"/>
-                <w:b/>
-                <w:bCs/>
-              </w:rPr>
-            </w:pPr>
-            <w:r>
-              <w:rPr>
-                <w:rFonts w:ascii="Times New Roman" w:hAnsi="Times New Roman" w:cs="Times New Roman"/>
-                <w:b/>
-                <w:bCs/>
-              </w:rPr>
-              <w:t xml:space="preserve">Naïve </w:t>
-            </w:r>
-            <w:r>
-              <w:rPr>
-                <w:rFonts w:ascii="Times New Roman" w:hAnsi="Times New Roman" w:cs="Times New Roman"/>
-                <w:b/>
-                <w:bCs/>
-              </w:rPr>
-              <w:t>model</w:t>
-            </w:r>
-          </w:p>
-        </w:tc>
-        <w:tc>
-          <w:tcPr>
-            <w:tcW w:w="0" w:type="auto"/>
-            <w:gridSpan w:val="3"/>
-            <w:tcBorders>
-              <w:top w:val="single" w:sz="4" w:space="0" w:color="auto"/>
-            </w:tcBorders>
-          </w:tcPr>
-          <w:p>
-            <w:pPr>
-              <w:rPr>
-                <w:rFonts w:ascii="Times New Roman" w:hAnsi="Times New Roman" w:cs="Times New Roman"/>
-                <w:b/>
-                <w:bCs/>
-              </w:rPr>
-            </w:pPr>
-            <w:r>
-              <w:rPr>
-                <w:rFonts w:ascii="Times New Roman" w:hAnsi="Times New Roman" w:cs="Times New Roman"/>
-                <w:b/>
-                <w:bCs/>
-              </w:rPr>
-              <w:t>Optimal</w:t>
-            </w:r>
-            <w:r>
-              <w:rPr>
-                <w:rFonts w:ascii="Times New Roman" w:hAnsi="Times New Roman" w:cs="Times New Roman"/>
-                <w:b/>
-                <w:bCs/>
-              </w:rPr>
-              <w:t xml:space="preserve"> model</w:t>
-            </w:r>
-          </w:p>
-        </w:tc>
-      </w:tr>
-      <w:tr>
-        <w:tc>
-          <w:tcPr>
-            <w:tcW w:w="0" w:type="auto"/>
-            <w:tcBorders>
-              <w:bottom w:val="single" w:sz="4" w:space="0" w:color="auto"/>
-            </w:tcBorders>
-          </w:tcPr>
-          <w:p>
-            <w:pPr>
-              <w:rPr>
-                <w:rFonts w:ascii="Times New Roman" w:hAnsi="Times New Roman" w:cs="Times New Roman"/>
-                <w:b/>
-                <w:bCs/>
-              </w:rPr>
-            </w:pPr>
-          </w:p>
-        </w:tc>
-        <w:tc>
-          <w:tcPr>
-            <w:tcW w:w="0" w:type="auto"/>
-            <w:tcBorders>
-              <w:bottom w:val="single" w:sz="4" w:space="0" w:color="auto"/>
-            </w:tcBorders>
-          </w:tcPr>
-          <w:p>
-            <w:pPr>
-              <w:rPr>
-                <w:rFonts w:ascii="Times New Roman" w:hAnsi="Times New Roman" w:cs="Times New Roman"/>
-              </w:rPr>
-            </w:pPr>
-            <w:r>
-              <w:rPr>
-                <w:rFonts w:ascii="Times New Roman" w:hAnsi="Times New Roman" w:cs="Times New Roman"/>
-                <w:i/>
-                <w:iCs/>
-              </w:rPr>
-              <w:t>k</w:t>
-            </w:r>
-            <w:r>
-              <w:rPr>
-                <w:rFonts w:ascii="Times New Roman" w:hAnsi="Times New Roman" w:cs="Times New Roman"/>
-              </w:rPr>
-              <w:t xml:space="preserve"> (% day</w:t>
-            </w:r>
-            <w:r>
-              <w:rPr>
-                <w:rFonts w:ascii="Times New Roman" w:hAnsi="Times New Roman" w:cs="Times New Roman"/>
-                <w:vertAlign w:val="superscript"/>
-              </w:rPr>
-              <w:t>−1</w:t>
-            </w:r>
-            <w:r>
-              <w:rPr>
-                <w:rFonts w:ascii="Times New Roman" w:hAnsi="Times New Roman" w:cs="Times New Roman"/>
-              </w:rPr>
-              <w:t>)</w:t>
-            </w:r>
-          </w:p>
-        </w:tc>
-        <w:tc>
-          <w:tcPr>
-            <w:tcW w:w="0" w:type="auto"/>
-            <w:tcBorders>
-              <w:bottom w:val="single" w:sz="4" w:space="0" w:color="auto"/>
-            </w:tcBorders>
-          </w:tcPr>
-          <w:p>
-            <w:pPr>
-              <w:rPr>
-                <w:rFonts w:ascii="Times New Roman" w:hAnsi="Times New Roman" w:cs="Times New Roman"/>
-              </w:rPr>
-            </w:pPr>
-            <w:r>
-              <w:rPr>
-                <w:rFonts w:ascii="Times New Roman" w:hAnsi="Times New Roman" w:cs="Times New Roman"/>
-                <w:i/>
-                <w:iCs/>
-              </w:rPr>
-              <w:t>α</w:t>
-            </w:r>
-            <w:r>
-              <w:rPr>
-                <w:rFonts w:ascii="Times New Roman" w:hAnsi="Times New Roman" w:cs="Times New Roman"/>
-                <w:i/>
-                <w:iCs/>
-              </w:rPr>
-              <w:t xml:space="preserve"> </w:t>
-            </w:r>
-            <w:r>
-              <w:rPr>
-                <w:rFonts w:ascii="Times New Roman" w:hAnsi="Times New Roman" w:cs="Times New Roman"/>
-              </w:rPr>
-              <w:t>(% day</w:t>
-            </w:r>
-            <w:r>
-              <w:rPr>
-                <w:rFonts w:ascii="Times New Roman" w:hAnsi="Times New Roman" w:cs="Times New Roman"/>
-                <w:vertAlign w:val="superscript"/>
-              </w:rPr>
-              <w:t>−1</w:t>
-            </w:r>
-            <w:r>
-              <w:rPr>
-                <w:rFonts w:ascii="Times New Roman" w:hAnsi="Times New Roman" w:cs="Times New Roman"/>
-              </w:rPr>
-              <w:t>)</w:t>
-            </w:r>
-          </w:p>
-        </w:tc>
-        <w:tc>
-          <w:tcPr>
-            <w:tcW w:w="0" w:type="auto"/>
-            <w:tcBorders>
-              <w:bottom w:val="single" w:sz="4" w:space="0" w:color="auto"/>
-            </w:tcBorders>
-          </w:tcPr>
-          <w:p>
-            <w:pPr>
-              <w:rPr>
-                <w:rFonts w:ascii="Times New Roman" w:hAnsi="Times New Roman" w:cs="Times New Roman"/>
-              </w:rPr>
-            </w:pPr>
-            <w:r>
-              <w:rPr>
-                <w:rFonts w:ascii="Times New Roman" w:hAnsi="Times New Roman" w:cs="Times New Roman"/>
-                <w:i/>
-                <w:iCs/>
-              </w:rPr>
-              <w:t>μ</w:t>
-            </w:r>
-            <w:r>
-              <w:rPr>
-                <w:rFonts w:ascii="Times New Roman" w:hAnsi="Times New Roman" w:cs="Times New Roman"/>
-              </w:rPr>
-              <w:t xml:space="preserve"> (days)</w:t>
-            </w:r>
-          </w:p>
-        </w:tc>
-        <w:tc>
-          <w:tcPr>
-            <w:tcW w:w="0" w:type="auto"/>
-            <w:tcBorders>
-              <w:bottom w:val="single" w:sz="4" w:space="0" w:color="auto"/>
-            </w:tcBorders>
-          </w:tcPr>
-          <w:p>
-            <w:pPr>
-              <w:rPr>
-                <w:rFonts w:ascii="Times New Roman" w:hAnsi="Times New Roman" w:cs="Times New Roman"/>
-              </w:rPr>
-            </w:pPr>
-            <w:r>
-              <w:rPr>
-                <w:rFonts w:ascii="Times New Roman" w:hAnsi="Times New Roman" w:cs="Times New Roman"/>
-                <w:i/>
-                <w:iCs/>
-              </w:rPr>
-              <w:t>τ</w:t>
-            </w:r>
-            <w:r>
-              <w:rPr>
-                <w:rFonts w:ascii="Times New Roman" w:hAnsi="Times New Roman" w:cs="Times New Roman"/>
-              </w:rPr>
-              <w:t xml:space="preserve"> (% day</w:t>
-            </w:r>
-            <w:r>
-              <w:rPr>
-                <w:rFonts w:ascii="Times New Roman" w:hAnsi="Times New Roman" w:cs="Times New Roman"/>
-                <w:vertAlign w:val="superscript"/>
-              </w:rPr>
-              <w:t>−1</w:t>
-            </w:r>
-            <w:r>
-              <w:rPr>
-                <w:rFonts w:ascii="Times New Roman" w:hAnsi="Times New Roman" w:cs="Times New Roman"/>
-              </w:rPr>
-              <w:t>)</w:t>
-            </w:r>
-          </w:p>
-        </w:tc>
-      </w:tr>
-      <w:tr>
-        <w:tc>
-          <w:tcPr>
-            <w:tcW w:w="0" w:type="auto"/>
-            <w:gridSpan w:val="5"/>
-            <w:tcBorders>
-              <w:top w:val="single" w:sz="4" w:space="0" w:color="auto"/>
-            </w:tcBorders>
-          </w:tcPr>
-          <w:p>
-            <w:pPr>
-              <w:rPr>
-                <w:rFonts w:ascii="Times New Roman" w:hAnsi="Times New Roman" w:cs="Times New Roman"/>
-                <w:b/>
-                <w:bCs/>
-                <w:i/>
-                <w:iCs/>
-              </w:rPr>
-            </w:pPr>
-            <w:r>
-              <w:rPr>
-                <w:rFonts w:ascii="Times New Roman" w:hAnsi="Times New Roman" w:cs="Times New Roman"/>
-                <w:b/>
-                <w:bCs/>
-                <w:i/>
-                <w:iCs/>
-              </w:rPr>
-              <w:t>Laminaria digitata</w:t>
-            </w:r>
-          </w:p>
-        </w:tc>
-      </w:tr>
-      <w:tr>
-        <w:tc>
-          <w:tcPr>
-            <w:tcW w:w="0" w:type="auto"/>
-            <w:gridSpan w:val="5"/>
-          </w:tcPr>
-          <w:p>
-            <w:pPr>
-              <w:rPr>
-                <w:rFonts w:ascii="Times New Roman" w:hAnsi="Times New Roman" w:cs="Times New Roman"/>
-              </w:rPr>
-            </w:pPr>
-            <w:r>
-              <w:rPr>
-                <w:rFonts w:ascii="Times New Roman" w:hAnsi="Times New Roman" w:cs="Times New Roman"/>
-              </w:rPr>
-              <w:t>Fresh mass</w:t>
-            </w:r>
-          </w:p>
-        </w:tc>
-      </w:tr>
-      <w:tr>
-        <w:tc>
-          <w:tcPr>
-            <w:tcW w:w="0" w:type="auto"/>
-          </w:tcPr>
-          <w:p>
-            <w:pPr>
-              <w:rPr>
-                <w:rFonts w:ascii="Times New Roman" w:hAnsi="Times New Roman" w:cs="Times New Roman"/>
-              </w:rPr>
-            </w:pPr>
-            <w:r>
-              <w:rPr>
-                <w:rFonts w:ascii="Times New Roman" w:hAnsi="Times New Roman" w:cs="Times New Roman"/>
-              </w:rPr>
-              <w:t>Live</w:t>
-            </w:r>
-          </w:p>
-        </w:tc>
-        <w:tc>
-          <w:tcPr>
-            <w:tcW w:w="0" w:type="auto"/>
-          </w:tcPr>
-          <w:p>
-            <w:pPr>
-              <w:rPr>
-                <w:rFonts w:ascii="Times New Roman" w:hAnsi="Times New Roman" w:cs="Times New Roman"/>
-              </w:rPr>
-            </w:pPr>
-            <w:r>
-              <w:rPr>
-                <w:rFonts w:ascii="Times New Roman" w:hAnsi="Times New Roman" w:cs="Times New Roman"/>
-              </w:rPr>
-              <w:t>0.053 ± 0.043</w:t>
-            </w:r>
-          </w:p>
-        </w:tc>
-        <w:tc>
-          <w:tcPr>
-            <w:tcW w:w="0" w:type="auto"/>
-          </w:tcPr>
-          <w:p>
-            <w:pPr>
-              <w:rPr>
-                <w:rFonts w:ascii="Times New Roman" w:hAnsi="Times New Roman" w:cs="Times New Roman"/>
-              </w:rPr>
-            </w:pPr>
-            <w:r>
-              <w:rPr>
-                <w:rFonts w:ascii="Times New Roman" w:hAnsi="Times New Roman" w:cs="Times New Roman"/>
-              </w:rPr>
-              <w:t>0.4 ± 0.19</w:t>
-            </w:r>
-          </w:p>
-        </w:tc>
-        <w:tc>
-          <w:tcPr>
-            <w:tcW w:w="0" w:type="auto"/>
-          </w:tcPr>
-          <w:p>
-            <w:pPr>
-              <w:rPr>
-                <w:rFonts w:ascii="Times New Roman" w:hAnsi="Times New Roman" w:cs="Times New Roman"/>
-              </w:rPr>
-            </w:pPr>
-            <w:r>
-              <w:rPr>
-                <w:rFonts w:ascii="Times New Roman" w:hAnsi="Times New Roman" w:cs="Times New Roman"/>
-              </w:rPr>
-              <w:t>114 ± 114</w:t>
-            </w:r>
-          </w:p>
-        </w:tc>
-        <w:tc>
-          <w:tcPr>
-            <w:tcW w:w="0" w:type="auto"/>
-          </w:tcPr>
-          <w:p>
-            <w:pPr>
-              <w:rPr>
-                <w:rFonts w:ascii="Times New Roman" w:hAnsi="Times New Roman" w:cs="Times New Roman"/>
-              </w:rPr>
-            </w:pPr>
-            <w:r>
-              <w:rPr>
-                <w:rFonts w:ascii="Times New Roman" w:hAnsi="Times New Roman" w:cs="Times New Roman"/>
-              </w:rPr>
-              <w:t>3.1 ± 2.1</w:t>
-            </w:r>
-          </w:p>
-        </w:tc>
-      </w:tr>
-      <w:tr>
-        <w:tc>
-          <w:tcPr>
-            <w:tcW w:w="0" w:type="auto"/>
-            <w:tcBorders>
-              <w:bottom w:val="single" w:sz="4" w:space="0" w:color="auto"/>
-            </w:tcBorders>
-          </w:tcPr>
-          <w:p>
-            <w:pPr>
-              <w:rPr>
-                <w:rFonts w:ascii="Times New Roman" w:hAnsi="Times New Roman" w:cs="Times New Roman"/>
-              </w:rPr>
-            </w:pPr>
-            <w:r>
-              <w:rPr>
-                <w:rFonts w:ascii="Times New Roman" w:hAnsi="Times New Roman" w:cs="Times New Roman"/>
-              </w:rPr>
-              <w:t>Dead</w:t>
-            </w:r>
-          </w:p>
-        </w:tc>
-        <w:tc>
-          <w:tcPr>
-            <w:tcW w:w="0" w:type="auto"/>
-            <w:tcBorders>
-              <w:bottom w:val="single" w:sz="4" w:space="0" w:color="auto"/>
-            </w:tcBorders>
-          </w:tcPr>
-          <w:p>
-            <w:pPr>
-              <w:rPr>
-                <w:rFonts w:ascii="Times New Roman" w:hAnsi="Times New Roman" w:cs="Times New Roman"/>
-              </w:rPr>
-            </w:pPr>
-            <w:r>
-              <w:rPr>
-                <w:rFonts w:ascii="Times New Roman" w:hAnsi="Times New Roman" w:cs="Times New Roman"/>
-              </w:rPr>
-              <w:t>7.7 ± 0.78</w:t>
-            </w:r>
-          </w:p>
-        </w:tc>
-        <w:tc>
-          <w:tcPr>
-            <w:tcW w:w="0" w:type="auto"/>
-            <w:tcBorders>
-              <w:bottom w:val="single" w:sz="4" w:space="0" w:color="auto"/>
-            </w:tcBorders>
-          </w:tcPr>
-          <w:p>
-            <w:pPr>
-              <w:rPr>
-                <w:rFonts w:ascii="Times New Roman" w:hAnsi="Times New Roman" w:cs="Times New Roman"/>
-              </w:rPr>
-            </w:pPr>
-            <w:r>
-              <w:rPr>
-                <w:rFonts w:ascii="Times New Roman" w:hAnsi="Times New Roman" w:cs="Times New Roman"/>
-              </w:rPr>
-              <w:t>−</w:t>
-            </w:r>
-            <w:r>
-              <w:rPr>
-                <w:rFonts w:ascii="Times New Roman" w:hAnsi="Times New Roman" w:cs="Times New Roman"/>
-              </w:rPr>
-              <w:t>10 ± 1.1</w:t>
-            </w:r>
-          </w:p>
-        </w:tc>
-        <w:tc>
-          <w:tcPr>
-            <w:tcW w:w="0" w:type="auto"/>
-            <w:tcBorders>
-              <w:bottom w:val="single" w:sz="4" w:space="0" w:color="auto"/>
-            </w:tcBorders>
-          </w:tcPr>
-          <w:p>
-            <w:pPr>
-              <w:rPr>
-                <w:rFonts w:ascii="Times New Roman" w:hAnsi="Times New Roman" w:cs="Times New Roman"/>
-              </w:rPr>
-            </w:pPr>
-            <w:r>
-              <w:rPr>
-                <w:rFonts w:ascii="Times New Roman" w:hAnsi="Times New Roman" w:cs="Times New Roman"/>
-              </w:rPr>
-              <w:t>47 ± 27</w:t>
-            </w:r>
-          </w:p>
-        </w:tc>
-        <w:tc>
-          <w:tcPr>
-            <w:tcW w:w="0" w:type="auto"/>
-            <w:tcBorders>
-              <w:bottom w:val="single" w:sz="4" w:space="0" w:color="auto"/>
-            </w:tcBorders>
-          </w:tcPr>
-          <w:p>
-            <w:pPr>
-              <w:rPr>
-                <w:rFonts w:ascii="Times New Roman" w:hAnsi="Times New Roman" w:cs="Times New Roman"/>
-              </w:rPr>
-            </w:pPr>
-            <w:r>
-              <w:rPr>
-                <w:rFonts w:ascii="Times New Roman" w:hAnsi="Times New Roman" w:cs="Times New Roman"/>
-              </w:rPr>
-              <w:t>3 ± 1.5</w:t>
-            </w:r>
-          </w:p>
-        </w:tc>
-      </w:tr>
-      <w:tr>
-        <w:tc>
-          <w:tcPr>
-            <w:tcW w:w="0" w:type="auto"/>
-            <w:gridSpan w:val="5"/>
-            <w:tcBorders>
-              <w:top w:val="single" w:sz="4" w:space="0" w:color="auto"/>
-            </w:tcBorders>
-          </w:tcPr>
-          <w:p>
-            <w:pPr>
-              <w:rPr>
-                <w:rFonts w:ascii="Times New Roman" w:hAnsi="Times New Roman" w:cs="Times New Roman"/>
-                <w:b/>
-                <w:bCs/>
-                <w:i/>
-                <w:iCs/>
-              </w:rPr>
-            </w:pPr>
-            <w:proofErr w:type="spellStart"/>
-            <w:r>
-              <w:rPr>
-                <w:rFonts w:ascii="Times New Roman" w:hAnsi="Times New Roman" w:cs="Times New Roman"/>
-                <w:b/>
-                <w:bCs/>
-                <w:i/>
-                <w:iCs/>
-              </w:rPr>
-              <w:t>Ecklonia</w:t>
-            </w:r>
-            <w:proofErr w:type="spellEnd"/>
-            <w:r>
-              <w:rPr>
-                <w:rFonts w:ascii="Times New Roman" w:hAnsi="Times New Roman" w:cs="Times New Roman"/>
-                <w:b/>
-                <w:bCs/>
-                <w:i/>
-                <w:iCs/>
-              </w:rPr>
-              <w:t xml:space="preserve"> radiata</w:t>
-            </w:r>
-          </w:p>
-        </w:tc>
-      </w:tr>
-      <w:tr>
-        <w:tc>
-          <w:tcPr>
-            <w:tcW w:w="0" w:type="auto"/>
-            <w:gridSpan w:val="5"/>
-          </w:tcPr>
-          <w:p>
-            <w:pPr>
-              <w:rPr>
-                <w:rFonts w:ascii="Times New Roman" w:hAnsi="Times New Roman" w:cs="Times New Roman"/>
-              </w:rPr>
-            </w:pPr>
-            <w:r>
-              <w:rPr>
-                <w:rFonts w:ascii="Times New Roman" w:hAnsi="Times New Roman" w:cs="Times New Roman"/>
-              </w:rPr>
-              <w:t>Dry mass</w:t>
-            </w:r>
-          </w:p>
-        </w:tc>
-      </w:tr>
-      <w:tr>
-        <w:tc>
-          <w:tcPr>
-            <w:tcW w:w="0" w:type="auto"/>
-          </w:tcPr>
-          <w:p>
-            <w:pPr>
-              <w:rPr>
-                <w:rFonts w:ascii="Times New Roman" w:hAnsi="Times New Roman" w:cs="Times New Roman"/>
-              </w:rPr>
-            </w:pPr>
-            <w:r>
-              <w:rPr>
-                <w:rFonts w:ascii="Times New Roman" w:hAnsi="Times New Roman" w:cs="Times New Roman"/>
-              </w:rPr>
-              <w:t>Live</w:t>
-            </w:r>
-          </w:p>
-        </w:tc>
-        <w:tc>
-          <w:tcPr>
-            <w:tcW w:w="0" w:type="auto"/>
-          </w:tcPr>
-          <w:p>
-            <w:pPr>
-              <w:rPr>
-                <w:rFonts w:ascii="Times New Roman" w:hAnsi="Times New Roman" w:cs="Times New Roman"/>
-              </w:rPr>
-            </w:pPr>
-            <w:r>
-              <w:rPr>
-                <w:rFonts w:ascii="Times New Roman" w:hAnsi="Times New Roman" w:cs="Times New Roman"/>
-              </w:rPr>
-              <w:t>1.8 ± 0.29</w:t>
-            </w:r>
-          </w:p>
-        </w:tc>
-        <w:tc>
-          <w:tcPr>
-            <w:tcW w:w="0" w:type="auto"/>
-          </w:tcPr>
-          <w:p>
-            <w:pPr>
-              <w:rPr>
-                <w:rFonts w:ascii="Times New Roman" w:hAnsi="Times New Roman" w:cs="Times New Roman"/>
-              </w:rPr>
-            </w:pPr>
-            <w:r>
-              <w:rPr>
-                <w:rFonts w:ascii="Times New Roman" w:hAnsi="Times New Roman" w:cs="Times New Roman"/>
-              </w:rPr>
-              <w:t>−</w:t>
-            </w:r>
-            <w:r>
-              <w:rPr>
-                <w:rFonts w:ascii="Times New Roman" w:hAnsi="Times New Roman" w:cs="Times New Roman"/>
-              </w:rPr>
-              <w:t>1.7 ± 0.95</w:t>
-            </w:r>
-          </w:p>
-        </w:tc>
-        <w:tc>
-          <w:tcPr>
-            <w:tcW w:w="0" w:type="auto"/>
-          </w:tcPr>
-          <w:p>
-            <w:pPr>
-              <w:rPr>
-                <w:rFonts w:ascii="Times New Roman" w:hAnsi="Times New Roman" w:cs="Times New Roman"/>
-              </w:rPr>
-            </w:pPr>
-            <w:r>
-              <w:rPr>
-                <w:rFonts w:ascii="Times New Roman" w:hAnsi="Times New Roman" w:cs="Times New Roman"/>
-              </w:rPr>
-              <w:t>35 ± 37</w:t>
-            </w:r>
-          </w:p>
-        </w:tc>
-        <w:tc>
-          <w:tcPr>
-            <w:tcW w:w="0" w:type="auto"/>
-          </w:tcPr>
-          <w:p>
-            <w:pPr>
-              <w:rPr>
-                <w:rFonts w:ascii="Times New Roman" w:hAnsi="Times New Roman" w:cs="Times New Roman"/>
-              </w:rPr>
-            </w:pPr>
-            <w:r>
-              <w:rPr>
-                <w:rFonts w:ascii="Times New Roman" w:hAnsi="Times New Roman" w:cs="Times New Roman"/>
-              </w:rPr>
-              <w:t>3.2 ± 2.8</w:t>
-            </w:r>
-          </w:p>
-        </w:tc>
-      </w:tr>
-      <w:tr>
-        <w:tc>
-          <w:tcPr>
-            <w:tcW w:w="0" w:type="auto"/>
-            <w:tcBorders>
-              <w:bottom w:val="single" w:sz="4" w:space="0" w:color="auto"/>
-            </w:tcBorders>
-          </w:tcPr>
-          <w:p>
-            <w:pPr>
-              <w:rPr>
-                <w:rFonts w:ascii="Times New Roman" w:hAnsi="Times New Roman" w:cs="Times New Roman"/>
-              </w:rPr>
-            </w:pPr>
-            <w:r>
-              <w:rPr>
-                <w:rFonts w:ascii="Times New Roman" w:hAnsi="Times New Roman" w:cs="Times New Roman"/>
-              </w:rPr>
-              <w:t>Dead</w:t>
-            </w:r>
-          </w:p>
-        </w:tc>
-        <w:tc>
-          <w:tcPr>
-            <w:tcW w:w="0" w:type="auto"/>
-            <w:tcBorders>
-              <w:bottom w:val="single" w:sz="4" w:space="0" w:color="auto"/>
-            </w:tcBorders>
-          </w:tcPr>
-          <w:p>
-            <w:pPr>
-              <w:rPr>
-                <w:rFonts w:ascii="Times New Roman" w:hAnsi="Times New Roman" w:cs="Times New Roman"/>
-              </w:rPr>
-            </w:pPr>
-            <w:r>
-              <w:rPr>
-                <w:rFonts w:ascii="Times New Roman" w:hAnsi="Times New Roman" w:cs="Times New Roman"/>
-              </w:rPr>
-              <w:t>11 ± 1.5</w:t>
-            </w:r>
-          </w:p>
-        </w:tc>
-        <w:tc>
-          <w:tcPr>
-            <w:tcW w:w="0" w:type="auto"/>
-            <w:tcBorders>
-              <w:bottom w:val="single" w:sz="4" w:space="0" w:color="auto"/>
-            </w:tcBorders>
-          </w:tcPr>
-          <w:p>
-            <w:pPr>
-              <w:rPr>
-                <w:rFonts w:ascii="Times New Roman" w:hAnsi="Times New Roman" w:cs="Times New Roman"/>
-              </w:rPr>
-            </w:pPr>
-            <w:r>
-              <w:rPr>
-                <w:rFonts w:ascii="Times New Roman" w:hAnsi="Times New Roman" w:cs="Times New Roman"/>
-              </w:rPr>
-              <w:t>−</w:t>
-            </w:r>
-            <w:r>
-              <w:rPr>
-                <w:rFonts w:ascii="Times New Roman" w:hAnsi="Times New Roman" w:cs="Times New Roman"/>
-              </w:rPr>
-              <w:t>15 ± 1.9</w:t>
-            </w:r>
-          </w:p>
-        </w:tc>
-        <w:tc>
-          <w:tcPr>
-            <w:tcW w:w="0" w:type="auto"/>
-            <w:tcBorders>
-              <w:bottom w:val="single" w:sz="4" w:space="0" w:color="auto"/>
-            </w:tcBorders>
-          </w:tcPr>
-          <w:p>
-            <w:pPr>
-              <w:rPr>
-                <w:rFonts w:ascii="Times New Roman" w:hAnsi="Times New Roman" w:cs="Times New Roman"/>
-              </w:rPr>
-            </w:pPr>
-            <w:r>
-              <w:rPr>
-                <w:rFonts w:ascii="Times New Roman" w:hAnsi="Times New Roman" w:cs="Times New Roman"/>
-              </w:rPr>
-              <w:t>31 ± 4.8</w:t>
-            </w:r>
-          </w:p>
-        </w:tc>
-        <w:tc>
-          <w:tcPr>
-            <w:tcW w:w="0" w:type="auto"/>
-            <w:tcBorders>
-              <w:bottom w:val="single" w:sz="4" w:space="0" w:color="auto"/>
-            </w:tcBorders>
-          </w:tcPr>
-          <w:p>
-            <w:pPr>
-              <w:rPr>
-                <w:rFonts w:ascii="Times New Roman" w:hAnsi="Times New Roman" w:cs="Times New Roman"/>
-              </w:rPr>
-            </w:pPr>
-            <w:r>
-              <w:rPr>
-                <w:rFonts w:ascii="Times New Roman" w:hAnsi="Times New Roman" w:cs="Times New Roman"/>
-              </w:rPr>
-              <w:t>1.9 ± 1.1</w:t>
-            </w:r>
-          </w:p>
-        </w:tc>
-      </w:tr>
-      <w:tr>
-        <w:tc>
-          <w:tcPr>
-            <w:tcW w:w="0" w:type="auto"/>
-            <w:gridSpan w:val="5"/>
-            <w:tcBorders>
-              <w:top w:val="single" w:sz="4" w:space="0" w:color="auto"/>
-            </w:tcBorders>
-          </w:tcPr>
-          <w:p>
-            <w:pPr>
-              <w:rPr>
-                <w:rFonts w:ascii="Times New Roman" w:hAnsi="Times New Roman" w:cs="Times New Roman"/>
-              </w:rPr>
-            </w:pPr>
-            <w:r>
-              <w:rPr>
-                <w:rFonts w:ascii="Times New Roman" w:hAnsi="Times New Roman" w:cs="Times New Roman"/>
-              </w:rPr>
-              <w:t>Fresh mass</w:t>
-            </w:r>
-          </w:p>
-        </w:tc>
-      </w:tr>
-      <w:tr>
-        <w:tc>
-          <w:tcPr>
-            <w:tcW w:w="0" w:type="auto"/>
-          </w:tcPr>
-          <w:p>
-            <w:pPr>
-              <w:rPr>
-                <w:rFonts w:ascii="Times New Roman" w:hAnsi="Times New Roman" w:cs="Times New Roman"/>
-              </w:rPr>
-            </w:pPr>
-            <w:r>
-              <w:rPr>
-                <w:rFonts w:ascii="Times New Roman" w:hAnsi="Times New Roman" w:cs="Times New Roman"/>
-              </w:rPr>
-              <w:t>Live</w:t>
-            </w:r>
-          </w:p>
-        </w:tc>
-        <w:tc>
-          <w:tcPr>
-            <w:tcW w:w="0" w:type="auto"/>
-          </w:tcPr>
-          <w:p>
-            <w:pPr>
-              <w:rPr>
-                <w:rFonts w:ascii="Times New Roman" w:hAnsi="Times New Roman" w:cs="Times New Roman"/>
-              </w:rPr>
-            </w:pPr>
-            <w:r>
-              <w:rPr>
-                <w:rFonts w:ascii="Times New Roman" w:hAnsi="Times New Roman" w:cs="Times New Roman"/>
-              </w:rPr>
-              <w:t>1.4 ± 0.29</w:t>
-            </w:r>
-          </w:p>
-        </w:tc>
-        <w:tc>
-          <w:tcPr>
-            <w:tcW w:w="0" w:type="auto"/>
-          </w:tcPr>
-          <w:p>
-            <w:pPr>
-              <w:rPr>
-                <w:rFonts w:ascii="Times New Roman" w:hAnsi="Times New Roman" w:cs="Times New Roman"/>
-              </w:rPr>
-            </w:pPr>
-            <w:r>
-              <w:rPr>
-                <w:rFonts w:ascii="Times New Roman" w:hAnsi="Times New Roman" w:cs="Times New Roman"/>
-              </w:rPr>
-              <w:t>−</w:t>
-            </w:r>
-            <w:r>
-              <w:rPr>
-                <w:rFonts w:ascii="Times New Roman" w:hAnsi="Times New Roman" w:cs="Times New Roman"/>
-              </w:rPr>
-              <w:t>1 ± 0.35</w:t>
-            </w:r>
-          </w:p>
-        </w:tc>
-        <w:tc>
-          <w:tcPr>
-            <w:tcW w:w="0" w:type="auto"/>
-          </w:tcPr>
-          <w:p>
-            <w:pPr>
-              <w:rPr>
-                <w:rFonts w:ascii="Times New Roman" w:hAnsi="Times New Roman" w:cs="Times New Roman"/>
-              </w:rPr>
-            </w:pPr>
-            <w:r>
-              <w:rPr>
-                <w:rFonts w:ascii="Times New Roman" w:hAnsi="Times New Roman" w:cs="Times New Roman"/>
-              </w:rPr>
-              <w:t>44 ± 38</w:t>
-            </w:r>
-          </w:p>
-        </w:tc>
-        <w:tc>
-          <w:tcPr>
-            <w:tcW w:w="0" w:type="auto"/>
-          </w:tcPr>
-          <w:p>
-            <w:pPr>
-              <w:rPr>
-                <w:rFonts w:ascii="Times New Roman" w:hAnsi="Times New Roman" w:cs="Times New Roman"/>
-              </w:rPr>
-            </w:pPr>
-            <w:r>
-              <w:rPr>
-                <w:rFonts w:ascii="Times New Roman" w:hAnsi="Times New Roman" w:cs="Times New Roman"/>
-              </w:rPr>
-              <w:t>3.8 ± 2.8</w:t>
-            </w:r>
-          </w:p>
-        </w:tc>
-      </w:tr>
-      <w:tr>
-        <w:tc>
-          <w:tcPr>
-            <w:tcW w:w="0" w:type="auto"/>
-            <w:tcBorders>
-              <w:bottom w:val="single" w:sz="4" w:space="0" w:color="auto"/>
-            </w:tcBorders>
-          </w:tcPr>
-          <w:p>
-            <w:pPr>
-              <w:rPr>
-                <w:rFonts w:ascii="Times New Roman" w:hAnsi="Times New Roman" w:cs="Times New Roman"/>
-              </w:rPr>
-            </w:pPr>
-            <w:r>
-              <w:rPr>
-                <w:rFonts w:ascii="Times New Roman" w:hAnsi="Times New Roman" w:cs="Times New Roman"/>
-              </w:rPr>
-              <w:t>Dead</w:t>
-            </w:r>
-          </w:p>
-        </w:tc>
-        <w:tc>
-          <w:tcPr>
-            <w:tcW w:w="0" w:type="auto"/>
-            <w:tcBorders>
-              <w:bottom w:val="single" w:sz="4" w:space="0" w:color="auto"/>
-            </w:tcBorders>
-          </w:tcPr>
-          <w:p>
-            <w:pPr>
-              <w:rPr>
-                <w:rFonts w:ascii="Times New Roman" w:hAnsi="Times New Roman" w:cs="Times New Roman"/>
-              </w:rPr>
-            </w:pPr>
-            <w:r>
-              <w:rPr>
-                <w:rFonts w:ascii="Times New Roman" w:hAnsi="Times New Roman" w:cs="Times New Roman"/>
-              </w:rPr>
-              <w:t>6.5 ± 1.1</w:t>
-            </w:r>
-          </w:p>
-        </w:tc>
-        <w:tc>
-          <w:tcPr>
-            <w:tcW w:w="0" w:type="auto"/>
-            <w:tcBorders>
-              <w:bottom w:val="single" w:sz="4" w:space="0" w:color="auto"/>
-            </w:tcBorders>
-          </w:tcPr>
-          <w:p>
-            <w:pPr>
-              <w:rPr>
-                <w:rFonts w:ascii="Times New Roman" w:hAnsi="Times New Roman" w:cs="Times New Roman"/>
-              </w:rPr>
-            </w:pPr>
-            <w:r>
-              <w:rPr>
-                <w:rFonts w:ascii="Times New Roman" w:hAnsi="Times New Roman" w:cs="Times New Roman"/>
-              </w:rPr>
-              <w:t>−</w:t>
-            </w:r>
-            <w:r>
-              <w:rPr>
-                <w:rFonts w:ascii="Times New Roman" w:hAnsi="Times New Roman" w:cs="Times New Roman"/>
-              </w:rPr>
-              <w:t>11 ± 1.8</w:t>
-            </w:r>
-          </w:p>
-        </w:tc>
-        <w:tc>
-          <w:tcPr>
-            <w:tcW w:w="0" w:type="auto"/>
-            <w:tcBorders>
-              <w:bottom w:val="single" w:sz="4" w:space="0" w:color="auto"/>
-            </w:tcBorders>
-          </w:tcPr>
-          <w:p>
-            <w:pPr>
-              <w:rPr>
-                <w:rFonts w:ascii="Times New Roman" w:hAnsi="Times New Roman" w:cs="Times New Roman"/>
-              </w:rPr>
-            </w:pPr>
-            <w:r>
-              <w:rPr>
-                <w:rFonts w:ascii="Times New Roman" w:hAnsi="Times New Roman" w:cs="Times New Roman"/>
-              </w:rPr>
-              <w:t>36 ± 16</w:t>
-            </w:r>
-          </w:p>
-        </w:tc>
-        <w:tc>
-          <w:tcPr>
-            <w:tcW w:w="0" w:type="auto"/>
-            <w:tcBorders>
-              <w:bottom w:val="single" w:sz="4" w:space="0" w:color="auto"/>
-            </w:tcBorders>
-          </w:tcPr>
-          <w:p>
-            <w:pPr>
-              <w:rPr>
-                <w:rFonts w:ascii="Times New Roman" w:hAnsi="Times New Roman" w:cs="Times New Roman"/>
-              </w:rPr>
-            </w:pPr>
-            <w:r>
-              <w:rPr>
-                <w:rFonts w:ascii="Times New Roman" w:hAnsi="Times New Roman" w:cs="Times New Roman"/>
-              </w:rPr>
-              <w:t>2.7 ± 1.2</w:t>
-            </w:r>
-          </w:p>
-        </w:tc>
-      </w:tr>
-      <w:tr>
-        <w:tc>
-          <w:tcPr>
-            <w:tcW w:w="0" w:type="auto"/>
-            <w:gridSpan w:val="5"/>
-            <w:tcBorders>
-              <w:top w:val="single" w:sz="4" w:space="0" w:color="auto"/>
-            </w:tcBorders>
-          </w:tcPr>
-          <w:p>
-            <w:pPr>
-              <w:rPr>
-                <w:rFonts w:ascii="Times New Roman" w:hAnsi="Times New Roman" w:cs="Times New Roman"/>
-                <w:b/>
-                <w:bCs/>
-              </w:rPr>
-            </w:pPr>
-            <w:r>
-              <w:rPr>
-                <w:rFonts w:ascii="Times New Roman" w:hAnsi="Times New Roman" w:cs="Times New Roman"/>
-                <w:b/>
-                <w:bCs/>
-              </w:rPr>
-              <w:t>Kelp meta-analysis</w:t>
-            </w:r>
-          </w:p>
-        </w:tc>
-      </w:tr>
-      <w:tr>
-        <w:tc>
-          <w:tcPr>
-            <w:tcW w:w="0" w:type="auto"/>
-          </w:tcPr>
-          <w:p>
-            <w:pPr>
-              <w:rPr>
-                <w:rFonts w:ascii="Times New Roman" w:hAnsi="Times New Roman" w:cs="Times New Roman"/>
-              </w:rPr>
-            </w:pPr>
-            <w:r>
-              <w:rPr>
-                <w:rFonts w:ascii="Times New Roman" w:hAnsi="Times New Roman" w:cs="Times New Roman"/>
-              </w:rPr>
-              <w:t>Live</w:t>
-            </w:r>
-          </w:p>
-        </w:tc>
-        <w:tc>
-          <w:tcPr>
-            <w:tcW w:w="0" w:type="auto"/>
-          </w:tcPr>
-          <w:p>
-            <w:pPr>
-              <w:rPr>
-                <w:rFonts w:ascii="Times New Roman" w:hAnsi="Times New Roman" w:cs="Times New Roman"/>
-              </w:rPr>
-            </w:pPr>
-          </w:p>
-        </w:tc>
-        <w:tc>
-          <w:tcPr>
-            <w:tcW w:w="0" w:type="auto"/>
-          </w:tcPr>
-          <w:p>
-            <w:pPr>
-              <w:rPr>
-                <w:rFonts w:ascii="Times New Roman" w:hAnsi="Times New Roman" w:cs="Times New Roman"/>
-              </w:rPr>
-            </w:pPr>
-          </w:p>
-        </w:tc>
-        <w:tc>
-          <w:tcPr>
-            <w:tcW w:w="0" w:type="auto"/>
-          </w:tcPr>
-          <w:p>
-            <w:pPr>
-              <w:rPr>
-                <w:rFonts w:ascii="Times New Roman" w:hAnsi="Times New Roman" w:cs="Times New Roman"/>
-              </w:rPr>
-            </w:pPr>
-          </w:p>
-        </w:tc>
-        <w:tc>
-          <w:tcPr>
-            <w:tcW w:w="0" w:type="auto"/>
-          </w:tcPr>
-          <w:p>
-            <w:pPr>
-              <w:rPr>
-                <w:rFonts w:ascii="Times New Roman" w:hAnsi="Times New Roman" w:cs="Times New Roman"/>
-              </w:rPr>
-            </w:pPr>
-          </w:p>
-        </w:tc>
-      </w:tr>
-      <w:tr>
-        <w:tc>
-          <w:tcPr>
-            <w:tcW w:w="0" w:type="auto"/>
-            <w:tcBorders>
-              <w:bottom w:val="single" w:sz="4" w:space="0" w:color="auto"/>
-            </w:tcBorders>
-          </w:tcPr>
-          <w:p>
-            <w:pPr>
-              <w:rPr>
-                <w:rFonts w:ascii="Times New Roman" w:hAnsi="Times New Roman" w:cs="Times New Roman"/>
-              </w:rPr>
-            </w:pPr>
-            <w:r>
-              <w:rPr>
-                <w:rFonts w:ascii="Times New Roman" w:hAnsi="Times New Roman" w:cs="Times New Roman"/>
-              </w:rPr>
-              <w:t>Dead</w:t>
-            </w:r>
-          </w:p>
-        </w:tc>
-        <w:tc>
-          <w:tcPr>
-            <w:tcW w:w="0" w:type="auto"/>
-            <w:tcBorders>
-              <w:bottom w:val="single" w:sz="4" w:space="0" w:color="auto"/>
-            </w:tcBorders>
-          </w:tcPr>
-          <w:p>
-            <w:pPr>
-              <w:rPr>
-                <w:rFonts w:ascii="Times New Roman" w:hAnsi="Times New Roman" w:cs="Times New Roman"/>
-              </w:rPr>
-            </w:pPr>
-          </w:p>
-        </w:tc>
-        <w:tc>
-          <w:tcPr>
-            <w:tcW w:w="0" w:type="auto"/>
-            <w:tcBorders>
-              <w:bottom w:val="single" w:sz="4" w:space="0" w:color="auto"/>
-            </w:tcBorders>
-          </w:tcPr>
-          <w:p>
-            <w:pPr>
-              <w:rPr>
-                <w:rFonts w:ascii="Times New Roman" w:hAnsi="Times New Roman" w:cs="Times New Roman"/>
-              </w:rPr>
-            </w:pPr>
-          </w:p>
-        </w:tc>
-        <w:tc>
-          <w:tcPr>
-            <w:tcW w:w="0" w:type="auto"/>
-            <w:tcBorders>
-              <w:bottom w:val="single" w:sz="4" w:space="0" w:color="auto"/>
-            </w:tcBorders>
-          </w:tcPr>
-          <w:p>
-            <w:pPr>
-              <w:rPr>
-                <w:rFonts w:ascii="Times New Roman" w:hAnsi="Times New Roman" w:cs="Times New Roman"/>
-              </w:rPr>
-            </w:pPr>
-          </w:p>
-        </w:tc>
-        <w:tc>
-          <w:tcPr>
-            <w:tcW w:w="0" w:type="auto"/>
-            <w:tcBorders>
-              <w:bottom w:val="single" w:sz="4" w:space="0" w:color="auto"/>
-            </w:tcBorders>
-          </w:tcPr>
-          <w:p>
-            <w:pPr>
-              <w:rPr>
-                <w:rFonts w:ascii="Times New Roman" w:hAnsi="Times New Roman" w:cs="Times New Roman"/>
-              </w:rPr>
-            </w:pPr>
-          </w:p>
-        </w:tc>
-      </w:tr>
-      <w:tr>
-        <w:tc>
-          <w:tcPr>
-            <w:tcW w:w="0" w:type="auto"/>
-            <w:gridSpan w:val="5"/>
-            <w:tcBorders>
-              <w:top w:val="single" w:sz="4" w:space="0" w:color="auto"/>
-            </w:tcBorders>
-          </w:tcPr>
-          <w:p>
-            <w:pPr>
-              <w:rPr>
-                <w:rFonts w:ascii="Times New Roman" w:hAnsi="Times New Roman" w:cs="Times New Roman"/>
-                <w:b/>
-                <w:bCs/>
-                <w:i/>
-                <w:iCs/>
-              </w:rPr>
-            </w:pPr>
-            <w:proofErr w:type="spellStart"/>
-            <w:r>
-              <w:rPr>
-                <w:rFonts w:ascii="Times New Roman" w:hAnsi="Times New Roman" w:cs="Times New Roman"/>
-                <w:b/>
-                <w:bCs/>
-                <w:i/>
-                <w:iCs/>
-              </w:rPr>
-              <w:t>Amphibolis</w:t>
-            </w:r>
-            <w:proofErr w:type="spellEnd"/>
-            <w:r>
-              <w:rPr>
-                <w:rFonts w:ascii="Times New Roman" w:hAnsi="Times New Roman" w:cs="Times New Roman"/>
-                <w:b/>
-                <w:bCs/>
-                <w:i/>
-                <w:iCs/>
-              </w:rPr>
-              <w:t xml:space="preserve"> </w:t>
-            </w:r>
-            <w:proofErr w:type="spellStart"/>
-            <w:r>
-              <w:rPr>
-                <w:rFonts w:ascii="Times New Roman" w:hAnsi="Times New Roman" w:cs="Times New Roman"/>
-                <w:b/>
-                <w:bCs/>
-                <w:i/>
-                <w:iCs/>
-              </w:rPr>
-              <w:t>griffithii</w:t>
-            </w:r>
-            <w:proofErr w:type="spellEnd"/>
-          </w:p>
-        </w:tc>
-      </w:tr>
-      <w:tr>
-        <w:tc>
-          <w:tcPr>
-            <w:tcW w:w="0" w:type="auto"/>
-            <w:gridSpan w:val="5"/>
-          </w:tcPr>
-          <w:p>
-            <w:pPr>
-              <w:rPr>
-                <w:rFonts w:ascii="Times New Roman" w:hAnsi="Times New Roman" w:cs="Times New Roman"/>
-              </w:rPr>
-            </w:pPr>
-            <w:r>
-              <w:rPr>
-                <w:rFonts w:ascii="Times New Roman" w:hAnsi="Times New Roman" w:cs="Times New Roman"/>
-              </w:rPr>
-              <w:t>Dry mass</w:t>
-            </w:r>
-          </w:p>
-        </w:tc>
-      </w:tr>
-      <w:tr>
-        <w:tc>
-          <w:tcPr>
-            <w:tcW w:w="0" w:type="auto"/>
-          </w:tcPr>
-          <w:p>
-            <w:pPr>
-              <w:rPr>
-                <w:rFonts w:ascii="Times New Roman" w:hAnsi="Times New Roman" w:cs="Times New Roman"/>
-              </w:rPr>
-            </w:pPr>
-            <w:r>
-              <w:rPr>
-                <w:rFonts w:ascii="Times New Roman" w:hAnsi="Times New Roman" w:cs="Times New Roman"/>
-              </w:rPr>
-              <w:t>Live</w:t>
-            </w:r>
-          </w:p>
-        </w:tc>
-        <w:tc>
-          <w:tcPr>
-            <w:tcW w:w="0" w:type="auto"/>
-          </w:tcPr>
-          <w:p>
-            <w:pPr>
-              <w:rPr>
-                <w:rFonts w:ascii="Times New Roman" w:hAnsi="Times New Roman" w:cs="Times New Roman"/>
-              </w:rPr>
-            </w:pPr>
-            <w:r>
-              <w:rPr>
-                <w:rFonts w:ascii="Times New Roman" w:hAnsi="Times New Roman" w:cs="Times New Roman"/>
-              </w:rPr>
-              <w:t>0.98 ± 0.08</w:t>
-            </w:r>
-          </w:p>
-        </w:tc>
-        <w:tc>
-          <w:tcPr>
-            <w:tcW w:w="0" w:type="auto"/>
-          </w:tcPr>
-          <w:p>
-            <w:pPr>
-              <w:rPr>
-                <w:rFonts w:ascii="Times New Roman" w:hAnsi="Times New Roman" w:cs="Times New Roman"/>
-              </w:rPr>
-            </w:pPr>
-            <w:r>
-              <w:rPr>
-                <w:rFonts w:ascii="Times New Roman" w:hAnsi="Times New Roman" w:cs="Times New Roman"/>
-              </w:rPr>
-              <w:t>−</w:t>
-            </w:r>
-            <w:r>
-              <w:rPr>
-                <w:rFonts w:ascii="Times New Roman" w:hAnsi="Times New Roman" w:cs="Times New Roman"/>
-              </w:rPr>
-              <w:t>1.1 ± 0.38</w:t>
-            </w:r>
-          </w:p>
-        </w:tc>
-        <w:tc>
-          <w:tcPr>
-            <w:tcW w:w="0" w:type="auto"/>
-          </w:tcPr>
-          <w:p>
-            <w:pPr>
-              <w:rPr>
-                <w:rFonts w:ascii="Times New Roman" w:hAnsi="Times New Roman" w:cs="Times New Roman"/>
-              </w:rPr>
-            </w:pPr>
-            <w:r>
-              <w:rPr>
-                <w:rFonts w:ascii="Times New Roman" w:hAnsi="Times New Roman" w:cs="Times New Roman"/>
-              </w:rPr>
-              <w:t>44 ± 56</w:t>
-            </w:r>
-          </w:p>
-        </w:tc>
-        <w:tc>
-          <w:tcPr>
-            <w:tcW w:w="0" w:type="auto"/>
-          </w:tcPr>
-          <w:p>
-            <w:pPr>
-              <w:rPr>
-                <w:rFonts w:ascii="Times New Roman" w:hAnsi="Times New Roman" w:cs="Times New Roman"/>
-              </w:rPr>
-            </w:pPr>
-            <w:r>
-              <w:rPr>
-                <w:rFonts w:ascii="Times New Roman" w:hAnsi="Times New Roman" w:cs="Times New Roman"/>
-              </w:rPr>
-              <w:t>1.2 ± 1.3</w:t>
-            </w:r>
-          </w:p>
-        </w:tc>
-      </w:tr>
-      <w:tr>
-        <w:tc>
-          <w:tcPr>
-            <w:tcW w:w="0" w:type="auto"/>
-            <w:tcBorders>
-              <w:bottom w:val="single" w:sz="4" w:space="0" w:color="auto"/>
-            </w:tcBorders>
-          </w:tcPr>
-          <w:p>
-            <w:pPr>
-              <w:rPr>
-                <w:rFonts w:ascii="Times New Roman" w:hAnsi="Times New Roman" w:cs="Times New Roman"/>
-              </w:rPr>
-            </w:pPr>
-            <w:r>
-              <w:rPr>
-                <w:rFonts w:ascii="Times New Roman" w:hAnsi="Times New Roman" w:cs="Times New Roman"/>
-              </w:rPr>
-              <w:t>Dead</w:t>
-            </w:r>
-          </w:p>
-        </w:tc>
-        <w:tc>
-          <w:tcPr>
-            <w:tcW w:w="0" w:type="auto"/>
-            <w:tcBorders>
-              <w:bottom w:val="single" w:sz="4" w:space="0" w:color="auto"/>
-            </w:tcBorders>
-          </w:tcPr>
-          <w:p>
-            <w:pPr>
-              <w:rPr>
-                <w:rFonts w:ascii="Times New Roman" w:hAnsi="Times New Roman" w:cs="Times New Roman"/>
-              </w:rPr>
-            </w:pPr>
-            <w:r>
-              <w:rPr>
-                <w:rFonts w:ascii="Times New Roman" w:hAnsi="Times New Roman" w:cs="Times New Roman"/>
-              </w:rPr>
-              <w:t>1.5 ± 0.14</w:t>
-            </w:r>
-          </w:p>
-        </w:tc>
-        <w:tc>
-          <w:tcPr>
-            <w:tcW w:w="0" w:type="auto"/>
-            <w:tcBorders>
-              <w:bottom w:val="single" w:sz="4" w:space="0" w:color="auto"/>
-            </w:tcBorders>
-          </w:tcPr>
-          <w:p>
-            <w:pPr>
-              <w:rPr>
-                <w:rFonts w:ascii="Times New Roman" w:hAnsi="Times New Roman" w:cs="Times New Roman"/>
-              </w:rPr>
-            </w:pPr>
-            <w:r>
-              <w:rPr>
-                <w:rFonts w:ascii="Times New Roman" w:hAnsi="Times New Roman" w:cs="Times New Roman"/>
-              </w:rPr>
-              <w:t>−</w:t>
-            </w:r>
-            <w:r>
-              <w:rPr>
-                <w:rFonts w:ascii="Times New Roman" w:hAnsi="Times New Roman" w:cs="Times New Roman"/>
-              </w:rPr>
-              <w:t>2.8 ± 1.1</w:t>
-            </w:r>
-          </w:p>
-        </w:tc>
-        <w:tc>
-          <w:tcPr>
-            <w:tcW w:w="0" w:type="auto"/>
-            <w:tcBorders>
-              <w:bottom w:val="single" w:sz="4" w:space="0" w:color="auto"/>
-            </w:tcBorders>
-          </w:tcPr>
-          <w:p>
-            <w:pPr>
-              <w:rPr>
-                <w:rFonts w:ascii="Times New Roman" w:hAnsi="Times New Roman" w:cs="Times New Roman"/>
-              </w:rPr>
-            </w:pPr>
-            <w:r>
-              <w:rPr>
-                <w:rFonts w:ascii="Times New Roman" w:hAnsi="Times New Roman" w:cs="Times New Roman"/>
-              </w:rPr>
-              <w:t>20 ± 9.6</w:t>
-            </w:r>
-          </w:p>
-        </w:tc>
-        <w:tc>
-          <w:tcPr>
-            <w:tcW w:w="0" w:type="auto"/>
-            <w:tcBorders>
-              <w:bottom w:val="single" w:sz="4" w:space="0" w:color="auto"/>
-            </w:tcBorders>
-          </w:tcPr>
-          <w:p>
-            <w:pPr>
-              <w:rPr>
-                <w:rFonts w:ascii="Times New Roman" w:hAnsi="Times New Roman" w:cs="Times New Roman"/>
-              </w:rPr>
-            </w:pPr>
-            <w:r>
-              <w:rPr>
-                <w:rFonts w:ascii="Times New Roman" w:hAnsi="Times New Roman" w:cs="Times New Roman"/>
-              </w:rPr>
-              <w:t>0.77 ± 0.22</w:t>
-            </w:r>
-          </w:p>
-        </w:tc>
-      </w:tr>
-      <w:tr>
-        <w:tc>
-          <w:tcPr>
-            <w:tcW w:w="0" w:type="auto"/>
-            <w:gridSpan w:val="5"/>
-            <w:tcBorders>
-              <w:top w:val="single" w:sz="4" w:space="0" w:color="auto"/>
-            </w:tcBorders>
-          </w:tcPr>
-          <w:p>
-            <w:pPr>
-              <w:rPr>
-                <w:rFonts w:ascii="Times New Roman" w:hAnsi="Times New Roman" w:cs="Times New Roman"/>
-              </w:rPr>
-            </w:pPr>
-            <w:r>
-              <w:rPr>
-                <w:rFonts w:ascii="Times New Roman" w:hAnsi="Times New Roman" w:cs="Times New Roman"/>
-              </w:rPr>
-              <w:t>Fresh mass</w:t>
-            </w:r>
-          </w:p>
-        </w:tc>
-      </w:tr>
-      <w:tr>
-        <w:tc>
-          <w:tcPr>
-            <w:tcW w:w="0" w:type="auto"/>
-          </w:tcPr>
-          <w:p>
-            <w:pPr>
-              <w:rPr>
-                <w:rFonts w:ascii="Times New Roman" w:hAnsi="Times New Roman" w:cs="Times New Roman"/>
-              </w:rPr>
-            </w:pPr>
-            <w:r>
-              <w:rPr>
-                <w:rFonts w:ascii="Times New Roman" w:hAnsi="Times New Roman" w:cs="Times New Roman"/>
-              </w:rPr>
-              <w:t>Live</w:t>
-            </w:r>
-          </w:p>
-        </w:tc>
-        <w:tc>
-          <w:tcPr>
-            <w:tcW w:w="0" w:type="auto"/>
-          </w:tcPr>
-          <w:p>
-            <w:pPr>
-              <w:rPr>
-                <w:rFonts w:ascii="Times New Roman" w:hAnsi="Times New Roman" w:cs="Times New Roman"/>
-              </w:rPr>
-            </w:pPr>
-            <w:r>
-              <w:rPr>
-                <w:rFonts w:ascii="Times New Roman" w:hAnsi="Times New Roman" w:cs="Times New Roman"/>
-              </w:rPr>
-              <w:t>0.05 ± 0.039</w:t>
-            </w:r>
-          </w:p>
-        </w:tc>
-        <w:tc>
-          <w:tcPr>
-            <w:tcW w:w="0" w:type="auto"/>
-          </w:tcPr>
-          <w:p>
-            <w:pPr>
-              <w:rPr>
-                <w:rFonts w:ascii="Times New Roman" w:hAnsi="Times New Roman" w:cs="Times New Roman"/>
-              </w:rPr>
-            </w:pPr>
-            <w:r>
-              <w:rPr>
-                <w:rFonts w:ascii="Times New Roman" w:hAnsi="Times New Roman" w:cs="Times New Roman"/>
-              </w:rPr>
-              <w:t>0.17 ± 0.1</w:t>
-            </w:r>
-          </w:p>
-        </w:tc>
-        <w:tc>
-          <w:tcPr>
-            <w:tcW w:w="0" w:type="auto"/>
-          </w:tcPr>
-          <w:p>
-            <w:pPr>
-              <w:rPr>
-                <w:rFonts w:ascii="Times New Roman" w:hAnsi="Times New Roman" w:cs="Times New Roman"/>
-              </w:rPr>
-            </w:pPr>
-            <w:r>
-              <w:rPr>
-                <w:rFonts w:ascii="Times New Roman" w:hAnsi="Times New Roman" w:cs="Times New Roman"/>
-              </w:rPr>
-              <w:t>120 ± 85</w:t>
-            </w:r>
-          </w:p>
-        </w:tc>
-        <w:tc>
-          <w:tcPr>
-            <w:tcW w:w="0" w:type="auto"/>
-          </w:tcPr>
-          <w:p>
-            <w:pPr>
-              <w:rPr>
-                <w:rFonts w:ascii="Times New Roman" w:hAnsi="Times New Roman" w:cs="Times New Roman"/>
-              </w:rPr>
-            </w:pPr>
-            <w:r>
-              <w:rPr>
-                <w:rFonts w:ascii="Times New Roman" w:hAnsi="Times New Roman" w:cs="Times New Roman"/>
-              </w:rPr>
-              <w:t>2.9 ± 1.8</w:t>
-            </w:r>
-          </w:p>
-        </w:tc>
-      </w:tr>
-      <w:tr>
-        <w:tc>
-          <w:tcPr>
-            <w:tcW w:w="0" w:type="auto"/>
-            <w:tcBorders>
-              <w:bottom w:val="single" w:sz="4" w:space="0" w:color="auto"/>
-            </w:tcBorders>
-          </w:tcPr>
-          <w:p>
-            <w:pPr>
-              <w:rPr>
-                <w:rFonts w:ascii="Times New Roman" w:hAnsi="Times New Roman" w:cs="Times New Roman"/>
-              </w:rPr>
-            </w:pPr>
-            <w:r>
-              <w:rPr>
-                <w:rFonts w:ascii="Times New Roman" w:hAnsi="Times New Roman" w:cs="Times New Roman"/>
-              </w:rPr>
-              <w:t>Dead</w:t>
-            </w:r>
-          </w:p>
-        </w:tc>
-        <w:tc>
-          <w:tcPr>
-            <w:tcW w:w="0" w:type="auto"/>
-            <w:tcBorders>
-              <w:bottom w:val="single" w:sz="4" w:space="0" w:color="auto"/>
-            </w:tcBorders>
-          </w:tcPr>
-          <w:p>
-            <w:pPr>
-              <w:rPr>
-                <w:rFonts w:ascii="Times New Roman" w:hAnsi="Times New Roman" w:cs="Times New Roman"/>
-              </w:rPr>
-            </w:pPr>
-            <w:r>
-              <w:rPr>
-                <w:rFonts w:ascii="Times New Roman" w:hAnsi="Times New Roman" w:cs="Times New Roman"/>
-              </w:rPr>
-              <w:t>0.12 ± 0.064</w:t>
-            </w:r>
-          </w:p>
-        </w:tc>
-        <w:tc>
-          <w:tcPr>
-            <w:tcW w:w="0" w:type="auto"/>
-            <w:tcBorders>
-              <w:bottom w:val="single" w:sz="4" w:space="0" w:color="auto"/>
-            </w:tcBorders>
-          </w:tcPr>
-          <w:p>
-            <w:pPr>
-              <w:rPr>
-                <w:rFonts w:ascii="Times New Roman" w:hAnsi="Times New Roman" w:cs="Times New Roman"/>
-              </w:rPr>
-            </w:pPr>
-            <w:r>
-              <w:rPr>
-                <w:rFonts w:ascii="Times New Roman" w:hAnsi="Times New Roman" w:cs="Times New Roman"/>
-              </w:rPr>
-              <w:t>0.074 ± 0.14</w:t>
-            </w:r>
-          </w:p>
-        </w:tc>
-        <w:tc>
-          <w:tcPr>
-            <w:tcW w:w="0" w:type="auto"/>
-            <w:tcBorders>
-              <w:bottom w:val="single" w:sz="4" w:space="0" w:color="auto"/>
-            </w:tcBorders>
-          </w:tcPr>
-          <w:p>
-            <w:pPr>
-              <w:rPr>
-                <w:rFonts w:ascii="Times New Roman" w:hAnsi="Times New Roman" w:cs="Times New Roman"/>
-              </w:rPr>
-            </w:pPr>
-            <w:r>
-              <w:rPr>
-                <w:rFonts w:ascii="Times New Roman" w:hAnsi="Times New Roman" w:cs="Times New Roman"/>
-              </w:rPr>
-              <w:t>105 ± 86</w:t>
-            </w:r>
-          </w:p>
-        </w:tc>
-        <w:tc>
-          <w:tcPr>
-            <w:tcW w:w="0" w:type="auto"/>
-            <w:tcBorders>
-              <w:bottom w:val="single" w:sz="4" w:space="0" w:color="auto"/>
-            </w:tcBorders>
-          </w:tcPr>
-          <w:p>
-            <w:pPr>
-              <w:rPr>
-                <w:rFonts w:ascii="Times New Roman" w:hAnsi="Times New Roman" w:cs="Times New Roman"/>
-              </w:rPr>
-            </w:pPr>
-            <w:r>
-              <w:rPr>
-                <w:rFonts w:ascii="Times New Roman" w:hAnsi="Times New Roman" w:cs="Times New Roman"/>
-              </w:rPr>
-              <w:t>3 ± 1.9</w:t>
-            </w:r>
-          </w:p>
-        </w:tc>
-      </w:tr>
-    </w:tbl>
-    <w:p>
-      <w:pPr>
-        <w:rPr>
-          <w:rFonts w:ascii="Times New Roman" w:hAnsi="Times New Roman" w:cs="Times New Roman"/>
-          <w:b/>
-          <w:bCs/>
-        </w:rPr>
-      </w:pPr>
-    </w:p>
-    <w:p>
-      <w:pPr>
-        <w:rPr>
-          <w:rFonts w:ascii="Times New Roman" w:hAnsi="Times New Roman" w:cs="Times New Roman"/>
-          <w:b/>
-          <w:bCs/>
-        </w:rPr>
-      </w:pPr>
-    </w:p>
-    <w:p>
-      <w:pPr>
-        <w:rPr>
-          <w:rFonts w:ascii="Times New Roman" w:hAnsi="Times New Roman" w:cs="Times New Roman"/>
-        </w:rPr>
-      </w:pPr>
-      <w:r>
-        <w:rPr>
-          <w:rFonts w:ascii="Times New Roman" w:hAnsi="Times New Roman" w:cs="Times New Roman"/>
-          <w:b/>
-          <w:bCs/>
-        </w:rPr>
-        <w:t xml:space="preserve">Table </w:t>
-      </w:r>
-      <w:r>
-        <w:rPr>
-          <w:rFonts w:ascii="Times New Roman" w:hAnsi="Times New Roman" w:cs="Times New Roman"/>
-          <w:b/>
-          <w:bCs/>
-        </w:rPr>
-        <w:t>S3</w:t>
-      </w:r>
-      <w:r>
-        <w:rPr>
-          <w:rFonts w:ascii="Times New Roman" w:hAnsi="Times New Roman" w:cs="Times New Roman"/>
-        </w:rPr>
-        <w:t xml:space="preserve">. </w:t>
-      </w:r>
-      <w:r>
-        <w:rPr>
-          <w:rFonts w:ascii="Times New Roman" w:hAnsi="Times New Roman" w:cs="Times New Roman"/>
-        </w:rPr>
-        <w:t>Table 1 but for fresh mass</w:t>
-      </w:r>
-      <w:r>
-        <w:rPr>
-          <w:rFonts w:ascii="Times New Roman" w:hAnsi="Times New Roman" w:cs="Times New Roman"/>
-        </w:rPr>
-        <w:t>.</w:t>
-      </w:r>
-    </w:p>
-    <w:tbl>
-      <w:tblPr>
-        <w:tblStyle w:val="TableGrid"/>
-        <w:tblW w:w="0" w:type="auto"/>
-        <w:tblBorders>
-          <w:top w:val="none" w:sz="0" w:space="0" w:color="auto"/>
-          <w:left w:val="none" w:sz="0" w:space="0" w:color="auto"/>
-          <w:bottom w:val="none" w:sz="0" w:space="0" w:color="auto"/>
-          <w:right w:val="none" w:sz="0" w:space="0" w:color="auto"/>
-          <w:insideH w:val="none" w:sz="0" w:space="0" w:color="auto"/>
-          <w:insideV w:val="none" w:sz="0" w:space="0" w:color="auto"/>
-        </w:tblBorders>
-        <w:tblLook w:val="04A0" w:firstRow="1" w:lastRow="0" w:firstColumn="1" w:lastColumn="0" w:noHBand="0" w:noVBand="1"/>
-      </w:tblPr>
-      <w:tblGrid>
-        <w:gridCol w:w="2170"/>
-        <w:gridCol w:w="1548"/>
-        <w:gridCol w:w="1428"/>
-        <w:gridCol w:w="1428"/>
-        <w:gridCol w:w="1308"/>
-        <w:gridCol w:w="636"/>
-      </w:tblGrid>
-      <w:tr>
-        <w:tc>
-          <w:tcPr>
-            <w:tcW w:w="0" w:type="auto"/>
-            <w:tcBorders>
-              <w:top w:val="single" w:sz="4" w:space="0" w:color="auto"/>
-              <w:bottom w:val="single" w:sz="4" w:space="0" w:color="auto"/>
-            </w:tcBorders>
-          </w:tcPr>
-          <w:p>
-            <w:pPr>
-              <w:rPr>
-                <w:rFonts w:ascii="Times New Roman" w:hAnsi="Times New Roman" w:cs="Times New Roman"/>
-              </w:rPr>
-            </w:pPr>
-          </w:p>
-        </w:tc>
-        <w:tc>
-          <w:tcPr>
-            <w:tcW w:w="0" w:type="auto"/>
-            <w:tcBorders>
-              <w:top w:val="single" w:sz="4" w:space="0" w:color="auto"/>
-              <w:bottom w:val="single" w:sz="4" w:space="0" w:color="auto"/>
-            </w:tcBorders>
-          </w:tcPr>
-          <w:p>
-            <w:pPr>
-              <w:rPr>
-                <w:rFonts w:ascii="Times New Roman" w:hAnsi="Times New Roman" w:cs="Times New Roman"/>
-                <w:b/>
-                <w:bCs/>
-              </w:rPr>
-            </w:pPr>
-            <w:r>
-              <w:rPr>
-                <w:rFonts w:ascii="Times New Roman" w:hAnsi="Times New Roman" w:cs="Times New Roman"/>
-                <w:b/>
-                <w:bCs/>
-              </w:rPr>
-              <w:t>Live</w:t>
-            </w:r>
-          </w:p>
-        </w:tc>
-        <w:tc>
-          <w:tcPr>
-            <w:tcW w:w="0" w:type="auto"/>
-            <w:tcBorders>
-              <w:top w:val="single" w:sz="4" w:space="0" w:color="auto"/>
-              <w:bottom w:val="single" w:sz="4" w:space="0" w:color="auto"/>
-            </w:tcBorders>
-          </w:tcPr>
-          <w:p>
-            <w:pPr>
-              <w:rPr>
-                <w:rFonts w:ascii="Times New Roman" w:hAnsi="Times New Roman" w:cs="Times New Roman"/>
-                <w:b/>
-                <w:bCs/>
-              </w:rPr>
-            </w:pPr>
-            <w:r>
-              <w:rPr>
-                <w:rFonts w:ascii="Times New Roman" w:hAnsi="Times New Roman" w:cs="Times New Roman"/>
-                <w:b/>
-                <w:bCs/>
-              </w:rPr>
-              <w:t>Dead</w:t>
-            </w:r>
-          </w:p>
-        </w:tc>
-        <w:tc>
-          <w:tcPr>
-            <w:tcW w:w="0" w:type="auto"/>
-            <w:tcBorders>
-              <w:top w:val="single" w:sz="4" w:space="0" w:color="auto"/>
-              <w:bottom w:val="single" w:sz="4" w:space="0" w:color="auto"/>
-            </w:tcBorders>
-          </w:tcPr>
-          <w:p>
-            <w:pPr>
-              <w:rPr>
-                <w:rFonts w:ascii="Times New Roman" w:hAnsi="Times New Roman" w:cs="Times New Roman"/>
-                <w:b/>
-                <w:bCs/>
-              </w:rPr>
-            </w:pPr>
-            <w:r>
-              <w:rPr>
-                <w:rFonts w:ascii="Times New Roman" w:hAnsi="Times New Roman" w:cs="Times New Roman"/>
-                <w:b/>
-                <w:bCs/>
-              </w:rPr>
-              <w:t>Δ</w:t>
-            </w:r>
-          </w:p>
-        </w:tc>
-        <w:tc>
-          <w:tcPr>
-            <w:tcW w:w="0" w:type="auto"/>
-            <w:tcBorders>
-              <w:top w:val="single" w:sz="4" w:space="0" w:color="auto"/>
-              <w:bottom w:val="single" w:sz="4" w:space="0" w:color="auto"/>
-            </w:tcBorders>
-          </w:tcPr>
-          <w:p>
-            <w:pPr>
-              <w:rPr>
-                <w:rFonts w:ascii="Times New Roman" w:hAnsi="Times New Roman" w:cs="Times New Roman"/>
-                <w:b/>
-                <w:bCs/>
-              </w:rPr>
-            </w:pPr>
-            <w:r>
-              <w:rPr>
-                <w:rFonts w:ascii="Times New Roman" w:hAnsi="Times New Roman" w:cs="Times New Roman"/>
-                <w:b/>
-                <w:bCs/>
-              </w:rPr>
-              <w:t>log</w:t>
-            </w:r>
-            <w:r>
-              <w:rPr>
-                <w:rFonts w:ascii="Times New Roman" w:hAnsi="Times New Roman" w:cs="Times New Roman"/>
-                <w:b/>
-                <w:bCs/>
-                <w:vertAlign w:val="subscript"/>
-              </w:rPr>
-              <w:t>10</w:t>
-            </w:r>
-            <w:r>
-              <w:rPr>
-                <w:rFonts w:ascii="Times New Roman" w:hAnsi="Times New Roman" w:cs="Times New Roman"/>
-                <w:b/>
-                <w:bCs/>
-              </w:rPr>
-              <w:t xml:space="preserve"> ratio</w:t>
-            </w:r>
-          </w:p>
-        </w:tc>
-        <w:tc>
-          <w:tcPr>
-            <w:tcW w:w="0" w:type="auto"/>
-            <w:tcBorders>
-              <w:top w:val="single" w:sz="4" w:space="0" w:color="auto"/>
-              <w:bottom w:val="single" w:sz="4" w:space="0" w:color="auto"/>
-            </w:tcBorders>
-          </w:tcPr>
-          <w:p>
-            <w:pPr>
-              <w:rPr>
-                <w:rFonts w:ascii="Times New Roman" w:hAnsi="Times New Roman" w:cs="Times New Roman"/>
-                <w:b/>
-                <w:bCs/>
-                <w:i/>
-                <w:iCs/>
-              </w:rPr>
-            </w:pPr>
-            <w:r>
-              <w:rPr>
-                <w:rFonts w:ascii="Times New Roman" w:hAnsi="Times New Roman" w:cs="Times New Roman"/>
-                <w:b/>
-                <w:bCs/>
-                <w:i/>
-                <w:iCs/>
-              </w:rPr>
-              <w:t>P</w:t>
-            </w:r>
-          </w:p>
-        </w:tc>
-      </w:tr>
-      <w:tr>
-        <w:tc>
-          <w:tcPr>
-            <w:tcW w:w="0" w:type="auto"/>
-            <w:gridSpan w:val="6"/>
-            <w:tcBorders>
-              <w:top w:val="single" w:sz="4" w:space="0" w:color="auto"/>
-            </w:tcBorders>
-          </w:tcPr>
-          <w:p>
-            <w:pPr>
-              <w:rPr>
-                <w:rFonts w:ascii="Times New Roman" w:hAnsi="Times New Roman" w:cs="Times New Roman"/>
-              </w:rPr>
-            </w:pPr>
-            <w:r>
-              <w:rPr>
-                <w:rFonts w:ascii="Times New Roman" w:hAnsi="Times New Roman" w:cs="Times New Roman"/>
-                <w:b/>
-                <w:bCs/>
-              </w:rPr>
-              <w:t>Kelp</w:t>
-            </w:r>
-          </w:p>
-        </w:tc>
-      </w:tr>
-      <w:tr>
-        <w:tc>
-          <w:tcPr>
-            <w:tcW w:w="0" w:type="auto"/>
-          </w:tcPr>
-          <w:p>
-            <w:pPr>
-              <w:rPr>
-                <w:rFonts w:ascii="Times New Roman" w:hAnsi="Times New Roman" w:cs="Times New Roman"/>
-                <w:i/>
-                <w:iCs/>
-              </w:rPr>
-            </w:pPr>
-            <w:r>
-              <w:rPr>
-                <w:rFonts w:ascii="Times New Roman" w:hAnsi="Times New Roman" w:cs="Times New Roman"/>
-                <w:i/>
-                <w:iCs/>
-              </w:rPr>
-              <w:t>Laminaria digitata</w:t>
-            </w:r>
-          </w:p>
-        </w:tc>
-        <w:tc>
-          <w:tcPr>
-            <w:tcW w:w="0" w:type="auto"/>
-          </w:tcPr>
-          <w:p>
-            <w:pPr>
-              <w:rPr>
-                <w:rFonts w:ascii="Times New Roman" w:hAnsi="Times New Roman" w:cs="Times New Roman"/>
-              </w:rPr>
-            </w:pPr>
-            <w:r>
-              <w:rPr>
-                <w:rFonts w:ascii="Times New Roman" w:hAnsi="Times New Roman" w:cs="Times New Roman"/>
-              </w:rPr>
-              <w:t>0.053 ± 0.043</w:t>
-            </w:r>
-          </w:p>
-        </w:tc>
-        <w:tc>
-          <w:tcPr>
-            <w:tcW w:w="0" w:type="auto"/>
-          </w:tcPr>
-          <w:p>
-            <w:pPr>
-              <w:rPr>
-                <w:rFonts w:ascii="Times New Roman" w:hAnsi="Times New Roman" w:cs="Times New Roman"/>
-              </w:rPr>
-            </w:pPr>
-            <w:r>
-              <w:rPr>
-                <w:rFonts w:ascii="Times New Roman" w:hAnsi="Times New Roman" w:cs="Times New Roman"/>
-              </w:rPr>
-              <w:t>7.7 ± 0.78</w:t>
-            </w:r>
-          </w:p>
-        </w:tc>
-        <w:tc>
-          <w:tcPr>
-            <w:tcW w:w="0" w:type="auto"/>
-          </w:tcPr>
-          <w:p>
-            <w:pPr>
-              <w:rPr>
-                <w:rFonts w:ascii="Times New Roman" w:hAnsi="Times New Roman" w:cs="Times New Roman"/>
-              </w:rPr>
-            </w:pPr>
-            <w:r>
-              <w:rPr>
-                <w:rFonts w:ascii="Times New Roman" w:hAnsi="Times New Roman" w:cs="Times New Roman"/>
-              </w:rPr>
-              <w:t>7.7 ± 0.78</w:t>
-            </w:r>
-          </w:p>
-        </w:tc>
-        <w:tc>
-          <w:tcPr>
-            <w:tcW w:w="0" w:type="auto"/>
-          </w:tcPr>
-          <w:p>
-            <w:pPr>
-              <w:rPr>
-                <w:rFonts w:ascii="Times New Roman" w:hAnsi="Times New Roman" w:cs="Times New Roman"/>
-              </w:rPr>
-            </w:pPr>
-            <w:r>
-              <w:rPr>
-                <w:rFonts w:ascii="Times New Roman" w:hAnsi="Times New Roman" w:cs="Times New Roman"/>
-              </w:rPr>
-              <w:t>2.3 ± 0.42</w:t>
-            </w:r>
-          </w:p>
-        </w:tc>
-        <w:tc>
-          <w:tcPr>
-            <w:tcW w:w="0" w:type="auto"/>
-          </w:tcPr>
-          <w:p>
-            <w:pPr>
-              <w:rPr>
-                <w:rFonts w:ascii="Times New Roman" w:hAnsi="Times New Roman" w:cs="Times New Roman"/>
-              </w:rPr>
-            </w:pPr>
-            <w:r>
-              <w:rPr>
-                <w:rFonts w:ascii="Times New Roman" w:hAnsi="Times New Roman" w:cs="Times New Roman"/>
-              </w:rPr>
-              <w:t>1</w:t>
-            </w:r>
-          </w:p>
-        </w:tc>
-      </w:tr>
-      <w:tr>
-        <w:tc>
-          <w:tcPr>
-            <w:tcW w:w="0" w:type="auto"/>
-          </w:tcPr>
-          <w:p>
-            <w:pPr>
-              <w:rPr>
-                <w:rFonts w:ascii="Times New Roman" w:hAnsi="Times New Roman" w:cs="Times New Roman"/>
-                <w:i/>
-                <w:iCs/>
-              </w:rPr>
-            </w:pPr>
-            <w:proofErr w:type="spellStart"/>
-            <w:r>
-              <w:rPr>
-                <w:rFonts w:ascii="Times New Roman" w:hAnsi="Times New Roman" w:cs="Times New Roman"/>
-                <w:i/>
-                <w:iCs/>
-              </w:rPr>
-              <w:t>Ecklonia</w:t>
-            </w:r>
-            <w:proofErr w:type="spellEnd"/>
-            <w:r>
-              <w:rPr>
-                <w:rFonts w:ascii="Times New Roman" w:hAnsi="Times New Roman" w:cs="Times New Roman"/>
-                <w:i/>
-                <w:iCs/>
-              </w:rPr>
-              <w:t xml:space="preserve"> radiata</w:t>
-            </w:r>
-          </w:p>
-        </w:tc>
-        <w:tc>
-          <w:tcPr>
-            <w:tcW w:w="0" w:type="auto"/>
-          </w:tcPr>
-          <w:p>
-            <w:pPr>
-              <w:rPr>
-                <w:rFonts w:ascii="Times New Roman" w:hAnsi="Times New Roman" w:cs="Times New Roman"/>
-              </w:rPr>
-            </w:pPr>
-            <w:r>
-              <w:rPr>
-                <w:rFonts w:ascii="Times New Roman" w:hAnsi="Times New Roman" w:cs="Times New Roman"/>
-              </w:rPr>
-              <w:t>1.4 ± 0.29</w:t>
-            </w:r>
-          </w:p>
-        </w:tc>
-        <w:tc>
-          <w:tcPr>
-            <w:tcW w:w="0" w:type="auto"/>
-          </w:tcPr>
-          <w:p>
-            <w:pPr>
-              <w:rPr>
-                <w:rFonts w:ascii="Times New Roman" w:hAnsi="Times New Roman" w:cs="Times New Roman"/>
-              </w:rPr>
-            </w:pPr>
-            <w:r>
-              <w:rPr>
-                <w:rFonts w:ascii="Times New Roman" w:hAnsi="Times New Roman" w:cs="Times New Roman"/>
-              </w:rPr>
-              <w:t>6.5 ± 1.1</w:t>
-            </w:r>
-          </w:p>
-        </w:tc>
-        <w:tc>
-          <w:tcPr>
-            <w:tcW w:w="0" w:type="auto"/>
-          </w:tcPr>
-          <w:p>
-            <w:pPr>
-              <w:rPr>
-                <w:rFonts w:ascii="Times New Roman" w:hAnsi="Times New Roman" w:cs="Times New Roman"/>
-              </w:rPr>
-            </w:pPr>
-            <w:r>
-              <w:rPr>
-                <w:rFonts w:ascii="Times New Roman" w:hAnsi="Times New Roman" w:cs="Times New Roman"/>
-              </w:rPr>
-              <w:t>5.1 ± 1.1</w:t>
-            </w:r>
-          </w:p>
-        </w:tc>
-        <w:tc>
-          <w:tcPr>
-            <w:tcW w:w="0" w:type="auto"/>
-          </w:tcPr>
-          <w:p>
-            <w:pPr>
-              <w:rPr>
-                <w:rFonts w:ascii="Times New Roman" w:hAnsi="Times New Roman" w:cs="Times New Roman"/>
-              </w:rPr>
-            </w:pPr>
-            <w:r>
-              <w:rPr>
-                <w:rFonts w:ascii="Times New Roman" w:hAnsi="Times New Roman" w:cs="Times New Roman"/>
-              </w:rPr>
-              <w:t>0.68 ± 0.12</w:t>
-            </w:r>
-          </w:p>
-        </w:tc>
-        <w:tc>
-          <w:tcPr>
-            <w:tcW w:w="0" w:type="auto"/>
-          </w:tcPr>
-          <w:p>
-            <w:pPr>
-              <w:rPr>
-                <w:rFonts w:ascii="Times New Roman" w:hAnsi="Times New Roman" w:cs="Times New Roman"/>
-              </w:rPr>
-            </w:pPr>
-            <w:r>
-              <w:rPr>
-                <w:rFonts w:ascii="Times New Roman" w:hAnsi="Times New Roman" w:cs="Times New Roman"/>
-              </w:rPr>
-              <w:t>1</w:t>
-            </w:r>
-          </w:p>
-        </w:tc>
-      </w:tr>
-      <w:tr>
-        <w:tc>
-          <w:tcPr>
-            <w:tcW w:w="0" w:type="auto"/>
-            <w:gridSpan w:val="6"/>
-          </w:tcPr>
-          <w:p>
-            <w:pPr>
-              <w:rPr>
-                <w:rFonts w:ascii="Times New Roman" w:hAnsi="Times New Roman" w:cs="Times New Roman"/>
-              </w:rPr>
-            </w:pPr>
-            <w:r>
-              <w:rPr>
-                <w:rFonts w:ascii="Times New Roman" w:hAnsi="Times New Roman" w:cs="Times New Roman"/>
-                <w:b/>
-                <w:bCs/>
-              </w:rPr>
-              <w:t>Seagrass</w:t>
-            </w:r>
-          </w:p>
-        </w:tc>
-      </w:tr>
-      <w:tr>
-        <w:tc>
-          <w:tcPr>
-            <w:tcW w:w="0" w:type="auto"/>
-            <w:tcBorders>
-              <w:bottom w:val="single" w:sz="4" w:space="0" w:color="auto"/>
-            </w:tcBorders>
-          </w:tcPr>
-          <w:p>
-            <w:pPr>
-              <w:rPr>
-                <w:rFonts w:ascii="Times New Roman" w:hAnsi="Times New Roman" w:cs="Times New Roman"/>
-                <w:i/>
-                <w:iCs/>
-              </w:rPr>
-            </w:pPr>
-            <w:proofErr w:type="spellStart"/>
-            <w:r>
-              <w:rPr>
-                <w:rFonts w:ascii="Times New Roman" w:hAnsi="Times New Roman" w:cs="Times New Roman"/>
-                <w:i/>
-                <w:iCs/>
-              </w:rPr>
-              <w:t>Amphibolis</w:t>
-            </w:r>
-            <w:proofErr w:type="spellEnd"/>
-            <w:r>
-              <w:rPr>
-                <w:rFonts w:ascii="Times New Roman" w:hAnsi="Times New Roman" w:cs="Times New Roman"/>
-                <w:i/>
-                <w:iCs/>
-              </w:rPr>
-              <w:t xml:space="preserve"> </w:t>
-            </w:r>
-            <w:proofErr w:type="spellStart"/>
-            <w:r>
-              <w:rPr>
-                <w:rFonts w:ascii="Times New Roman" w:hAnsi="Times New Roman" w:cs="Times New Roman"/>
-                <w:i/>
-                <w:iCs/>
-              </w:rPr>
-              <w:t>griffithii</w:t>
-            </w:r>
-            <w:proofErr w:type="spellEnd"/>
-          </w:p>
-        </w:tc>
-        <w:tc>
-          <w:tcPr>
-            <w:tcW w:w="0" w:type="auto"/>
-            <w:tcBorders>
-              <w:bottom w:val="single" w:sz="4" w:space="0" w:color="auto"/>
-            </w:tcBorders>
-          </w:tcPr>
-          <w:p>
-            <w:pPr>
-              <w:rPr>
-                <w:rFonts w:ascii="Times New Roman" w:hAnsi="Times New Roman" w:cs="Times New Roman"/>
-              </w:rPr>
-            </w:pPr>
-            <w:r>
-              <w:rPr>
-                <w:rFonts w:ascii="Times New Roman" w:hAnsi="Times New Roman" w:cs="Times New Roman"/>
-              </w:rPr>
-              <w:t>0.05 ± 0.039</w:t>
-            </w:r>
-          </w:p>
-        </w:tc>
-        <w:tc>
-          <w:tcPr>
-            <w:tcW w:w="0" w:type="auto"/>
-            <w:tcBorders>
-              <w:bottom w:val="single" w:sz="4" w:space="0" w:color="auto"/>
-            </w:tcBorders>
-          </w:tcPr>
-          <w:p>
-            <w:pPr>
-              <w:rPr>
-                <w:rFonts w:ascii="Times New Roman" w:hAnsi="Times New Roman" w:cs="Times New Roman"/>
-              </w:rPr>
-            </w:pPr>
-            <w:r>
-              <w:rPr>
-                <w:rFonts w:ascii="Times New Roman" w:hAnsi="Times New Roman" w:cs="Times New Roman"/>
-              </w:rPr>
-              <w:t>0.12 ± 0.064</w:t>
-            </w:r>
-          </w:p>
-        </w:tc>
-        <w:tc>
-          <w:tcPr>
-            <w:tcW w:w="0" w:type="auto"/>
-            <w:tcBorders>
-              <w:bottom w:val="single" w:sz="4" w:space="0" w:color="auto"/>
-            </w:tcBorders>
-          </w:tcPr>
-          <w:p>
-            <w:pPr>
-              <w:rPr>
-                <w:rFonts w:ascii="Times New Roman" w:hAnsi="Times New Roman" w:cs="Times New Roman"/>
-              </w:rPr>
-            </w:pPr>
-            <w:r>
-              <w:rPr>
-                <w:rFonts w:ascii="Times New Roman" w:hAnsi="Times New Roman" w:cs="Times New Roman"/>
-              </w:rPr>
-              <w:t>0.07 ± 0.073</w:t>
-            </w:r>
-          </w:p>
-        </w:tc>
-        <w:tc>
-          <w:tcPr>
-            <w:tcW w:w="0" w:type="auto"/>
-            <w:tcBorders>
-              <w:bottom w:val="single" w:sz="4" w:space="0" w:color="auto"/>
-            </w:tcBorders>
-          </w:tcPr>
-          <w:p>
-            <w:pPr>
-              <w:rPr>
-                <w:rFonts w:ascii="Times New Roman" w:hAnsi="Times New Roman" w:cs="Times New Roman"/>
-              </w:rPr>
-            </w:pPr>
-            <w:r>
-              <w:rPr>
-                <w:rFonts w:ascii="Times New Roman" w:hAnsi="Times New Roman" w:cs="Times New Roman"/>
-              </w:rPr>
-              <w:t>0.44 ± 0.48</w:t>
-            </w:r>
-          </w:p>
-        </w:tc>
-        <w:tc>
-          <w:tcPr>
-            <w:tcW w:w="0" w:type="auto"/>
-            <w:tcBorders>
-              <w:bottom w:val="single" w:sz="4" w:space="0" w:color="auto"/>
-            </w:tcBorders>
-          </w:tcPr>
-          <w:p>
-            <w:pPr>
-              <w:rPr>
-                <w:rFonts w:ascii="Times New Roman" w:hAnsi="Times New Roman" w:cs="Times New Roman"/>
-              </w:rPr>
-            </w:pPr>
-            <w:r>
-              <w:rPr>
-                <w:rFonts w:ascii="Times New Roman" w:hAnsi="Times New Roman" w:cs="Times New Roman"/>
-              </w:rPr>
-              <w:t>0.85</w:t>
-            </w:r>
-          </w:p>
-        </w:tc>
-      </w:tr>
-    </w:tbl>
-    <w:p/>
     <w:sectPr>
-      <w:footerReference w:type="even" r:id="rId15"/>
-      <w:footerReference w:type="default" r:id="rId16"/>
+      <w:footerReference w:type="even" r:id="rId16"/>
+      <w:footerReference w:type="default" r:id="rId17"/>
       <w:pgSz w:w="11906" w:h="16838"/>
       <w:pgMar w:top="1440" w:right="1440" w:bottom="1440" w:left="1440" w:header="708" w:footer="708" w:gutter="0"/>
       <w:lnNumType w:countBy="1" w:restart="continuous"/>
@@ -15537,7 +11053,7 @@
   <w:style w:type="paragraph" w:default="1" w:styleId="Normal">
     <w:name w:val="Normal"/>
     <w:qFormat/>
-    <w:rsid w:val="00A37674"/>
+    <w:rsid w:val="00145D4B"/>
   </w:style>
   <w:style w:type="paragraph" w:styleId="Heading1">
     <w:name w:val="heading 1"/>

--- a/Manuscript/Methods.docx
+++ b/Manuscript/Methods.docx
@@ -241,23 +241,21 @@
           <w:i/>
           <w:iCs/>
         </w:rPr>
-        <w:t xml:space="preserve">L. </w:t>
-      </w:r>
-      <w:proofErr w:type="spellStart"/>
+        <w:t>L. hyperborea</w:t>
+      </w:r>
+      <w:r>
+        <w:rPr>
+          <w:rFonts w:ascii="Times New Roman" w:hAnsi="Times New Roman" w:cs="Times New Roman"/>
+        </w:rPr>
+        <w:t xml:space="preserve"> than warm temperate </w:t>
+      </w:r>
       <w:r>
         <w:rPr>
           <w:rFonts w:ascii="Times New Roman" w:hAnsi="Times New Roman" w:cs="Times New Roman"/>
           <w:i/>
           <w:iCs/>
         </w:rPr>
-        <w:t>hyperborea</w:t>
-      </w:r>
-      <w:proofErr w:type="spellEnd"/>
-      <w:r>
-        <w:rPr>
-          <w:rFonts w:ascii="Times New Roman" w:hAnsi="Times New Roman" w:cs="Times New Roman"/>
-        </w:rPr>
-        <w:t xml:space="preserve"> than warm temperate </w:t>
+        <w:t>L</w:t>
       </w:r>
       <w:r>
         <w:rPr>
@@ -265,7 +263,115 @@
           <w:i/>
           <w:iCs/>
         </w:rPr>
-        <w:t>L</w:t>
+        <w:t>. ochroleuca</w:t>
+      </w:r>
+      <w:r>
+        <w:rPr>
+          <w:rFonts w:ascii="Times New Roman" w:hAnsi="Times New Roman" w:cs="Times New Roman"/>
+        </w:rPr>
+        <w:t>{Wright et al., 2022, #84779}</w:t>
+      </w:r>
+      <w:r>
+        <w:rPr>
+          <w:rFonts w:ascii="Times New Roman" w:hAnsi="Times New Roman" w:cs="Times New Roman"/>
+        </w:rPr>
+        <w:t>.</w:t>
+      </w:r>
+      <w:r>
+        <w:rPr>
+          <w:rFonts w:ascii="Times New Roman" w:hAnsi="Times New Roman" w:cs="Times New Roman"/>
+        </w:rPr>
+        <w:t xml:space="preserve"> </w:t>
+      </w:r>
+      <w:r>
+        <w:rPr>
+          <w:rFonts w:ascii="Times New Roman" w:hAnsi="Times New Roman" w:cs="Times New Roman"/>
+        </w:rPr>
+        <w:t>However, they</w:t>
+      </w:r>
+      <w:r>
+        <w:rPr>
+          <w:rFonts w:ascii="Times New Roman" w:hAnsi="Times New Roman" w:cs="Times New Roman"/>
+        </w:rPr>
+        <w:t xml:space="preserve"> may survive up to 28°C </w:t>
+      </w:r>
+      <w:r>
+        <w:rPr>
+          <w:rFonts w:ascii="Times New Roman" w:hAnsi="Times New Roman" w:cs="Times New Roman"/>
+        </w:rPr>
+        <w:t>for</w:t>
+      </w:r>
+      <w:r>
+        <w:rPr>
+          <w:rFonts w:ascii="Times New Roman" w:hAnsi="Times New Roman" w:cs="Times New Roman"/>
+        </w:rPr>
+        <w:t xml:space="preserve"> several days</w:t>
+      </w:r>
+      <w:r>
+        <w:rPr>
+          <w:rFonts w:ascii="Times New Roman" w:hAnsi="Times New Roman" w:cs="Times New Roman"/>
+        </w:rPr>
+        <w:t xml:space="preserve"> with substantially impaired physiology</w:t>
+      </w:r>
+      <w:r>
+        <w:rPr>
+          <w:rFonts w:ascii="Times New Roman" w:hAnsi="Times New Roman" w:cs="Times New Roman"/>
+        </w:rPr>
+        <w:t>{</w:t>
+      </w:r>
+      <w:r>
+        <w:rPr>
+          <w:rFonts w:ascii="Times New Roman" w:hAnsi="Times New Roman" w:cs="Times New Roman"/>
+        </w:rPr>
+        <w:t>King et al., 2025, #60396}</w:t>
+      </w:r>
+      <w:r>
+        <w:rPr>
+          <w:rFonts w:ascii="Times New Roman" w:hAnsi="Times New Roman" w:cs="Times New Roman"/>
+        </w:rPr>
+        <w:t>. W</w:t>
+      </w:r>
+      <w:r>
+        <w:rPr>
+          <w:rFonts w:ascii="Times New Roman" w:hAnsi="Times New Roman" w:cs="Times New Roman"/>
+        </w:rPr>
+        <w:t>e</w:t>
+      </w:r>
+      <w:r>
+        <w:rPr>
+          <w:rFonts w:ascii="Times New Roman" w:hAnsi="Times New Roman" w:cs="Times New Roman"/>
+        </w:rPr>
+        <w:t xml:space="preserve"> therefore</w:t>
+      </w:r>
+      <w:r>
+        <w:rPr>
+          <w:rFonts w:ascii="Times New Roman" w:hAnsi="Times New Roman" w:cs="Times New Roman"/>
+        </w:rPr>
+        <w:t xml:space="preserve"> opted for </w:t>
+      </w:r>
+      <w:r>
+        <w:rPr>
+          <w:rFonts w:ascii="Times New Roman" w:hAnsi="Times New Roman" w:cs="Times New Roman"/>
+        </w:rPr>
+        <w:t xml:space="preserve">2 h at </w:t>
+      </w:r>
+      <w:r>
+        <w:rPr>
+          <w:rFonts w:ascii="Times New Roman" w:hAnsi="Times New Roman" w:cs="Times New Roman"/>
+        </w:rPr>
+        <w:t>30°C</w:t>
+      </w:r>
+      <w:r>
+        <w:rPr>
+          <w:rFonts w:ascii="Times New Roman" w:hAnsi="Times New Roman" w:cs="Times New Roman"/>
+        </w:rPr>
+        <w:t xml:space="preserve"> as our pretreatment</w:t>
+      </w:r>
+      <w:r>
+        <w:rPr>
+          <w:rFonts w:ascii="Times New Roman" w:hAnsi="Times New Roman" w:cs="Times New Roman"/>
+        </w:rPr>
+        <w:t xml:space="preserve"> for </w:t>
       </w:r>
       <w:r>
         <w:rPr>
@@ -273,37 +379,51 @@
           <w:i/>
           <w:iCs/>
         </w:rPr>
-        <w:t xml:space="preserve">. </w:t>
-      </w:r>
-      <w:proofErr w:type="spellStart"/>
-      <w:proofErr w:type="gramStart"/>
+        <w:t>Laminaria</w:t>
+      </w:r>
+      <w:r>
+        <w:rPr>
+          <w:rFonts w:ascii="Times New Roman" w:hAnsi="Times New Roman" w:cs="Times New Roman"/>
+        </w:rPr>
+        <w:t xml:space="preserve"> species</w:t>
+      </w:r>
+      <w:r>
+        <w:rPr>
+          <w:rFonts w:ascii="Times New Roman" w:hAnsi="Times New Roman" w:cs="Times New Roman"/>
+        </w:rPr>
+        <w:t>.</w:t>
+      </w:r>
+      <w:r>
+        <w:rPr>
+          <w:rFonts w:ascii="Times New Roman" w:hAnsi="Times New Roman" w:cs="Times New Roman"/>
+        </w:rPr>
+        <w:t xml:space="preserve"> </w:t>
+      </w:r>
       <w:r>
         <w:rPr>
           <w:rFonts w:ascii="Times New Roman" w:hAnsi="Times New Roman" w:cs="Times New Roman"/>
           <w:i/>
           <w:iCs/>
         </w:rPr>
-        <w:t>ochroleuca</w:t>
-      </w:r>
-      <w:proofErr w:type="spellEnd"/>
-      <w:r>
-        <w:rPr>
-          <w:rFonts w:ascii="Times New Roman" w:hAnsi="Times New Roman" w:cs="Times New Roman"/>
-        </w:rPr>
-        <w:t>{</w:t>
-      </w:r>
-      <w:proofErr w:type="gramEnd"/>
-      <w:r>
-        <w:rPr>
-          <w:rFonts w:ascii="Times New Roman" w:hAnsi="Times New Roman" w:cs="Times New Roman"/>
-        </w:rPr>
-        <w:t>Wright et al., 2022, #84779}</w:t>
-      </w:r>
-      <w:r>
-        <w:rPr>
-          <w:rFonts w:ascii="Times New Roman" w:hAnsi="Times New Roman" w:cs="Times New Roman"/>
-        </w:rPr>
-        <w:t>.</w:t>
+        <w:t>Ecklonia radiata</w:t>
+      </w:r>
+      <w:r>
+        <w:rPr>
+          <w:rFonts w:ascii="Times New Roman" w:hAnsi="Times New Roman" w:cs="Times New Roman"/>
+        </w:rPr>
+        <w:t xml:space="preserve"> is </w:t>
+      </w:r>
+      <w:r>
+        <w:rPr>
+          <w:rFonts w:ascii="Times New Roman" w:hAnsi="Times New Roman" w:cs="Times New Roman"/>
+        </w:rPr>
+        <w:t>found below 30° latitude</w:t>
+      </w:r>
+      <w:r>
+        <w:rPr>
+          <w:rFonts w:ascii="Times New Roman" w:hAnsi="Times New Roman" w:cs="Times New Roman"/>
+        </w:rPr>
+        <w:t xml:space="preserve"> and reaches its peak production at 38°S which makes it</w:t>
       </w:r>
       <w:r>
         <w:rPr>
@@ -315,99 +435,145 @@
         <w:rPr>
           <w:rFonts w:ascii="Times New Roman" w:hAnsi="Times New Roman" w:cs="Times New Roman"/>
         </w:rPr>
-        <w:t>However, they</w:t>
-      </w:r>
-      <w:r>
-        <w:rPr>
-          <w:rFonts w:ascii="Times New Roman" w:hAnsi="Times New Roman" w:cs="Times New Roman"/>
-        </w:rPr>
-        <w:t xml:space="preserve"> may survive up to 28°C </w:t>
-      </w:r>
-      <w:r>
-        <w:rPr>
-          <w:rFonts w:ascii="Times New Roman" w:hAnsi="Times New Roman" w:cs="Times New Roman"/>
-        </w:rPr>
-        <w:t>for</w:t>
-      </w:r>
-      <w:r>
-        <w:rPr>
-          <w:rFonts w:ascii="Times New Roman" w:hAnsi="Times New Roman" w:cs="Times New Roman"/>
-        </w:rPr>
-        <w:t xml:space="preserve"> several days</w:t>
-      </w:r>
-      <w:r>
-        <w:rPr>
-          <w:rFonts w:ascii="Times New Roman" w:hAnsi="Times New Roman" w:cs="Times New Roman"/>
-        </w:rPr>
-        <w:t xml:space="preserve"> with substantially impaired </w:t>
-      </w:r>
-      <w:proofErr w:type="gramStart"/>
-      <w:r>
-        <w:rPr>
-          <w:rFonts w:ascii="Times New Roman" w:hAnsi="Times New Roman" w:cs="Times New Roman"/>
-        </w:rPr>
-        <w:t>physiology</w:t>
-      </w:r>
-      <w:r>
-        <w:rPr>
-          <w:rFonts w:ascii="Times New Roman" w:hAnsi="Times New Roman" w:cs="Times New Roman"/>
-        </w:rPr>
-        <w:t>{</w:t>
-      </w:r>
-      <w:proofErr w:type="gramEnd"/>
-      <w:r>
-        <w:rPr>
-          <w:rFonts w:ascii="Times New Roman" w:hAnsi="Times New Roman" w:cs="Times New Roman"/>
-        </w:rPr>
-        <w:t>King et al., 2025, #60396}</w:t>
-      </w:r>
-      <w:r>
-        <w:rPr>
-          <w:rFonts w:ascii="Times New Roman" w:hAnsi="Times New Roman" w:cs="Times New Roman"/>
-        </w:rPr>
-        <w:t>. W</w:t>
-      </w:r>
-      <w:r>
-        <w:rPr>
-          <w:rFonts w:ascii="Times New Roman" w:hAnsi="Times New Roman" w:cs="Times New Roman"/>
-        </w:rPr>
-        <w:t>e</w:t>
-      </w:r>
-      <w:r>
-        <w:rPr>
-          <w:rFonts w:ascii="Times New Roman" w:hAnsi="Times New Roman" w:cs="Times New Roman"/>
-        </w:rPr>
-        <w:t xml:space="preserve"> therefore</w:t>
-      </w:r>
-      <w:r>
-        <w:rPr>
-          <w:rFonts w:ascii="Times New Roman" w:hAnsi="Times New Roman" w:cs="Times New Roman"/>
-        </w:rPr>
-        <w:t xml:space="preserve"> opted for </w:t>
-      </w:r>
-      <w:r>
-        <w:rPr>
-          <w:rFonts w:ascii="Times New Roman" w:hAnsi="Times New Roman" w:cs="Times New Roman"/>
-        </w:rPr>
-        <w:t xml:space="preserve">2 h at </w:t>
-      </w:r>
-      <w:r>
-        <w:rPr>
-          <w:rFonts w:ascii="Times New Roman" w:hAnsi="Times New Roman" w:cs="Times New Roman"/>
-        </w:rPr>
-        <w:t>30°C</w:t>
-      </w:r>
-      <w:r>
-        <w:rPr>
-          <w:rFonts w:ascii="Times New Roman" w:hAnsi="Times New Roman" w:cs="Times New Roman"/>
-        </w:rPr>
-        <w:t xml:space="preserve"> as our pretreatment</w:t>
-      </w:r>
-      <w:r>
-        <w:rPr>
-          <w:rFonts w:ascii="Times New Roman" w:hAnsi="Times New Roman" w:cs="Times New Roman"/>
-        </w:rPr>
-        <w:t xml:space="preserve"> for </w:t>
+        <w:t>one of the most heat-tolerant kelps</w:t>
+      </w:r>
+      <w:r>
+        <w:rPr>
+          <w:rFonts w:ascii="Times New Roman" w:hAnsi="Times New Roman" w:cs="Times New Roman"/>
+        </w:rPr>
+        <w:t>{Wright et al., 2024, #11375}</w:t>
+      </w:r>
+      <w:r>
+        <w:rPr>
+          <w:rFonts w:ascii="Times New Roman" w:hAnsi="Times New Roman" w:cs="Times New Roman"/>
+        </w:rPr>
+        <w:t>. Although its thermal optimum is 18°C</w:t>
+      </w:r>
+      <w:r>
+        <w:rPr>
+          <w:rFonts w:ascii="Times New Roman" w:hAnsi="Times New Roman" w:cs="Times New Roman"/>
+        </w:rPr>
+        <w:t xml:space="preserve"> across various studies</w:t>
+      </w:r>
+      <w:r>
+        <w:rPr>
+          <w:rFonts w:ascii="Times New Roman" w:hAnsi="Times New Roman" w:cs="Times New Roman"/>
+        </w:rPr>
+        <w:t>, measures and life stages</w:t>
+      </w:r>
+      <w:r>
+        <w:rPr>
+          <w:rFonts w:ascii="Times New Roman" w:hAnsi="Times New Roman" w:cs="Times New Roman"/>
+        </w:rPr>
+        <w:t xml:space="preserve"> </w:t>
+      </w:r>
+      <w:r>
+        <w:rPr>
+          <w:rFonts w:ascii="Times New Roman" w:hAnsi="Times New Roman" w:cs="Times New Roman"/>
+        </w:rPr>
+        <w:t xml:space="preserve">{Wright, 2023, #67504} </w:t>
+      </w:r>
+      <w:r>
+        <w:rPr>
+          <w:rFonts w:ascii="Times New Roman" w:hAnsi="Times New Roman" w:cs="Times New Roman"/>
+        </w:rPr>
+        <w:t>{Wright et al., 2024, #11376}</w:t>
+      </w:r>
+      <w:r>
+        <w:rPr>
+          <w:rFonts w:ascii="Times New Roman" w:hAnsi="Times New Roman" w:cs="Times New Roman"/>
+        </w:rPr>
+        <w:t>, photosynthesis peaks at 24–25°C</w:t>
+      </w:r>
+      <w:r>
+        <w:rPr>
+          <w:rFonts w:ascii="Times New Roman" w:hAnsi="Times New Roman" w:cs="Times New Roman"/>
+        </w:rPr>
+        <w:t xml:space="preserve"> </w:t>
+      </w:r>
+      <w:r>
+        <w:rPr>
+          <w:rFonts w:ascii="Times New Roman" w:hAnsi="Times New Roman" w:cs="Times New Roman"/>
+        </w:rPr>
+        <w:t xml:space="preserve">and is only somewhat suboptimal at 30°C </w:t>
+      </w:r>
+      <w:r>
+        <w:rPr>
+          <w:rFonts w:ascii="Times New Roman" w:hAnsi="Times New Roman" w:cs="Times New Roman"/>
+        </w:rPr>
+        <w:t>for exposures</w:t>
+      </w:r>
+      <w:r>
+        <w:rPr>
+          <w:rFonts w:ascii="Times New Roman" w:hAnsi="Times New Roman" w:cs="Times New Roman"/>
+        </w:rPr>
+        <w:t xml:space="preserve"> of </w:t>
+      </w:r>
+      <w:r>
+        <w:rPr>
+          <w:rFonts w:ascii="Times New Roman" w:hAnsi="Times New Roman" w:cs="Times New Roman"/>
+        </w:rPr>
+        <w:t xml:space="preserve">~1 h </w:t>
+      </w:r>
+      <w:r>
+        <w:rPr>
+          <w:rFonts w:ascii="Times New Roman" w:hAnsi="Times New Roman" w:cs="Times New Roman"/>
+        </w:rPr>
+        <w:t>{Staehr and Wernberg, 2009, #54761; Wernberg et al., 2016, #79636; Wright et al., 2024, #11376}</w:t>
+      </w:r>
+      <w:r>
+        <w:rPr>
+          <w:rFonts w:ascii="Times New Roman" w:hAnsi="Times New Roman" w:cs="Times New Roman"/>
+        </w:rPr>
+        <w:t xml:space="preserve">. </w:t>
+      </w:r>
+      <w:r>
+        <w:rPr>
+          <w:rFonts w:ascii="Times New Roman" w:hAnsi="Times New Roman" w:cs="Times New Roman"/>
+        </w:rPr>
+        <w:t>At 30°C s</w:t>
+      </w:r>
+      <w:r>
+        <w:rPr>
+          <w:rFonts w:ascii="Times New Roman" w:hAnsi="Times New Roman" w:cs="Times New Roman"/>
+        </w:rPr>
+        <w:t xml:space="preserve">porophytes </w:t>
+      </w:r>
+      <w:r>
+        <w:rPr>
+          <w:rFonts w:ascii="Times New Roman" w:hAnsi="Times New Roman" w:cs="Times New Roman"/>
+        </w:rPr>
+        <w:t xml:space="preserve">may </w:t>
+      </w:r>
+      <w:r>
+        <w:rPr>
+          <w:rFonts w:ascii="Times New Roman" w:hAnsi="Times New Roman" w:cs="Times New Roman"/>
+        </w:rPr>
+        <w:t xml:space="preserve">even </w:t>
+      </w:r>
+      <w:r>
+        <w:rPr>
+          <w:rFonts w:ascii="Times New Roman" w:hAnsi="Times New Roman" w:cs="Times New Roman"/>
+        </w:rPr>
+        <w:t xml:space="preserve">elongate their lamina </w:t>
+      </w:r>
+      <w:r>
+        <w:rPr>
+          <w:rFonts w:ascii="Times New Roman" w:hAnsi="Times New Roman" w:cs="Times New Roman"/>
+        </w:rPr>
+        <w:t>albeit losing biomass</w:t>
+      </w:r>
+      <w:r>
+        <w:rPr>
+          <w:rFonts w:ascii="Times New Roman" w:hAnsi="Times New Roman" w:cs="Times New Roman"/>
+        </w:rPr>
+        <w:t>{Xiao et al., 2015, #62065}</w:t>
+      </w:r>
+      <w:r>
+        <w:rPr>
+          <w:rFonts w:ascii="Times New Roman" w:hAnsi="Times New Roman" w:cs="Times New Roman"/>
+        </w:rPr>
+        <w:t xml:space="preserve">. </w:t>
       </w:r>
       <w:r>
         <w:rPr>
@@ -415,36 +581,16 @@
           <w:i/>
           <w:iCs/>
         </w:rPr>
-        <w:t>Laminaria</w:t>
-      </w:r>
-      <w:r>
-        <w:rPr>
-          <w:rFonts w:ascii="Times New Roman" w:hAnsi="Times New Roman" w:cs="Times New Roman"/>
-        </w:rPr>
-        <w:t xml:space="preserve"> species</w:t>
-      </w:r>
-      <w:r>
-        <w:rPr>
-          <w:rFonts w:ascii="Times New Roman" w:hAnsi="Times New Roman" w:cs="Times New Roman"/>
-        </w:rPr>
-        <w:t>.</w:t>
-      </w:r>
-      <w:r>
-        <w:rPr>
-          <w:rFonts w:ascii="Times New Roman" w:hAnsi="Times New Roman" w:cs="Times New Roman"/>
-        </w:rPr>
-        <w:t xml:space="preserve"> </w:t>
-      </w:r>
-      <w:proofErr w:type="spellStart"/>
+        <w:t>E</w:t>
+      </w:r>
       <w:r>
         <w:rPr>
           <w:rFonts w:ascii="Times New Roman" w:hAnsi="Times New Roman" w:cs="Times New Roman"/>
           <w:i/>
           <w:iCs/>
         </w:rPr>
-        <w:t>Ecklonia</w:t>
-      </w:r>
-      <w:proofErr w:type="spellEnd"/>
+        <w:t>.</w:t>
+      </w:r>
       <w:r>
         <w:rPr>
           <w:rFonts w:ascii="Times New Roman" w:hAnsi="Times New Roman" w:cs="Times New Roman"/>
@@ -457,197 +603,49 @@
         <w:rPr>
           <w:rFonts w:ascii="Times New Roman" w:hAnsi="Times New Roman" w:cs="Times New Roman"/>
         </w:rPr>
-        <w:t xml:space="preserve"> is </w:t>
-      </w:r>
-      <w:r>
-        <w:rPr>
-          <w:rFonts w:ascii="Times New Roman" w:hAnsi="Times New Roman" w:cs="Times New Roman"/>
-        </w:rPr>
-        <w:t>found below 30° latitude</w:t>
-      </w:r>
-      <w:r>
-        <w:rPr>
-          <w:rFonts w:ascii="Times New Roman" w:hAnsi="Times New Roman" w:cs="Times New Roman"/>
-        </w:rPr>
-        <w:t xml:space="preserve"> and reaches its peak production at 38°S which makes it</w:t>
-      </w:r>
-      <w:r>
-        <w:rPr>
-          <w:rFonts w:ascii="Times New Roman" w:hAnsi="Times New Roman" w:cs="Times New Roman"/>
-        </w:rPr>
         <w:t xml:space="preserve"> </w:t>
       </w:r>
       <w:r>
         <w:rPr>
           <w:rFonts w:ascii="Times New Roman" w:hAnsi="Times New Roman" w:cs="Times New Roman"/>
         </w:rPr>
-        <w:t xml:space="preserve">one of the most heat-tolerant </w:t>
-      </w:r>
-      <w:proofErr w:type="gramStart"/>
-      <w:r>
-        <w:rPr>
-          <w:rFonts w:ascii="Times New Roman" w:hAnsi="Times New Roman" w:cs="Times New Roman"/>
-        </w:rPr>
-        <w:t>kelps</w:t>
-      </w:r>
-      <w:r>
-        <w:rPr>
-          <w:rFonts w:ascii="Times New Roman" w:hAnsi="Times New Roman" w:cs="Times New Roman"/>
-        </w:rPr>
-        <w:t>{</w:t>
-      </w:r>
-      <w:proofErr w:type="gramEnd"/>
-      <w:r>
-        <w:rPr>
-          <w:rFonts w:ascii="Times New Roman" w:hAnsi="Times New Roman" w:cs="Times New Roman"/>
-        </w:rPr>
-        <w:t>Wright et al., 2024, #11375}</w:t>
-      </w:r>
-      <w:r>
-        <w:rPr>
-          <w:rFonts w:ascii="Times New Roman" w:hAnsi="Times New Roman" w:cs="Times New Roman"/>
-        </w:rPr>
-        <w:t>. Although its thermal optimum is 18°C</w:t>
-      </w:r>
-      <w:r>
-        <w:rPr>
-          <w:rFonts w:ascii="Times New Roman" w:hAnsi="Times New Roman" w:cs="Times New Roman"/>
-        </w:rPr>
-        <w:t xml:space="preserve"> across various studies</w:t>
-      </w:r>
-      <w:r>
-        <w:rPr>
-          <w:rFonts w:ascii="Times New Roman" w:hAnsi="Times New Roman" w:cs="Times New Roman"/>
-        </w:rPr>
-        <w:t>, measures and life stages</w:t>
+        <w:t xml:space="preserve">likely </w:t>
+      </w:r>
+      <w:r>
+        <w:rPr>
+          <w:rFonts w:ascii="Times New Roman" w:hAnsi="Times New Roman" w:cs="Times New Roman"/>
+        </w:rPr>
+        <w:t>tolerate</w:t>
+      </w:r>
+      <w:r>
+        <w:rPr>
+          <w:rFonts w:ascii="Times New Roman" w:hAnsi="Times New Roman" w:cs="Times New Roman"/>
+        </w:rPr>
+        <w:t>s</w:t>
+      </w:r>
+      <w:r>
+        <w:rPr>
+          <w:rFonts w:ascii="Times New Roman" w:hAnsi="Times New Roman" w:cs="Times New Roman"/>
+        </w:rPr>
+        <w:t xml:space="preserve"> up to 35°C for 2 h</w:t>
+      </w:r>
+      <w:r>
+        <w:rPr>
+          <w:rFonts w:ascii="Times New Roman" w:hAnsi="Times New Roman" w:cs="Times New Roman"/>
+        </w:rPr>
+        <w:t>. Photosynthesis of</w:t>
+      </w:r>
+      <w:r>
+        <w:rPr>
+          <w:rFonts w:ascii="Times New Roman" w:hAnsi="Times New Roman" w:cs="Times New Roman"/>
+        </w:rPr>
+        <w:t xml:space="preserve"> the seagrass</w:t>
       </w:r>
       <w:r>
         <w:rPr>
           <w:rFonts w:ascii="Times New Roman" w:hAnsi="Times New Roman" w:cs="Times New Roman"/>
         </w:rPr>
         <w:t xml:space="preserve"> </w:t>
-      </w:r>
-      <w:r>
-        <w:rPr>
-          <w:rFonts w:ascii="Times New Roman" w:hAnsi="Times New Roman" w:cs="Times New Roman"/>
-        </w:rPr>
-        <w:t xml:space="preserve">{Wright, 2023, #67504} </w:t>
-      </w:r>
-      <w:r>
-        <w:rPr>
-          <w:rFonts w:ascii="Times New Roman" w:hAnsi="Times New Roman" w:cs="Times New Roman"/>
-        </w:rPr>
-        <w:t>{Wright et al., 2024, #11376}</w:t>
-      </w:r>
-      <w:r>
-        <w:rPr>
-          <w:rFonts w:ascii="Times New Roman" w:hAnsi="Times New Roman" w:cs="Times New Roman"/>
-        </w:rPr>
-        <w:t>, photosynthesis peaks at 24–25°C</w:t>
-      </w:r>
-      <w:r>
-        <w:rPr>
-          <w:rFonts w:ascii="Times New Roman" w:hAnsi="Times New Roman" w:cs="Times New Roman"/>
-        </w:rPr>
-        <w:t xml:space="preserve"> </w:t>
-      </w:r>
-      <w:r>
-        <w:rPr>
-          <w:rFonts w:ascii="Times New Roman" w:hAnsi="Times New Roman" w:cs="Times New Roman"/>
-        </w:rPr>
-        <w:t xml:space="preserve">and is only somewhat suboptimal at 30°C </w:t>
-      </w:r>
-      <w:r>
-        <w:rPr>
-          <w:rFonts w:ascii="Times New Roman" w:hAnsi="Times New Roman" w:cs="Times New Roman"/>
-        </w:rPr>
-        <w:t>for exposures</w:t>
-      </w:r>
-      <w:r>
-        <w:rPr>
-          <w:rFonts w:ascii="Times New Roman" w:hAnsi="Times New Roman" w:cs="Times New Roman"/>
-        </w:rPr>
-        <w:t xml:space="preserve"> of </w:t>
-      </w:r>
-      <w:r>
-        <w:rPr>
-          <w:rFonts w:ascii="Times New Roman" w:hAnsi="Times New Roman" w:cs="Times New Roman"/>
-        </w:rPr>
-        <w:t xml:space="preserve">~1 h </w:t>
-      </w:r>
-      <w:r>
-        <w:rPr>
-          <w:rFonts w:ascii="Times New Roman" w:hAnsi="Times New Roman" w:cs="Times New Roman"/>
-        </w:rPr>
-        <w:t>{Staehr and Wernberg, 2009, #54761; Wernberg et al., 2016, #79636; Wright et al., 2024, #11376}</w:t>
-      </w:r>
-      <w:r>
-        <w:rPr>
-          <w:rFonts w:ascii="Times New Roman" w:hAnsi="Times New Roman" w:cs="Times New Roman"/>
-        </w:rPr>
-        <w:t xml:space="preserve">. </w:t>
-      </w:r>
-      <w:r>
-        <w:rPr>
-          <w:rFonts w:ascii="Times New Roman" w:hAnsi="Times New Roman" w:cs="Times New Roman"/>
-        </w:rPr>
-        <w:t>At 30°C s</w:t>
-      </w:r>
-      <w:r>
-        <w:rPr>
-          <w:rFonts w:ascii="Times New Roman" w:hAnsi="Times New Roman" w:cs="Times New Roman"/>
-        </w:rPr>
-        <w:t xml:space="preserve">porophytes </w:t>
-      </w:r>
-      <w:r>
-        <w:rPr>
-          <w:rFonts w:ascii="Times New Roman" w:hAnsi="Times New Roman" w:cs="Times New Roman"/>
-        </w:rPr>
-        <w:t xml:space="preserve">may </w:t>
-      </w:r>
-      <w:r>
-        <w:rPr>
-          <w:rFonts w:ascii="Times New Roman" w:hAnsi="Times New Roman" w:cs="Times New Roman"/>
-        </w:rPr>
-        <w:t xml:space="preserve">even </w:t>
-      </w:r>
-      <w:r>
-        <w:rPr>
-          <w:rFonts w:ascii="Times New Roman" w:hAnsi="Times New Roman" w:cs="Times New Roman"/>
-        </w:rPr>
-        <w:t xml:space="preserve">elongate their lamina </w:t>
-      </w:r>
-      <w:r>
-        <w:rPr>
-          <w:rFonts w:ascii="Times New Roman" w:hAnsi="Times New Roman" w:cs="Times New Roman"/>
-        </w:rPr>
-        <w:t xml:space="preserve">albeit losing </w:t>
-      </w:r>
-      <w:proofErr w:type="gramStart"/>
-      <w:r>
-        <w:rPr>
-          <w:rFonts w:ascii="Times New Roman" w:hAnsi="Times New Roman" w:cs="Times New Roman"/>
-        </w:rPr>
-        <w:t>biomass</w:t>
-      </w:r>
-      <w:r>
-        <w:rPr>
-          <w:rFonts w:ascii="Times New Roman" w:hAnsi="Times New Roman" w:cs="Times New Roman"/>
-        </w:rPr>
-        <w:t>{</w:t>
-      </w:r>
-      <w:proofErr w:type="gramEnd"/>
-      <w:r>
-        <w:rPr>
-          <w:rFonts w:ascii="Times New Roman" w:hAnsi="Times New Roman" w:cs="Times New Roman"/>
-        </w:rPr>
-        <w:t>Xiao et al., 2015, #62065}</w:t>
-      </w:r>
-      <w:r>
-        <w:rPr>
-          <w:rFonts w:ascii="Times New Roman" w:hAnsi="Times New Roman" w:cs="Times New Roman"/>
-        </w:rPr>
-        <w:t xml:space="preserve">. </w:t>
       </w:r>
       <w:r>
         <w:rPr>
@@ -655,7 +653,94 @@
           <w:i/>
           <w:iCs/>
         </w:rPr>
-        <w:t>E</w:t>
+        <w:t>Amphibolis griffithii</w:t>
+      </w:r>
+      <w:r>
+        <w:rPr>
+          <w:rFonts w:ascii="Times New Roman" w:hAnsi="Times New Roman" w:cs="Times New Roman"/>
+        </w:rPr>
+        <w:t xml:space="preserve"> peaks at 27°C </w:t>
+      </w:r>
+      <w:r>
+        <w:rPr>
+          <w:rFonts w:ascii="Times New Roman" w:hAnsi="Times New Roman" w:cs="Times New Roman"/>
+        </w:rPr>
+        <w:t>and cannot cover respiratory demand</w:t>
+      </w:r>
+      <w:r>
+        <w:rPr>
+          <w:rFonts w:ascii="Times New Roman" w:hAnsi="Times New Roman" w:cs="Times New Roman"/>
+        </w:rPr>
+        <w:t xml:space="preserve"> </w:t>
+      </w:r>
+      <w:r>
+        <w:rPr>
+          <w:rFonts w:ascii="Times New Roman" w:hAnsi="Times New Roman" w:cs="Times New Roman"/>
+        </w:rPr>
+        <w:t>beyond</w:t>
+      </w:r>
+      <w:r>
+        <w:rPr>
+          <w:rFonts w:ascii="Times New Roman" w:hAnsi="Times New Roman" w:cs="Times New Roman"/>
+        </w:rPr>
+        <w:t xml:space="preserve"> 39°C </w:t>
+      </w:r>
+      <w:r>
+        <w:rPr>
+          <w:rFonts w:ascii="Times New Roman" w:hAnsi="Times New Roman" w:cs="Times New Roman"/>
+        </w:rPr>
+        <w:t>for exposures over several hours</w:t>
+      </w:r>
+      <w:r>
+        <w:t xml:space="preserve"> </w:t>
+      </w:r>
+      <w:r>
+        <w:rPr>
+          <w:rFonts w:ascii="Times New Roman" w:hAnsi="Times New Roman" w:cs="Times New Roman"/>
+        </w:rPr>
+        <w:t>{Said et al., 2024, #30791}</w:t>
+      </w:r>
+      <w:r>
+        <w:rPr>
+          <w:rFonts w:ascii="Times New Roman" w:hAnsi="Times New Roman" w:cs="Times New Roman"/>
+        </w:rPr>
+        <w:t xml:space="preserve">. </w:t>
+      </w:r>
+      <w:r>
+        <w:rPr>
+          <w:rFonts w:ascii="Times New Roman" w:hAnsi="Times New Roman" w:cs="Times New Roman"/>
+        </w:rPr>
+        <w:t>We therefor</w:t>
+      </w:r>
+      <w:r>
+        <w:rPr>
+          <w:rFonts w:ascii="Times New Roman" w:hAnsi="Times New Roman" w:cs="Times New Roman"/>
+        </w:rPr>
+        <w:t xml:space="preserve">e opted for </w:t>
+      </w:r>
+      <w:r>
+        <w:rPr>
+          <w:rFonts w:ascii="Times New Roman" w:hAnsi="Times New Roman" w:cs="Times New Roman"/>
+        </w:rPr>
+        <w:t xml:space="preserve">2 h at </w:t>
+      </w:r>
+      <w:r>
+        <w:rPr>
+          <w:rFonts w:ascii="Times New Roman" w:hAnsi="Times New Roman" w:cs="Times New Roman"/>
+        </w:rPr>
+        <w:t>40°C</w:t>
+      </w:r>
+      <w:r>
+        <w:rPr>
+          <w:rFonts w:ascii="Times New Roman" w:hAnsi="Times New Roman" w:cs="Times New Roman"/>
+        </w:rPr>
+        <w:t xml:space="preserve"> </w:t>
+      </w:r>
+      <w:r>
+        <w:rPr>
+          <w:rFonts w:ascii="Times New Roman" w:hAnsi="Times New Roman" w:cs="Times New Roman"/>
+        </w:rPr>
+        <w:t xml:space="preserve">as our pretreatment for </w:t>
       </w:r>
       <w:r>
         <w:rPr>
@@ -663,7 +748,13 @@
           <w:i/>
           <w:iCs/>
         </w:rPr>
-        <w:t>.</w:t>
+        <w:t>E. radiata</w:t>
+      </w:r>
+      <w:r>
+        <w:rPr>
+          <w:rFonts w:ascii="Times New Roman" w:hAnsi="Times New Roman" w:cs="Times New Roman"/>
+        </w:rPr>
+        <w:t xml:space="preserve"> and </w:t>
       </w:r>
       <w:r>
         <w:rPr>
@@ -671,203 +762,8 @@
           <w:i/>
           <w:iCs/>
         </w:rPr>
-        <w:t xml:space="preserve"> radiata</w:t>
-      </w:r>
-      <w:r>
-        <w:rPr>
-          <w:rFonts w:ascii="Times New Roman" w:hAnsi="Times New Roman" w:cs="Times New Roman"/>
-        </w:rPr>
-        <w:t xml:space="preserve"> </w:t>
-      </w:r>
-      <w:r>
-        <w:rPr>
-          <w:rFonts w:ascii="Times New Roman" w:hAnsi="Times New Roman" w:cs="Times New Roman"/>
-        </w:rPr>
-        <w:t xml:space="preserve">likely </w:t>
-      </w:r>
-      <w:r>
-        <w:rPr>
-          <w:rFonts w:ascii="Times New Roman" w:hAnsi="Times New Roman" w:cs="Times New Roman"/>
-        </w:rPr>
-        <w:t>tolerate</w:t>
-      </w:r>
-      <w:r>
-        <w:rPr>
-          <w:rFonts w:ascii="Times New Roman" w:hAnsi="Times New Roman" w:cs="Times New Roman"/>
-        </w:rPr>
-        <w:t>s</w:t>
-      </w:r>
-      <w:r>
-        <w:rPr>
-          <w:rFonts w:ascii="Times New Roman" w:hAnsi="Times New Roman" w:cs="Times New Roman"/>
-        </w:rPr>
-        <w:t xml:space="preserve"> up to 35°C for 2 h</w:t>
-      </w:r>
-      <w:r>
-        <w:rPr>
-          <w:rFonts w:ascii="Times New Roman" w:hAnsi="Times New Roman" w:cs="Times New Roman"/>
-        </w:rPr>
-        <w:t>. Photosynthesis of</w:t>
-      </w:r>
-      <w:r>
-        <w:rPr>
-          <w:rFonts w:ascii="Times New Roman" w:hAnsi="Times New Roman" w:cs="Times New Roman"/>
-        </w:rPr>
-        <w:t xml:space="preserve"> the seagrass</w:t>
-      </w:r>
-      <w:r>
-        <w:rPr>
-          <w:rFonts w:ascii="Times New Roman" w:hAnsi="Times New Roman" w:cs="Times New Roman"/>
-        </w:rPr>
-        <w:t xml:space="preserve"> </w:t>
-      </w:r>
-      <w:proofErr w:type="spellStart"/>
-      <w:r>
-        <w:rPr>
-          <w:rFonts w:ascii="Times New Roman" w:hAnsi="Times New Roman" w:cs="Times New Roman"/>
-          <w:i/>
-          <w:iCs/>
-        </w:rPr>
-        <w:t>Amphibolis</w:t>
-      </w:r>
-      <w:proofErr w:type="spellEnd"/>
-      <w:r>
-        <w:rPr>
-          <w:rFonts w:ascii="Times New Roman" w:hAnsi="Times New Roman" w:cs="Times New Roman"/>
-          <w:i/>
-          <w:iCs/>
-        </w:rPr>
-        <w:t xml:space="preserve"> </w:t>
-      </w:r>
-      <w:proofErr w:type="spellStart"/>
-      <w:r>
-        <w:rPr>
-          <w:rFonts w:ascii="Times New Roman" w:hAnsi="Times New Roman" w:cs="Times New Roman"/>
-          <w:i/>
-          <w:iCs/>
-        </w:rPr>
-        <w:t>griffithii</w:t>
-      </w:r>
-      <w:proofErr w:type="spellEnd"/>
-      <w:r>
-        <w:rPr>
-          <w:rFonts w:ascii="Times New Roman" w:hAnsi="Times New Roman" w:cs="Times New Roman"/>
-        </w:rPr>
-        <w:t xml:space="preserve"> peaks at 27°C </w:t>
-      </w:r>
-      <w:r>
-        <w:rPr>
-          <w:rFonts w:ascii="Times New Roman" w:hAnsi="Times New Roman" w:cs="Times New Roman"/>
-        </w:rPr>
-        <w:t>and cannot cover respiratory demand</w:t>
-      </w:r>
-      <w:r>
-        <w:rPr>
-          <w:rFonts w:ascii="Times New Roman" w:hAnsi="Times New Roman" w:cs="Times New Roman"/>
-        </w:rPr>
-        <w:t xml:space="preserve"> </w:t>
-      </w:r>
-      <w:r>
-        <w:rPr>
-          <w:rFonts w:ascii="Times New Roman" w:hAnsi="Times New Roman" w:cs="Times New Roman"/>
-        </w:rPr>
-        <w:t>beyond</w:t>
-      </w:r>
-      <w:r>
-        <w:rPr>
-          <w:rFonts w:ascii="Times New Roman" w:hAnsi="Times New Roman" w:cs="Times New Roman"/>
-        </w:rPr>
-        <w:t xml:space="preserve"> 39°C </w:t>
-      </w:r>
-      <w:r>
-        <w:rPr>
-          <w:rFonts w:ascii="Times New Roman" w:hAnsi="Times New Roman" w:cs="Times New Roman"/>
-        </w:rPr>
-        <w:t>for exposures over several hours</w:t>
-      </w:r>
-      <w:r>
-        <w:t xml:space="preserve"> </w:t>
-      </w:r>
-      <w:r>
-        <w:rPr>
-          <w:rFonts w:ascii="Times New Roman" w:hAnsi="Times New Roman" w:cs="Times New Roman"/>
-        </w:rPr>
-        <w:t>{Said et al., 2024, #30791}</w:t>
-      </w:r>
-      <w:r>
-        <w:rPr>
-          <w:rFonts w:ascii="Times New Roman" w:hAnsi="Times New Roman" w:cs="Times New Roman"/>
-        </w:rPr>
-        <w:t xml:space="preserve">. </w:t>
-      </w:r>
-      <w:r>
-        <w:rPr>
-          <w:rFonts w:ascii="Times New Roman" w:hAnsi="Times New Roman" w:cs="Times New Roman"/>
-        </w:rPr>
-        <w:t>We therefor</w:t>
-      </w:r>
-      <w:r>
-        <w:rPr>
-          <w:rFonts w:ascii="Times New Roman" w:hAnsi="Times New Roman" w:cs="Times New Roman"/>
-        </w:rPr>
-        <w:t xml:space="preserve">e opted for </w:t>
-      </w:r>
-      <w:r>
-        <w:rPr>
-          <w:rFonts w:ascii="Times New Roman" w:hAnsi="Times New Roman" w:cs="Times New Roman"/>
-        </w:rPr>
-        <w:t xml:space="preserve">2 h at </w:t>
-      </w:r>
-      <w:r>
-        <w:rPr>
-          <w:rFonts w:ascii="Times New Roman" w:hAnsi="Times New Roman" w:cs="Times New Roman"/>
-        </w:rPr>
-        <w:t>40°C</w:t>
-      </w:r>
-      <w:r>
-        <w:rPr>
-          <w:rFonts w:ascii="Times New Roman" w:hAnsi="Times New Roman" w:cs="Times New Roman"/>
-        </w:rPr>
-        <w:t xml:space="preserve"> </w:t>
-      </w:r>
-      <w:r>
-        <w:rPr>
-          <w:rFonts w:ascii="Times New Roman" w:hAnsi="Times New Roman" w:cs="Times New Roman"/>
-        </w:rPr>
-        <w:t xml:space="preserve">as our pretreatment for </w:t>
-      </w:r>
-      <w:r>
-        <w:rPr>
-          <w:rFonts w:ascii="Times New Roman" w:hAnsi="Times New Roman" w:cs="Times New Roman"/>
-          <w:i/>
-          <w:iCs/>
-        </w:rPr>
-        <w:t>E. radiata</w:t>
-      </w:r>
-      <w:r>
-        <w:rPr>
-          <w:rFonts w:ascii="Times New Roman" w:hAnsi="Times New Roman" w:cs="Times New Roman"/>
-        </w:rPr>
-        <w:t xml:space="preserve"> and </w:t>
-      </w:r>
-      <w:r>
-        <w:rPr>
-          <w:rFonts w:ascii="Times New Roman" w:hAnsi="Times New Roman" w:cs="Times New Roman"/>
-          <w:i/>
-          <w:iCs/>
-        </w:rPr>
-        <w:t xml:space="preserve">A. </w:t>
-      </w:r>
-      <w:proofErr w:type="spellStart"/>
-      <w:r>
-        <w:rPr>
-          <w:rFonts w:ascii="Times New Roman" w:hAnsi="Times New Roman" w:cs="Times New Roman"/>
-          <w:i/>
-          <w:iCs/>
-        </w:rPr>
-        <w:t>griffithii</w:t>
-      </w:r>
-      <w:proofErr w:type="spellEnd"/>
+        <w:t>A. griffithii</w:t>
+      </w:r>
       <w:r>
         <w:rPr>
           <w:rFonts w:ascii="Times New Roman" w:hAnsi="Times New Roman" w:cs="Times New Roman"/>
@@ -1051,276 +947,280 @@
           <w:i/>
           <w:iCs/>
         </w:rPr>
+        <w:t xml:space="preserve"> ochroleuca</w:t>
+      </w:r>
+      <w:r>
+        <w:rPr>
+          <w:rFonts w:ascii="Times New Roman" w:hAnsi="Times New Roman" w:cs="Times New Roman"/>
+        </w:rPr>
+        <w:t xml:space="preserve">, which were </w:t>
+      </w:r>
+      <w:r>
+        <w:rPr>
+          <w:rFonts w:ascii="Times New Roman" w:hAnsi="Times New Roman" w:cs="Times New Roman"/>
+        </w:rPr>
+        <w:t>collected from the West Hoe kelp forest</w:t>
+      </w:r>
+      <w:r>
+        <w:rPr>
+          <w:rFonts w:ascii="Times New Roman" w:hAnsi="Times New Roman" w:cs="Times New Roman"/>
+        </w:rPr>
+        <w:t xml:space="preserve">. Central lamina sections were excised with a scalpel, weighed </w:t>
+      </w:r>
+      <w:commentRangeStart w:id="0"/>
+      <w:r>
+        <w:rPr>
+          <w:rFonts w:ascii="Times New Roman" w:hAnsi="Times New Roman" w:cs="Times New Roman"/>
+        </w:rPr>
+        <w:t>()</w:t>
+      </w:r>
+      <w:commentRangeEnd w:id="0"/>
+      <w:r>
+        <w:rPr>
+          <w:rStyle w:val="CommentReference"/>
+        </w:rPr>
+        <w:commentReference w:id="0"/>
+      </w:r>
+      <w:r>
+        <w:rPr>
+          <w:rFonts w:ascii="Times New Roman" w:hAnsi="Times New Roman" w:cs="Times New Roman"/>
+        </w:rPr>
+        <w:t xml:space="preserve"> and enclosed in </w:t>
+      </w:r>
+      <w:commentRangeStart w:id="1"/>
+      <w:r>
+        <w:rPr>
+          <w:rFonts w:ascii="Times New Roman" w:hAnsi="Times New Roman" w:cs="Times New Roman"/>
+        </w:rPr>
+        <w:t xml:space="preserve">2-mm </w:t>
+      </w:r>
+      <w:commentRangeEnd w:id="1"/>
+      <w:r>
+        <w:rPr>
+          <w:rStyle w:val="CommentReference"/>
+        </w:rPr>
+        <w:commentReference w:id="1"/>
+      </w:r>
+      <w:r>
+        <w:rPr>
+          <w:rFonts w:ascii="Times New Roman" w:hAnsi="Times New Roman" w:cs="Times New Roman"/>
+        </w:rPr>
+        <w:t>mesh litterbags</w:t>
+      </w:r>
+      <w:r>
+        <w:rPr>
+          <w:rFonts w:ascii="Times New Roman" w:hAnsi="Times New Roman" w:cs="Times New Roman"/>
+        </w:rPr>
         <w:t xml:space="preserve"> </w:t>
       </w:r>
-      <w:proofErr w:type="spellStart"/>
+      <w:r>
+        <w:rPr>
+          <w:rFonts w:ascii="Times New Roman" w:hAnsi="Times New Roman" w:cs="Times New Roman"/>
+        </w:rPr>
+        <w:t xml:space="preserve">together with a unique plastic identification </w:t>
+      </w:r>
+      <w:r>
+        <w:rPr>
+          <w:rFonts w:ascii="Times New Roman" w:hAnsi="Times New Roman" w:cs="Times New Roman"/>
+        </w:rPr>
+        <w:t>tag</w:t>
+      </w:r>
+      <w:r>
+        <w:rPr>
+          <w:rFonts w:ascii="Times New Roman" w:hAnsi="Times New Roman" w:cs="Times New Roman"/>
+        </w:rPr>
+        <w:t xml:space="preserve">. </w:t>
+      </w:r>
+      <w:r>
+        <w:rPr>
+          <w:rFonts w:ascii="Times New Roman" w:hAnsi="Times New Roman" w:cs="Times New Roman"/>
+        </w:rPr>
+        <w:t xml:space="preserve">We used the same 2-mm mesh from identical loofahs purchased at Wilko (United Kingdom) and Kmart (Australia) for all experiments. </w:t>
+      </w:r>
+      <w:r>
+        <w:rPr>
+          <w:rFonts w:ascii="Times New Roman" w:hAnsi="Times New Roman" w:cs="Times New Roman"/>
+        </w:rPr>
+        <w:t>Half of the bags were randomly selected and submerged</w:t>
+      </w:r>
+      <w:r>
+        <w:rPr>
+          <w:rFonts w:ascii="Times New Roman" w:hAnsi="Times New Roman" w:cs="Times New Roman"/>
+        </w:rPr>
+        <w:t xml:space="preserve"> in seawater baths </w:t>
+      </w:r>
+      <w:r>
+        <w:rPr>
+          <w:rFonts w:ascii="Times New Roman" w:hAnsi="Times New Roman" w:cs="Times New Roman"/>
+        </w:rPr>
+        <w:t xml:space="preserve">set </w:t>
+      </w:r>
+      <w:r>
+        <w:rPr>
+          <w:rFonts w:ascii="Times New Roman" w:hAnsi="Times New Roman" w:cs="Times New Roman"/>
+        </w:rPr>
+        <w:t xml:space="preserve">at </w:t>
+      </w:r>
+      <w:commentRangeStart w:id="2"/>
+      <w:r>
+        <w:rPr>
+          <w:rFonts w:ascii="Times New Roman" w:hAnsi="Times New Roman" w:cs="Times New Roman"/>
+        </w:rPr>
+        <w:t>30°C for 2 h.</w:t>
+      </w:r>
+      <w:r>
+        <w:rPr>
+          <w:rFonts w:ascii="Times New Roman" w:hAnsi="Times New Roman" w:cs="Times New Roman"/>
+        </w:rPr>
+        <w:t xml:space="preserve"> </w:t>
+      </w:r>
+      <w:commentRangeEnd w:id="2"/>
+      <w:r>
+        <w:rPr>
+          <w:rStyle w:val="CommentReference"/>
+        </w:rPr>
+        <w:commentReference w:id="2"/>
+      </w:r>
+      <w:r>
+        <w:rPr>
+          <w:rFonts w:ascii="Times New Roman" w:hAnsi="Times New Roman" w:cs="Times New Roman"/>
+        </w:rPr>
+        <w:t xml:space="preserve">The bags were then cable tied to a chain and deployed </w:t>
+      </w:r>
+      <w:r>
+        <w:rPr>
+          <w:rFonts w:ascii="Times New Roman" w:hAnsi="Times New Roman" w:cs="Times New Roman"/>
+        </w:rPr>
+        <w:t>on sediment below lowest astronomical tide</w:t>
+      </w:r>
+      <w:r>
+        <w:rPr>
+          <w:rFonts w:ascii="Times New Roman" w:hAnsi="Times New Roman" w:cs="Times New Roman"/>
+        </w:rPr>
+        <w:t xml:space="preserve"> on 15</w:t>
+      </w:r>
+      <w:r>
+        <w:rPr>
+          <w:rFonts w:ascii="Times New Roman" w:hAnsi="Times New Roman" w:cs="Times New Roman"/>
+          <w:vertAlign w:val="superscript"/>
+        </w:rPr>
+        <w:t>th</w:t>
+      </w:r>
+      <w:r>
+        <w:rPr>
+          <w:rFonts w:ascii="Times New Roman" w:hAnsi="Times New Roman" w:cs="Times New Roman"/>
+        </w:rPr>
+        <w:t xml:space="preserve"> November 2024</w:t>
+      </w:r>
+      <w:r>
+        <w:rPr>
+          <w:rFonts w:ascii="Times New Roman" w:hAnsi="Times New Roman" w:cs="Times New Roman"/>
+        </w:rPr>
+        <w:t>. Unfortunately,</w:t>
+      </w:r>
+      <w:r>
+        <w:rPr>
+          <w:rFonts w:ascii="Times New Roman" w:hAnsi="Times New Roman" w:cs="Times New Roman"/>
+        </w:rPr>
+        <w:t xml:space="preserve"> only 8 out of 200 litter bags </w:t>
+      </w:r>
+      <w:r>
+        <w:rPr>
+          <w:rFonts w:ascii="Times New Roman" w:hAnsi="Times New Roman" w:cs="Times New Roman"/>
+        </w:rPr>
+        <w:t>were</w:t>
+      </w:r>
+      <w:r>
+        <w:rPr>
+          <w:rFonts w:ascii="Times New Roman" w:hAnsi="Times New Roman" w:cs="Times New Roman"/>
+        </w:rPr>
+        <w:t xml:space="preserve"> retrieved </w:t>
+      </w:r>
+      <w:r>
+        <w:rPr>
+          <w:rFonts w:ascii="Times New Roman" w:hAnsi="Times New Roman" w:cs="Times New Roman"/>
+        </w:rPr>
+        <w:t xml:space="preserve">after 3 and </w:t>
+      </w:r>
+      <w:r>
+        <w:rPr>
+          <w:rFonts w:ascii="Times New Roman" w:hAnsi="Times New Roman" w:cs="Times New Roman"/>
+        </w:rPr>
+        <w:t xml:space="preserve">7 </w:t>
+      </w:r>
+      <w:r>
+        <w:rPr>
+          <w:rFonts w:ascii="Times New Roman" w:hAnsi="Times New Roman" w:cs="Times New Roman"/>
+        </w:rPr>
+        <w:t xml:space="preserve">days </w:t>
+      </w:r>
+      <w:r>
+        <w:rPr>
+          <w:rFonts w:ascii="Times New Roman" w:hAnsi="Times New Roman" w:cs="Times New Roman"/>
+        </w:rPr>
+        <w:t xml:space="preserve">before </w:t>
+      </w:r>
+      <w:r>
+        <w:rPr>
+          <w:rFonts w:ascii="Times New Roman" w:hAnsi="Times New Roman" w:cs="Times New Roman"/>
+        </w:rPr>
+        <w:t>the chain w</w:t>
+      </w:r>
+      <w:r>
+        <w:rPr>
+          <w:rFonts w:ascii="Times New Roman" w:hAnsi="Times New Roman" w:cs="Times New Roman"/>
+        </w:rPr>
+        <w:t>a</w:t>
+      </w:r>
+      <w:r>
+        <w:rPr>
+          <w:rFonts w:ascii="Times New Roman" w:hAnsi="Times New Roman" w:cs="Times New Roman"/>
+        </w:rPr>
+        <w:t>s lost in a storm.</w:t>
+      </w:r>
+      <w:r>
+        <w:rPr>
+          <w:rFonts w:ascii="Times New Roman" w:hAnsi="Times New Roman" w:cs="Times New Roman"/>
+        </w:rPr>
+        <w:t xml:space="preserve"> </w:t>
+      </w:r>
+      <w:r>
+        <w:rPr>
+          <w:rFonts w:ascii="Times New Roman" w:hAnsi="Times New Roman" w:cs="Times New Roman"/>
+        </w:rPr>
+        <w:t xml:space="preserve">Nonetheless, the </w:t>
+      </w:r>
+      <w:r>
+        <w:rPr>
+          <w:rFonts w:ascii="Times New Roman" w:hAnsi="Times New Roman" w:cs="Times New Roman"/>
+        </w:rPr>
+        <w:t xml:space="preserve">data gave some indication of an effect. </w:t>
+      </w:r>
+      <w:r>
+        <w:rPr>
+          <w:rFonts w:ascii="Times New Roman" w:hAnsi="Times New Roman" w:cs="Times New Roman"/>
+        </w:rPr>
+        <w:t>Untreated</w:t>
+      </w:r>
+      <w:r>
+        <w:rPr>
+          <w:rFonts w:ascii="Times New Roman" w:hAnsi="Times New Roman" w:cs="Times New Roman"/>
+        </w:rPr>
+        <w:t xml:space="preserve"> </w:t>
+      </w:r>
       <w:r>
         <w:rPr>
           <w:rFonts w:ascii="Times New Roman" w:hAnsi="Times New Roman" w:cs="Times New Roman"/>
           <w:i/>
           <w:iCs/>
         </w:rPr>
-        <w:t>ochroleuca</w:t>
-      </w:r>
-      <w:proofErr w:type="spellEnd"/>
-      <w:r>
-        <w:rPr>
-          <w:rFonts w:ascii="Times New Roman" w:hAnsi="Times New Roman" w:cs="Times New Roman"/>
-        </w:rPr>
-        <w:t xml:space="preserve">, which were </w:t>
-      </w:r>
-      <w:r>
-        <w:rPr>
-          <w:rFonts w:ascii="Times New Roman" w:hAnsi="Times New Roman" w:cs="Times New Roman"/>
-        </w:rPr>
-        <w:t>collected from the West Hoe kelp forest</w:t>
-      </w:r>
-      <w:r>
-        <w:rPr>
-          <w:rFonts w:ascii="Times New Roman" w:hAnsi="Times New Roman" w:cs="Times New Roman"/>
-        </w:rPr>
-        <w:t xml:space="preserve">. Central lamina sections were excised with a scalpel, weighed </w:t>
-      </w:r>
-      <w:commentRangeStart w:id="0"/>
-      <w:r>
-        <w:rPr>
-          <w:rFonts w:ascii="Times New Roman" w:hAnsi="Times New Roman" w:cs="Times New Roman"/>
-        </w:rPr>
-        <w:t>()</w:t>
-      </w:r>
-      <w:commentRangeEnd w:id="0"/>
-      <w:r>
-        <w:rPr>
-          <w:rStyle w:val="CommentReference"/>
-        </w:rPr>
-        <w:commentReference w:id="0"/>
-      </w:r>
-      <w:r>
-        <w:rPr>
-          <w:rFonts w:ascii="Times New Roman" w:hAnsi="Times New Roman" w:cs="Times New Roman"/>
-        </w:rPr>
-        <w:t xml:space="preserve"> and enclosed in </w:t>
-      </w:r>
-      <w:commentRangeStart w:id="1"/>
-      <w:r>
-        <w:rPr>
-          <w:rFonts w:ascii="Times New Roman" w:hAnsi="Times New Roman" w:cs="Times New Roman"/>
-        </w:rPr>
-        <w:t xml:space="preserve">2-mm </w:t>
-      </w:r>
-      <w:commentRangeEnd w:id="1"/>
-      <w:r>
-        <w:rPr>
-          <w:rStyle w:val="CommentReference"/>
-        </w:rPr>
-        <w:commentReference w:id="1"/>
-      </w:r>
-      <w:r>
-        <w:rPr>
-          <w:rFonts w:ascii="Times New Roman" w:hAnsi="Times New Roman" w:cs="Times New Roman"/>
-        </w:rPr>
-        <w:t>mesh litterbags</w:t>
-      </w:r>
-      <w:r>
-        <w:rPr>
-          <w:rFonts w:ascii="Times New Roman" w:hAnsi="Times New Roman" w:cs="Times New Roman"/>
-        </w:rPr>
-        <w:t xml:space="preserve"> </w:t>
-      </w:r>
-      <w:r>
-        <w:rPr>
-          <w:rFonts w:ascii="Times New Roman" w:hAnsi="Times New Roman" w:cs="Times New Roman"/>
-        </w:rPr>
-        <w:t xml:space="preserve">together with a unique plastic identification </w:t>
-      </w:r>
-      <w:r>
-        <w:rPr>
-          <w:rFonts w:ascii="Times New Roman" w:hAnsi="Times New Roman" w:cs="Times New Roman"/>
-        </w:rPr>
-        <w:t>tag</w:t>
-      </w:r>
-      <w:r>
-        <w:rPr>
-          <w:rFonts w:ascii="Times New Roman" w:hAnsi="Times New Roman" w:cs="Times New Roman"/>
-        </w:rPr>
-        <w:t xml:space="preserve">. </w:t>
-      </w:r>
-      <w:r>
-        <w:rPr>
-          <w:rFonts w:ascii="Times New Roman" w:hAnsi="Times New Roman" w:cs="Times New Roman"/>
-        </w:rPr>
-        <w:t xml:space="preserve">We used the same 2-mm mesh from identical loofahs purchased at Wilko (United Kingdom) and Kmart (Australia) for all experiments. </w:t>
-      </w:r>
-      <w:r>
-        <w:rPr>
-          <w:rFonts w:ascii="Times New Roman" w:hAnsi="Times New Roman" w:cs="Times New Roman"/>
-        </w:rPr>
-        <w:t>Half of the bags were randomly selected and submerged</w:t>
-      </w:r>
-      <w:r>
-        <w:rPr>
-          <w:rFonts w:ascii="Times New Roman" w:hAnsi="Times New Roman" w:cs="Times New Roman"/>
-        </w:rPr>
-        <w:t xml:space="preserve"> in seawater baths </w:t>
-      </w:r>
-      <w:r>
-        <w:rPr>
-          <w:rFonts w:ascii="Times New Roman" w:hAnsi="Times New Roman" w:cs="Times New Roman"/>
-        </w:rPr>
-        <w:t xml:space="preserve">set </w:t>
-      </w:r>
-      <w:r>
-        <w:rPr>
-          <w:rFonts w:ascii="Times New Roman" w:hAnsi="Times New Roman" w:cs="Times New Roman"/>
-        </w:rPr>
-        <w:t xml:space="preserve">at </w:t>
-      </w:r>
-      <w:commentRangeStart w:id="2"/>
-      <w:r>
-        <w:rPr>
-          <w:rFonts w:ascii="Times New Roman" w:hAnsi="Times New Roman" w:cs="Times New Roman"/>
-        </w:rPr>
-        <w:t>30°C for 2 h.</w:t>
-      </w:r>
-      <w:r>
-        <w:rPr>
-          <w:rFonts w:ascii="Times New Roman" w:hAnsi="Times New Roman" w:cs="Times New Roman"/>
-        </w:rPr>
-        <w:t xml:space="preserve"> </w:t>
-      </w:r>
-      <w:commentRangeEnd w:id="2"/>
-      <w:r>
-        <w:rPr>
-          <w:rStyle w:val="CommentReference"/>
-        </w:rPr>
-        <w:commentReference w:id="2"/>
-      </w:r>
-      <w:r>
-        <w:rPr>
-          <w:rFonts w:ascii="Times New Roman" w:hAnsi="Times New Roman" w:cs="Times New Roman"/>
-        </w:rPr>
-        <w:t xml:space="preserve">The bags were then cable tied to a chain and deployed </w:t>
-      </w:r>
-      <w:r>
-        <w:rPr>
-          <w:rFonts w:ascii="Times New Roman" w:hAnsi="Times New Roman" w:cs="Times New Roman"/>
-        </w:rPr>
-        <w:t>on sediment below lowest astronomical tide</w:t>
-      </w:r>
-      <w:r>
-        <w:rPr>
-          <w:rFonts w:ascii="Times New Roman" w:hAnsi="Times New Roman" w:cs="Times New Roman"/>
-        </w:rPr>
-        <w:t xml:space="preserve"> on 15</w:t>
-      </w:r>
-      <w:r>
-        <w:rPr>
-          <w:rFonts w:ascii="Times New Roman" w:hAnsi="Times New Roman" w:cs="Times New Roman"/>
-          <w:vertAlign w:val="superscript"/>
-        </w:rPr>
-        <w:t>th</w:t>
-      </w:r>
-      <w:r>
-        <w:rPr>
-          <w:rFonts w:ascii="Times New Roman" w:hAnsi="Times New Roman" w:cs="Times New Roman"/>
-        </w:rPr>
-        <w:t xml:space="preserve"> November 2024</w:t>
-      </w:r>
-      <w:r>
-        <w:rPr>
-          <w:rFonts w:ascii="Times New Roman" w:hAnsi="Times New Roman" w:cs="Times New Roman"/>
-        </w:rPr>
-        <w:t>. Unfortunately,</w:t>
-      </w:r>
-      <w:r>
-        <w:rPr>
-          <w:rFonts w:ascii="Times New Roman" w:hAnsi="Times New Roman" w:cs="Times New Roman"/>
-        </w:rPr>
-        <w:t xml:space="preserve"> only 8 out of 200 litter bags </w:t>
-      </w:r>
-      <w:r>
-        <w:rPr>
-          <w:rFonts w:ascii="Times New Roman" w:hAnsi="Times New Roman" w:cs="Times New Roman"/>
-        </w:rPr>
-        <w:t>were</w:t>
-      </w:r>
-      <w:r>
-        <w:rPr>
-          <w:rFonts w:ascii="Times New Roman" w:hAnsi="Times New Roman" w:cs="Times New Roman"/>
-        </w:rPr>
-        <w:t xml:space="preserve"> retrieved </w:t>
-      </w:r>
-      <w:r>
-        <w:rPr>
-          <w:rFonts w:ascii="Times New Roman" w:hAnsi="Times New Roman" w:cs="Times New Roman"/>
-        </w:rPr>
-        <w:t xml:space="preserve">after 3 and </w:t>
-      </w:r>
-      <w:r>
-        <w:rPr>
-          <w:rFonts w:ascii="Times New Roman" w:hAnsi="Times New Roman" w:cs="Times New Roman"/>
-        </w:rPr>
-        <w:t xml:space="preserve">7 </w:t>
-      </w:r>
-      <w:r>
-        <w:rPr>
-          <w:rFonts w:ascii="Times New Roman" w:hAnsi="Times New Roman" w:cs="Times New Roman"/>
-        </w:rPr>
-        <w:t xml:space="preserve">days </w:t>
-      </w:r>
-      <w:r>
-        <w:rPr>
-          <w:rFonts w:ascii="Times New Roman" w:hAnsi="Times New Roman" w:cs="Times New Roman"/>
-        </w:rPr>
-        <w:t xml:space="preserve">before </w:t>
-      </w:r>
-      <w:r>
-        <w:rPr>
-          <w:rFonts w:ascii="Times New Roman" w:hAnsi="Times New Roman" w:cs="Times New Roman"/>
-        </w:rPr>
-        <w:t>the chain w</w:t>
-      </w:r>
-      <w:r>
-        <w:rPr>
-          <w:rFonts w:ascii="Times New Roman" w:hAnsi="Times New Roman" w:cs="Times New Roman"/>
-        </w:rPr>
-        <w:t>a</w:t>
-      </w:r>
-      <w:r>
-        <w:rPr>
-          <w:rFonts w:ascii="Times New Roman" w:hAnsi="Times New Roman" w:cs="Times New Roman"/>
-        </w:rPr>
-        <w:t>s lost in a storm.</w:t>
-      </w:r>
-      <w:r>
-        <w:rPr>
-          <w:rFonts w:ascii="Times New Roman" w:hAnsi="Times New Roman" w:cs="Times New Roman"/>
-        </w:rPr>
-        <w:t xml:space="preserve"> </w:t>
-      </w:r>
-      <w:r>
-        <w:rPr>
-          <w:rFonts w:ascii="Times New Roman" w:hAnsi="Times New Roman" w:cs="Times New Roman"/>
-        </w:rPr>
-        <w:t xml:space="preserve">Nonetheless, the </w:t>
-      </w:r>
-      <w:r>
-        <w:rPr>
-          <w:rFonts w:ascii="Times New Roman" w:hAnsi="Times New Roman" w:cs="Times New Roman"/>
-        </w:rPr>
-        <w:t xml:space="preserve">data gave some indication of an effect. </w:t>
-      </w:r>
-      <w:r>
-        <w:rPr>
-          <w:rFonts w:ascii="Times New Roman" w:hAnsi="Times New Roman" w:cs="Times New Roman"/>
-        </w:rPr>
-        <w:t>Untreated</w:t>
-      </w:r>
-      <w:r>
-        <w:rPr>
-          <w:rFonts w:ascii="Times New Roman" w:hAnsi="Times New Roman" w:cs="Times New Roman"/>
-        </w:rPr>
-        <w:t xml:space="preserve"> </w:t>
+        <w:t>L. digitata</w:t>
+      </w:r>
+      <w:r>
+        <w:rPr>
+          <w:rFonts w:ascii="Times New Roman" w:hAnsi="Times New Roman" w:cs="Times New Roman"/>
+        </w:rPr>
+        <w:t xml:space="preserve"> and </w:t>
       </w:r>
       <w:r>
         <w:rPr>
@@ -1328,13 +1228,135 @@
           <w:i/>
           <w:iCs/>
         </w:rPr>
-        <w:t>L. digitata</w:t>
-      </w:r>
-      <w:r>
-        <w:rPr>
-          <w:rFonts w:ascii="Times New Roman" w:hAnsi="Times New Roman" w:cs="Times New Roman"/>
-        </w:rPr>
-        <w:t xml:space="preserve"> and </w:t>
+        <w:t>L. ochroleuca</w:t>
+      </w:r>
+      <w:r>
+        <w:rPr>
+          <w:rFonts w:ascii="Times New Roman" w:hAnsi="Times New Roman" w:cs="Times New Roman"/>
+        </w:rPr>
+        <w:t xml:space="preserve"> decomposed at linear rates of 0.27 ± 1.1 and 1.4 ± 0.26 % d</w:t>
+      </w:r>
+      <w:r>
+        <w:rPr>
+          <w:rFonts w:ascii="Times New Roman" w:hAnsi="Times New Roman" w:cs="Times New Roman"/>
+          <w:vertAlign w:val="superscript"/>
+        </w:rPr>
+        <w:t>−1</w:t>
+      </w:r>
+      <w:r>
+        <w:rPr>
+          <w:rFonts w:ascii="Times New Roman" w:hAnsi="Times New Roman" w:cs="Times New Roman"/>
+        </w:rPr>
+        <w:t xml:space="preserve"> </w:t>
+      </w:r>
+      <w:r>
+        <w:rPr>
+          <w:rFonts w:ascii="Times New Roman" w:hAnsi="Times New Roman" w:cs="Times New Roman"/>
+        </w:rPr>
+        <w:t>but</w:t>
+      </w:r>
+      <w:r>
+        <w:rPr>
+          <w:rFonts w:ascii="Times New Roman" w:hAnsi="Times New Roman" w:cs="Times New Roman"/>
+        </w:rPr>
+        <w:t xml:space="preserve"> </w:t>
+      </w:r>
+      <w:r>
+        <w:rPr>
+          <w:rFonts w:ascii="Times New Roman" w:hAnsi="Times New Roman" w:cs="Times New Roman"/>
+        </w:rPr>
+        <w:t>for pre</w:t>
+      </w:r>
+      <w:r>
+        <w:rPr>
+          <w:rFonts w:ascii="Times New Roman" w:hAnsi="Times New Roman" w:cs="Times New Roman"/>
+        </w:rPr>
+        <w:t>-killed</w:t>
+      </w:r>
+      <w:r>
+        <w:rPr>
+          <w:rFonts w:ascii="Times New Roman" w:hAnsi="Times New Roman" w:cs="Times New Roman"/>
+        </w:rPr>
+        <w:t xml:space="preserve"> tissue</w:t>
+      </w:r>
+      <w:r>
+        <w:rPr>
+          <w:rFonts w:ascii="Times New Roman" w:hAnsi="Times New Roman" w:cs="Times New Roman"/>
+        </w:rPr>
+        <w:t xml:space="preserve"> </w:t>
+      </w:r>
+      <w:r>
+        <w:rPr>
+          <w:rFonts w:ascii="Times New Roman" w:hAnsi="Times New Roman" w:cs="Times New Roman"/>
+        </w:rPr>
+        <w:t>the rates</w:t>
+      </w:r>
+      <w:r>
+        <w:rPr>
+          <w:rFonts w:ascii="Times New Roman" w:hAnsi="Times New Roman" w:cs="Times New Roman"/>
+        </w:rPr>
+        <w:t xml:space="preserve"> increased to</w:t>
+      </w:r>
+      <w:r>
+        <w:rPr>
+          <w:rFonts w:ascii="Times New Roman" w:hAnsi="Times New Roman" w:cs="Times New Roman"/>
+        </w:rPr>
+        <w:t xml:space="preserve"> 5.8 ± 4.1 and 9.8 ± 6.3 % d</w:t>
+      </w:r>
+      <w:r>
+        <w:rPr>
+          <w:rFonts w:ascii="Times New Roman" w:hAnsi="Times New Roman" w:cs="Times New Roman"/>
+          <w:vertAlign w:val="superscript"/>
+        </w:rPr>
+        <w:t>−1</w:t>
+      </w:r>
+      <w:r>
+        <w:rPr>
+          <w:rFonts w:ascii="Times New Roman" w:hAnsi="Times New Roman" w:cs="Times New Roman"/>
+        </w:rPr>
+        <w:t xml:space="preserve"> (mean ± standard deviation, n = 2).</w:t>
+      </w:r>
+      <w:r>
+        <w:rPr>
+          <w:rFonts w:ascii="Times New Roman" w:hAnsi="Times New Roman" w:cs="Times New Roman"/>
+        </w:rPr>
+        <w:t xml:space="preserve"> </w:t>
+      </w:r>
+      <w:r>
+        <w:rPr>
+          <w:rFonts w:ascii="Times New Roman" w:hAnsi="Times New Roman" w:cs="Times New Roman"/>
+        </w:rPr>
+        <w:t>Encouraged by</w:t>
+      </w:r>
+      <w:r>
+        <w:rPr>
+          <w:rFonts w:ascii="Times New Roman" w:hAnsi="Times New Roman" w:cs="Times New Roman"/>
+        </w:rPr>
+        <w:t xml:space="preserve"> this result and to avoid loss of bags, we set up two mesocosm decomposition experiments</w:t>
+      </w:r>
+      <w:r>
+        <w:rPr>
+          <w:rFonts w:ascii="Times New Roman" w:hAnsi="Times New Roman" w:cs="Times New Roman"/>
+        </w:rPr>
+        <w:t xml:space="preserve"> (cf. </w:t>
+      </w:r>
+      <w:r>
+        <w:rPr>
+          <w:rFonts w:ascii="Times New Roman" w:hAnsi="Times New Roman" w:cs="Times New Roman"/>
+        </w:rPr>
+        <w:t>{Wright et al., 2024, #11376}</w:t>
+      </w:r>
+      <w:r>
+        <w:rPr>
+          <w:rFonts w:ascii="Times New Roman" w:hAnsi="Times New Roman" w:cs="Times New Roman"/>
+        </w:rPr>
+        <w:t xml:space="preserve">, one </w:t>
+      </w:r>
+      <w:r>
+        <w:rPr>
+          <w:rFonts w:ascii="Times New Roman" w:hAnsi="Times New Roman" w:cs="Times New Roman"/>
+        </w:rPr>
+        <w:t xml:space="preserve">with </w:t>
       </w:r>
       <w:r>
         <w:rPr>
@@ -1342,145 +1364,63 @@
           <w:i/>
           <w:iCs/>
         </w:rPr>
-        <w:t xml:space="preserve">L. </w:t>
-      </w:r>
-      <w:proofErr w:type="spellStart"/>
+        <w:t>L. digitata</w:t>
+      </w:r>
+      <w:r>
+        <w:rPr>
+          <w:rFonts w:ascii="Times New Roman" w:hAnsi="Times New Roman" w:cs="Times New Roman"/>
+        </w:rPr>
+        <w:t xml:space="preserve"> </w:t>
+      </w:r>
+      <w:r>
+        <w:rPr>
+          <w:rFonts w:ascii="Times New Roman" w:hAnsi="Times New Roman" w:cs="Times New Roman"/>
+        </w:rPr>
+        <w:t xml:space="preserve">at the University of Plymouth Marine Station </w:t>
+      </w:r>
+      <w:r>
+        <w:rPr>
+          <w:rFonts w:ascii="Times New Roman" w:hAnsi="Times New Roman" w:cs="Times New Roman"/>
+        </w:rPr>
+        <w:t xml:space="preserve">at Queen Anne’s Battery Marina </w:t>
+      </w:r>
+      <w:r>
+        <w:rPr>
+          <w:rFonts w:ascii="Times New Roman" w:hAnsi="Times New Roman" w:cs="Times New Roman"/>
+        </w:rPr>
+        <w:t xml:space="preserve">in </w:t>
+      </w:r>
+      <w:r>
+        <w:rPr>
+          <w:rFonts w:ascii="Times New Roman" w:hAnsi="Times New Roman" w:cs="Times New Roman"/>
+        </w:rPr>
+        <w:t>Plymouth</w:t>
+      </w:r>
+      <w:r>
+        <w:rPr>
+          <w:rFonts w:ascii="Times New Roman" w:hAnsi="Times New Roman" w:cs="Times New Roman"/>
+        </w:rPr>
+        <w:t xml:space="preserve"> and the other </w:t>
+      </w:r>
+      <w:r>
+        <w:rPr>
+          <w:rFonts w:ascii="Times New Roman" w:hAnsi="Times New Roman" w:cs="Times New Roman"/>
+        </w:rPr>
+        <w:t xml:space="preserve">with </w:t>
+      </w:r>
       <w:r>
         <w:rPr>
           <w:rFonts w:ascii="Times New Roman" w:hAnsi="Times New Roman" w:cs="Times New Roman"/>
           <w:i/>
           <w:iCs/>
         </w:rPr>
-        <w:t>ochroleuca</w:t>
-      </w:r>
-      <w:proofErr w:type="spellEnd"/>
-      <w:r>
-        <w:rPr>
-          <w:rFonts w:ascii="Times New Roman" w:hAnsi="Times New Roman" w:cs="Times New Roman"/>
-        </w:rPr>
-        <w:t xml:space="preserve"> decomposed at linear rates of 0.27 ± 1.1 and 1.4 ± 0.26 % d</w:t>
-      </w:r>
-      <w:r>
-        <w:rPr>
-          <w:rFonts w:ascii="Times New Roman" w:hAnsi="Times New Roman" w:cs="Times New Roman"/>
-          <w:vertAlign w:val="superscript"/>
-        </w:rPr>
-        <w:t>−1</w:t>
-      </w:r>
-      <w:r>
-        <w:rPr>
-          <w:rFonts w:ascii="Times New Roman" w:hAnsi="Times New Roman" w:cs="Times New Roman"/>
-        </w:rPr>
-        <w:t xml:space="preserve"> </w:t>
-      </w:r>
-      <w:r>
-        <w:rPr>
-          <w:rFonts w:ascii="Times New Roman" w:hAnsi="Times New Roman" w:cs="Times New Roman"/>
-        </w:rPr>
-        <w:t>but</w:t>
-      </w:r>
-      <w:r>
-        <w:rPr>
-          <w:rFonts w:ascii="Times New Roman" w:hAnsi="Times New Roman" w:cs="Times New Roman"/>
-        </w:rPr>
-        <w:t xml:space="preserve"> </w:t>
-      </w:r>
-      <w:r>
-        <w:rPr>
-          <w:rFonts w:ascii="Times New Roman" w:hAnsi="Times New Roman" w:cs="Times New Roman"/>
-        </w:rPr>
-        <w:t>for pre</w:t>
-      </w:r>
-      <w:r>
-        <w:rPr>
-          <w:rFonts w:ascii="Times New Roman" w:hAnsi="Times New Roman" w:cs="Times New Roman"/>
-        </w:rPr>
-        <w:t>-killed</w:t>
-      </w:r>
-      <w:r>
-        <w:rPr>
-          <w:rFonts w:ascii="Times New Roman" w:hAnsi="Times New Roman" w:cs="Times New Roman"/>
-        </w:rPr>
-        <w:t xml:space="preserve"> tissue</w:t>
-      </w:r>
-      <w:r>
-        <w:rPr>
-          <w:rFonts w:ascii="Times New Roman" w:hAnsi="Times New Roman" w:cs="Times New Roman"/>
-        </w:rPr>
-        <w:t xml:space="preserve"> </w:t>
-      </w:r>
-      <w:r>
-        <w:rPr>
-          <w:rFonts w:ascii="Times New Roman" w:hAnsi="Times New Roman" w:cs="Times New Roman"/>
-        </w:rPr>
-        <w:t>the rates</w:t>
-      </w:r>
-      <w:r>
-        <w:rPr>
-          <w:rFonts w:ascii="Times New Roman" w:hAnsi="Times New Roman" w:cs="Times New Roman"/>
-        </w:rPr>
-        <w:t xml:space="preserve"> increased to</w:t>
-      </w:r>
-      <w:r>
-        <w:rPr>
-          <w:rFonts w:ascii="Times New Roman" w:hAnsi="Times New Roman" w:cs="Times New Roman"/>
-        </w:rPr>
-        <w:t xml:space="preserve"> 5.8 ± 4.1 and 9.8 ± 6.3 % d</w:t>
-      </w:r>
-      <w:r>
-        <w:rPr>
-          <w:rFonts w:ascii="Times New Roman" w:hAnsi="Times New Roman" w:cs="Times New Roman"/>
-          <w:vertAlign w:val="superscript"/>
-        </w:rPr>
-        <w:t>−1</w:t>
-      </w:r>
-      <w:r>
-        <w:rPr>
-          <w:rFonts w:ascii="Times New Roman" w:hAnsi="Times New Roman" w:cs="Times New Roman"/>
-        </w:rPr>
-        <w:t xml:space="preserve"> (mean ± standard deviation, n = 2).</w:t>
-      </w:r>
-      <w:r>
-        <w:rPr>
-          <w:rFonts w:ascii="Times New Roman" w:hAnsi="Times New Roman" w:cs="Times New Roman"/>
-        </w:rPr>
-        <w:t xml:space="preserve"> </w:t>
-      </w:r>
-      <w:r>
-        <w:rPr>
-          <w:rFonts w:ascii="Times New Roman" w:hAnsi="Times New Roman" w:cs="Times New Roman"/>
-        </w:rPr>
-        <w:t>Encouraged by</w:t>
-      </w:r>
-      <w:r>
-        <w:rPr>
-          <w:rFonts w:ascii="Times New Roman" w:hAnsi="Times New Roman" w:cs="Times New Roman"/>
-        </w:rPr>
-        <w:t xml:space="preserve"> this result and to avoid loss of bags, we set up two mesocosm decomposition experiments</w:t>
-      </w:r>
-      <w:r>
-        <w:rPr>
-          <w:rFonts w:ascii="Times New Roman" w:hAnsi="Times New Roman" w:cs="Times New Roman"/>
-        </w:rPr>
-        <w:t xml:space="preserve"> (cf. </w:t>
-      </w:r>
-      <w:r>
-        <w:rPr>
-          <w:rFonts w:ascii="Times New Roman" w:hAnsi="Times New Roman" w:cs="Times New Roman"/>
-        </w:rPr>
-        <w:t>{Wright et al., 2024, #11376}</w:t>
-      </w:r>
-      <w:r>
-        <w:rPr>
-          <w:rFonts w:ascii="Times New Roman" w:hAnsi="Times New Roman" w:cs="Times New Roman"/>
-        </w:rPr>
-        <w:t xml:space="preserve">, one </w:t>
-      </w:r>
-      <w:r>
-        <w:rPr>
-          <w:rFonts w:ascii="Times New Roman" w:hAnsi="Times New Roman" w:cs="Times New Roman"/>
-        </w:rPr>
-        <w:t xml:space="preserve">with </w:t>
+        <w:t>E. radiata</w:t>
+      </w:r>
+      <w:r>
+        <w:rPr>
+          <w:rFonts w:ascii="Times New Roman" w:hAnsi="Times New Roman" w:cs="Times New Roman"/>
+        </w:rPr>
+        <w:t xml:space="preserve"> and </w:t>
       </w:r>
       <w:r>
         <w:rPr>
@@ -1488,82 +1428,8 @@
           <w:i/>
           <w:iCs/>
         </w:rPr>
-        <w:t>L. digitata</w:t>
-      </w:r>
-      <w:r>
-        <w:rPr>
-          <w:rFonts w:ascii="Times New Roman" w:hAnsi="Times New Roman" w:cs="Times New Roman"/>
-        </w:rPr>
-        <w:t xml:space="preserve"> </w:t>
-      </w:r>
-      <w:r>
-        <w:rPr>
-          <w:rFonts w:ascii="Times New Roman" w:hAnsi="Times New Roman" w:cs="Times New Roman"/>
-        </w:rPr>
-        <w:t xml:space="preserve">at the University of Plymouth Marine Station </w:t>
-      </w:r>
-      <w:r>
-        <w:rPr>
-          <w:rFonts w:ascii="Times New Roman" w:hAnsi="Times New Roman" w:cs="Times New Roman"/>
-        </w:rPr>
-        <w:t xml:space="preserve">at Queen Anne’s Battery Marina </w:t>
-      </w:r>
-      <w:r>
-        <w:rPr>
-          <w:rFonts w:ascii="Times New Roman" w:hAnsi="Times New Roman" w:cs="Times New Roman"/>
-        </w:rPr>
-        <w:t xml:space="preserve">in </w:t>
-      </w:r>
-      <w:r>
-        <w:rPr>
-          <w:rFonts w:ascii="Times New Roman" w:hAnsi="Times New Roman" w:cs="Times New Roman"/>
-        </w:rPr>
-        <w:t>Plymouth</w:t>
-      </w:r>
-      <w:r>
-        <w:rPr>
-          <w:rFonts w:ascii="Times New Roman" w:hAnsi="Times New Roman" w:cs="Times New Roman"/>
-        </w:rPr>
-        <w:t xml:space="preserve"> and the other </w:t>
-      </w:r>
-      <w:r>
-        <w:rPr>
-          <w:rFonts w:ascii="Times New Roman" w:hAnsi="Times New Roman" w:cs="Times New Roman"/>
-        </w:rPr>
-        <w:t xml:space="preserve">with </w:t>
-      </w:r>
-      <w:r>
-        <w:rPr>
-          <w:rFonts w:ascii="Times New Roman" w:hAnsi="Times New Roman" w:cs="Times New Roman"/>
-          <w:i/>
-          <w:iCs/>
-        </w:rPr>
-        <w:t>E. radiata</w:t>
-      </w:r>
-      <w:r>
-        <w:rPr>
-          <w:rFonts w:ascii="Times New Roman" w:hAnsi="Times New Roman" w:cs="Times New Roman"/>
-        </w:rPr>
-        <w:t xml:space="preserve"> and </w:t>
-      </w:r>
-      <w:r>
-        <w:rPr>
-          <w:rFonts w:ascii="Times New Roman" w:hAnsi="Times New Roman" w:cs="Times New Roman"/>
-          <w:i/>
-          <w:iCs/>
-        </w:rPr>
-        <w:t xml:space="preserve">A. </w:t>
-      </w:r>
-      <w:proofErr w:type="spellStart"/>
-      <w:r>
-        <w:rPr>
-          <w:rFonts w:ascii="Times New Roman" w:hAnsi="Times New Roman" w:cs="Times New Roman"/>
-          <w:i/>
-          <w:iCs/>
-        </w:rPr>
-        <w:t>griffithii</w:t>
-      </w:r>
-      <w:proofErr w:type="spellEnd"/>
+        <w:t>A. griffithii</w:t>
+      </w:r>
       <w:r>
         <w:rPr>
           <w:rFonts w:ascii="Times New Roman" w:hAnsi="Times New Roman" w:cs="Times New Roman"/>
@@ -2094,63 +1960,85 @@
         </w:rPr>
         <w:t xml:space="preserve"> Whole leaf clusters of </w:t>
       </w:r>
-      <w:proofErr w:type="gramStart"/>
       <w:r>
         <w:rPr>
           <w:rFonts w:ascii="Times New Roman" w:hAnsi="Times New Roman" w:cs="Times New Roman"/>
           <w:i/>
           <w:iCs/>
         </w:rPr>
-        <w:t>A.</w:t>
-      </w:r>
-      <w:proofErr w:type="gramEnd"/>
-      <w:r>
-        <w:rPr>
-          <w:rFonts w:ascii="Times New Roman" w:hAnsi="Times New Roman" w:cs="Times New Roman"/>
-          <w:i/>
-          <w:iCs/>
+        <w:t>A. griffithii</w:t>
+      </w:r>
+      <w:r>
+        <w:rPr>
+          <w:rFonts w:ascii="Times New Roman" w:hAnsi="Times New Roman" w:cs="Times New Roman"/>
+        </w:rPr>
+        <w:t xml:space="preserve"> were similarly excised</w:t>
+      </w:r>
+      <w:r>
+        <w:rPr>
+          <w:rFonts w:ascii="Times New Roman" w:hAnsi="Times New Roman" w:cs="Times New Roman"/>
+        </w:rPr>
+        <w:t>, weighed</w:t>
+      </w:r>
+      <w:r>
+        <w:rPr>
+          <w:rFonts w:ascii="Times New Roman" w:hAnsi="Times New Roman" w:cs="Times New Roman"/>
+        </w:rPr>
+        <w:t xml:space="preserve"> and bagged</w:t>
+      </w:r>
+      <w:r>
+        <w:rPr>
+          <w:rFonts w:ascii="Times New Roman" w:hAnsi="Times New Roman" w:cs="Times New Roman"/>
+        </w:rPr>
+        <w:t xml:space="preserve">. 60 additional samples were weighed </w:t>
+      </w:r>
+      <w:r>
+        <w:rPr>
+          <w:rFonts w:ascii="Times New Roman" w:hAnsi="Times New Roman" w:cs="Times New Roman"/>
+        </w:rPr>
+        <w:t>for</w:t>
+      </w:r>
+      <w:r>
+        <w:rPr>
+          <w:rFonts w:ascii="Times New Roman" w:hAnsi="Times New Roman" w:cs="Times New Roman"/>
         </w:rPr>
         <w:t xml:space="preserve"> </w:t>
       </w:r>
-      <w:proofErr w:type="spellStart"/>
-      <w:r>
-        <w:rPr>
-          <w:rFonts w:ascii="Times New Roman" w:hAnsi="Times New Roman" w:cs="Times New Roman"/>
-          <w:i/>
-          <w:iCs/>
-        </w:rPr>
-        <w:t>griffithii</w:t>
-      </w:r>
-      <w:proofErr w:type="spellEnd"/>
-      <w:r>
-        <w:rPr>
-          <w:rFonts w:ascii="Times New Roman" w:hAnsi="Times New Roman" w:cs="Times New Roman"/>
-        </w:rPr>
-        <w:t xml:space="preserve"> were similarly excised</w:t>
-      </w:r>
-      <w:r>
-        <w:rPr>
-          <w:rFonts w:ascii="Times New Roman" w:hAnsi="Times New Roman" w:cs="Times New Roman"/>
-        </w:rPr>
-        <w:t>, weighed</w:t>
-      </w:r>
-      <w:r>
-        <w:rPr>
-          <w:rFonts w:ascii="Times New Roman" w:hAnsi="Times New Roman" w:cs="Times New Roman"/>
-        </w:rPr>
-        <w:t xml:space="preserve"> and bagged</w:t>
-      </w:r>
-      <w:r>
-        <w:rPr>
-          <w:rFonts w:ascii="Times New Roman" w:hAnsi="Times New Roman" w:cs="Times New Roman"/>
-        </w:rPr>
-        <w:t xml:space="preserve">. 60 additional samples were weighed </w:t>
-      </w:r>
-      <w:r>
-        <w:rPr>
-          <w:rFonts w:ascii="Times New Roman" w:hAnsi="Times New Roman" w:cs="Times New Roman"/>
-        </w:rPr>
-        <w:t>for</w:t>
+      <w:r>
+        <w:rPr>
+          <w:rFonts w:ascii="Times New Roman" w:hAnsi="Times New Roman" w:cs="Times New Roman"/>
+        </w:rPr>
+        <w:t>fresh</w:t>
+      </w:r>
+      <w:r>
+        <w:rPr>
+          <w:rFonts w:ascii="Times New Roman" w:hAnsi="Times New Roman" w:cs="Times New Roman"/>
+        </w:rPr>
+        <w:t>–</w:t>
+      </w:r>
+      <w:r>
+        <w:rPr>
+          <w:rFonts w:ascii="Times New Roman" w:hAnsi="Times New Roman" w:cs="Times New Roman"/>
+        </w:rPr>
+        <w:t>dry</w:t>
+      </w:r>
+      <w:r>
+        <w:rPr>
+          <w:rFonts w:ascii="Times New Roman" w:hAnsi="Times New Roman" w:cs="Times New Roman"/>
+        </w:rPr>
+        <w:t xml:space="preserve"> mass </w:t>
+      </w:r>
+      <w:r>
+        <w:rPr>
+          <w:rFonts w:ascii="Times New Roman" w:hAnsi="Times New Roman" w:cs="Times New Roman"/>
+        </w:rPr>
+        <w:t>conversion</w:t>
+      </w:r>
+      <w:r>
+        <w:rPr>
+          <w:rFonts w:ascii="Times New Roman" w:hAnsi="Times New Roman" w:cs="Times New Roman"/>
+        </w:rPr>
+        <w:t>.</w:t>
       </w:r>
       <w:r>
         <w:rPr>
@@ -2162,7 +2050,311 @@
         <w:rPr>
           <w:rFonts w:ascii="Times New Roman" w:hAnsi="Times New Roman" w:cs="Times New Roman"/>
         </w:rPr>
-        <w:t>fresh</w:t>
+        <w:t xml:space="preserve">Of the total 81 litterbags, </w:t>
+      </w:r>
+      <w:r>
+        <w:rPr>
+          <w:rFonts w:ascii="Times New Roman" w:hAnsi="Times New Roman" w:cs="Times New Roman"/>
+        </w:rPr>
+        <w:t>41</w:t>
+      </w:r>
+      <w:r>
+        <w:rPr>
+          <w:rFonts w:ascii="Times New Roman" w:hAnsi="Times New Roman" w:cs="Times New Roman"/>
+        </w:rPr>
+        <w:t xml:space="preserve"> were randomly </w:t>
+      </w:r>
+      <w:r>
+        <w:rPr>
+          <w:rFonts w:ascii="Times New Roman" w:hAnsi="Times New Roman" w:cs="Times New Roman"/>
+        </w:rPr>
+        <w:t xml:space="preserve">selected and </w:t>
+      </w:r>
+      <w:r>
+        <w:rPr>
+          <w:rFonts w:ascii="Times New Roman" w:hAnsi="Times New Roman" w:cs="Times New Roman"/>
+        </w:rPr>
+        <w:t>submerged in a 40°C seawater bath for 2 h</w:t>
+      </w:r>
+      <w:r>
+        <w:rPr>
+          <w:rFonts w:ascii="Times New Roman" w:hAnsi="Times New Roman" w:cs="Times New Roman"/>
+        </w:rPr>
+        <w:t xml:space="preserve"> while the remainder was kept in the ambient holding tank</w:t>
+      </w:r>
+      <w:r>
+        <w:rPr>
+          <w:rFonts w:ascii="Times New Roman" w:hAnsi="Times New Roman" w:cs="Times New Roman"/>
+        </w:rPr>
+        <w:t>s</w:t>
+      </w:r>
+      <w:r>
+        <w:rPr>
+          <w:rFonts w:ascii="Times New Roman" w:hAnsi="Times New Roman" w:cs="Times New Roman"/>
+        </w:rPr>
+        <w:t>.</w:t>
+      </w:r>
+      <w:r>
+        <w:rPr>
+          <w:rFonts w:ascii="Times New Roman" w:hAnsi="Times New Roman" w:cs="Times New Roman"/>
+        </w:rPr>
+        <w:t xml:space="preserve"> </w:t>
+      </w:r>
+      <w:r>
+        <w:rPr>
+          <w:rFonts w:ascii="Times New Roman" w:hAnsi="Times New Roman" w:cs="Times New Roman"/>
+        </w:rPr>
+        <w:t>All bags were then</w:t>
+      </w:r>
+      <w:r>
+        <w:rPr>
+          <w:rFonts w:ascii="Times New Roman" w:hAnsi="Times New Roman" w:cs="Times New Roman"/>
+        </w:rPr>
+        <w:t xml:space="preserve"> </w:t>
+      </w:r>
+      <w:r>
+        <w:rPr>
+          <w:rFonts w:ascii="Times New Roman" w:hAnsi="Times New Roman" w:cs="Times New Roman"/>
+        </w:rPr>
+        <w:t>spread across</w:t>
+      </w:r>
+      <w:r>
+        <w:rPr>
+          <w:rFonts w:ascii="Times New Roman" w:hAnsi="Times New Roman" w:cs="Times New Roman"/>
+        </w:rPr>
+        <w:t xml:space="preserve"> </w:t>
+      </w:r>
+      <w:r>
+        <w:rPr>
+          <w:rFonts w:ascii="Times New Roman" w:hAnsi="Times New Roman" w:cs="Times New Roman"/>
+        </w:rPr>
+        <w:t xml:space="preserve">three experimental </w:t>
+      </w:r>
+      <w:commentRangeStart w:id="7"/>
+      <w:r>
+        <w:rPr>
+          <w:rFonts w:ascii="Times New Roman" w:hAnsi="Times New Roman" w:cs="Times New Roman"/>
+        </w:rPr>
+        <w:t xml:space="preserve">100-L </w:t>
+      </w:r>
+      <w:commentRangeEnd w:id="7"/>
+      <w:r>
+        <w:rPr>
+          <w:rStyle w:val="CommentReference"/>
+        </w:rPr>
+        <w:commentReference w:id="7"/>
+      </w:r>
+      <w:r>
+        <w:rPr>
+          <w:rFonts w:ascii="Times New Roman" w:hAnsi="Times New Roman" w:cs="Times New Roman"/>
+        </w:rPr>
+        <w:t xml:space="preserve">flow-through </w:t>
+      </w:r>
+      <w:r>
+        <w:rPr>
+          <w:rFonts w:ascii="Times New Roman" w:hAnsi="Times New Roman" w:cs="Times New Roman"/>
+        </w:rPr>
+        <w:t>tanks</w:t>
+      </w:r>
+      <w:r>
+        <w:rPr>
+          <w:rFonts w:ascii="Times New Roman" w:hAnsi="Times New Roman" w:cs="Times New Roman"/>
+        </w:rPr>
+        <w:t>,</w:t>
+      </w:r>
+      <w:r>
+        <w:rPr>
+          <w:rFonts w:ascii="Times New Roman" w:hAnsi="Times New Roman" w:cs="Times New Roman"/>
+        </w:rPr>
+        <w:t xml:space="preserve"> </w:t>
+      </w:r>
+      <w:r>
+        <w:rPr>
+          <w:rFonts w:ascii="Times New Roman" w:hAnsi="Times New Roman" w:cs="Times New Roman"/>
+        </w:rPr>
+        <w:t xml:space="preserve">two for kelp and one for seagrass, </w:t>
+      </w:r>
+      <w:r>
+        <w:rPr>
+          <w:rFonts w:ascii="Times New Roman" w:hAnsi="Times New Roman" w:cs="Times New Roman"/>
+        </w:rPr>
+        <w:t xml:space="preserve">with sand from Watermans Bay (cf. </w:t>
+      </w:r>
+      <w:r>
+        <w:rPr>
+          <w:rFonts w:ascii="Times New Roman" w:hAnsi="Times New Roman" w:cs="Times New Roman"/>
+        </w:rPr>
+        <w:t>{Wright et al., 2024, #11376}</w:t>
+      </w:r>
+      <w:r>
+        <w:rPr>
+          <w:rFonts w:ascii="Times New Roman" w:hAnsi="Times New Roman" w:cs="Times New Roman"/>
+        </w:rPr>
+        <w:t>.</w:t>
+      </w:r>
+      <w:r>
+        <w:rPr>
+          <w:rFonts w:ascii="Times New Roman" w:hAnsi="Times New Roman" w:cs="Times New Roman"/>
+        </w:rPr>
+        <w:t xml:space="preserve"> </w:t>
+      </w:r>
+      <w:r>
+        <w:rPr>
+          <w:rFonts w:ascii="Times New Roman" w:hAnsi="Times New Roman" w:cs="Times New Roman"/>
+        </w:rPr>
+        <w:t>The tanks</w:t>
+      </w:r>
+      <w:r>
+        <w:rPr>
+          <w:rFonts w:ascii="Times New Roman" w:hAnsi="Times New Roman" w:cs="Times New Roman"/>
+        </w:rPr>
+        <w:t xml:space="preserve"> </w:t>
+      </w:r>
+      <w:r>
+        <w:rPr>
+          <w:rFonts w:ascii="Times New Roman" w:hAnsi="Times New Roman" w:cs="Times New Roman"/>
+        </w:rPr>
+        <w:t xml:space="preserve">were </w:t>
+      </w:r>
+      <w:r>
+        <w:rPr>
+          <w:rFonts w:ascii="Times New Roman" w:hAnsi="Times New Roman" w:cs="Times New Roman"/>
+        </w:rPr>
+        <w:t xml:space="preserve">continuously </w:t>
+      </w:r>
+      <w:r>
+        <w:rPr>
+          <w:rFonts w:ascii="Times New Roman" w:hAnsi="Times New Roman" w:cs="Times New Roman"/>
+        </w:rPr>
+        <w:t>supplied with fresh seawater from Watermans Bay</w:t>
+      </w:r>
+      <w:r>
+        <w:rPr>
+          <w:rFonts w:ascii="Times New Roman" w:hAnsi="Times New Roman" w:cs="Times New Roman"/>
+        </w:rPr>
+        <w:t xml:space="preserve"> </w:t>
+      </w:r>
+      <w:r>
+        <w:rPr>
+          <w:rFonts w:ascii="Times New Roman" w:hAnsi="Times New Roman" w:cs="Times New Roman"/>
+        </w:rPr>
+        <w:t xml:space="preserve">which was </w:t>
+      </w:r>
+      <w:r>
+        <w:rPr>
+          <w:rFonts w:ascii="Times New Roman" w:hAnsi="Times New Roman" w:cs="Times New Roman"/>
+        </w:rPr>
+        <w:t xml:space="preserve">additionally </w:t>
+      </w:r>
+      <w:r>
+        <w:rPr>
+          <w:rFonts w:ascii="Times New Roman" w:hAnsi="Times New Roman" w:cs="Times New Roman"/>
+        </w:rPr>
+        <w:t xml:space="preserve">kept in </w:t>
+      </w:r>
+      <w:r>
+        <w:rPr>
+          <w:rFonts w:ascii="Times New Roman" w:hAnsi="Times New Roman" w:cs="Times New Roman"/>
+        </w:rPr>
+        <w:t>vigorous</w:t>
+      </w:r>
+      <w:r>
+        <w:rPr>
+          <w:rFonts w:ascii="Times New Roman" w:hAnsi="Times New Roman" w:cs="Times New Roman"/>
+        </w:rPr>
+        <w:t xml:space="preserve"> motion</w:t>
+      </w:r>
+      <w:r>
+        <w:rPr>
+          <w:rFonts w:ascii="Times New Roman" w:hAnsi="Times New Roman" w:cs="Times New Roman"/>
+        </w:rPr>
+        <w:t xml:space="preserve"> by aquarium pumps</w:t>
+      </w:r>
+      <w:r>
+        <w:rPr>
+          <w:rFonts w:ascii="Times New Roman" w:hAnsi="Times New Roman" w:cs="Times New Roman"/>
+        </w:rPr>
+        <w:t xml:space="preserve"> ()</w:t>
+      </w:r>
+      <w:r>
+        <w:rPr>
+          <w:rFonts w:ascii="Times New Roman" w:hAnsi="Times New Roman" w:cs="Times New Roman"/>
+        </w:rPr>
+        <w:t xml:space="preserve">. Salinity was stable at 35 ± 0.14 </w:t>
+      </w:r>
+      <w:r>
+        <w:rPr>
+          <w:rFonts w:ascii="Times New Roman" w:hAnsi="Times New Roman" w:cs="Times New Roman"/>
+        </w:rPr>
+        <w:t>‰</w:t>
+      </w:r>
+      <w:r>
+        <w:rPr>
+          <w:rFonts w:ascii="Times New Roman" w:hAnsi="Times New Roman" w:cs="Times New Roman"/>
+        </w:rPr>
+        <w:t xml:space="preserve"> (n = ) </w:t>
+      </w:r>
+      <w:r>
+        <w:rPr>
+          <w:rFonts w:ascii="Times New Roman" w:hAnsi="Times New Roman" w:cs="Times New Roman"/>
+        </w:rPr>
+        <w:t>and</w:t>
+      </w:r>
+      <w:r>
+        <w:rPr>
+          <w:rFonts w:ascii="Times New Roman" w:hAnsi="Times New Roman" w:cs="Times New Roman"/>
+        </w:rPr>
+        <w:t xml:space="preserve"> </w:t>
+      </w:r>
+      <w:r>
+        <w:rPr>
+          <w:rFonts w:ascii="Times New Roman" w:hAnsi="Times New Roman" w:cs="Times New Roman"/>
+        </w:rPr>
+        <w:t xml:space="preserve">light </w:t>
+      </w:r>
+      <w:r>
+        <w:rPr>
+          <w:rFonts w:ascii="Times New Roman" w:hAnsi="Times New Roman" w:cs="Times New Roman"/>
+        </w:rPr>
+        <w:t xml:space="preserve">was </w:t>
+      </w:r>
+      <w:r>
+        <w:rPr>
+          <w:rFonts w:ascii="Times New Roman" w:hAnsi="Times New Roman" w:cs="Times New Roman"/>
+        </w:rPr>
+        <w:t>kept on a 15 ± µmol photons m</w:t>
+      </w:r>
+      <w:r>
+        <w:rPr>
+          <w:rFonts w:ascii="Times New Roman" w:hAnsi="Times New Roman" w:cs="Times New Roman"/>
+          <w:vertAlign w:val="superscript"/>
+        </w:rPr>
+        <w:t>−1</w:t>
+      </w:r>
+      <w:r>
+        <w:rPr>
+          <w:rFonts w:ascii="Times New Roman" w:hAnsi="Times New Roman" w:cs="Times New Roman"/>
+        </w:rPr>
+        <w:t xml:space="preserve"> s</w:t>
+      </w:r>
+      <w:r>
+        <w:rPr>
+          <w:rFonts w:ascii="Times New Roman" w:hAnsi="Times New Roman" w:cs="Times New Roman"/>
+          <w:vertAlign w:val="superscript"/>
+        </w:rPr>
+        <w:t>−1</w:t>
+      </w:r>
+      <w:r>
+        <w:rPr>
+          <w:rFonts w:ascii="Times New Roman" w:hAnsi="Times New Roman" w:cs="Times New Roman"/>
+        </w:rPr>
+        <w:t xml:space="preserve"> ( n = , Figure S1a) 12</w:t>
+      </w:r>
+      <w:r>
+        <w:rPr>
+          <w:rFonts w:ascii="Times New Roman" w:hAnsi="Times New Roman" w:cs="Times New Roman"/>
+        </w:rPr>
+        <w:t>-h</w:t>
       </w:r>
       <w:r>
         <w:rPr>
@@ -2174,19 +2366,25 @@
         <w:rPr>
           <w:rFonts w:ascii="Times New Roman" w:hAnsi="Times New Roman" w:cs="Times New Roman"/>
         </w:rPr>
-        <w:t>dry</w:t>
-      </w:r>
-      <w:r>
-        <w:rPr>
-          <w:rFonts w:ascii="Times New Roman" w:hAnsi="Times New Roman" w:cs="Times New Roman"/>
-        </w:rPr>
-        <w:t xml:space="preserve"> mass </w:t>
-      </w:r>
-      <w:r>
-        <w:rPr>
-          <w:rFonts w:ascii="Times New Roman" w:hAnsi="Times New Roman" w:cs="Times New Roman"/>
-        </w:rPr>
-        <w:t>conversion</w:t>
+        <w:t>12-h light</w:t>
+      </w:r>
+      <w:r>
+        <w:rPr>
+          <w:rFonts w:ascii="Times New Roman" w:hAnsi="Times New Roman" w:cs="Times New Roman"/>
+        </w:rPr>
+        <w:t>–</w:t>
+      </w:r>
+      <w:r>
+        <w:rPr>
+          <w:rFonts w:ascii="Times New Roman" w:hAnsi="Times New Roman" w:cs="Times New Roman"/>
+        </w:rPr>
+        <w:t xml:space="preserve">dark cycle </w:t>
+      </w:r>
+      <w:r>
+        <w:rPr>
+          <w:rFonts w:ascii="Times New Roman" w:hAnsi="Times New Roman" w:cs="Times New Roman"/>
+        </w:rPr>
+        <w:t>()</w:t>
       </w:r>
       <w:r>
         <w:rPr>
@@ -2198,433 +2396,25 @@
         <w:rPr>
           <w:rFonts w:ascii="Times New Roman" w:hAnsi="Times New Roman" w:cs="Times New Roman"/>
         </w:rPr>
+        <w:t xml:space="preserve"> The experiment happened to run during the hottest marine heatwave on record in Western Australia</w:t>
+      </w:r>
+      <w:r>
+        <w:rPr>
+          <w:rFonts w:ascii="Times New Roman" w:hAnsi="Times New Roman" w:cs="Times New Roman"/>
+        </w:rPr>
+        <w:t xml:space="preserve"> during which temperature in the tanks peaked at </w:t>
+      </w:r>
+      <w:r>
+        <w:rPr>
+          <w:rFonts w:ascii="Times New Roman" w:hAnsi="Times New Roman" w:cs="Times New Roman"/>
+        </w:rPr>
         <w:t xml:space="preserve"> </w:t>
       </w:r>
       <w:r>
         <w:rPr>
           <w:rFonts w:ascii="Times New Roman" w:hAnsi="Times New Roman" w:cs="Times New Roman"/>
         </w:rPr>
-        <w:t xml:space="preserve">Of the total 81 litterbags, </w:t>
-      </w:r>
-      <w:r>
-        <w:rPr>
-          <w:rFonts w:ascii="Times New Roman" w:hAnsi="Times New Roman" w:cs="Times New Roman"/>
-        </w:rPr>
-        <w:t>41</w:t>
-      </w:r>
-      <w:r>
-        <w:rPr>
-          <w:rFonts w:ascii="Times New Roman" w:hAnsi="Times New Roman" w:cs="Times New Roman"/>
-        </w:rPr>
-        <w:t xml:space="preserve"> were randomly </w:t>
-      </w:r>
-      <w:r>
-        <w:rPr>
-          <w:rFonts w:ascii="Times New Roman" w:hAnsi="Times New Roman" w:cs="Times New Roman"/>
-        </w:rPr>
-        <w:t xml:space="preserve">selected and </w:t>
-      </w:r>
-      <w:r>
-        <w:rPr>
-          <w:rFonts w:ascii="Times New Roman" w:hAnsi="Times New Roman" w:cs="Times New Roman"/>
-        </w:rPr>
-        <w:t>submerged in a 40°C seawater bath for 2 h</w:t>
-      </w:r>
-      <w:r>
-        <w:rPr>
-          <w:rFonts w:ascii="Times New Roman" w:hAnsi="Times New Roman" w:cs="Times New Roman"/>
-        </w:rPr>
-        <w:t xml:space="preserve"> while the remainder was kept in the ambient holding tank</w:t>
-      </w:r>
-      <w:r>
-        <w:rPr>
-          <w:rFonts w:ascii="Times New Roman" w:hAnsi="Times New Roman" w:cs="Times New Roman"/>
-        </w:rPr>
-        <w:t>s</w:t>
-      </w:r>
-      <w:r>
-        <w:rPr>
-          <w:rFonts w:ascii="Times New Roman" w:hAnsi="Times New Roman" w:cs="Times New Roman"/>
-        </w:rPr>
-        <w:t>.</w:t>
-      </w:r>
-      <w:r>
-        <w:rPr>
-          <w:rFonts w:ascii="Times New Roman" w:hAnsi="Times New Roman" w:cs="Times New Roman"/>
-        </w:rPr>
-        <w:t xml:space="preserve"> </w:t>
-      </w:r>
-      <w:r>
-        <w:rPr>
-          <w:rFonts w:ascii="Times New Roman" w:hAnsi="Times New Roman" w:cs="Times New Roman"/>
-        </w:rPr>
-        <w:t>All bags were then</w:t>
-      </w:r>
-      <w:r>
-        <w:rPr>
-          <w:rFonts w:ascii="Times New Roman" w:hAnsi="Times New Roman" w:cs="Times New Roman"/>
-        </w:rPr>
-        <w:t xml:space="preserve"> </w:t>
-      </w:r>
-      <w:r>
-        <w:rPr>
-          <w:rFonts w:ascii="Times New Roman" w:hAnsi="Times New Roman" w:cs="Times New Roman"/>
-        </w:rPr>
-        <w:t>spread across</w:t>
-      </w:r>
-      <w:r>
-        <w:rPr>
-          <w:rFonts w:ascii="Times New Roman" w:hAnsi="Times New Roman" w:cs="Times New Roman"/>
-        </w:rPr>
-        <w:t xml:space="preserve"> </w:t>
-      </w:r>
-      <w:r>
-        <w:rPr>
-          <w:rFonts w:ascii="Times New Roman" w:hAnsi="Times New Roman" w:cs="Times New Roman"/>
-        </w:rPr>
-        <w:t xml:space="preserve">three experimental </w:t>
-      </w:r>
-      <w:commentRangeStart w:id="7"/>
-      <w:r>
-        <w:rPr>
-          <w:rFonts w:ascii="Times New Roman" w:hAnsi="Times New Roman" w:cs="Times New Roman"/>
-        </w:rPr>
-        <w:t xml:space="preserve">100-L </w:t>
-      </w:r>
-      <w:commentRangeEnd w:id="7"/>
-      <w:r>
-        <w:rPr>
-          <w:rStyle w:val="CommentReference"/>
-        </w:rPr>
-        <w:commentReference w:id="7"/>
-      </w:r>
-      <w:r>
-        <w:rPr>
-          <w:rFonts w:ascii="Times New Roman" w:hAnsi="Times New Roman" w:cs="Times New Roman"/>
-        </w:rPr>
-        <w:t xml:space="preserve">flow-through </w:t>
-      </w:r>
-      <w:r>
-        <w:rPr>
-          <w:rFonts w:ascii="Times New Roman" w:hAnsi="Times New Roman" w:cs="Times New Roman"/>
-        </w:rPr>
-        <w:t>tanks</w:t>
-      </w:r>
-      <w:r>
-        <w:rPr>
-          <w:rFonts w:ascii="Times New Roman" w:hAnsi="Times New Roman" w:cs="Times New Roman"/>
-        </w:rPr>
-        <w:t>,</w:t>
-      </w:r>
-      <w:r>
-        <w:rPr>
-          <w:rFonts w:ascii="Times New Roman" w:hAnsi="Times New Roman" w:cs="Times New Roman"/>
-        </w:rPr>
-        <w:t xml:space="preserve"> </w:t>
-      </w:r>
-      <w:r>
-        <w:rPr>
-          <w:rFonts w:ascii="Times New Roman" w:hAnsi="Times New Roman" w:cs="Times New Roman"/>
-        </w:rPr>
-        <w:t xml:space="preserve">two for kelp and one for seagrass, </w:t>
-      </w:r>
-      <w:r>
-        <w:rPr>
-          <w:rFonts w:ascii="Times New Roman" w:hAnsi="Times New Roman" w:cs="Times New Roman"/>
-        </w:rPr>
-        <w:t xml:space="preserve">with sand from Watermans Bay (cf. </w:t>
-      </w:r>
-      <w:r>
-        <w:rPr>
-          <w:rFonts w:ascii="Times New Roman" w:hAnsi="Times New Roman" w:cs="Times New Roman"/>
-        </w:rPr>
-        <w:t>{Wright et al., 2024, #11376}</w:t>
-      </w:r>
-      <w:r>
-        <w:rPr>
-          <w:rFonts w:ascii="Times New Roman" w:hAnsi="Times New Roman" w:cs="Times New Roman"/>
-        </w:rPr>
-        <w:t>.</w:t>
-      </w:r>
-      <w:r>
-        <w:rPr>
-          <w:rFonts w:ascii="Times New Roman" w:hAnsi="Times New Roman" w:cs="Times New Roman"/>
-        </w:rPr>
-        <w:t xml:space="preserve"> </w:t>
-      </w:r>
-      <w:r>
-        <w:rPr>
-          <w:rFonts w:ascii="Times New Roman" w:hAnsi="Times New Roman" w:cs="Times New Roman"/>
-        </w:rPr>
-        <w:t>The tanks</w:t>
-      </w:r>
-      <w:r>
-        <w:rPr>
-          <w:rFonts w:ascii="Times New Roman" w:hAnsi="Times New Roman" w:cs="Times New Roman"/>
-        </w:rPr>
-        <w:t xml:space="preserve"> </w:t>
-      </w:r>
-      <w:r>
-        <w:rPr>
-          <w:rFonts w:ascii="Times New Roman" w:hAnsi="Times New Roman" w:cs="Times New Roman"/>
-        </w:rPr>
-        <w:t xml:space="preserve">were </w:t>
-      </w:r>
-      <w:r>
-        <w:rPr>
-          <w:rFonts w:ascii="Times New Roman" w:hAnsi="Times New Roman" w:cs="Times New Roman"/>
-        </w:rPr>
-        <w:t xml:space="preserve">continuously </w:t>
-      </w:r>
-      <w:r>
-        <w:rPr>
-          <w:rFonts w:ascii="Times New Roman" w:hAnsi="Times New Roman" w:cs="Times New Roman"/>
-        </w:rPr>
-        <w:t>supplied with fresh seawater from Watermans Bay</w:t>
-      </w:r>
-      <w:r>
-        <w:rPr>
-          <w:rFonts w:ascii="Times New Roman" w:hAnsi="Times New Roman" w:cs="Times New Roman"/>
-        </w:rPr>
-        <w:t xml:space="preserve"> </w:t>
-      </w:r>
-      <w:r>
-        <w:rPr>
-          <w:rFonts w:ascii="Times New Roman" w:hAnsi="Times New Roman" w:cs="Times New Roman"/>
-        </w:rPr>
-        <w:t xml:space="preserve">which was </w:t>
-      </w:r>
-      <w:r>
-        <w:rPr>
-          <w:rFonts w:ascii="Times New Roman" w:hAnsi="Times New Roman" w:cs="Times New Roman"/>
-        </w:rPr>
-        <w:t xml:space="preserve">additionally </w:t>
-      </w:r>
-      <w:r>
-        <w:rPr>
-          <w:rFonts w:ascii="Times New Roman" w:hAnsi="Times New Roman" w:cs="Times New Roman"/>
-        </w:rPr>
-        <w:t xml:space="preserve">kept in </w:t>
-      </w:r>
-      <w:r>
-        <w:rPr>
-          <w:rFonts w:ascii="Times New Roman" w:hAnsi="Times New Roman" w:cs="Times New Roman"/>
-        </w:rPr>
-        <w:t>vigorous</w:t>
-      </w:r>
-      <w:r>
-        <w:rPr>
-          <w:rFonts w:ascii="Times New Roman" w:hAnsi="Times New Roman" w:cs="Times New Roman"/>
-        </w:rPr>
-        <w:t xml:space="preserve"> motion</w:t>
-      </w:r>
-      <w:r>
-        <w:rPr>
-          <w:rFonts w:ascii="Times New Roman" w:hAnsi="Times New Roman" w:cs="Times New Roman"/>
-        </w:rPr>
-        <w:t xml:space="preserve"> by aquarium pumps</w:t>
-      </w:r>
-      <w:r>
-        <w:rPr>
-          <w:rFonts w:ascii="Times New Roman" w:hAnsi="Times New Roman" w:cs="Times New Roman"/>
-        </w:rPr>
-        <w:t xml:space="preserve"> ()</w:t>
-      </w:r>
-      <w:r>
-        <w:rPr>
-          <w:rFonts w:ascii="Times New Roman" w:hAnsi="Times New Roman" w:cs="Times New Roman"/>
-        </w:rPr>
-        <w:t xml:space="preserve">. Salinity was stable at 35 ± 0.14 </w:t>
-      </w:r>
-      <w:r>
-        <w:rPr>
-          <w:rFonts w:ascii="Times New Roman" w:hAnsi="Times New Roman" w:cs="Times New Roman"/>
-        </w:rPr>
-        <w:t>‰</w:t>
-      </w:r>
-      <w:r>
-        <w:rPr>
-          <w:rFonts w:ascii="Times New Roman" w:hAnsi="Times New Roman" w:cs="Times New Roman"/>
-        </w:rPr>
-        <w:t xml:space="preserve"> (n </w:t>
-      </w:r>
-      <w:proofErr w:type="gramStart"/>
-      <w:r>
-        <w:rPr>
-          <w:rFonts w:ascii="Times New Roman" w:hAnsi="Times New Roman" w:cs="Times New Roman"/>
-        </w:rPr>
-        <w:t>= )</w:t>
-      </w:r>
-      <w:proofErr w:type="gramEnd"/>
-      <w:r>
-        <w:rPr>
-          <w:rFonts w:ascii="Times New Roman" w:hAnsi="Times New Roman" w:cs="Times New Roman"/>
-        </w:rPr>
-        <w:t xml:space="preserve"> </w:t>
-      </w:r>
-      <w:r>
-        <w:rPr>
-          <w:rFonts w:ascii="Times New Roman" w:hAnsi="Times New Roman" w:cs="Times New Roman"/>
-        </w:rPr>
-        <w:t>and</w:t>
-      </w:r>
-      <w:r>
-        <w:rPr>
-          <w:rFonts w:ascii="Times New Roman" w:hAnsi="Times New Roman" w:cs="Times New Roman"/>
-        </w:rPr>
-        <w:t xml:space="preserve"> </w:t>
-      </w:r>
-      <w:r>
-        <w:rPr>
-          <w:rFonts w:ascii="Times New Roman" w:hAnsi="Times New Roman" w:cs="Times New Roman"/>
-        </w:rPr>
-        <w:t xml:space="preserve">light </w:t>
-      </w:r>
-      <w:r>
-        <w:rPr>
-          <w:rFonts w:ascii="Times New Roman" w:hAnsi="Times New Roman" w:cs="Times New Roman"/>
-        </w:rPr>
-        <w:t xml:space="preserve">was </w:t>
-      </w:r>
-      <w:r>
-        <w:rPr>
-          <w:rFonts w:ascii="Times New Roman" w:hAnsi="Times New Roman" w:cs="Times New Roman"/>
-        </w:rPr>
-        <w:t>kept on a 15 ± µmol photons m</w:t>
-      </w:r>
-      <w:r>
-        <w:rPr>
-          <w:rFonts w:ascii="Times New Roman" w:hAnsi="Times New Roman" w:cs="Times New Roman"/>
-          <w:vertAlign w:val="superscript"/>
-        </w:rPr>
-        <w:t>−1</w:t>
-      </w:r>
-      <w:r>
-        <w:rPr>
-          <w:rFonts w:ascii="Times New Roman" w:hAnsi="Times New Roman" w:cs="Times New Roman"/>
-        </w:rPr>
-        <w:t xml:space="preserve"> s</w:t>
-      </w:r>
-      <w:r>
-        <w:rPr>
-          <w:rFonts w:ascii="Times New Roman" w:hAnsi="Times New Roman" w:cs="Times New Roman"/>
-          <w:vertAlign w:val="superscript"/>
-        </w:rPr>
-        <w:t>−1</w:t>
-      </w:r>
-      <w:r>
-        <w:rPr>
-          <w:rFonts w:ascii="Times New Roman" w:hAnsi="Times New Roman" w:cs="Times New Roman"/>
-        </w:rPr>
-        <w:t xml:space="preserve"> </w:t>
-      </w:r>
-      <w:proofErr w:type="gramStart"/>
-      <w:r>
-        <w:rPr>
-          <w:rFonts w:ascii="Times New Roman" w:hAnsi="Times New Roman" w:cs="Times New Roman"/>
-        </w:rPr>
-        <w:t>( n</w:t>
-      </w:r>
-      <w:proofErr w:type="gramEnd"/>
-      <w:r>
-        <w:rPr>
-          <w:rFonts w:ascii="Times New Roman" w:hAnsi="Times New Roman" w:cs="Times New Roman"/>
-        </w:rPr>
-        <w:t xml:space="preserve"> </w:t>
-      </w:r>
-      <w:proofErr w:type="gramStart"/>
-      <w:r>
-        <w:rPr>
-          <w:rFonts w:ascii="Times New Roman" w:hAnsi="Times New Roman" w:cs="Times New Roman"/>
-        </w:rPr>
-        <w:t>= ,</w:t>
-      </w:r>
-      <w:proofErr w:type="gramEnd"/>
-      <w:r>
-        <w:rPr>
-          <w:rFonts w:ascii="Times New Roman" w:hAnsi="Times New Roman" w:cs="Times New Roman"/>
-        </w:rPr>
-        <w:t xml:space="preserve"> Figure S1a) 12</w:t>
-      </w:r>
-      <w:r>
-        <w:rPr>
-          <w:rFonts w:ascii="Times New Roman" w:hAnsi="Times New Roman" w:cs="Times New Roman"/>
-        </w:rPr>
-        <w:t>-h</w:t>
-      </w:r>
-      <w:r>
-        <w:rPr>
-          <w:rFonts w:ascii="Times New Roman" w:hAnsi="Times New Roman" w:cs="Times New Roman"/>
-        </w:rPr>
-        <w:t>–</w:t>
-      </w:r>
-      <w:r>
-        <w:rPr>
-          <w:rFonts w:ascii="Times New Roman" w:hAnsi="Times New Roman" w:cs="Times New Roman"/>
-        </w:rPr>
-        <w:t>12-h light</w:t>
-      </w:r>
-      <w:r>
-        <w:rPr>
-          <w:rFonts w:ascii="Times New Roman" w:hAnsi="Times New Roman" w:cs="Times New Roman"/>
-        </w:rPr>
-        <w:t>–</w:t>
-      </w:r>
-      <w:r>
-        <w:rPr>
-          <w:rFonts w:ascii="Times New Roman" w:hAnsi="Times New Roman" w:cs="Times New Roman"/>
-        </w:rPr>
-        <w:t xml:space="preserve">dark cycle </w:t>
-      </w:r>
-      <w:r>
-        <w:rPr>
-          <w:rFonts w:ascii="Times New Roman" w:hAnsi="Times New Roman" w:cs="Times New Roman"/>
-        </w:rPr>
-        <w:t>()</w:t>
-      </w:r>
-      <w:r>
-        <w:rPr>
-          <w:rFonts w:ascii="Times New Roman" w:hAnsi="Times New Roman" w:cs="Times New Roman"/>
-        </w:rPr>
-        <w:t>.</w:t>
-      </w:r>
-      <w:r>
-        <w:rPr>
-          <w:rFonts w:ascii="Times New Roman" w:hAnsi="Times New Roman" w:cs="Times New Roman"/>
-        </w:rPr>
-        <w:t xml:space="preserve"> The experiment happened to run during the hottest marine heatwave on record in Western Australia</w:t>
-      </w:r>
-      <w:r>
-        <w:rPr>
-          <w:rFonts w:ascii="Times New Roman" w:hAnsi="Times New Roman" w:cs="Times New Roman"/>
-        </w:rPr>
-        <w:t xml:space="preserve"> during which temperature in the tanks peaked </w:t>
-      </w:r>
-      <w:proofErr w:type="gramStart"/>
-      <w:r>
-        <w:rPr>
-          <w:rFonts w:ascii="Times New Roman" w:hAnsi="Times New Roman" w:cs="Times New Roman"/>
-        </w:rPr>
-        <w:t xml:space="preserve">at </w:t>
-      </w:r>
-      <w:r>
-        <w:rPr>
-          <w:rFonts w:ascii="Times New Roman" w:hAnsi="Times New Roman" w:cs="Times New Roman"/>
-        </w:rPr>
-        <w:t xml:space="preserve"> </w:t>
-      </w:r>
-      <w:r>
-        <w:rPr>
-          <w:rFonts w:ascii="Times New Roman" w:hAnsi="Times New Roman" w:cs="Times New Roman"/>
-        </w:rPr>
-        <w:t>(</w:t>
-      </w:r>
-      <w:proofErr w:type="gramEnd"/>
-      <w:r>
-        <w:rPr>
-          <w:rFonts w:ascii="Times New Roman" w:hAnsi="Times New Roman" w:cs="Times New Roman"/>
-        </w:rPr>
-        <w:t xml:space="preserve">Figure S1b). This </w:t>
+        <w:t xml:space="preserve">(Figure S1b). This </w:t>
       </w:r>
       <w:r>
         <w:rPr>
@@ -2642,16 +2432,8 @@
         <w:rPr>
           <w:rFonts w:ascii="Times New Roman" w:hAnsi="Times New Roman" w:cs="Times New Roman"/>
         </w:rPr>
-        <w:t xml:space="preserve"> </w:t>
-      </w:r>
-      <w:proofErr w:type="gramStart"/>
-      <w:r>
-        <w:rPr>
-          <w:rFonts w:ascii="Times New Roman" w:hAnsi="Times New Roman" w:cs="Times New Roman"/>
-        </w:rPr>
-        <w:t>as a consequence</w:t>
-      </w:r>
-      <w:proofErr w:type="gramEnd"/>
+        <w:t xml:space="preserve"> as a consequence</w:t>
+      </w:r>
       <w:r>
         <w:rPr>
           <w:rFonts w:ascii="Times New Roman" w:hAnsi="Times New Roman" w:cs="Times New Roman"/>
@@ -2794,21 +2576,7 @@
         <w:rPr>
           <w:rFonts w:ascii="Times New Roman" w:hAnsi="Times New Roman" w:cs="Times New Roman"/>
         </w:rPr>
-        <w:t>(</w:t>
-      </w:r>
-      <w:proofErr w:type="spellStart"/>
-      <w:r>
-        <w:rPr>
-          <w:rFonts w:ascii="Times New Roman" w:hAnsi="Times New Roman" w:cs="Times New Roman"/>
-        </w:rPr>
-        <w:t>Labconco</w:t>
-      </w:r>
-      <w:proofErr w:type="spellEnd"/>
-      <w:r>
-        <w:rPr>
-          <w:rFonts w:ascii="Times New Roman" w:hAnsi="Times New Roman" w:cs="Times New Roman"/>
-        </w:rPr>
-        <w:t xml:space="preserve">) </w:t>
+        <w:t xml:space="preserve">(Labconco) </w:t>
       </w:r>
       <w:r>
         <w:rPr>
@@ -3700,29 +3468,33 @@
           <w:i/>
           <w:iCs/>
         </w:rPr>
-        <w:t xml:space="preserve">A. </w:t>
-      </w:r>
-      <w:proofErr w:type="spellStart"/>
+        <w:t>A. griffithii</w:t>
+      </w:r>
+      <w:r>
+        <w:rPr>
+          <w:rFonts w:ascii="Times New Roman" w:hAnsi="Times New Roman" w:cs="Times New Roman"/>
+        </w:rPr>
+        <w:t xml:space="preserve"> (n = 30). </w:t>
+      </w:r>
+      <w:r>
+        <w:rPr>
+          <w:rFonts w:ascii="Times New Roman" w:hAnsi="Times New Roman" w:cs="Times New Roman"/>
+        </w:rPr>
+        <w:t xml:space="preserve">The coefficient of variation </w:t>
+      </w:r>
       <w:r>
         <w:rPr>
           <w:rFonts w:ascii="Times New Roman" w:hAnsi="Times New Roman" w:cs="Times New Roman"/>
           <w:i/>
           <w:iCs/>
         </w:rPr>
-        <w:t>griffithii</w:t>
-      </w:r>
-      <w:proofErr w:type="spellEnd"/>
-      <w:r>
-        <w:rPr>
-          <w:rFonts w:ascii="Times New Roman" w:hAnsi="Times New Roman" w:cs="Times New Roman"/>
-        </w:rPr>
-        <w:t xml:space="preserve"> (n = 30). </w:t>
-      </w:r>
-      <w:r>
-        <w:rPr>
-          <w:rFonts w:ascii="Times New Roman" w:hAnsi="Times New Roman" w:cs="Times New Roman"/>
-        </w:rPr>
-        <w:t xml:space="preserve">The coefficient of variation </w:t>
+        <w:t>ϵ</w:t>
+      </w:r>
+      <w:r>
+        <w:rPr>
+          <w:rFonts w:ascii="Times New Roman" w:hAnsi="Times New Roman" w:cs="Times New Roman"/>
+        </w:rPr>
+        <w:t xml:space="preserve"> was 0.13 ± 0.018 for </w:t>
       </w:r>
       <w:r>
         <w:rPr>
@@ -3730,13 +3502,13 @@
           <w:i/>
           <w:iCs/>
         </w:rPr>
-        <w:t>ϵ</w:t>
-      </w:r>
-      <w:r>
-        <w:rPr>
-          <w:rFonts w:ascii="Times New Roman" w:hAnsi="Times New Roman" w:cs="Times New Roman"/>
-        </w:rPr>
-        <w:t xml:space="preserve"> was 0.13 ± 0.018 for </w:t>
+        <w:t>E. radiata</w:t>
+      </w:r>
+      <w:r>
+        <w:rPr>
+          <w:rFonts w:ascii="Times New Roman" w:hAnsi="Times New Roman" w:cs="Times New Roman"/>
+        </w:rPr>
+        <w:t xml:space="preserve"> and 0.087 ± 0.012 for </w:t>
       </w:r>
       <w:r>
         <w:rPr>
@@ -3744,32 +3516,8 @@
           <w:i/>
           <w:iCs/>
         </w:rPr>
-        <w:t>E. radiata</w:t>
-      </w:r>
-      <w:r>
-        <w:rPr>
-          <w:rFonts w:ascii="Times New Roman" w:hAnsi="Times New Roman" w:cs="Times New Roman"/>
-        </w:rPr>
-        <w:t xml:space="preserve"> and 0.087 ± 0.012 for </w:t>
-      </w:r>
-      <w:r>
-        <w:rPr>
-          <w:rFonts w:ascii="Times New Roman" w:hAnsi="Times New Roman" w:cs="Times New Roman"/>
-          <w:i/>
-          <w:iCs/>
-        </w:rPr>
-        <w:t xml:space="preserve">A. </w:t>
-      </w:r>
-      <w:proofErr w:type="spellStart"/>
-      <w:r>
-        <w:rPr>
-          <w:rFonts w:ascii="Times New Roman" w:hAnsi="Times New Roman" w:cs="Times New Roman"/>
-          <w:i/>
-          <w:iCs/>
-        </w:rPr>
-        <w:t>griffithii</w:t>
-      </w:r>
-      <w:proofErr w:type="spellEnd"/>
+        <w:t>A. griffithii</w:t>
+      </w:r>
       <w:r>
         <w:rPr>
           <w:rFonts w:ascii="Times New Roman" w:hAnsi="Times New Roman" w:cs="Times New Roman"/>
@@ -3902,21 +3650,7 @@
         <w:rPr>
           <w:rFonts w:ascii="Times New Roman" w:hAnsi="Times New Roman" w:cs="Times New Roman"/>
         </w:rPr>
-        <w:t xml:space="preserve">{Wright and </w:t>
-      </w:r>
-      <w:proofErr w:type="spellStart"/>
-      <w:r>
-        <w:rPr>
-          <w:rFonts w:ascii="Times New Roman" w:hAnsi="Times New Roman" w:cs="Times New Roman"/>
-        </w:rPr>
-        <w:t>Kregting</w:t>
-      </w:r>
-      <w:proofErr w:type="spellEnd"/>
-      <w:r>
-        <w:rPr>
-          <w:rFonts w:ascii="Times New Roman" w:hAnsi="Times New Roman" w:cs="Times New Roman"/>
-        </w:rPr>
-        <w:t>, 2023, #49343}</w:t>
+        <w:t>{Wright and Kregting, 2023, #49343}</w:t>
       </w:r>
       <w:r>
         <w:t xml:space="preserve"> </w:t>
@@ -5989,27 +5723,13 @@
         <w:rPr>
           <w:rFonts w:ascii="Times New Roman" w:hAnsi="Times New Roman" w:cs="Times New Roman"/>
         </w:rPr>
-        <w:t xml:space="preserve">sampling is smoother and it allows non-centred </w:t>
-      </w:r>
-      <w:proofErr w:type="gramStart"/>
-      <w:r>
-        <w:rPr>
-          <w:rFonts w:ascii="Times New Roman" w:hAnsi="Times New Roman" w:cs="Times New Roman"/>
-        </w:rPr>
-        <w:t>parameterisation</w:t>
-      </w:r>
-      <w:r>
-        <w:rPr>
-          <w:rFonts w:ascii="Times New Roman" w:hAnsi="Times New Roman" w:cs="Times New Roman"/>
-        </w:rPr>
-        <w:t>{</w:t>
-      </w:r>
-      <w:proofErr w:type="gramEnd"/>
-      <w:r>
-        <w:rPr>
-          <w:rFonts w:ascii="Times New Roman" w:hAnsi="Times New Roman" w:cs="Times New Roman"/>
-        </w:rPr>
-        <w:t>McElreath, 2019, #44454}</w:t>
+        <w:t>sampling is smoother and it allows non-centred parameterisation</w:t>
+      </w:r>
+      <w:r>
+        <w:rPr>
+          <w:rFonts w:ascii="Times New Roman" w:hAnsi="Times New Roman" w:cs="Times New Roman"/>
+        </w:rPr>
+        <w:t>{McElreath, 2019, #44454}</w:t>
       </w:r>
       <w:r>
         <w:rPr>
@@ -6207,21 +5927,7 @@
         <w:rPr>
           <w:rFonts w:ascii="Times New Roman" w:hAnsi="Times New Roman" w:cs="Times New Roman"/>
         </w:rPr>
-        <w:t xml:space="preserve"> we used R v4.5.2 paired with </w:t>
-      </w:r>
-      <w:proofErr w:type="spellStart"/>
-      <w:r>
-        <w:rPr>
-          <w:rFonts w:ascii="Times New Roman" w:hAnsi="Times New Roman" w:cs="Times New Roman"/>
-        </w:rPr>
-        <w:t>CmdStan</w:t>
-      </w:r>
-      <w:proofErr w:type="spellEnd"/>
-      <w:r>
-        <w:rPr>
-          <w:rFonts w:ascii="Times New Roman" w:hAnsi="Times New Roman" w:cs="Times New Roman"/>
-        </w:rPr>
-        <w:t xml:space="preserve"> v2.17.1 </w:t>
+        <w:t xml:space="preserve"> we used R v4.5.2 paired with CmdStan v2.17.1 </w:t>
       </w:r>
       <w:r>
         <w:rPr>
@@ -6233,41 +5939,13 @@
         <w:rPr>
           <w:rFonts w:ascii="Times New Roman" w:hAnsi="Times New Roman" w:cs="Times New Roman"/>
         </w:rPr>
-        <w:t xml:space="preserve"> via </w:t>
-      </w:r>
-      <w:proofErr w:type="spellStart"/>
-      <w:r>
-        <w:rPr>
-          <w:rFonts w:ascii="Times New Roman" w:hAnsi="Times New Roman" w:cs="Times New Roman"/>
-        </w:rPr>
-        <w:t>cmdstanr</w:t>
-      </w:r>
-      <w:proofErr w:type="spellEnd"/>
-      <w:r>
-        <w:rPr>
-          <w:rFonts w:ascii="Times New Roman" w:hAnsi="Times New Roman" w:cs="Times New Roman"/>
-        </w:rPr>
-        <w:t xml:space="preserve"> v0.5.3 </w:t>
-      </w:r>
-      <w:r>
-        <w:rPr>
-          <w:rFonts w:ascii="Times New Roman" w:hAnsi="Times New Roman" w:cs="Times New Roman"/>
-        </w:rPr>
-        <w:t>{</w:t>
-      </w:r>
-      <w:proofErr w:type="spellStart"/>
-      <w:r>
-        <w:rPr>
-          <w:rFonts w:ascii="Times New Roman" w:hAnsi="Times New Roman" w:cs="Times New Roman"/>
-        </w:rPr>
-        <w:t>Gabry</w:t>
-      </w:r>
-      <w:proofErr w:type="spellEnd"/>
-      <w:r>
-        <w:rPr>
-          <w:rFonts w:ascii="Times New Roman" w:hAnsi="Times New Roman" w:cs="Times New Roman"/>
-        </w:rPr>
-        <w:t xml:space="preserve"> et al., 2024, #10453}</w:t>
+        <w:t xml:space="preserve"> via cmdstanr v0.5.3 </w:t>
+      </w:r>
+      <w:r>
+        <w:rPr>
+          <w:rFonts w:ascii="Times New Roman" w:hAnsi="Times New Roman" w:cs="Times New Roman"/>
+        </w:rPr>
+        <w:t>{Gabry et al., 2024, #10453}</w:t>
       </w:r>
       <w:r>
         <w:rPr>
@@ -6297,27 +5975,46 @@
         <w:rPr>
           <w:rFonts w:ascii="Times New Roman" w:hAnsi="Times New Roman" w:cs="Times New Roman"/>
         </w:rPr>
-        <w:t xml:space="preserve">upport packages included </w:t>
-      </w:r>
-      <w:proofErr w:type="spellStart"/>
-      <w:r>
-        <w:rPr>
-          <w:rFonts w:ascii="Times New Roman" w:hAnsi="Times New Roman" w:cs="Times New Roman"/>
-        </w:rPr>
-        <w:t>tidyverse</w:t>
-      </w:r>
-      <w:proofErr w:type="spellEnd"/>
-      <w:r>
-        <w:rPr>
-          <w:rFonts w:ascii="Times New Roman" w:hAnsi="Times New Roman" w:cs="Times New Roman"/>
-        </w:rPr>
+        <w:t xml:space="preserve">upport packages included tidyverse </w:t>
+      </w:r>
+      <w:r>
+        <w:rPr>
+          <w:rFonts w:ascii="Times New Roman" w:hAnsi="Times New Roman" w:cs="Times New Roman"/>
+        </w:rPr>
+        <w:t>{Wickham et al., 2019, #66555}</w:t>
+      </w:r>
+      <w:r>
+        <w:rPr>
+          <w:rFonts w:ascii="Times New Roman" w:hAnsi="Times New Roman" w:cs="Times New Roman"/>
+        </w:rPr>
+        <w:t xml:space="preserve">, tidybayes </w:t>
+      </w:r>
+      <w:r>
+        <w:rPr>
+          <w:rFonts w:ascii="Times New Roman" w:hAnsi="Times New Roman" w:cs="Times New Roman"/>
+        </w:rPr>
+        <w:t>{Kay, 2024, #27001}</w:t>
+      </w:r>
+      <w:r>
+        <w:rPr>
+          <w:rFonts w:ascii="Times New Roman" w:hAnsi="Times New Roman" w:cs="Times New Roman"/>
+        </w:rPr>
+        <w:t xml:space="preserve">, </w:t>
+      </w:r>
+      <w:r>
+        <w:rPr>
+          <w:rFonts w:ascii="Times New Roman" w:hAnsi="Times New Roman" w:cs="Times New Roman"/>
+        </w:rPr>
+        <w:t>bayesplot</w:t>
+      </w:r>
+      <w:r>
         <w:t xml:space="preserve"> </w:t>
       </w:r>
       <w:r>
         <w:rPr>
           <w:rFonts w:ascii="Times New Roman" w:hAnsi="Times New Roman" w:cs="Times New Roman"/>
         </w:rPr>
-        <w:t>{Wickham et al., 2019, #66555}</w:t>
+        <w:t>{Gabry et al., 2019, #66883}</w:t>
       </w:r>
       <w:r>
         <w:rPr>
@@ -6325,14 +6022,12 @@
         </w:rPr>
         <w:t xml:space="preserve">, </w:t>
       </w:r>
-      <w:proofErr w:type="spellStart"/>
-      <w:r>
-        <w:rPr>
-          <w:rFonts w:ascii="Times New Roman" w:hAnsi="Times New Roman" w:cs="Times New Roman"/>
-        </w:rPr>
-        <w:t>tidybayes</w:t>
-      </w:r>
-      <w:proofErr w:type="spellEnd"/>
+      <w:r>
+        <w:rPr>
+          <w:rFonts w:ascii="Times New Roman" w:hAnsi="Times New Roman" w:cs="Times New Roman"/>
+        </w:rPr>
+        <w:t>extraDistr</w:t>
+      </w:r>
       <w:r>
         <w:rPr>
           <w:rFonts w:ascii="Times New Roman" w:hAnsi="Times New Roman" w:cs="Times New Roman"/>
@@ -6343,7 +6038,7 @@
         <w:rPr>
           <w:rFonts w:ascii="Times New Roman" w:hAnsi="Times New Roman" w:cs="Times New Roman"/>
         </w:rPr>
-        <w:t>{Kay, 2024, #27001}</w:t>
+        <w:t>{Wolodzko, 2023, #18370}</w:t>
       </w:r>
       <w:r>
         <w:rPr>
@@ -6351,36 +6046,41 @@
         </w:rPr>
         <w:t xml:space="preserve">, </w:t>
       </w:r>
-      <w:proofErr w:type="spellStart"/>
-      <w:r>
-        <w:rPr>
-          <w:rFonts w:ascii="Times New Roman" w:hAnsi="Times New Roman" w:cs="Times New Roman"/>
-        </w:rPr>
-        <w:t>bayesplot</w:t>
-      </w:r>
-      <w:proofErr w:type="spellEnd"/>
-      <w:r>
+      <w:r>
+        <w:rPr>
+          <w:rFonts w:ascii="Times New Roman" w:hAnsi="Times New Roman" w:cs="Times New Roman"/>
+        </w:rPr>
+        <w:t xml:space="preserve">ggridges </w:t>
+      </w:r>
+      <w:r>
+        <w:rPr>
+          <w:rFonts w:ascii="Times New Roman" w:hAnsi="Times New Roman" w:cs="Times New Roman"/>
+        </w:rPr>
+        <w:t>{Wilke, 2021, #23309}</w:t>
+      </w:r>
+      <w:r>
+        <w:rPr>
+          <w:rFonts w:ascii="Times New Roman" w:hAnsi="Times New Roman" w:cs="Times New Roman"/>
+        </w:rPr>
+        <w:t xml:space="preserve">, patchwork, </w:t>
+      </w:r>
+      <w:r>
+        <w:rPr>
+          <w:rFonts w:ascii="Times New Roman" w:hAnsi="Times New Roman" w:cs="Times New Roman"/>
+        </w:rPr>
+        <w:t>ggh4x</w:t>
+      </w:r>
+      <w:r>
+        <w:rPr>
+          <w:rFonts w:ascii="Times New Roman" w:hAnsi="Times New Roman" w:cs="Times New Roman"/>
+        </w:rPr>
         <w:t xml:space="preserve"> </w:t>
       </w:r>
       <w:r>
         <w:rPr>
           <w:rFonts w:ascii="Times New Roman" w:hAnsi="Times New Roman" w:cs="Times New Roman"/>
         </w:rPr>
-        <w:t>{</w:t>
-      </w:r>
-      <w:proofErr w:type="spellStart"/>
-      <w:r>
-        <w:rPr>
-          <w:rFonts w:ascii="Times New Roman" w:hAnsi="Times New Roman" w:cs="Times New Roman"/>
-        </w:rPr>
-        <w:t>Gabry</w:t>
-      </w:r>
-      <w:proofErr w:type="spellEnd"/>
-      <w:r>
-        <w:rPr>
-          <w:rFonts w:ascii="Times New Roman" w:hAnsi="Times New Roman" w:cs="Times New Roman"/>
-        </w:rPr>
-        <w:t xml:space="preserve"> et al., 2019, #66883}</w:t>
+        <w:t>{van den Brand, 2025, #26514}</w:t>
       </w:r>
       <w:r>
         <w:rPr>
@@ -6388,104 +6088,12 @@
         </w:rPr>
         <w:t xml:space="preserve">, </w:t>
       </w:r>
-      <w:proofErr w:type="spellStart"/>
-      <w:r>
-        <w:rPr>
-          <w:rFonts w:ascii="Times New Roman" w:hAnsi="Times New Roman" w:cs="Times New Roman"/>
-        </w:rPr>
-        <w:t>extraDistr</w:t>
-      </w:r>
-      <w:proofErr w:type="spellEnd"/>
-      <w:r>
-        <w:rPr>
-          <w:rFonts w:ascii="Times New Roman" w:hAnsi="Times New Roman" w:cs="Times New Roman"/>
-        </w:rPr>
-        <w:t xml:space="preserve"> </w:t>
-      </w:r>
-      <w:r>
-        <w:rPr>
-          <w:rFonts w:ascii="Times New Roman" w:hAnsi="Times New Roman" w:cs="Times New Roman"/>
-        </w:rPr>
-        <w:t>{</w:t>
-      </w:r>
-      <w:proofErr w:type="spellStart"/>
-      <w:r>
-        <w:rPr>
-          <w:rFonts w:ascii="Times New Roman" w:hAnsi="Times New Roman" w:cs="Times New Roman"/>
-        </w:rPr>
-        <w:t>Wolodzko</w:t>
-      </w:r>
-      <w:proofErr w:type="spellEnd"/>
-      <w:r>
-        <w:rPr>
-          <w:rFonts w:ascii="Times New Roman" w:hAnsi="Times New Roman" w:cs="Times New Roman"/>
-        </w:rPr>
-        <w:t>, 2023, #18370}</w:t>
-      </w:r>
-      <w:r>
-        <w:rPr>
-          <w:rFonts w:ascii="Times New Roman" w:hAnsi="Times New Roman" w:cs="Times New Roman"/>
-        </w:rPr>
-        <w:t xml:space="preserve">, </w:t>
-      </w:r>
-      <w:proofErr w:type="spellStart"/>
-      <w:r>
-        <w:rPr>
-          <w:rFonts w:ascii="Times New Roman" w:hAnsi="Times New Roman" w:cs="Times New Roman"/>
-        </w:rPr>
-        <w:t>ggridges</w:t>
-      </w:r>
-      <w:proofErr w:type="spellEnd"/>
-      <w:r>
-        <w:rPr>
-          <w:rFonts w:ascii="Times New Roman" w:hAnsi="Times New Roman" w:cs="Times New Roman"/>
-        </w:rPr>
-        <w:t xml:space="preserve"> </w:t>
-      </w:r>
-      <w:r>
-        <w:rPr>
-          <w:rFonts w:ascii="Times New Roman" w:hAnsi="Times New Roman" w:cs="Times New Roman"/>
-        </w:rPr>
-        <w:t>{Wilke, 2021, #23309}</w:t>
-      </w:r>
-      <w:r>
-        <w:rPr>
-          <w:rFonts w:ascii="Times New Roman" w:hAnsi="Times New Roman" w:cs="Times New Roman"/>
-        </w:rPr>
-        <w:t xml:space="preserve">, patchwork, </w:t>
-      </w:r>
-      <w:r>
-        <w:rPr>
-          <w:rFonts w:ascii="Times New Roman" w:hAnsi="Times New Roman" w:cs="Times New Roman"/>
-        </w:rPr>
-        <w:t>ggh4x</w:t>
-      </w:r>
-      <w:r>
-        <w:rPr>
-          <w:rFonts w:ascii="Times New Roman" w:hAnsi="Times New Roman" w:cs="Times New Roman"/>
-        </w:rPr>
-        <w:t xml:space="preserve"> </w:t>
-      </w:r>
-      <w:r>
-        <w:rPr>
-          <w:rFonts w:ascii="Times New Roman" w:hAnsi="Times New Roman" w:cs="Times New Roman"/>
-        </w:rPr>
-        <w:t>{van den Brand, 2025, #26514}</w:t>
-      </w:r>
-      <w:r>
-        <w:rPr>
-          <w:rFonts w:ascii="Times New Roman" w:hAnsi="Times New Roman" w:cs="Times New Roman"/>
-        </w:rPr>
-        <w:t xml:space="preserve">, </w:t>
-      </w:r>
-      <w:proofErr w:type="spellStart"/>
       <w:r>
         <w:rPr>
           <w:rFonts w:ascii="Times New Roman" w:hAnsi="Times New Roman" w:cs="Times New Roman"/>
         </w:rPr>
         <w:t>geomtextpath</w:t>
       </w:r>
-      <w:proofErr w:type="spellEnd"/>
       <w:r>
         <w:rPr>
           <w:rFonts w:ascii="Times New Roman" w:hAnsi="Times New Roman" w:cs="Times New Roman"/>
@@ -6558,23 +6166,7 @@
             <w:rStyle w:val="Hyperlink"/>
             <w:rFonts w:ascii="Times New Roman" w:hAnsi="Times New Roman" w:cs="Times New Roman"/>
           </w:rPr>
-          <w:t>github.com/</w:t>
-        </w:r>
-        <w:proofErr w:type="spellStart"/>
-        <w:r>
-          <w:rPr>
-            <w:rStyle w:val="Hyperlink"/>
-            <w:rFonts w:ascii="Times New Roman" w:hAnsi="Times New Roman" w:cs="Times New Roman"/>
-          </w:rPr>
-          <w:t>lukaseamus</w:t>
-        </w:r>
-        <w:proofErr w:type="spellEnd"/>
-        <w:r>
-          <w:rPr>
-            <w:rStyle w:val="Hyperlink"/>
-            <w:rFonts w:ascii="Times New Roman" w:hAnsi="Times New Roman" w:cs="Times New Roman"/>
-          </w:rPr>
-          <w:t>/dead-deco</w:t>
+          <w:t>github.com/lukaseamus/dead-deco</w:t>
         </w:r>
       </w:hyperlink>
       <w:r>
@@ -6682,21 +6274,7 @@
         <w:rPr>
           <w:rFonts w:ascii="Times New Roman" w:hAnsi="Times New Roman" w:cs="Times New Roman"/>
         </w:rPr>
-        <w:t xml:space="preserve">). Once suitable papers had been identified, connected studies were found in the reference lists and using </w:t>
-      </w:r>
-      <w:proofErr w:type="spellStart"/>
-      <w:r>
-        <w:rPr>
-          <w:rFonts w:ascii="Times New Roman" w:hAnsi="Times New Roman" w:cs="Times New Roman"/>
-        </w:rPr>
-        <w:t>Crossref</w:t>
-      </w:r>
-      <w:proofErr w:type="spellEnd"/>
-      <w:r>
-        <w:rPr>
-          <w:rFonts w:ascii="Times New Roman" w:hAnsi="Times New Roman" w:cs="Times New Roman"/>
-        </w:rPr>
-        <w:t xml:space="preserve"> Metadata Search (</w:t>
+        <w:t>). Once suitable papers had been identified, connected studies were found in the reference lists and using Crossref Metadata Search (</w:t>
       </w:r>
       <w:hyperlink r:id="rId13" w:history="1">
         <w:r>
@@ -6735,21 +6313,7 @@
         <w:rPr>
           <w:rFonts w:ascii="Times New Roman" w:hAnsi="Times New Roman" w:cs="Times New Roman"/>
         </w:rPr>
-        <w:t xml:space="preserve"> or figures using </w:t>
-      </w:r>
-      <w:proofErr w:type="spellStart"/>
-      <w:r>
-        <w:rPr>
-          <w:rFonts w:ascii="Times New Roman" w:hAnsi="Times New Roman" w:cs="Times New Roman"/>
-        </w:rPr>
-        <w:t>WebPlotDigitizer</w:t>
-      </w:r>
-      <w:proofErr w:type="spellEnd"/>
-      <w:r>
-        <w:rPr>
-          <w:rFonts w:ascii="Times New Roman" w:hAnsi="Times New Roman" w:cs="Times New Roman"/>
-        </w:rPr>
-        <w:t xml:space="preserve"> v5.2 </w:t>
+        <w:t xml:space="preserve"> or figures using WebPlotDigitizer v5.2 </w:t>
       </w:r>
       <w:r>
         <w:rPr>
@@ -6903,21 +6467,7 @@
         <w:rPr>
           <w:rFonts w:ascii="Times New Roman" w:hAnsi="Times New Roman" w:cs="Times New Roman"/>
         </w:rPr>
-        <w:t xml:space="preserve">forest, thallus or lamina level </w:t>
-      </w:r>
-      <w:proofErr w:type="gramStart"/>
-      <w:r>
-        <w:rPr>
-          <w:rFonts w:ascii="Times New Roman" w:hAnsi="Times New Roman" w:cs="Times New Roman"/>
-        </w:rPr>
-        <w:t>as long as</w:t>
-      </w:r>
-      <w:proofErr w:type="gramEnd"/>
-      <w:r>
-        <w:rPr>
-          <w:rFonts w:ascii="Times New Roman" w:hAnsi="Times New Roman" w:cs="Times New Roman"/>
-        </w:rPr>
-        <w:t xml:space="preserve"> </w:t>
+        <w:t xml:space="preserve">forest, thallus or lamina level as long as </w:t>
       </w:r>
       <w:r>
         <w:rPr>
@@ -7732,21 +7282,7 @@
         <w:rPr>
           <w:rFonts w:ascii="Times New Roman" w:hAnsi="Times New Roman" w:cs="Times New Roman"/>
         </w:rPr>
-        <w:t xml:space="preserve"> This is also a case of partial pooling, but with the </w:t>
-      </w:r>
-      <w:proofErr w:type="gramStart"/>
-      <w:r>
-        <w:rPr>
-          <w:rFonts w:ascii="Times New Roman" w:hAnsi="Times New Roman" w:cs="Times New Roman"/>
-        </w:rPr>
-        <w:t>principle</w:t>
-      </w:r>
-      <w:proofErr w:type="gramEnd"/>
-      <w:r>
-        <w:rPr>
-          <w:rFonts w:ascii="Times New Roman" w:hAnsi="Times New Roman" w:cs="Times New Roman"/>
-        </w:rPr>
-        <w:t xml:space="preserve"> goal of estimating a predictive distribution across units.</w:t>
+        <w:t xml:space="preserve"> This is also a case of partial pooling, but with the principle goal of estimating a predictive distribution across units.</w:t>
       </w:r>
     </w:p>
     <w:p>
@@ -7820,27 +7356,13 @@
         <w:rPr>
           <w:rFonts w:ascii="Times New Roman" w:hAnsi="Times New Roman" w:cs="Times New Roman"/>
         </w:rPr>
-        <w:t xml:space="preserve"> P/B </w:t>
-      </w:r>
-      <w:proofErr w:type="gramStart"/>
-      <w:r>
-        <w:rPr>
-          <w:rFonts w:ascii="Times New Roman" w:hAnsi="Times New Roman" w:cs="Times New Roman"/>
-        </w:rPr>
-        <w:t>ratio</w:t>
-      </w:r>
-      <w:r>
-        <w:rPr>
-          <w:rFonts w:ascii="Times New Roman" w:hAnsi="Times New Roman" w:cs="Times New Roman"/>
-        </w:rPr>
-        <w:t>{</w:t>
-      </w:r>
-      <w:proofErr w:type="gramEnd"/>
-      <w:r>
-        <w:rPr>
-          <w:rFonts w:ascii="Times New Roman" w:hAnsi="Times New Roman" w:cs="Times New Roman"/>
-        </w:rPr>
-        <w:t>Cebrián and Duarte, 1995, #98070}</w:t>
+        <w:t xml:space="preserve"> P/B ratio</w:t>
+      </w:r>
+      <w:r>
+        <w:rPr>
+          <w:rFonts w:ascii="Times New Roman" w:hAnsi="Times New Roman" w:cs="Times New Roman"/>
+        </w:rPr>
+        <w:t>{Cebrián and Duarte, 1995, #98070}</w:t>
       </w:r>
       <w:r>
         <w:rPr>
@@ -9118,27 +8640,13 @@
         <w:rPr>
           <w:rFonts w:ascii="Times New Roman" w:hAnsi="Times New Roman" w:cs="Times New Roman"/>
         </w:rPr>
-        <w:t xml:space="preserve">We chose to model the power function as a log–log linear since that was the original </w:t>
-      </w:r>
-      <w:proofErr w:type="gramStart"/>
-      <w:r>
-        <w:rPr>
-          <w:rFonts w:ascii="Times New Roman" w:hAnsi="Times New Roman" w:cs="Times New Roman"/>
-        </w:rPr>
-        <w:t>approach</w:t>
-      </w:r>
-      <w:r>
-        <w:rPr>
-          <w:rFonts w:ascii="Times New Roman" w:hAnsi="Times New Roman" w:cs="Times New Roman"/>
-        </w:rPr>
-        <w:t>{</w:t>
-      </w:r>
-      <w:proofErr w:type="gramEnd"/>
-      <w:r>
-        <w:rPr>
-          <w:rFonts w:ascii="Times New Roman" w:hAnsi="Times New Roman" w:cs="Times New Roman"/>
-        </w:rPr>
-        <w:t>Cebrián and Duarte, 1995, #98070}</w:t>
+        <w:t>We chose to model the power function as a log–log linear since that was the original approach</w:t>
+      </w:r>
+      <w:r>
+        <w:rPr>
+          <w:rFonts w:ascii="Times New Roman" w:hAnsi="Times New Roman" w:cs="Times New Roman"/>
+        </w:rPr>
+        <w:t>{Cebrián and Duarte, 1995, #98070}</w:t>
       </w:r>
       <w:r>
         <w:rPr>
@@ -9253,16 +8761,19 @@
         <w:rPr>
           <w:rFonts w:ascii="Times New Roman" w:hAnsi="Times New Roman" w:cs="Times New Roman"/>
         </w:rPr>
-        <w:t>{Enríquez et al., 1993, #29589}</w:t>
-      </w:r>
-      <w:r>
+        <w:t>{Banta et al., 2004, #54287}</w:t>
+      </w:r>
+      <w:r>
+        <w:rPr>
+          <w:rFonts w:ascii="Times New Roman" w:hAnsi="Times New Roman" w:cs="Times New Roman"/>
+        </w:rPr>
         <w:t xml:space="preserve"> </w:t>
       </w:r>
       <w:r>
         <w:rPr>
           <w:rFonts w:ascii="Times New Roman" w:hAnsi="Times New Roman" w:cs="Times New Roman"/>
         </w:rPr>
-        <w:t>{Cebrián and Lartigue, 2004, #25396}</w:t>
+        <w:t>{Filbee-Dexter et al., 2024, #27978} {Kennedy and Blain, 2025, #108523}</w:t>
       </w:r>
       <w:r>
         <w:t xml:space="preserve"> </w:t>
@@ -9271,56 +8782,7 @@
         <w:rPr>
           <w:rFonts w:ascii="Times New Roman" w:hAnsi="Times New Roman" w:cs="Times New Roman"/>
         </w:rPr>
-        <w:t>{Banta et al., 2004, #54287}</w:t>
-      </w:r>
-      <w:r>
-        <w:rPr>
-          <w:rFonts w:ascii="Times New Roman" w:hAnsi="Times New Roman" w:cs="Times New Roman"/>
-        </w:rPr>
-        <w:t xml:space="preserve"> </w:t>
-      </w:r>
-      <w:r>
-        <w:rPr>
-          <w:rFonts w:ascii="Times New Roman" w:hAnsi="Times New Roman" w:cs="Times New Roman"/>
-        </w:rPr>
-        <w:t>{</w:t>
-      </w:r>
-      <w:proofErr w:type="spellStart"/>
-      <w:r>
-        <w:rPr>
-          <w:rFonts w:ascii="Times New Roman" w:hAnsi="Times New Roman" w:cs="Times New Roman"/>
-        </w:rPr>
-        <w:t>Filbee</w:t>
-      </w:r>
-      <w:proofErr w:type="spellEnd"/>
-      <w:r>
-        <w:rPr>
-          <w:rFonts w:ascii="Times New Roman" w:hAnsi="Times New Roman" w:cs="Times New Roman"/>
-        </w:rPr>
-        <w:t>-Dexter et al., 2024, #27978} {Kennedy and Blain, 2025, #108523}</w:t>
-      </w:r>
-      <w:r>
-        <w:t xml:space="preserve"> </w:t>
-      </w:r>
-      <w:r>
-        <w:rPr>
-          <w:rFonts w:ascii="Times New Roman" w:hAnsi="Times New Roman" w:cs="Times New Roman"/>
-        </w:rPr>
-        <w:t xml:space="preserve">{White and </w:t>
-      </w:r>
-      <w:proofErr w:type="spellStart"/>
-      <w:r>
-        <w:rPr>
-          <w:rFonts w:ascii="Times New Roman" w:hAnsi="Times New Roman" w:cs="Times New Roman"/>
-        </w:rPr>
-        <w:t>Norkko</w:t>
-      </w:r>
-      <w:proofErr w:type="spellEnd"/>
-      <w:r>
-        <w:rPr>
-          <w:rFonts w:ascii="Times New Roman" w:hAnsi="Times New Roman" w:cs="Times New Roman"/>
-        </w:rPr>
-        <w:t>, 2025, #37663}</w:t>
+        <w:t>{White and Norkko, 2025, #37663}</w:t>
       </w:r>
       <w:r>
         <w:rPr>
@@ -9503,13 +8965,15 @@
     <w:p>
       <w:pPr>
         <w:rPr>
-          <w:rFonts w:ascii="Times New Roman" w:hAnsi="Times New Roman" w:cs="Times New Roman"/>
+          <w:rFonts w:ascii="Times New Roman" w:eastAsiaTheme="minorEastAsia" w:hAnsi="Times New Roman" w:cs="Times New Roman"/>
+          <w:lang w:bidi="he-IL"/>
         </w:rPr>
       </w:pPr>
       <w:r>
         <w:rPr>
           <w:rFonts w:ascii="Times New Roman" w:hAnsi="Times New Roman" w:cs="Times New Roman"/>
         </w:rPr>
+        <w:lastRenderedPageBreak/>
         <w:t xml:space="preserve">The aim of the fourth meta-analysis was to consolidate the findings of our experiments. </w:t>
       </w:r>
       <w:r>
@@ -9558,7 +9022,13 @@
         <w:rPr>
           <w:rFonts w:ascii="Times New Roman" w:hAnsi="Times New Roman" w:cs="Times New Roman"/>
         </w:rPr>
-        <w:t>186</w:t>
+        <w:t>18</w:t>
+      </w:r>
+      <w:r>
+        <w:rPr>
+          <w:rFonts w:ascii="Times New Roman" w:hAnsi="Times New Roman" w:cs="Times New Roman"/>
+        </w:rPr>
+        <w:t>5</w:t>
       </w:r>
       <w:r>
         <w:rPr>
@@ -9596,23 +9066,207 @@
           <w:i/>
           <w:iCs/>
         </w:rPr>
-        <w:t xml:space="preserve">Macrocystis </w:t>
-      </w:r>
-      <w:proofErr w:type="spellStart"/>
+        <w:t>Macrocystis pyrifera</w:t>
+      </w:r>
+      <w:r>
+        <w:rPr>
+          <w:rFonts w:ascii="Times New Roman" w:hAnsi="Times New Roman" w:cs="Times New Roman"/>
+        </w:rPr>
+        <w:t xml:space="preserve"> and most </w:t>
+      </w:r>
       <w:r>
         <w:rPr>
           <w:rFonts w:ascii="Times New Roman" w:hAnsi="Times New Roman" w:cs="Times New Roman"/>
           <w:i/>
           <w:iCs/>
         </w:rPr>
-        <w:t>pyrifera</w:t>
-      </w:r>
-      <w:proofErr w:type="spellEnd"/>
-      <w:r>
-        <w:rPr>
-          <w:rFonts w:ascii="Times New Roman" w:hAnsi="Times New Roman" w:cs="Times New Roman"/>
-        </w:rPr>
-        <w:t xml:space="preserve"> and most </w:t>
+        <w:t>Laminaria</w:t>
+      </w:r>
+      <w:r>
+        <w:rPr>
+          <w:rFonts w:ascii="Times New Roman" w:hAnsi="Times New Roman" w:cs="Times New Roman"/>
+        </w:rPr>
+        <w:t xml:space="preserve"> species</w:t>
+      </w:r>
+      <w:r>
+        <w:rPr>
+          <w:rFonts w:ascii="Times New Roman" w:hAnsi="Times New Roman" w:cs="Times New Roman"/>
+        </w:rPr>
+        <w:t xml:space="preserve"> (Table S4)</w:t>
+      </w:r>
+      <w:r>
+        <w:rPr>
+          <w:rFonts w:ascii="Times New Roman" w:hAnsi="Times New Roman" w:cs="Times New Roman"/>
+        </w:rPr>
+        <w:t xml:space="preserve">. </w:t>
+      </w:r>
+      <w:r>
+        <w:rPr>
+          <w:rFonts w:ascii="Times New Roman" w:hAnsi="Times New Roman" w:cs="Times New Roman"/>
+        </w:rPr>
+        <w:t xml:space="preserve">We analysed the relationship as before using Equations 2 and 3 with partial pooling across </w:t>
+      </w:r>
+      <w:r>
+        <w:rPr>
+          <w:rFonts w:ascii="Times New Roman" w:hAnsi="Times New Roman" w:cs="Times New Roman"/>
+        </w:rPr>
+        <w:t>species</w:t>
+      </w:r>
+      <w:r>
+        <w:rPr>
+          <w:rFonts w:ascii="Times New Roman" w:hAnsi="Times New Roman" w:cs="Times New Roman"/>
+        </w:rPr>
+        <w:t xml:space="preserve"> for all parameters</w:t>
+      </w:r>
+      <w:r>
+        <w:rPr>
+          <w:rFonts w:ascii="Times New Roman" w:hAnsi="Times New Roman" w:cs="Times New Roman"/>
+        </w:rPr>
+        <w:t xml:space="preserve">. Most kelp decomposition experiments to date did not pre-kill detritus so the treatments are highly imbalanced with </w:t>
+      </w:r>
+      <w:r>
+        <w:rPr>
+          <w:rFonts w:ascii="Times New Roman" w:hAnsi="Times New Roman" w:cs="Times New Roman"/>
+        </w:rPr>
+        <w:t>178</w:t>
+      </w:r>
+      <w:r>
+        <w:rPr>
+          <w:rFonts w:ascii="Times New Roman" w:hAnsi="Times New Roman" w:cs="Times New Roman"/>
+        </w:rPr>
+        <w:t xml:space="preserve"> experiments </w:t>
+      </w:r>
+      <w:r>
+        <w:rPr>
+          <w:rFonts w:ascii="Times New Roman" w:hAnsi="Times New Roman" w:cs="Times New Roman"/>
+        </w:rPr>
+        <w:t xml:space="preserve">on 14 species </w:t>
+      </w:r>
+      <w:r>
+        <w:rPr>
+          <w:rFonts w:ascii="Times New Roman" w:hAnsi="Times New Roman" w:cs="Times New Roman"/>
+        </w:rPr>
+        <w:t xml:space="preserve">(n = 2007) </w:t>
+      </w:r>
+      <w:r>
+        <w:rPr>
+          <w:rFonts w:ascii="Times New Roman" w:hAnsi="Times New Roman" w:cs="Times New Roman"/>
+        </w:rPr>
+        <w:t>for</w:t>
+      </w:r>
+      <w:r>
+        <w:rPr>
+          <w:rFonts w:ascii="Times New Roman" w:hAnsi="Times New Roman" w:cs="Times New Roman"/>
+        </w:rPr>
+        <w:t xml:space="preserve"> live detritus and </w:t>
+      </w:r>
+      <w:r>
+        <w:rPr>
+          <w:rFonts w:ascii="Times New Roman" w:hAnsi="Times New Roman" w:cs="Times New Roman"/>
+        </w:rPr>
+        <w:t xml:space="preserve">only </w:t>
+      </w:r>
+      <w:r>
+        <w:rPr>
+          <w:rFonts w:ascii="Times New Roman" w:hAnsi="Times New Roman" w:cs="Times New Roman"/>
+        </w:rPr>
+        <w:t>8</w:t>
+      </w:r>
+      <w:r>
+        <w:rPr>
+          <w:rFonts w:ascii="Times New Roman" w:hAnsi="Times New Roman" w:cs="Times New Roman"/>
+        </w:rPr>
+        <w:t xml:space="preserve"> </w:t>
+      </w:r>
+      <w:r>
+        <w:rPr>
+          <w:rFonts w:ascii="Times New Roman" w:hAnsi="Times New Roman" w:cs="Times New Roman"/>
+        </w:rPr>
+        <w:t xml:space="preserve">experiments on 4 species </w:t>
+      </w:r>
+      <w:r>
+        <w:rPr>
+          <w:rFonts w:ascii="Times New Roman" w:hAnsi="Times New Roman" w:cs="Times New Roman"/>
+        </w:rPr>
+        <w:t xml:space="preserve">(n = 110) </w:t>
+      </w:r>
+      <w:r>
+        <w:rPr>
+          <w:rFonts w:ascii="Times New Roman" w:hAnsi="Times New Roman" w:cs="Times New Roman"/>
+        </w:rPr>
+        <w:t>for</w:t>
+      </w:r>
+      <w:r>
+        <w:rPr>
+          <w:rFonts w:ascii="Times New Roman" w:hAnsi="Times New Roman" w:cs="Times New Roman"/>
+        </w:rPr>
+        <w:t xml:space="preserve"> dead detritus</w:t>
+      </w:r>
+      <w:r>
+        <w:rPr>
+          <w:rFonts w:ascii="Times New Roman" w:hAnsi="Times New Roman" w:cs="Times New Roman"/>
+        </w:rPr>
+        <w:t xml:space="preserve"> (Table S4)</w:t>
+      </w:r>
+      <w:r>
+        <w:rPr>
+          <w:rFonts w:ascii="Times New Roman" w:hAnsi="Times New Roman" w:cs="Times New Roman"/>
+        </w:rPr>
+        <w:t xml:space="preserve">. </w:t>
+      </w:r>
+      <w:r>
+        <w:rPr>
+          <w:rFonts w:ascii="Times New Roman" w:hAnsi="Times New Roman" w:cs="Times New Roman"/>
+        </w:rPr>
+        <w:t xml:space="preserve">Due to this artefact and our observations, we expected </w:t>
+      </w:r>
+      <w:r>
+        <w:rPr>
+          <w:rFonts w:ascii="Times New Roman" w:hAnsi="Times New Roman" w:cs="Times New Roman"/>
+        </w:rPr>
+        <w:t>variation</w:t>
+      </w:r>
+      <w:r>
+        <w:rPr>
+          <w:rFonts w:ascii="Times New Roman" w:hAnsi="Times New Roman" w:cs="Times New Roman"/>
+        </w:rPr>
+        <w:t xml:space="preserve"> to be</w:t>
+      </w:r>
+      <w:r>
+        <w:rPr>
+          <w:rFonts w:ascii="Times New Roman" w:hAnsi="Times New Roman" w:cs="Times New Roman"/>
+        </w:rPr>
+        <w:t xml:space="preserve"> </w:t>
+      </w:r>
+      <w:r>
+        <w:rPr>
+          <w:rFonts w:ascii="Times New Roman" w:hAnsi="Times New Roman" w:cs="Times New Roman"/>
+        </w:rPr>
+        <w:t>larger within the live than the dead treatment</w:t>
+      </w:r>
+      <w:r>
+        <w:rPr>
+          <w:rFonts w:ascii="Times New Roman" w:hAnsi="Times New Roman" w:cs="Times New Roman"/>
+        </w:rPr>
+        <w:t>.</w:t>
+      </w:r>
+      <w:r>
+        <w:rPr>
+          <w:rFonts w:ascii="Times New Roman" w:hAnsi="Times New Roman" w:cs="Times New Roman"/>
+        </w:rPr>
+        <w:t xml:space="preserve"> </w:t>
+      </w:r>
+      <w:r>
+        <w:rPr>
+          <w:rFonts w:ascii="Times New Roman" w:hAnsi="Times New Roman" w:cs="Times New Roman"/>
+        </w:rPr>
+        <w:t>We therefore modelled live and dead data separately which is equivalent to a hierarchical model where partial pooling is nested within treatments.</w:t>
+      </w:r>
+      <w:r>
+        <w:rPr>
+          <w:rFonts w:ascii="Times New Roman" w:hAnsi="Times New Roman" w:cs="Times New Roman"/>
+        </w:rPr>
+        <w:t xml:space="preserve"> To relate our estimates of </w:t>
       </w:r>
       <w:r>
         <w:rPr>
@@ -9620,97 +9274,37 @@
           <w:i/>
           <w:iCs/>
         </w:rPr>
-        <w:t>Laminaria</w:t>
-      </w:r>
-      <w:r>
-        <w:rPr>
-          <w:rFonts w:ascii="Times New Roman" w:hAnsi="Times New Roman" w:cs="Times New Roman"/>
-        </w:rPr>
-        <w:t xml:space="preserve"> species</w:t>
-      </w:r>
-      <w:r>
-        <w:rPr>
-          <w:rFonts w:ascii="Times New Roman" w:hAnsi="Times New Roman" w:cs="Times New Roman"/>
-        </w:rPr>
-        <w:t xml:space="preserve"> (Table S4)</w:t>
-      </w:r>
-      <w:r>
-        <w:rPr>
-          <w:rFonts w:ascii="Times New Roman" w:hAnsi="Times New Roman" w:cs="Times New Roman"/>
-        </w:rPr>
-        <w:t xml:space="preserve">. </w:t>
-      </w:r>
-      <w:r>
-        <w:rPr>
-          <w:rFonts w:ascii="Times New Roman" w:hAnsi="Times New Roman" w:cs="Times New Roman"/>
-        </w:rPr>
-        <w:t xml:space="preserve">We analysed the relationship as before using Equations 2 and 3 with partial pooling across </w:t>
-      </w:r>
-      <w:r>
-        <w:rPr>
-          <w:rFonts w:ascii="Times New Roman" w:hAnsi="Times New Roman" w:cs="Times New Roman"/>
-        </w:rPr>
-        <w:t>species</w:t>
-      </w:r>
-      <w:r>
-        <w:rPr>
-          <w:rFonts w:ascii="Times New Roman" w:hAnsi="Times New Roman" w:cs="Times New Roman"/>
-        </w:rPr>
-        <w:t xml:space="preserve"> for all parameters</w:t>
-      </w:r>
-      <w:r>
-        <w:rPr>
-          <w:rFonts w:ascii="Times New Roman" w:hAnsi="Times New Roman" w:cs="Times New Roman"/>
-        </w:rPr>
-        <w:t xml:space="preserve">. Most kelp decomposition experiments to date did not pre-kill detritus so the treatments are highly imbalanced with </w:t>
-      </w:r>
-      <w:r>
-        <w:rPr>
-          <w:rFonts w:ascii="Times New Roman" w:hAnsi="Times New Roman" w:cs="Times New Roman"/>
-        </w:rPr>
-        <w:t>178</w:t>
-      </w:r>
-      <w:r>
-        <w:rPr>
-          <w:rFonts w:ascii="Times New Roman" w:hAnsi="Times New Roman" w:cs="Times New Roman"/>
-        </w:rPr>
-        <w:t xml:space="preserve"> experiments </w:t>
-      </w:r>
-      <w:r>
-        <w:rPr>
-          <w:rFonts w:ascii="Times New Roman" w:hAnsi="Times New Roman" w:cs="Times New Roman"/>
-        </w:rPr>
-        <w:t xml:space="preserve">on 14 species </w:t>
-      </w:r>
-      <w:r>
-        <w:rPr>
-          <w:rFonts w:ascii="Times New Roman" w:hAnsi="Times New Roman" w:cs="Times New Roman"/>
-        </w:rPr>
-        <w:t xml:space="preserve">(n = 2007) </w:t>
-      </w:r>
-      <w:r>
-        <w:rPr>
-          <w:rFonts w:ascii="Times New Roman" w:hAnsi="Times New Roman" w:cs="Times New Roman"/>
-        </w:rPr>
-        <w:t>for</w:t>
-      </w:r>
-      <w:r>
-        <w:rPr>
-          <w:rFonts w:ascii="Times New Roman" w:hAnsi="Times New Roman" w:cs="Times New Roman"/>
-        </w:rPr>
-        <w:t xml:space="preserve"> live detritus and </w:t>
-      </w:r>
-      <w:r>
-        <w:rPr>
-          <w:rFonts w:ascii="Times New Roman" w:hAnsi="Times New Roman" w:cs="Times New Roman"/>
-        </w:rPr>
-        <w:t xml:space="preserve">only </w:t>
-      </w:r>
-      <w:r>
-        <w:rPr>
-          <w:rFonts w:ascii="Times New Roman" w:hAnsi="Times New Roman" w:cs="Times New Roman"/>
-        </w:rPr>
-        <w:t>8</w:t>
+        <w:t>k</w:t>
+      </w:r>
+      <w:r>
+        <w:rPr>
+          <w:rFonts w:ascii="Times New Roman" w:hAnsi="Times New Roman" w:cs="Times New Roman"/>
+        </w:rPr>
+        <w:t xml:space="preserve"> to the latest kelp blue carbon model</w:t>
+      </w:r>
+      <w:r>
+        <w:rPr>
+          <w:rFonts w:ascii="Times New Roman" w:hAnsi="Times New Roman" w:cs="Times New Roman"/>
+        </w:rPr>
+        <w:t>{Filbee-Dexter et al., 2024, #27977}</w:t>
+      </w:r>
+      <w:r>
+        <w:rPr>
+          <w:rFonts w:ascii="Times New Roman" w:hAnsi="Times New Roman" w:cs="Times New Roman"/>
+        </w:rPr>
+        <w:t>, w</w:t>
+      </w:r>
+      <w:r>
+        <w:rPr>
+          <w:rFonts w:ascii="Times New Roman" w:hAnsi="Times New Roman" w:cs="Times New Roman"/>
+        </w:rPr>
+        <w:t xml:space="preserve">e </w:t>
+      </w:r>
+      <w:r>
+        <w:rPr>
+          <w:rFonts w:ascii="Times New Roman" w:hAnsi="Times New Roman" w:cs="Times New Roman"/>
+        </w:rPr>
+        <w:t>estimated predictive distributions for relative export</w:t>
       </w:r>
       <w:r>
         <w:rPr>
@@ -9722,43 +9316,31 @@
         <w:rPr>
           <w:rFonts w:ascii="Times New Roman" w:hAnsi="Times New Roman" w:cs="Times New Roman"/>
         </w:rPr>
-        <w:t xml:space="preserve">experiments on 4 species </w:t>
-      </w:r>
-      <w:r>
-        <w:rPr>
-          <w:rFonts w:ascii="Times New Roman" w:hAnsi="Times New Roman" w:cs="Times New Roman"/>
-        </w:rPr>
-        <w:t xml:space="preserve">(n = 110) </w:t>
-      </w:r>
-      <w:r>
-        <w:rPr>
-          <w:rFonts w:ascii="Times New Roman" w:hAnsi="Times New Roman" w:cs="Times New Roman"/>
-        </w:rPr>
-        <w:t>for</w:t>
-      </w:r>
-      <w:r>
-        <w:rPr>
-          <w:rFonts w:ascii="Times New Roman" w:hAnsi="Times New Roman" w:cs="Times New Roman"/>
-        </w:rPr>
-        <w:t xml:space="preserve"> dead detritus</w:t>
-      </w:r>
-      <w:r>
-        <w:rPr>
-          <w:rFonts w:ascii="Times New Roman" w:hAnsi="Times New Roman" w:cs="Times New Roman"/>
-        </w:rPr>
-        <w:t xml:space="preserve"> (Table S4)</w:t>
-      </w:r>
-      <w:r>
-        <w:rPr>
-          <w:rFonts w:ascii="Times New Roman" w:hAnsi="Times New Roman" w:cs="Times New Roman"/>
-        </w:rPr>
-        <w:t xml:space="preserve">. </w:t>
-      </w:r>
-      <w:r>
-        <w:rPr>
-          <w:rFonts w:ascii="Times New Roman" w:hAnsi="Times New Roman" w:cs="Times New Roman"/>
-        </w:rPr>
-        <w:t>Due to this artefact and our observations, we expected interspecific variability to be much larger within the live than the dead treatment</w:t>
+        <w:t>and coastal residence time based on the supplementary data</w:t>
+      </w:r>
+      <w:r>
+        <w:rPr>
+          <w:rFonts w:ascii="Times New Roman" w:hAnsi="Times New Roman" w:cs="Times New Roman"/>
+        </w:rPr>
+        <w:t>{Filbee-Dexter et al., 2024, #27977}</w:t>
+      </w:r>
+      <w:r>
+        <w:rPr>
+          <w:rFonts w:ascii="Times New Roman" w:hAnsi="Times New Roman" w:cs="Times New Roman"/>
+        </w:rPr>
+        <w:t xml:space="preserve"> </w:t>
+      </w:r>
+      <w:r>
+        <w:rPr>
+          <w:rFonts w:ascii="Times New Roman" w:hAnsi="Times New Roman" w:cs="Times New Roman"/>
+        </w:rPr>
+        <w:t>and calculated relative retention below 200 metres depth using the provided function</w:t>
+      </w:r>
+      <w:r>
+        <w:rPr>
+          <w:rFonts w:ascii="Times New Roman" w:hAnsi="Times New Roman" w:cs="Times New Roman"/>
+        </w:rPr>
+        <w:t>{Filbee-Dexter et al., 2024, #27977}</w:t>
       </w:r>
       <w:r>
         <w:rPr>
@@ -9768,7 +9350,8 @@
       </w:r>
       <w:r>
         <w:rPr>
-          <w:rFonts w:ascii="Times New Roman" w:hAnsi="Times New Roman" w:cs="Times New Roman"/>
+          <w:rFonts w:ascii="Times New Roman" w:eastAsiaTheme="minorEastAsia" w:hAnsi="Times New Roman" w:cs="Times New Roman"/>
+          <w:lang w:bidi="he-IL"/>
         </w:rPr>
         <w:t xml:space="preserve"> </w:t>
       </w:r>
@@ -9776,13 +9359,7 @@
         <w:rPr>
           <w:rFonts w:ascii="Times New Roman" w:hAnsi="Times New Roman" w:cs="Times New Roman"/>
         </w:rPr>
-        <w:t>We therefore modelled live and dead data separately which is equivalent to a hierarchical model where partial pooling is nested within treatments.</w:t>
-      </w:r>
-      <w:r>
-        <w:rPr>
-          <w:rFonts w:ascii="Times New Roman" w:hAnsi="Times New Roman" w:cs="Times New Roman"/>
-        </w:rPr>
-        <w:t xml:space="preserve"> For details on meta-analyses, see data and code at </w:t>
+        <w:t xml:space="preserve">For details on meta-analyses, see data and code at </w:t>
       </w:r>
       <w:hyperlink r:id="rId14" w:history="1">
         <w:r>
@@ -9790,30 +9367,14 @@
             <w:rStyle w:val="Hyperlink"/>
             <w:rFonts w:ascii="Times New Roman" w:hAnsi="Times New Roman" w:cs="Times New Roman"/>
           </w:rPr>
-          <w:t>github.com/</w:t>
-        </w:r>
-        <w:proofErr w:type="spellStart"/>
-        <w:r>
-          <w:rPr>
-            <w:rStyle w:val="Hyperlink"/>
-            <w:rFonts w:ascii="Times New Roman" w:hAnsi="Times New Roman" w:cs="Times New Roman"/>
-          </w:rPr>
-          <w:t>lukaseamus</w:t>
-        </w:r>
-        <w:proofErr w:type="spellEnd"/>
-        <w:r>
-          <w:rPr>
-            <w:rStyle w:val="Hyperlink"/>
-            <w:rFonts w:ascii="Times New Roman" w:hAnsi="Times New Roman" w:cs="Times New Roman"/>
-          </w:rPr>
-          <w:t>/dead-deco</w:t>
+          <w:t>github.com/lukaseamus/dead-deco</w:t>
         </w:r>
       </w:hyperlink>
       <w:r>
         <w:rPr>
           <w:rFonts w:ascii="Times New Roman" w:hAnsi="Times New Roman" w:cs="Times New Roman"/>
         </w:rPr>
-        <w:t xml:space="preserve">. </w:t>
+        <w:t>.</w:t>
       </w:r>
     </w:p>
     <w:p>
@@ -9900,58 +9461,14 @@
             <w:rStyle w:val="Hyperlink"/>
             <w:rFonts w:ascii="Times New Roman" w:hAnsi="Times New Roman" w:cs="Times New Roman"/>
           </w:rPr>
-          <w:t>github.com/</w:t>
-        </w:r>
-        <w:proofErr w:type="spellStart"/>
-        <w:r>
-          <w:rPr>
-            <w:rStyle w:val="Hyperlink"/>
-            <w:rFonts w:ascii="Times New Roman" w:hAnsi="Times New Roman" w:cs="Times New Roman"/>
-          </w:rPr>
-          <w:t>lukaseamus</w:t>
-        </w:r>
-        <w:proofErr w:type="spellEnd"/>
-        <w:r>
-          <w:rPr>
-            <w:rStyle w:val="Hyperlink"/>
-            <w:rFonts w:ascii="Times New Roman" w:hAnsi="Times New Roman" w:cs="Times New Roman"/>
-          </w:rPr>
-          <w:t>/dead-deco</w:t>
+          <w:t>github.com/lukaseamus/dead-deco</w:t>
         </w:r>
       </w:hyperlink>
       <w:r>
         <w:rPr>
           <w:rFonts w:ascii="Times New Roman" w:hAnsi="Times New Roman" w:cs="Times New Roman"/>
         </w:rPr>
-        <w:t xml:space="preserve">. Data from meta-analyses are additionally available </w:t>
-      </w:r>
-      <w:proofErr w:type="gramStart"/>
-      <w:r>
-        <w:rPr>
-          <w:rFonts w:ascii="Times New Roman" w:hAnsi="Times New Roman" w:cs="Times New Roman"/>
-        </w:rPr>
-        <w:t>at ,</w:t>
-      </w:r>
-      <w:proofErr w:type="gramEnd"/>
-      <w:r>
-        <w:rPr>
-          <w:rFonts w:ascii="Times New Roman" w:hAnsi="Times New Roman" w:cs="Times New Roman"/>
-        </w:rPr>
-        <w:t xml:space="preserve"> </w:t>
-      </w:r>
-      <w:proofErr w:type="gramStart"/>
-      <w:r>
-        <w:rPr>
-          <w:rFonts w:ascii="Times New Roman" w:hAnsi="Times New Roman" w:cs="Times New Roman"/>
-        </w:rPr>
-        <w:t>and .</w:t>
-      </w:r>
-      <w:proofErr w:type="gramEnd"/>
-      <w:r>
-        <w:rPr>
-          <w:rFonts w:ascii="Times New Roman" w:hAnsi="Times New Roman" w:cs="Times New Roman"/>
-        </w:rPr>
-        <w:t xml:space="preserve"> Please cite this paper and any of the citeable data repositories when using data and code. Luka Seamus Wright maintains the repositories and may be contacted for further information.</w:t>
+        <w:t>. Data from meta-analyses are additionally available at , and . Please cite this paper and any of the citeable data repositories when using data and code. Luka Seamus Wright maintains the repositories and may be contacted for further information.</w:t>
       </w:r>
     </w:p>
     <w:p>
@@ -9988,21 +9505,7 @@
         <w:rPr>
           <w:rFonts w:ascii="Times New Roman" w:hAnsi="Times New Roman" w:cs="Times New Roman"/>
         </w:rPr>
-        <w:t xml:space="preserve">Thank you to Eliška </w:t>
-      </w:r>
-      <w:proofErr w:type="spellStart"/>
-      <w:r>
-        <w:rPr>
-          <w:rFonts w:ascii="Times New Roman" w:hAnsi="Times New Roman" w:cs="Times New Roman"/>
-        </w:rPr>
-        <w:t>Lintnerová</w:t>
-      </w:r>
-      <w:proofErr w:type="spellEnd"/>
-      <w:r>
-        <w:rPr>
-          <w:rFonts w:ascii="Times New Roman" w:hAnsi="Times New Roman" w:cs="Times New Roman"/>
-        </w:rPr>
-        <w:t xml:space="preserve"> for sharing observations and </w:t>
+        <w:t xml:space="preserve">Thank you to Eliška Lintnerová for sharing observations and </w:t>
       </w:r>
       <w:r>
         <w:rPr>
@@ -11053,7 +10556,7 @@
   <w:style w:type="paragraph" w:default="1" w:styleId="Normal">
     <w:name w:val="Normal"/>
     <w:qFormat/>
-    <w:rsid w:val="00145D4B"/>
+    <w:rsid w:val="00B0022F"/>
   </w:style>
   <w:style w:type="paragraph" w:styleId="Heading1">
     <w:name w:val="heading 1"/>
